--- a/Report 628.docx
+++ b/Report 628.docx
@@ -80,15 +80,7 @@
           <w:color w:val="000000"/>
           <w:sz w:val="22"/>
         </w:rPr>
-        <w:t>Position whe</w:t>
-      </w:r>
-      <w:r>
-        <w:rPr>
-          <w:rFonts w:ascii="Calibri,sans-serif" w:eastAsia="Calibri,sans-serif" w:hAnsi="Calibri,sans-serif"/>
-          <w:color w:val="000000"/>
-          <w:sz w:val="22"/>
-        </w:rPr>
-        <w:t>re a single business lies among allbusiness of the same category. For example, where the rating and opening hours liein the distribution of all restaurants.</w:t>
+        <w:t>Position where a single business lies among allbusiness of the same category. For example, where the rating and opening hours liein the distribution of all restaurants.</w:t>
       </w:r>
     </w:p>
     <w:p>
@@ -117,15 +109,7 @@
           <w:color w:val="000000"/>
           <w:sz w:val="22"/>
         </w:rPr>
-        <w:t>Features of restaurants that improve the rating.For example, whether they should have more</w:t>
-      </w:r>
-      <w:r>
-        <w:rPr>
-          <w:rFonts w:ascii="Calibri,sans-serif" w:eastAsia="Calibri,sans-serif" w:hAnsi="Calibri,sans-serif"/>
-          <w:color w:val="000000"/>
-          <w:sz w:val="22"/>
-        </w:rPr>
-        <w:t xml:space="preserve"> parking space, faster WIFI or take-outservice.</w:t>
+        <w:t>Features of restaurants that improve the rating.For example, whether they should have more parking space, faster WIFI or take-outservice.</w:t>
       </w:r>
     </w:p>
     <w:p>
@@ -210,15 +194,7 @@
           <w:color w:val="000000"/>
           <w:sz w:val="22"/>
         </w:rPr>
-        <w:t>Data used for the analytics in this project comes from Yelp,whic</w:t>
-      </w:r>
-      <w:r>
-        <w:rPr>
-          <w:rFonts w:ascii="Calibri,sans-serif" w:eastAsia="Calibri,sans-serif" w:hAnsi="Calibri,sans-serif"/>
-          <w:color w:val="000000"/>
-          <w:sz w:val="22"/>
-        </w:rPr>
-        <w:t>h is stored in JSON files for each of the businesses. The data are dividedinto the following four parts:</w:t>
+        <w:t>Data used for the analytics in this project comes from Yelp,which is stored in JSON files for each of the businesses. The data are dividedinto the following four parts:</w:t>
       </w:r>
     </w:p>
     <w:p>
@@ -302,15 +278,7 @@
           <w:color w:val="000000"/>
           <w:sz w:val="22"/>
         </w:rPr>
-        <w:t>4.      Tips from users of each busi</w:t>
-      </w:r>
-      <w:r>
-        <w:rPr>
-          <w:rFonts w:ascii="Calibri,sans-serif" w:eastAsia="Calibri,sans-serif" w:hAnsi="Calibri,sans-serif"/>
-          <w:color w:val="000000"/>
-          <w:sz w:val="22"/>
-        </w:rPr>
-        <w:t>ness.</w:t>
+        <w:t>4.      Tips from users of each business.</w:t>
       </w:r>
     </w:p>
     <w:p>
@@ -398,15 +366,7 @@
           <w:color w:val="000000"/>
           <w:sz w:val="22"/>
         </w:rPr>
-        <w:t>In this part, we mainly use the attributes part of bu</w:t>
-      </w:r>
-      <w:r>
-        <w:rPr>
-          <w:rFonts w:ascii="Calibri,sans-serif" w:eastAsia="Calibri,sans-serif" w:hAnsi="Calibri,sans-serif"/>
-          <w:color w:val="000000"/>
-          <w:sz w:val="22"/>
-        </w:rPr>
-        <w:t>siness data:</w:t>
+        <w:t>In this part, we mainly use the attributes part of business data:</w:t>
       </w:r>
     </w:p>
     <w:p>
@@ -498,14 +458,7 @@
           <w:color w:val="000000"/>
         </w:rPr>
         <w:lastRenderedPageBreak/>
-        <w:t>C</w:t>
-      </w:r>
-      <w:r>
-        <w:rPr>
-          <w:rFonts w:ascii="微软雅黑" w:eastAsia="微软雅黑" w:hAnsi="微软雅黑"/>
-          <w:color w:val="000000"/>
-        </w:rPr>
-        <w:t xml:space="preserve">omment Analysis </w:t>
+        <w:t xml:space="preserve">Comment Analysis </w:t>
       </w:r>
     </w:p>
     <w:p>
@@ -656,57 +609,7 @@
           <w:color w:val="333333"/>
           <w:sz w:val="22"/>
         </w:rPr>
-        <w:t xml:space="preserve">In this part, we obtained three graphs about the correlation between some key words from comments and the rating(stars). The X axis is the number of stars of each review. And in each rating level, the Y axis tells the proportion of comment with certain key word. For example, in the first </w:t>
-      </w:r>
-      <w:r>
-        <w:rPr>
-          <w:rFonts w:ascii="Calibri" w:eastAsia="Calibri" w:hAnsi="Calibri"/>
-          <w:color w:val="333333"/>
-          <w:sz w:val="22"/>
-        </w:rPr>
-        <w:t>bar plot</w:t>
-      </w:r>
-      <w:r>
-        <w:rPr>
-          <w:rFonts w:ascii="Calibri" w:eastAsia="Calibri" w:hAnsi="Calibri"/>
-          <w:color w:val="333333"/>
-          <w:sz w:val="22"/>
-        </w:rPr>
-        <w:t xml:space="preserve"> of the first graph,</w:t>
-      </w:r>
-      <w:r>
-        <w:rPr>
-          <w:rFonts w:ascii="Calibri" w:eastAsia="Calibri" w:hAnsi="Calibri"/>
-          <w:color w:val="333333"/>
-          <w:sz w:val="22"/>
-        </w:rPr>
-        <w:t xml:space="preserve"> </w:t>
-      </w:r>
-      <w:r>
-        <w:rPr>
-          <w:rFonts w:ascii="Calibri" w:eastAsia="Calibri" w:hAnsi="Calibri"/>
-          <w:color w:val="333333"/>
-          <w:sz w:val="22"/>
-        </w:rPr>
-        <w:t xml:space="preserve">the rightmost bar shows about 0.6% of 5-star ratings contains the key word "bun" or "bao </w:t>
-      </w:r>
-      <w:proofErr w:type="spellStart"/>
-      <w:r>
-        <w:rPr>
-          <w:rFonts w:ascii="Calibri" w:eastAsia="Calibri" w:hAnsi="Calibri"/>
-          <w:color w:val="333333"/>
-          <w:sz w:val="22"/>
-        </w:rPr>
-        <w:t>zi</w:t>
-      </w:r>
-      <w:proofErr w:type="spellEnd"/>
-      <w:r>
-        <w:rPr>
-          <w:rFonts w:ascii="Calibri" w:eastAsia="Calibri" w:hAnsi="Calibri"/>
-          <w:color w:val="333333"/>
-          <w:sz w:val="22"/>
-        </w:rPr>
-        <w:t>".</w:t>
+        <w:t>In this part, we obtained four graphs about the correlation between some key words from comments and the rating(stars). The X axis is the number of stars of each review. And in each rating level, the Y axis tells the proportion of comment with certain key word. For example, in the first bar plot of the first graph, the rightmost bar shows about 4% of 5-star ratings contains the key word "bad".</w:t>
       </w:r>
     </w:p>
     <w:p>
@@ -722,16 +625,13 @@
       </w:pPr>
       <w:r>
         <w:rPr>
-          <w:rFonts w:ascii="Calibri" w:eastAsia="Calibri" w:hAnsi="Calibri"/>
           <w:noProof/>
-          <w:color w:val="333333"/>
-          <w:sz w:val="22"/>
         </w:rPr>
         <w:drawing>
-          <wp:inline distT="0" distB="0" distL="0" distR="0" wp14:anchorId="11F151B9" wp14:editId="71D8D1D0">
-            <wp:extent cx="5760720" cy="3187871"/>
+          <wp:inline distT="0" distB="0" distL="0" distR="0" wp14:anchorId="176093B8" wp14:editId="01079293">
+            <wp:extent cx="5760720" cy="4446905"/>
             <wp:effectExtent l="0" t="0" r="0" b="0"/>
-            <wp:docPr id="1" name="图片 1"/>
+            <wp:docPr id="7" name="图片 7"/>
             <wp:cNvGraphicFramePr>
               <a:graphicFrameLocks xmlns:a="http://schemas.openxmlformats.org/drawingml/2006/main" noChangeAspect="1"/>
             </wp:cNvGraphicFramePr>
@@ -739,23 +639,36 @@
               <a:graphicData uri="http://schemas.openxmlformats.org/drawingml/2006/picture">
                 <pic:pic xmlns:pic="http://schemas.openxmlformats.org/drawingml/2006/picture">
                   <pic:nvPicPr>
-                    <pic:cNvPr id="1" name=""/>
-                    <pic:cNvPicPr/>
+                    <pic:cNvPr id="0" name="图片 6"/>
+                    <pic:cNvPicPr>
+                      <a:picLocks noChangeAspect="1" noChangeArrowheads="1"/>
+                    </pic:cNvPicPr>
                   </pic:nvPicPr>
                   <pic:blipFill>
-                    <a:blip r:embed="rId7"/>
+                    <a:blip r:embed="rId7">
+                      <a:extLst>
+                        <a:ext uri="{28A0092B-C50C-407E-A947-70E740481C1C}">
+                          <a14:useLocalDpi xmlns:a14="http://schemas.microsoft.com/office/drawing/2010/main" val="0"/>
+                        </a:ext>
+                      </a:extLst>
+                    </a:blip>
+                    <a:srcRect/>
                     <a:stretch>
                       <a:fillRect/>
                     </a:stretch>
                   </pic:blipFill>
-                  <pic:spPr>
+                  <pic:spPr bwMode="auto">
                     <a:xfrm>
                       <a:off x="0" y="0"/>
-                      <a:ext cx="5760720" cy="3187871"/>
+                      <a:ext cx="5760720" cy="4446905"/>
                     </a:xfrm>
                     <a:prstGeom prst="rect">
                       <a:avLst/>
                     </a:prstGeom>
+                    <a:noFill/>
+                    <a:ln>
+                      <a:noFill/>
+                    </a:ln>
                   </pic:spPr>
                 </pic:pic>
               </a:graphicData>
@@ -781,7 +694,7 @@
           <w:color w:val="333333"/>
           <w:sz w:val="22"/>
         </w:rPr>
-        <w:t>The first graph takes a look at the correlation between different main foods and review ratings.</w:t>
+        <w:t>The first example graph shows, as expected, positive words are positive ratings and negative words are negatively correlated with negative ratings.</w:t>
       </w:r>
     </w:p>
     <w:p>
@@ -798,88 +711,16 @@
       <w:r>
         <w:rPr>
           <w:rFonts w:ascii="Calibri" w:eastAsia="Calibri" w:hAnsi="Calibri"/>
-          <w:color w:val="333333"/>
-          <w:sz w:val="22"/>
-        </w:rPr>
-        <w:t xml:space="preserve">As we can see, </w:t>
-      </w:r>
-      <w:proofErr w:type="gramStart"/>
-      <w:r>
-        <w:rPr>
-          <w:rFonts w:ascii="Calibri" w:eastAsia="Calibri" w:hAnsi="Calibri"/>
-          <w:color w:val="333333"/>
-          <w:sz w:val="22"/>
-        </w:rPr>
-        <w:t>bun(</w:t>
-      </w:r>
-      <w:proofErr w:type="gramEnd"/>
-      <w:r>
-        <w:rPr>
-          <w:rFonts w:ascii="Calibri" w:eastAsia="Calibri" w:hAnsi="Calibri"/>
-          <w:color w:val="333333"/>
-          <w:sz w:val="22"/>
-        </w:rPr>
-        <w:t xml:space="preserve">or bao </w:t>
-      </w:r>
-      <w:proofErr w:type="spellStart"/>
-      <w:r>
-        <w:rPr>
-          <w:rFonts w:ascii="Calibri" w:eastAsia="Calibri" w:hAnsi="Calibri"/>
-          <w:color w:val="333333"/>
-          <w:sz w:val="22"/>
-        </w:rPr>
-        <w:t>zi</w:t>
-      </w:r>
-      <w:proofErr w:type="spellEnd"/>
-      <w:r>
-        <w:rPr>
-          <w:rFonts w:ascii="Calibri" w:eastAsia="Calibri" w:hAnsi="Calibri"/>
-          <w:color w:val="333333"/>
-          <w:sz w:val="22"/>
-        </w:rPr>
-        <w:t xml:space="preserve">) and dumpling as well as soup have obvious positive correlation with ratings. Meanwhile, </w:t>
-      </w:r>
-      <w:r>
-        <w:rPr>
-          <w:rFonts w:ascii="Calibri" w:eastAsia="Calibri" w:hAnsi="Calibri"/>
-          <w:color w:val="333333"/>
-          <w:sz w:val="22"/>
-        </w:rPr>
-        <w:t>Rangoon</w:t>
-      </w:r>
-      <w:r>
-        <w:rPr>
-          <w:rFonts w:ascii="Calibri" w:eastAsia="Calibri" w:hAnsi="Calibri"/>
-          <w:color w:val="333333"/>
-          <w:sz w:val="22"/>
-        </w:rPr>
-        <w:t xml:space="preserve"> and sticks have relative negative correlation with ratings.</w:t>
-      </w:r>
-    </w:p>
-    <w:p>
-      <w:pPr>
-        <w:snapToGrid w:val="0"/>
-        <w:spacing w:before="60" w:after="60" w:line="312" w:lineRule="auto"/>
-        <w:jc w:val="left"/>
-        <w:rPr>
-          <w:rFonts w:ascii="Calibri" w:eastAsia="Calibri" w:hAnsi="Calibri"/>
-          <w:color w:val="333333"/>
-          <w:sz w:val="22"/>
-        </w:rPr>
-      </w:pPr>
-      <w:r>
-        <w:rPr>
-          <w:rFonts w:ascii="Calibri" w:eastAsia="Calibri" w:hAnsi="Calibri"/>
           <w:noProof/>
           <w:color w:val="333333"/>
           <w:sz w:val="22"/>
         </w:rPr>
         <w:lastRenderedPageBreak/>
         <w:drawing>
-          <wp:inline distT="0" distB="0" distL="0" distR="0" wp14:anchorId="25F60DD4" wp14:editId="6B7D3BD4">
-            <wp:extent cx="5760720" cy="3187871"/>
+          <wp:inline distT="0" distB="0" distL="0" distR="0" wp14:anchorId="6F0FB64F" wp14:editId="35F094D8">
+            <wp:extent cx="5760720" cy="3189605"/>
             <wp:effectExtent l="0" t="0" r="0" b="0"/>
-            <wp:docPr id="2" name="图片 2"/>
+            <wp:docPr id="6" name="图片 6"/>
             <wp:cNvGraphicFramePr>
               <a:graphicFrameLocks xmlns:a="http://schemas.openxmlformats.org/drawingml/2006/main" noChangeAspect="1"/>
             </wp:cNvGraphicFramePr>
@@ -887,23 +728,36 @@
               <a:graphicData uri="http://schemas.openxmlformats.org/drawingml/2006/picture">
                 <pic:pic xmlns:pic="http://schemas.openxmlformats.org/drawingml/2006/picture">
                   <pic:nvPicPr>
-                    <pic:cNvPr id="2" name=""/>
-                    <pic:cNvPicPr/>
+                    <pic:cNvPr id="0" name="图片 1"/>
+                    <pic:cNvPicPr>
+                      <a:picLocks noChangeAspect="1" noChangeArrowheads="1"/>
+                    </pic:cNvPicPr>
                   </pic:nvPicPr>
                   <pic:blipFill>
-                    <a:blip r:embed="rId8"/>
+                    <a:blip r:embed="rId8">
+                      <a:extLst>
+                        <a:ext uri="{28A0092B-C50C-407E-A947-70E740481C1C}">
+                          <a14:useLocalDpi xmlns:a14="http://schemas.microsoft.com/office/drawing/2010/main" val="0"/>
+                        </a:ext>
+                      </a:extLst>
+                    </a:blip>
+                    <a:srcRect/>
                     <a:stretch>
                       <a:fillRect/>
                     </a:stretch>
                   </pic:blipFill>
-                  <pic:spPr>
+                  <pic:spPr bwMode="auto">
                     <a:xfrm>
                       <a:off x="0" y="0"/>
-                      <a:ext cx="5760720" cy="3187871"/>
+                      <a:ext cx="5760720" cy="3189605"/>
                     </a:xfrm>
                     <a:prstGeom prst="rect">
                       <a:avLst/>
                     </a:prstGeom>
+                    <a:noFill/>
+                    <a:ln>
+                      <a:noFill/>
+                    </a:ln>
                   </pic:spPr>
                 </pic:pic>
               </a:graphicData>
@@ -929,7 +783,7 @@
           <w:color w:val="333333"/>
           <w:sz w:val="22"/>
         </w:rPr>
-        <w:t>The second graph shows the correlation between different dishes and review ratings. The first row consists of 4 meat dishes and the second is of 4 vegetable dishes.</w:t>
+        <w:t>The second graph takes a look at the correlation between different main foods and review ratings.</w:t>
       </w:r>
     </w:p>
     <w:p>
@@ -949,7 +803,43 @@
           <w:color w:val="333333"/>
           <w:sz w:val="22"/>
         </w:rPr>
-        <w:t>We could find positive correlation with ratings when it comes to duck, beef, eggplant and tofu while there exists negative correlation for cabbage.</w:t>
+        <w:t xml:space="preserve">As we can see, </w:t>
+      </w:r>
+      <w:proofErr w:type="gramStart"/>
+      <w:r>
+        <w:rPr>
+          <w:rFonts w:ascii="Calibri" w:eastAsia="Calibri" w:hAnsi="Calibri"/>
+          <w:color w:val="333333"/>
+          <w:sz w:val="22"/>
+        </w:rPr>
+        <w:t>bun(</w:t>
+      </w:r>
+      <w:proofErr w:type="gramEnd"/>
+      <w:r>
+        <w:rPr>
+          <w:rFonts w:ascii="Calibri" w:eastAsia="Calibri" w:hAnsi="Calibri"/>
+          <w:color w:val="333333"/>
+          <w:sz w:val="22"/>
+        </w:rPr>
+        <w:t xml:space="preserve">or bao </w:t>
+      </w:r>
+      <w:proofErr w:type="spellStart"/>
+      <w:r>
+        <w:rPr>
+          <w:rFonts w:ascii="Calibri" w:eastAsia="Calibri" w:hAnsi="Calibri"/>
+          <w:color w:val="333333"/>
+          <w:sz w:val="22"/>
+        </w:rPr>
+        <w:t>zi</w:t>
+      </w:r>
+      <w:proofErr w:type="spellEnd"/>
+      <w:r>
+        <w:rPr>
+          <w:rFonts w:ascii="Calibri" w:eastAsia="Calibri" w:hAnsi="Calibri"/>
+          <w:color w:val="333333"/>
+          <w:sz w:val="22"/>
+        </w:rPr>
+        <w:t>) and dumpling as well as soup have obvious positive correlation with ratings. Meanwhile, Rangoon and sticks have relative negative correlation with ratings.</w:t>
       </w:r>
     </w:p>
     <w:p>
@@ -971,10 +861,10 @@
           <w:sz w:val="22"/>
         </w:rPr>
         <w:drawing>
-          <wp:inline distT="0" distB="0" distL="0" distR="0" wp14:anchorId="3E6D2E99" wp14:editId="7DA183B6">
-            <wp:extent cx="5760720" cy="3187871"/>
+          <wp:inline distT="0" distB="0" distL="0" distR="0" wp14:anchorId="48D1E4F1" wp14:editId="5FA74F56">
+            <wp:extent cx="5760720" cy="3189605"/>
             <wp:effectExtent l="0" t="0" r="0" b="0"/>
-            <wp:docPr id="3" name="图片 3"/>
+            <wp:docPr id="5" name="图片 5"/>
             <wp:cNvGraphicFramePr>
               <a:graphicFrameLocks xmlns:a="http://schemas.openxmlformats.org/drawingml/2006/main" noChangeAspect="1"/>
             </wp:cNvGraphicFramePr>
@@ -982,23 +872,36 @@
               <a:graphicData uri="http://schemas.openxmlformats.org/drawingml/2006/picture">
                 <pic:pic xmlns:pic="http://schemas.openxmlformats.org/drawingml/2006/picture">
                   <pic:nvPicPr>
-                    <pic:cNvPr id="3" name=""/>
-                    <pic:cNvPicPr/>
+                    <pic:cNvPr id="0" name="图片 2"/>
+                    <pic:cNvPicPr>
+                      <a:picLocks noChangeAspect="1" noChangeArrowheads="1"/>
+                    </pic:cNvPicPr>
                   </pic:nvPicPr>
                   <pic:blipFill>
-                    <a:blip r:embed="rId9"/>
+                    <a:blip r:embed="rId9">
+                      <a:extLst>
+                        <a:ext uri="{28A0092B-C50C-407E-A947-70E740481C1C}">
+                          <a14:useLocalDpi xmlns:a14="http://schemas.microsoft.com/office/drawing/2010/main" val="0"/>
+                        </a:ext>
+                      </a:extLst>
+                    </a:blip>
+                    <a:srcRect/>
                     <a:stretch>
                       <a:fillRect/>
                     </a:stretch>
                   </pic:blipFill>
-                  <pic:spPr>
+                  <pic:spPr bwMode="auto">
                     <a:xfrm>
                       <a:off x="0" y="0"/>
-                      <a:ext cx="5760720" cy="3187871"/>
+                      <a:ext cx="5760720" cy="3189605"/>
                     </a:xfrm>
                     <a:prstGeom prst="rect">
                       <a:avLst/>
                     </a:prstGeom>
+                    <a:noFill/>
+                    <a:ln>
+                      <a:noFill/>
+                    </a:ln>
                   </pic:spPr>
                 </pic:pic>
               </a:graphicData>
@@ -1013,6 +916,115 @@
         <w:spacing w:before="60" w:after="60" w:line="312" w:lineRule="auto"/>
         <w:jc w:val="left"/>
         <w:rPr>
+          <w:rFonts w:ascii="Calibri" w:eastAsia="Calibri" w:hAnsi="Calibri"/>
+          <w:color w:val="333333"/>
+          <w:sz w:val="22"/>
+        </w:rPr>
+      </w:pPr>
+      <w:r>
+        <w:rPr>
+          <w:rFonts w:ascii="Calibri" w:eastAsia="Calibri" w:hAnsi="Calibri"/>
+          <w:color w:val="333333"/>
+          <w:sz w:val="22"/>
+        </w:rPr>
+        <w:t>The third graph shows the correlation between different dishes and review ratings. The first row consists of 4 meat dishes and the second is of 4 vegetable dishes.</w:t>
+      </w:r>
+    </w:p>
+    <w:p>
+      <w:pPr>
+        <w:snapToGrid w:val="0"/>
+        <w:spacing w:before="60" w:after="60" w:line="312" w:lineRule="auto"/>
+        <w:jc w:val="left"/>
+        <w:rPr>
+          <w:rFonts w:ascii="Calibri" w:eastAsia="Calibri" w:hAnsi="Calibri"/>
+          <w:color w:val="333333"/>
+          <w:sz w:val="22"/>
+        </w:rPr>
+      </w:pPr>
+      <w:r>
+        <w:rPr>
+          <w:rFonts w:ascii="Calibri" w:eastAsia="Calibri" w:hAnsi="Calibri"/>
+          <w:color w:val="333333"/>
+          <w:sz w:val="22"/>
+        </w:rPr>
+        <w:t>We could find positive correlation with ratings when it comes to duck, beef, eggplant and tofu while there exists negative correlation for cabbage.</w:t>
+      </w:r>
+    </w:p>
+    <w:p>
+      <w:pPr>
+        <w:snapToGrid w:val="0"/>
+        <w:spacing w:before="60" w:after="60" w:line="312" w:lineRule="auto"/>
+        <w:jc w:val="left"/>
+        <w:rPr>
+          <w:rFonts w:ascii="Calibri" w:eastAsia="Calibri" w:hAnsi="Calibri"/>
+          <w:color w:val="333333"/>
+          <w:sz w:val="22"/>
+        </w:rPr>
+      </w:pPr>
+      <w:r>
+        <w:rPr>
+          <w:rFonts w:ascii="Calibri" w:eastAsia="Calibri" w:hAnsi="Calibri"/>
+          <w:noProof/>
+          <w:color w:val="333333"/>
+          <w:sz w:val="22"/>
+        </w:rPr>
+        <w:lastRenderedPageBreak/>
+        <w:drawing>
+          <wp:inline distT="0" distB="0" distL="0" distR="0" wp14:anchorId="3748CF49" wp14:editId="19D23EB3">
+            <wp:extent cx="5760720" cy="3189605"/>
+            <wp:effectExtent l="0" t="0" r="0" b="0"/>
+            <wp:docPr id="4" name="图片 4"/>
+            <wp:cNvGraphicFramePr>
+              <a:graphicFrameLocks xmlns:a="http://schemas.openxmlformats.org/drawingml/2006/main" noChangeAspect="1"/>
+            </wp:cNvGraphicFramePr>
+            <a:graphic xmlns:a="http://schemas.openxmlformats.org/drawingml/2006/main">
+              <a:graphicData uri="http://schemas.openxmlformats.org/drawingml/2006/picture">
+                <pic:pic xmlns:pic="http://schemas.openxmlformats.org/drawingml/2006/picture">
+                  <pic:nvPicPr>
+                    <pic:cNvPr id="0" name="图片 3"/>
+                    <pic:cNvPicPr>
+                      <a:picLocks noChangeAspect="1" noChangeArrowheads="1"/>
+                    </pic:cNvPicPr>
+                  </pic:nvPicPr>
+                  <pic:blipFill>
+                    <a:blip r:embed="rId10">
+                      <a:extLst>
+                        <a:ext uri="{28A0092B-C50C-407E-A947-70E740481C1C}">
+                          <a14:useLocalDpi xmlns:a14="http://schemas.microsoft.com/office/drawing/2010/main" val="0"/>
+                        </a:ext>
+                      </a:extLst>
+                    </a:blip>
+                    <a:srcRect/>
+                    <a:stretch>
+                      <a:fillRect/>
+                    </a:stretch>
+                  </pic:blipFill>
+                  <pic:spPr bwMode="auto">
+                    <a:xfrm>
+                      <a:off x="0" y="0"/>
+                      <a:ext cx="5760720" cy="3189605"/>
+                    </a:xfrm>
+                    <a:prstGeom prst="rect">
+                      <a:avLst/>
+                    </a:prstGeom>
+                    <a:noFill/>
+                    <a:ln>
+                      <a:noFill/>
+                    </a:ln>
+                  </pic:spPr>
+                </pic:pic>
+              </a:graphicData>
+            </a:graphic>
+          </wp:inline>
+        </w:drawing>
+      </w:r>
+    </w:p>
+    <w:p>
+      <w:pPr>
+        <w:snapToGrid w:val="0"/>
+        <w:spacing w:before="60" w:after="60" w:line="312" w:lineRule="auto"/>
+        <w:jc w:val="left"/>
+        <w:rPr>
           <w:rFonts w:ascii="Calibri,sans-serif" w:eastAsia="Calibri,sans-serif" w:hAnsi="Calibri,sans-serif"/>
           <w:color w:val="000000"/>
           <w:sz w:val="22"/>
@@ -1024,39 +1036,7 @@
           <w:color w:val="000000"/>
           <w:sz w:val="22"/>
         </w:rPr>
-        <w:t xml:space="preserve">And the last graph focuses on some other interesting words. It seems "parking", "pot", "authentic" and "staff" are more </w:t>
-      </w:r>
-      <w:r>
-        <w:rPr>
-          <w:rFonts w:ascii="Calibri,sans-serif" w:eastAsia="Calibri,sans-serif" w:hAnsi="Calibri,sans-serif"/>
-          <w:color w:val="000000"/>
-          <w:sz w:val="22"/>
-        </w:rPr>
-        <w:t>relevant</w:t>
-      </w:r>
-      <w:r>
-        <w:rPr>
-          <w:rFonts w:ascii="Calibri,sans-serif" w:eastAsia="Calibri,sans-serif" w:hAnsi="Calibri,sans-serif"/>
-          <w:color w:val="000000"/>
-          <w:sz w:val="22"/>
-        </w:rPr>
-        <w:t xml:space="preserve"> to high ratings and "delivery", "tip" are likely to </w:t>
-      </w:r>
-      <w:r>
-        <w:rPr>
-          <w:rFonts w:ascii="Calibri,sans-serif" w:eastAsia="Calibri,sans-serif" w:hAnsi="Calibri,sans-serif"/>
-          <w:color w:val="000000"/>
-          <w:sz w:val="22"/>
-        </w:rPr>
-        <w:t>corresponds</w:t>
-      </w:r>
-      <w:r>
-        <w:rPr>
-          <w:rFonts w:ascii="Calibri,sans-serif" w:eastAsia="Calibri,sans-serif" w:hAnsi="Calibri,sans-serif"/>
-          <w:color w:val="000000"/>
-          <w:sz w:val="22"/>
-        </w:rPr>
-        <w:t xml:space="preserve"> to low ratings.</w:t>
+        <w:t>And the last graph focuses on some other interesting words. It seems "parking", "pot", "authentic" and "staff" are more relevant to high ratings and "delivery", "tip" are likely to corresponds to low ratings.</w:t>
       </w:r>
     </w:p>
     <w:p>
@@ -1084,13 +1064,7 @@
         <w:t>are</w:t>
       </w:r>
       <w:r>
-        <w:t xml:space="preserve"> our </w:t>
-      </w:r>
-      <w:r>
-        <w:t>corresponding</w:t>
-      </w:r>
-      <w:r>
-        <w:t xml:space="preserve"> suggestions in general as below.</w:t>
+        <w:t xml:space="preserve"> our corresponding suggestions in general as below.</w:t>
       </w:r>
     </w:p>
     <w:p>
@@ -1100,14 +1074,7 @@
         <w:jc w:val="left"/>
       </w:pPr>
       <w:r>
-        <w:lastRenderedPageBreak/>
-        <w:t xml:space="preserve">For main food, we encourage Chinese restaurant owners to expand the production of bun, dumplings, soup and consider carefully when it comes to </w:t>
-      </w:r>
-      <w:r>
-        <w:t>Rangoon</w:t>
-      </w:r>
-      <w:r>
-        <w:t xml:space="preserve"> and sticks.</w:t>
+        <w:t>For main food, we encourage Chinese restaurant owners to expand the production of bun, dumplings, soup and consider carefully when it comes to Rangoon and sticks.</w:t>
       </w:r>
     </w:p>
     <w:p>
@@ -1127,13 +1094,7 @@
         <w:jc w:val="left"/>
       </w:pPr>
       <w:r>
-        <w:t xml:space="preserve">Also, parking space, food in pot, authentic meals, and </w:t>
-      </w:r>
-      <w:r>
-        <w:t>behavior</w:t>
-      </w:r>
-      <w:r>
-        <w:t xml:space="preserve"> of staff are considerable characters for higher ratings. And delivery as well as tips might be a common issue for Chinese restaurants.</w:t>
+        <w:t>Also, parking space, food in pot, authentic meals, and behavior of staff are considerable characters for higher ratings. And delivery as well as tips might be a common issue for Chinese restaurants.</w:t>
       </w:r>
     </w:p>
     <w:p>
@@ -1179,7 +1140,6 @@
         </w:rPr>
         <w:t xml:space="preserve"> </w:t>
       </w:r>
-      <w:proofErr w:type="gramStart"/>
       <w:r>
         <w:rPr>
           <w:rFonts w:ascii="微软雅黑" w:eastAsia="微软雅黑" w:hAnsi="微软雅黑"/>
@@ -1189,19 +1149,7 @@
           <w:sz w:val="36"/>
           <w:szCs w:val="36"/>
         </w:rPr>
-        <w:t>Key</w:t>
-      </w:r>
-      <w:proofErr w:type="gramEnd"/>
-      <w:r>
-        <w:rPr>
-          <w:rFonts w:ascii="微软雅黑" w:eastAsia="微软雅黑" w:hAnsi="微软雅黑"/>
-          <w:b/>
-          <w:bCs/>
-          <w:color w:val="000000"/>
-          <w:sz w:val="36"/>
-          <w:szCs w:val="36"/>
-        </w:rPr>
-        <w:t xml:space="preserve"> Findings About Chinese Restaurants</w:t>
+        <w:t>Key Findings About Chinese Restaurants</w:t>
       </w:r>
     </w:p>
     <w:p>
@@ -1251,15 +1199,7 @@
           <w:color w:val="000000"/>
           <w:sz w:val="22"/>
         </w:rPr>
-        <w:t>We find that providing restaurants reservation and good kids environment, not providing food delivery and credit card acception increases r</w:t>
-      </w:r>
-      <w:r>
-        <w:rPr>
-          <w:rFonts w:ascii="Calibri,sans-serif" w:eastAsia="Calibri,sans-serif" w:hAnsi="Calibri,sans-serif"/>
-          <w:color w:val="000000"/>
-          <w:sz w:val="22"/>
-        </w:rPr>
-        <w:t>atings.</w:t>
+        <w:t>We find that providing restaurants reservation and good kids environment, not providing food delivery and credit card acception increases ratings.</w:t>
       </w:r>
     </w:p>
     <w:tbl>
@@ -1637,6 +1577,7 @@
                 <w:color w:val="000000"/>
                 <w:sz w:val="22"/>
               </w:rPr>
+              <w:lastRenderedPageBreak/>
               <w:t>mean difference</w:t>
             </w:r>
           </w:p>
@@ -1793,15 +1734,7 @@
           <w:color w:val="000000"/>
           <w:sz w:val="22"/>
         </w:rPr>
-        <w:t xml:space="preserve">We find that there is no difference in whether provide food take out, whether provide alcohol, </w:t>
-      </w:r>
-      <w:r>
-        <w:rPr>
-          <w:rFonts w:ascii="Calibri,sans-serif" w:eastAsia="Calibri,sans-serif" w:hAnsi="Calibri,sans-serif"/>
-          <w:color w:val="000000"/>
-          <w:sz w:val="22"/>
-        </w:rPr>
-        <w:t>whether have TV and whether provide WiFi with respect to ratings</w:t>
+        <w:t>We find that there is no difference in whether provide food take out, whether provide alcohol, whether have TV and whether provide WiFi with respect to ratings</w:t>
       </w:r>
     </w:p>
     <w:p>
@@ -2355,23 +2288,7 @@
           <w:color w:val="000000"/>
           <w:sz w:val="22"/>
         </w:rPr>
-        <w:t xml:space="preserve">We use Wilcoxon-Rank test to see whether some attributes of business are </w:t>
-      </w:r>
-      <w:r>
-        <w:rPr>
-          <w:rFonts w:ascii="Calibri,sans-serif" w:eastAsia="Calibri,sans-serif" w:hAnsi="Calibri,sans-serif"/>
-          <w:color w:val="000000"/>
-          <w:sz w:val="22"/>
-        </w:rPr>
-        <w:t>related to ratings. The null hypothesis is that the attribute is not related to the ratings. We choose significant level 0.05. If the p-value is less than 0.05, we think the attribute is related to the ratings. We can also get the 95% confidence interval o</w:t>
-      </w:r>
-      <w:r>
-        <w:rPr>
-          <w:rFonts w:ascii="Calibri,sans-serif" w:eastAsia="Calibri,sans-serif" w:hAnsi="Calibri,sans-serif"/>
-          <w:color w:val="000000"/>
-          <w:sz w:val="22"/>
-        </w:rPr>
-        <w:t>f average ratings difference between group:</w:t>
+        <w:t>We use Wilcoxon-Rank test to see whether some attributes of business are related to ratings. The null hypothesis is that the attribute is not related to the ratings. We choose significant level 0.05. If the p-value is less than 0.05, we think the attribute is related to the ratings. We can also get the 95% confidence interval of average ratings difference between group:</w:t>
       </w:r>
     </w:p>
     <w:p>
@@ -2736,7 +2653,6 @@
                 <w:color w:val="000000"/>
                 <w:sz w:val="22"/>
               </w:rPr>
-              <w:lastRenderedPageBreak/>
               <w:t>lower</w:t>
             </w:r>
           </w:p>
@@ -3359,15 +3275,7 @@
           <w:color w:val="000000"/>
           <w:sz w:val="22"/>
         </w:rPr>
-        <w:t>Firstly, we use Shapiro-Wilk test to check the nomality of data. The p-value are all less than 0.05, so with signifi</w:t>
-      </w:r>
-      <w:r>
-        <w:rPr>
-          <w:rFonts w:ascii="Calibri,sans-serif" w:eastAsia="Calibri,sans-serif" w:hAnsi="Calibri,sans-serif"/>
-          <w:color w:val="000000"/>
-          <w:sz w:val="22"/>
-        </w:rPr>
-        <w:t xml:space="preserve">cant level 0.05, we think the data are not normal. In this situation, we can not use t-test, so we use nonparametric test: Wilcoxon-Rank test to see whether there is relationship between some attributes and ratings. </w:t>
+        <w:t xml:space="preserve">Firstly, we use Shapiro-Wilk test to check the nomality of data. The p-value are all less than 0.05, so with significant level 0.05, we think the data are not normal. In this situation, we can not use t-test, so we use nonparametric test: Wilcoxon-Rank test to see whether there is relationship between some attributes and ratings. </w:t>
       </w:r>
     </w:p>
     <w:tbl>
@@ -3523,15 +3431,7 @@
                 <w:color w:val="000000"/>
                 <w:sz w:val="22"/>
               </w:rPr>
-              <w:t xml:space="preserve">not food </w:t>
-            </w:r>
-            <w:r>
-              <w:rPr>
-                <w:rFonts w:ascii="Calibri,sans-serif" w:eastAsia="Calibri,sans-serif" w:hAnsi="Calibri,sans-serif"/>
-                <w:color w:val="000000"/>
-                <w:sz w:val="22"/>
-              </w:rPr>
-              <w:t>delivery</w:t>
+              <w:t>not food delivery</w:t>
             </w:r>
           </w:p>
         </w:tc>
@@ -3728,6 +3628,7 @@
                 <w:color w:val="000000"/>
                 <w:sz w:val="22"/>
               </w:rPr>
+              <w:lastRenderedPageBreak/>
               <w:t>Yes group</w:t>
             </w:r>
           </w:p>
@@ -4305,23 +4206,7 @@
           <w:color w:val="000000"/>
           <w:sz w:val="22"/>
         </w:rPr>
-        <w:t xml:space="preserve">Secondly, we use F-test to </w:t>
-      </w:r>
-      <w:r>
-        <w:rPr>
-          <w:rFonts w:ascii="Calibri,sans-serif" w:eastAsia="Calibri,sans-serif" w:hAnsi="Calibri,sans-serif"/>
-          <w:color w:val="000000"/>
-          <w:sz w:val="22"/>
-        </w:rPr>
-        <w:t>check the variance homogeneity of the two group of data. If the p-value is less than 0.05, we think with significant level 0.05, the variance is different between two group. According to whether the data have variance homogeneity, we will use different typ</w:t>
-      </w:r>
-      <w:r>
-        <w:rPr>
-          <w:rFonts w:ascii="Calibri,sans-serif" w:eastAsia="Calibri,sans-serif" w:hAnsi="Calibri,sans-serif"/>
-          <w:color w:val="000000"/>
-          <w:sz w:val="22"/>
-        </w:rPr>
-        <w:t>e of Wilcoxon-Rank test.</w:t>
+        <w:t>Secondly, we use F-test to check the variance homogeneity of the two group of data. If the p-value is less than 0.05, we think with significant level 0.05, the variance is different between two group. According to whether the data have variance homogeneity, we will use different type of Wilcoxon-Rank test.</w:t>
       </w:r>
     </w:p>
     <w:p>
@@ -5053,7 +4938,6 @@
           <w:color w:val="000000"/>
           <w:sz w:val="22"/>
         </w:rPr>
-        <w:lastRenderedPageBreak/>
         <w:t>Operations</w:t>
       </w:r>
     </w:p>
@@ -5079,15 +4963,7 @@
           <w:color w:val="000000"/>
           <w:sz w:val="22"/>
         </w:rPr>
-        <w:t>Providing restaurants re</w:t>
-      </w:r>
-      <w:r>
-        <w:rPr>
-          <w:rFonts w:ascii="Calibri,sans-serif" w:eastAsia="Calibri,sans-serif" w:hAnsi="Calibri,sans-serif"/>
-          <w:color w:val="000000"/>
-          <w:sz w:val="22"/>
-        </w:rPr>
-        <w:t>servation to increase ratings: on average, a chinese restaurants with reservation had 0.24 star higher rating compared to a chinese restaurants without reservation (Wilcoxon-Rank test p-value:1.482e-05).</w:t>
+        <w:t>Providing restaurants reservation to increase ratings: on average, a chinese restaurants with reservation had 0.24 star higher rating compared to a chinese restaurants without reservation (Wilcoxon-Rank test p-value:1.482e-05).</w:t>
       </w:r>
     </w:p>
     <w:p>
@@ -5112,15 +4988,7 @@
           <w:color w:val="000000"/>
           <w:sz w:val="22"/>
         </w:rPr>
-        <w:t>Providing special food and toy for children: on aver</w:t>
-      </w:r>
-      <w:r>
-        <w:rPr>
-          <w:rFonts w:ascii="Calibri,sans-serif" w:eastAsia="Calibri,sans-serif" w:hAnsi="Calibri,sans-serif"/>
-          <w:color w:val="000000"/>
-          <w:sz w:val="22"/>
-        </w:rPr>
-        <w:t>age, a chinese restaurants which is good for children had 0.24 star higher rating compared to a chinese restaurants which is not good for children (Wilcoxon-Rank test p-value:0.02555).</w:t>
+        <w:t>Providing special food and toy for children: on average, a chinese restaurants which is good for children had 0.24 star higher rating compared to a chinese restaurants which is not good for children (Wilcoxon-Rank test p-value:0.02555).</w:t>
       </w:r>
     </w:p>
     <w:p>
@@ -5145,15 +5013,7 @@
           <w:color w:val="000000"/>
           <w:sz w:val="22"/>
         </w:rPr>
-        <w:t>Not accepting credit card payment:  on average, a chinese restaurants w</w:t>
-      </w:r>
-      <w:r>
-        <w:rPr>
-          <w:rFonts w:ascii="Calibri,sans-serif" w:eastAsia="Calibri,sans-serif" w:hAnsi="Calibri,sans-serif"/>
-          <w:color w:val="000000"/>
-          <w:sz w:val="22"/>
-        </w:rPr>
-        <w:t>hich do not accept credit card had 0.32 star higher rating compared to a chinese restaurants which accept credit card (Wilcoxon-Rank test p-value:0.0143).</w:t>
+        <w:t>Not accepting credit card payment:  on average, a chinese restaurants which do not accept credit card had 0.32 star higher rating compared to a chinese restaurants which accept credit card (Wilcoxon-Rank test p-value:0.0143).</w:t>
       </w:r>
     </w:p>
     <w:p>
@@ -5178,15 +5038,7 @@
           <w:color w:val="000000"/>
           <w:sz w:val="22"/>
         </w:rPr>
-        <w:t>It's not worth providing food delivery: Although food delivery is related to the ratings, the average</w:t>
-      </w:r>
-      <w:r>
-        <w:rPr>
-          <w:rFonts w:ascii="Calibri,sans-serif" w:eastAsia="Calibri,sans-serif" w:hAnsi="Calibri,sans-serif"/>
-          <w:color w:val="000000"/>
-          <w:sz w:val="22"/>
-        </w:rPr>
-        <w:t xml:space="preserve"> ratings for food delivery chinese restaurant is only 0.12 higer than no food delivery chinese restaurant.</w:t>
+        <w:t>It's not worth providing food delivery: Although food delivery is related to the ratings, the average ratings for food delivery chinese restaurant is only 0.12 higer than no food delivery chinese restaurant.</w:t>
       </w:r>
     </w:p>
     <w:p>
@@ -5211,15 +5063,7 @@
           <w:color w:val="000000"/>
           <w:sz w:val="22"/>
         </w:rPr>
-        <w:t>It's not worth investing in food take out, alcohol, WiFi and TV: these four attributes are not related to the ratings (Wilcoxon-Rank test p-value are</w:t>
-      </w:r>
-      <w:r>
-        <w:rPr>
-          <w:rFonts w:ascii="Calibri,sans-serif" w:eastAsia="Calibri,sans-serif" w:hAnsi="Calibri,sans-serif"/>
-          <w:color w:val="000000"/>
-          <w:sz w:val="22"/>
-        </w:rPr>
-        <w:t xml:space="preserve"> all greater than 0.05).</w:t>
+        <w:t>It's not worth investing in food take out, alcohol, WiFi and TV: these four attributes are not related to the ratings (Wilcoxon-Rank test p-value are all greater than 0.05).</w:t>
       </w:r>
     </w:p>
     <w:p>
@@ -9630,7 +9474,7 @@
     <w:lsdException w:name="HTML Sample" w:semiHidden="1" w:unhideWhenUsed="1"/>
     <w:lsdException w:name="HTML Typewriter" w:semiHidden="1" w:unhideWhenUsed="1"/>
     <w:lsdException w:name="HTML Variable" w:semiHidden="1" w:unhideWhenUsed="1"/>
-    <w:lsdException w:name="Normal Table" w:qFormat="1"/>
+    <w:lsdException w:name="Normal Table" w:semiHidden="1" w:unhideWhenUsed="1" w:qFormat="1"/>
     <w:lsdException w:name="annotation subject" w:semiHidden="1" w:unhideWhenUsed="1"/>
     <w:lsdException w:name="No List" w:semiHidden="1" w:unhideWhenUsed="1"/>
     <w:lsdException w:name="Outline List 1" w:semiHidden="1" w:unhideWhenUsed="1"/>
@@ -9673,8 +9517,11 @@
     <w:lsdException w:name="Table Contemporary" w:semiHidden="1" w:unhideWhenUsed="1"/>
     <w:lsdException w:name="Table Elegant" w:semiHidden="1" w:unhideWhenUsed="1"/>
     <w:lsdException w:name="Table Professional" w:semiHidden="1" w:unhideWhenUsed="1"/>
+    <w:lsdException w:name="Table Subtle 1" w:semiHidden="1" w:unhideWhenUsed="1"/>
     <w:lsdException w:name="Table Subtle 2" w:semiHidden="1" w:unhideWhenUsed="1"/>
     <w:lsdException w:name="Table Web 1" w:semiHidden="1" w:unhideWhenUsed="1"/>
+    <w:lsdException w:name="Table Web 2" w:semiHidden="1" w:unhideWhenUsed="1"/>
+    <w:lsdException w:name="Table Web 3" w:semiHidden="1" w:unhideWhenUsed="1"/>
     <w:lsdException w:name="Balloon Text" w:semiHidden="1" w:unhideWhenUsed="1"/>
     <w:lsdException w:name="Table Grid" w:uiPriority="59" w:qFormat="1"/>
     <w:lsdException w:name="Table Theme" w:semiHidden="1" w:unhideWhenUsed="1"/>
@@ -10409,10 +10256,6 @@
 </file>
 
 <file path=customXml/item1.xml><?xml version="1.0" encoding="utf-8"?>
-<b:Sources xmlns:w="http://schemas.openxmlformats.org/wordprocessingml/2006/main" xmlns:r="http://schemas.openxmlformats.org/officeDocument/2006/relationships" xmlns:w15="http://schemas.microsoft.com/office/word/2012/wordml" xmlns:m="http://schemas.openxmlformats.org/officeDocument/2006/math" xmlns:w14="http://schemas.microsoft.com/office/word/2010/wordml" xmlns:wp="http://schemas.openxmlformats.org/drawingml/2006/wordprocessingDrawing" xmlns:a="http://schemas.openxmlformats.org/drawingml/2006/main" xmlns:wp14="http://schemas.microsoft.com/office/word/2010/wordprocessingDrawing" xmlns:ns9="http://schemas.openxmlformats.org/schemaLibrary/2006/main" xmlns:mc="http://schemas.openxmlformats.org/markup-compatibility/2006" xmlns:wne="http://schemas.microsoft.com/office/word/2006/wordml" xmlns:c="http://schemas.openxmlformats.org/drawingml/2006/chart" xmlns:ns13="http://schemas.openxmlformats.org/drawingml/2006/chartDrawing" xmlns:dgm="http://schemas.openxmlformats.org/drawingml/2006/diagram" xmlns:pic="http://schemas.openxmlformats.org/drawingml/2006/picture" xmlns:xdr="http://schemas.openxmlformats.org/drawingml/2006/spreadsheetDrawing" xmlns:dsp="http://schemas.microsoft.com/office/drawing/2008/diagram" xmlns:ns18="urn:schemas-microsoft-com:office:excel" xmlns:o="urn:schemas-microsoft-com:office:office" xmlns:v="urn:schemas-microsoft-com:vml" xmlns:w10="urn:schemas-microsoft-com:office:word" xmlns:ns22="urn:schemas-microsoft-com:office:powerpoint" xmlns:ns24="http://schemas.microsoft.com/office/2006/coverPageProps" xmlns:odx="http://opendope.org/xpaths" xmlns:odc="http://opendope.org/conditions" xmlns:odq="http://opendope.org/questions" xmlns:oda="http://opendope.org/answers" xmlns:odi="http://opendope.org/components" xmlns:odgm="http://opendope.org/SmartArt/DataHierarchy" xmlns:b="http://schemas.openxmlformats.org/officeDocument/2006/bibliography" xmlns:wetp="http://schemas.microsoft.com/office/webextensions/taskpanes/2010/11" xmlns:we="http://schemas.microsoft.com/office/webextensions/webextension/2010/11" xmlns:ns34="http://schemas.openxmlformats.org/drawingml/2006/compatibility" xmlns:ns35="http://schemas.openxmlformats.org/drawingml/2006/lockedCanvas" SelectedStyle="\APASixthEditionOfficeOnline.xsl" StyleName="APA"/>
-</file>
-
-<file path=customXml/item2.xml><?xml version="1.0" encoding="utf-8"?>
 <s:customData xmlns:s="http://www.wps.cn/officeDocument/2013/wpsCustomData" xmlns="http://www.wps.cn/officeDocument/2013/wpsCustomData">
   <customSectProps>
     <customSectPr/>
@@ -10420,7 +10263,19 @@
 </s:customData>
 </file>
 
+<file path=customXml/item2.xml><?xml version="1.0" encoding="utf-8"?>
+<b:Sources xmlns:w="http://schemas.openxmlformats.org/wordprocessingml/2006/main" xmlns:r="http://schemas.openxmlformats.org/officeDocument/2006/relationships" xmlns:w15="http://schemas.microsoft.com/office/word/2012/wordml" xmlns:m="http://schemas.openxmlformats.org/officeDocument/2006/math" xmlns:w14="http://schemas.microsoft.com/office/word/2010/wordml" xmlns:wp="http://schemas.openxmlformats.org/drawingml/2006/wordprocessingDrawing" xmlns:a="http://schemas.openxmlformats.org/drawingml/2006/main" xmlns:wp14="http://schemas.microsoft.com/office/word/2010/wordprocessingDrawing" xmlns:ns9="http://schemas.openxmlformats.org/schemaLibrary/2006/main" xmlns:mc="http://schemas.openxmlformats.org/markup-compatibility/2006" xmlns:wne="http://schemas.microsoft.com/office/word/2006/wordml" xmlns:c="http://schemas.openxmlformats.org/drawingml/2006/chart" xmlns:ns13="http://schemas.openxmlformats.org/drawingml/2006/chartDrawing" xmlns:dgm="http://schemas.openxmlformats.org/drawingml/2006/diagram" xmlns:pic="http://schemas.openxmlformats.org/drawingml/2006/picture" xmlns:xdr="http://schemas.openxmlformats.org/drawingml/2006/spreadsheetDrawing" xmlns:dsp="http://schemas.microsoft.com/office/drawing/2008/diagram" xmlns:ns18="urn:schemas-microsoft-com:office:excel" xmlns:o="urn:schemas-microsoft-com:office:office" xmlns:v="urn:schemas-microsoft-com:vml" xmlns:w10="urn:schemas-microsoft-com:office:word" xmlns:ns22="urn:schemas-microsoft-com:office:powerpoint" xmlns:ns24="http://schemas.microsoft.com/office/2006/coverPageProps" xmlns:odx="http://opendope.org/xpaths" xmlns:odc="http://opendope.org/conditions" xmlns:odq="http://opendope.org/questions" xmlns:oda="http://opendope.org/answers" xmlns:odi="http://opendope.org/components" xmlns:odgm="http://opendope.org/SmartArt/DataHierarchy" xmlns:b="http://schemas.openxmlformats.org/officeDocument/2006/bibliography" xmlns:wetp="http://schemas.microsoft.com/office/webextensions/taskpanes/2010/11" xmlns:we="http://schemas.microsoft.com/office/webextensions/webextension/2010/11" xmlns:ns34="http://schemas.openxmlformats.org/drawingml/2006/compatibility" xmlns:ns35="http://schemas.openxmlformats.org/drawingml/2006/lockedCanvas" SelectedStyle="\APASixthEditionOfficeOnline.xsl" StyleName="APA"/>
+</file>
+
 <file path=customXml/itemProps1.xml><?xml version="1.0" encoding="utf-8"?>
+<ds:datastoreItem xmlns:ds="http://schemas.openxmlformats.org/officeDocument/2006/customXml" ds:itemID="{B1977F7D-205B-4081-913C-38D41E755F92}">
+  <ds:schemaRefs>
+    <ds:schemaRef ds:uri="http://www.wps.cn/officeDocument/2013/wpsCustomData"/>
+  </ds:schemaRefs>
+</ds:datastoreItem>
+</file>
+
+<file path=customXml/itemProps2.xml><?xml version="1.0" encoding="utf-8"?>
 <ds:datastoreItem xmlns:ds="http://schemas.openxmlformats.org/officeDocument/2006/customXml" ds:itemID="{519BC990-40FD-42B6-B8DA-69B41A76D25A}">
   <ds:schemaRefs>
     <ds:schemaRef ds:uri="http://schemas.openxmlformats.org/wordprocessingml/2006/main"/>
@@ -10459,12 +10314,4 @@
     <ds:schemaRef ds:uri="http://schemas.openxmlformats.org/drawingml/2006/lockedCanvas"/>
   </ds:schemaRefs>
 </ds:datastoreItem>
-</file>
-
-<file path=customXml/itemProps2.xml><?xml version="1.0" encoding="utf-8"?>
-<ds:datastoreItem xmlns:ds="http://schemas.openxmlformats.org/officeDocument/2006/customXml" ds:itemID="{B1977F7D-205B-4081-913C-38D41E755F92}">
-  <ds:schemaRefs>
-    <ds:schemaRef ds:uri="http://www.wps.cn/officeDocument/2013/wpsCustomData"/>
-  </ds:schemaRefs>
-</ds:datastoreItem>
 </file>
--- a/Report 628.docx
+++ b/Report 628.docx
@@ -593,6 +593,292 @@
       </w:r>
     </w:p>
     <w:p>
+      <w:r>
+        <w:t>First</w:t>
+      </w:r>
+      <w:r>
+        <w:t>,</w:t>
+      </w:r>
+      <w:r>
+        <w:t xml:space="preserve"> we took a look at the basic distribution of review ratings.</w:t>
+      </w:r>
+    </w:p>
+    <w:p/>
+    <w:tbl>
+      <w:tblPr>
+        <w:tblStyle w:val="a7"/>
+        <w:tblW w:w="0" w:type="auto"/>
+        <w:tblLook w:val="04A0" w:firstRow="1" w:lastRow="0" w:firstColumn="1" w:lastColumn="0" w:noHBand="0" w:noVBand="1"/>
+      </w:tblPr>
+      <w:tblGrid>
+        <w:gridCol w:w="1510"/>
+        <w:gridCol w:w="1510"/>
+        <w:gridCol w:w="1510"/>
+        <w:gridCol w:w="1510"/>
+        <w:gridCol w:w="1511"/>
+        <w:gridCol w:w="1511"/>
+      </w:tblGrid>
+      <w:tr>
+        <w:tc>
+          <w:tcPr>
+            <w:tcW w:w="1510" w:type="dxa"/>
+          </w:tcPr>
+          <w:p>
+            <w:pPr>
+              <w:jc w:val="center"/>
+            </w:pPr>
+            <w:r>
+              <w:t>Min.</w:t>
+            </w:r>
+          </w:p>
+        </w:tc>
+        <w:tc>
+          <w:tcPr>
+            <w:tcW w:w="1510" w:type="dxa"/>
+          </w:tcPr>
+          <w:p>
+            <w:pPr>
+              <w:jc w:val="center"/>
+            </w:pPr>
+            <w:r>
+              <w:t>1</w:t>
+            </w:r>
+            <w:r>
+              <w:rPr>
+                <w:vertAlign w:val="superscript"/>
+              </w:rPr>
+              <w:t>st</w:t>
+            </w:r>
+            <w:r>
+              <w:t xml:space="preserve"> Qu.</w:t>
+            </w:r>
+          </w:p>
+        </w:tc>
+        <w:tc>
+          <w:tcPr>
+            <w:tcW w:w="1510" w:type="dxa"/>
+          </w:tcPr>
+          <w:p>
+            <w:pPr>
+              <w:jc w:val="center"/>
+            </w:pPr>
+            <w:r>
+              <w:t>Median</w:t>
+            </w:r>
+          </w:p>
+        </w:tc>
+        <w:tc>
+          <w:tcPr>
+            <w:tcW w:w="1510" w:type="dxa"/>
+          </w:tcPr>
+          <w:p>
+            <w:pPr>
+              <w:jc w:val="center"/>
+            </w:pPr>
+            <w:r>
+              <w:t>Mean</w:t>
+            </w:r>
+          </w:p>
+        </w:tc>
+        <w:tc>
+          <w:tcPr>
+            <w:tcW w:w="1511" w:type="dxa"/>
+          </w:tcPr>
+          <w:p>
+            <w:pPr>
+              <w:jc w:val="center"/>
+            </w:pPr>
+            <w:r>
+              <w:t>3</w:t>
+            </w:r>
+            <w:r>
+              <w:rPr>
+                <w:vertAlign w:val="superscript"/>
+              </w:rPr>
+              <w:t>rd</w:t>
+            </w:r>
+            <w:r>
+              <w:t xml:space="preserve"> Qu.</w:t>
+            </w:r>
+          </w:p>
+        </w:tc>
+        <w:tc>
+          <w:tcPr>
+            <w:tcW w:w="1511" w:type="dxa"/>
+          </w:tcPr>
+          <w:p>
+            <w:pPr>
+              <w:jc w:val="center"/>
+            </w:pPr>
+            <w:r>
+              <w:t>Max</w:t>
+            </w:r>
+          </w:p>
+        </w:tc>
+      </w:tr>
+      <w:tr>
+        <w:tc>
+          <w:tcPr>
+            <w:tcW w:w="1510" w:type="dxa"/>
+          </w:tcPr>
+          <w:p>
+            <w:pPr>
+              <w:jc w:val="center"/>
+            </w:pPr>
+            <w:r>
+              <w:t>1.00</w:t>
+            </w:r>
+          </w:p>
+        </w:tc>
+        <w:tc>
+          <w:tcPr>
+            <w:tcW w:w="1510" w:type="dxa"/>
+          </w:tcPr>
+          <w:p>
+            <w:pPr>
+              <w:jc w:val="center"/>
+            </w:pPr>
+            <w:r>
+              <w:t>2.00</w:t>
+            </w:r>
+          </w:p>
+        </w:tc>
+        <w:tc>
+          <w:tcPr>
+            <w:tcW w:w="1510" w:type="dxa"/>
+          </w:tcPr>
+          <w:p>
+            <w:pPr>
+              <w:jc w:val="center"/>
+            </w:pPr>
+            <w:r>
+              <w:t>4.00</w:t>
+            </w:r>
+          </w:p>
+        </w:tc>
+        <w:tc>
+          <w:tcPr>
+            <w:tcW w:w="1510" w:type="dxa"/>
+          </w:tcPr>
+          <w:p>
+            <w:pPr>
+              <w:jc w:val="center"/>
+            </w:pPr>
+            <w:r>
+              <w:t>3.53</w:t>
+            </w:r>
+          </w:p>
+        </w:tc>
+        <w:tc>
+          <w:tcPr>
+            <w:tcW w:w="1511" w:type="dxa"/>
+          </w:tcPr>
+          <w:p>
+            <w:pPr>
+              <w:jc w:val="center"/>
+            </w:pPr>
+            <w:r>
+              <w:t>5.00</w:t>
+            </w:r>
+          </w:p>
+        </w:tc>
+        <w:tc>
+          <w:tcPr>
+            <w:tcW w:w="1511" w:type="dxa"/>
+          </w:tcPr>
+          <w:p>
+            <w:pPr>
+              <w:jc w:val="center"/>
+            </w:pPr>
+            <w:r>
+              <w:t>5.00</w:t>
+            </w:r>
+          </w:p>
+        </w:tc>
+      </w:tr>
+    </w:tbl>
+    <w:p/>
+    <w:p>
+      <w:r>
+        <w:t>Then we obtained a graph showing the c</w:t>
+      </w:r>
+      <w:r>
+        <w:t>orrelation between review length and ratings</w:t>
+      </w:r>
+      <w:r>
+        <w:t xml:space="preserve"> as below. From left to right, the i</w:t>
+      </w:r>
+      <w:r>
+        <w:rPr>
+          <w:vertAlign w:val="superscript"/>
+        </w:rPr>
+        <w:t>th</w:t>
+      </w:r>
+      <w:r>
+        <w:t xml:space="preserve"> point stands for the mean rating of reviews whose length is between </w:t>
+      </w:r>
+      <w:r>
+        <w:t>[50*(i-1)+1,</w:t>
+      </w:r>
+      <w:r>
+        <w:t xml:space="preserve"> </w:t>
+      </w:r>
+      <w:r>
+        <w:t>50*i]</w:t>
+      </w:r>
+      <w:r>
+        <w:t>. And the number corresponding to it tells the exact amount of reviews with that length.</w:t>
+      </w:r>
+      <w:r>
+        <w:t xml:space="preserve"> From this graph, we could see there is a negative correlation between </w:t>
+      </w:r>
+      <w:r>
+        <w:t>review length and ratings</w:t>
+      </w:r>
+      <w:r>
+        <w:t>.</w:t>
+      </w:r>
+    </w:p>
+    <w:p>
+      <w:r>
+        <w:drawing>
+          <wp:inline distT="0" distB="0" distL="0" distR="0" wp14:anchorId="132E7964" wp14:editId="4A0ABEF1">
+            <wp:extent cx="5760720" cy="3625215"/>
+            <wp:effectExtent l="0" t="0" r="0" b="0"/>
+            <wp:docPr id="1" name="图片 1"/>
+            <wp:cNvGraphicFramePr>
+              <a:graphicFrameLocks xmlns:a="http://schemas.openxmlformats.org/drawingml/2006/main" noChangeAspect="1"/>
+            </wp:cNvGraphicFramePr>
+            <a:graphic xmlns:a="http://schemas.openxmlformats.org/drawingml/2006/main">
+              <a:graphicData uri="http://schemas.openxmlformats.org/drawingml/2006/picture">
+                <pic:pic xmlns:pic="http://schemas.openxmlformats.org/drawingml/2006/picture">
+                  <pic:nvPicPr>
+                    <pic:cNvPr id="1" name=""/>
+                    <pic:cNvPicPr/>
+                  </pic:nvPicPr>
+                  <pic:blipFill>
+                    <a:blip r:embed="rId7"/>
+                    <a:stretch>
+                      <a:fillRect/>
+                    </a:stretch>
+                  </pic:blipFill>
+                  <pic:spPr>
+                    <a:xfrm>
+                      <a:off x="0" y="0"/>
+                      <a:ext cx="5760720" cy="3625215"/>
+                    </a:xfrm>
+                    <a:prstGeom prst="rect">
+                      <a:avLst/>
+                    </a:prstGeom>
+                  </pic:spPr>
+                </pic:pic>
+              </a:graphicData>
+            </a:graphic>
+          </wp:inline>
+        </w:drawing>
+      </w:r>
+    </w:p>
+    <w:p>
       <w:pPr>
         <w:snapToGrid w:val="0"/>
         <w:spacing w:before="60" w:after="60" w:line="312" w:lineRule="auto"/>
@@ -609,7 +895,87 @@
           <w:color w:val="333333"/>
           <w:sz w:val="22"/>
         </w:rPr>
-        <w:t>In this part, we obtained four graphs about the correlation between some key words from comments and the rating(stars). The X axis is the number of stars of each review. And in each rating level, the Y axis tells the proportion of comment with certain key word. For example, in the first bar plot of the first graph, the rightmost bar shows about 4% of 5-star ratings contains the key word "bad".</w:t>
+        <w:t>Moreover, we did some basic</w:t>
+      </w:r>
+      <w:r>
+        <w:rPr>
+          <w:rFonts w:ascii="Calibri" w:eastAsia="Calibri" w:hAnsi="Calibri"/>
+          <w:color w:val="333333"/>
+          <w:sz w:val="22"/>
+        </w:rPr>
+        <w:t xml:space="preserve"> word frequency counts.</w:t>
+      </w:r>
+      <w:r>
+        <w:rPr>
+          <w:rFonts w:ascii="Calibri" w:eastAsia="Calibri" w:hAnsi="Calibri"/>
+          <w:color w:val="333333"/>
+          <w:sz w:val="22"/>
+        </w:rPr>
+        <w:t xml:space="preserve"> </w:t>
+      </w:r>
+      <w:r>
+        <w:rPr>
+          <w:rFonts w:ascii="Calibri" w:eastAsia="Calibri" w:hAnsi="Calibri"/>
+          <w:color w:val="333333"/>
+          <w:sz w:val="22"/>
+        </w:rPr>
+        <w:t>Th</w:t>
+      </w:r>
+      <w:r>
+        <w:rPr>
+          <w:rFonts w:ascii="Calibri" w:eastAsia="Calibri" w:hAnsi="Calibri"/>
+          <w:color w:val="333333"/>
+          <w:sz w:val="22"/>
+        </w:rPr>
+        <w:t>e</w:t>
+      </w:r>
+      <w:r>
+        <w:rPr>
+          <w:rFonts w:ascii="Calibri" w:eastAsia="Calibri" w:hAnsi="Calibri"/>
+          <w:color w:val="333333"/>
+          <w:sz w:val="22"/>
+        </w:rPr>
+        <w:t xml:space="preserve"> </w:t>
+      </w:r>
+      <w:r>
+        <w:rPr>
+          <w:rFonts w:ascii="Calibri" w:eastAsia="Calibri" w:hAnsi="Calibri"/>
+          <w:color w:val="333333"/>
+          <w:sz w:val="22"/>
+        </w:rPr>
+        <w:t xml:space="preserve">following </w:t>
+      </w:r>
+      <w:r>
+        <w:rPr>
+          <w:rFonts w:ascii="Calibri" w:eastAsia="Calibri" w:hAnsi="Calibri"/>
+          <w:color w:val="333333"/>
+          <w:sz w:val="22"/>
+        </w:rPr>
+        <w:t>graph shows, as expected, positive words are positive</w:t>
+      </w:r>
+      <w:r>
+        <w:rPr>
+          <w:rFonts w:ascii="Calibri" w:eastAsia="Calibri" w:hAnsi="Calibri"/>
+          <w:color w:val="333333"/>
+          <w:sz w:val="22"/>
+        </w:rPr>
+        <w:t xml:space="preserve">ly </w:t>
+      </w:r>
+      <w:r>
+        <w:rPr>
+          <w:rFonts w:ascii="Calibri" w:eastAsia="Calibri" w:hAnsi="Calibri"/>
+          <w:color w:val="333333"/>
+          <w:sz w:val="22"/>
+        </w:rPr>
+        <w:t>correlated with</w:t>
+      </w:r>
+      <w:r>
+        <w:rPr>
+          <w:rFonts w:ascii="Calibri" w:eastAsia="Calibri" w:hAnsi="Calibri"/>
+          <w:color w:val="333333"/>
+          <w:sz w:val="22"/>
+        </w:rPr>
+        <w:t xml:space="preserve"> ratings and negative words are negatively correlated with negative ratings.</w:t>
       </w:r>
     </w:p>
     <w:p>
@@ -627,6 +993,7 @@
         <w:rPr>
           <w:noProof/>
         </w:rPr>
+        <w:lastRenderedPageBreak/>
         <w:drawing>
           <wp:inline distT="0" distB="0" distL="0" distR="0" wp14:anchorId="176093B8" wp14:editId="01079293">
             <wp:extent cx="5760720" cy="4446905"/>
@@ -645,7 +1012,7 @@
                     </pic:cNvPicPr>
                   </pic:nvPicPr>
                   <pic:blipFill>
-                    <a:blip r:embed="rId7">
+                    <a:blip r:embed="rId8">
                       <a:extLst>
                         <a:ext uri="{28A0092B-C50C-407E-A947-70E740481C1C}">
                           <a14:useLocalDpi xmlns:a14="http://schemas.microsoft.com/office/drawing/2010/main" val="0"/>
@@ -683,25 +1050,3906 @@
         <w:spacing w:before="60" w:after="60" w:line="312" w:lineRule="auto"/>
         <w:jc w:val="left"/>
         <w:rPr>
-          <w:rFonts w:ascii="Calibri" w:eastAsia="Calibri" w:hAnsi="Calibri"/>
-          <w:color w:val="333333"/>
-          <w:sz w:val="22"/>
-        </w:rPr>
-      </w:pPr>
-      <w:r>
-        <w:rPr>
-          <w:rFonts w:ascii="Calibri" w:eastAsia="Calibri" w:hAnsi="Calibri"/>
-          <w:color w:val="333333"/>
-          <w:sz w:val="22"/>
-        </w:rPr>
-        <w:t>The first example graph shows, as expected, positive words are positive ratings and negative words are negatively correlated with negative ratings.</w:t>
-      </w:r>
+          <w:rFonts w:ascii="Calibri,sans-serif" w:eastAsia="Calibri,sans-serif" w:hAnsi="Calibri,sans-serif"/>
+          <w:color w:val="000000"/>
+          <w:sz w:val="22"/>
+        </w:rPr>
+      </w:pPr>
     </w:p>
     <w:p>
       <w:pPr>
         <w:snapToGrid w:val="0"/>
         <w:spacing w:before="60" w:after="60" w:line="312" w:lineRule="auto"/>
         <w:jc w:val="left"/>
+      </w:pPr>
+    </w:p>
+    <w:p>
+      <w:pPr>
+        <w:snapToGrid w:val="0"/>
+        <w:spacing w:before="60" w:after="60" w:line="312" w:lineRule="auto"/>
+        <w:jc w:val="left"/>
+        <w:rPr>
+          <w:rFonts w:ascii="微软雅黑" w:eastAsia="微软雅黑" w:hAnsi="微软雅黑"/>
+          <w:b/>
+          <w:bCs/>
+          <w:color w:val="000000"/>
+          <w:sz w:val="36"/>
+          <w:szCs w:val="36"/>
+        </w:rPr>
+      </w:pPr>
+      <w:r>
+        <w:rPr>
+          <w:rFonts w:ascii="微软雅黑" w:eastAsia="微软雅黑" w:hAnsi="微软雅黑"/>
+          <w:b/>
+          <w:bCs/>
+          <w:color w:val="000000"/>
+          <w:sz w:val="36"/>
+          <w:szCs w:val="36"/>
+        </w:rPr>
+        <w:t>Part 1.</w:t>
+      </w:r>
+      <w:r>
+        <w:rPr>
+          <w:rFonts w:ascii="微软雅黑" w:eastAsia="微软雅黑" w:hAnsi="微软雅黑"/>
+          <w:b/>
+          <w:bCs/>
+          <w:color w:val="000000"/>
+          <w:sz w:val="36"/>
+          <w:szCs w:val="36"/>
+        </w:rPr>
+        <w:t xml:space="preserve"> </w:t>
+      </w:r>
+      <w:r>
+        <w:rPr>
+          <w:rFonts w:ascii="微软雅黑" w:eastAsia="微软雅黑" w:hAnsi="微软雅黑"/>
+          <w:b/>
+          <w:bCs/>
+          <w:color w:val="000000"/>
+          <w:sz w:val="36"/>
+          <w:szCs w:val="36"/>
+        </w:rPr>
+        <w:t>Key Findings About Chinese Restaurants</w:t>
+      </w:r>
+    </w:p>
+    <w:p>
+      <w:pPr>
+        <w:numPr>
+          <w:ilvl w:val="0"/>
+          <w:numId w:val="35"/>
+        </w:numPr>
+        <w:snapToGrid w:val="0"/>
+        <w:spacing w:before="60" w:after="60" w:line="312" w:lineRule="auto"/>
+        <w:ind w:left="352" w:hangingChars="160" w:hanging="352"/>
+        <w:jc w:val="left"/>
+        <w:rPr>
+          <w:rFonts w:ascii="Calibri,sans-serif" w:eastAsia="Calibri,sans-serif" w:hAnsi="Calibri,sans-serif"/>
+          <w:color w:val="000000"/>
+          <w:sz w:val="22"/>
+        </w:rPr>
+      </w:pPr>
+      <w:r>
+        <w:rPr>
+          <w:rFonts w:ascii="Calibri,sans-serif" w:eastAsia="Calibri,sans-serif" w:hAnsi="Calibri,sans-serif"/>
+          <w:color w:val="000000"/>
+          <w:sz w:val="22"/>
+        </w:rPr>
+        <w:t>Analytical insights</w:t>
+      </w:r>
+    </w:p>
+    <w:p>
+      <w:pPr>
+        <w:numPr>
+          <w:ilvl w:val="1"/>
+          <w:numId w:val="35"/>
+        </w:numPr>
+        <w:snapToGrid w:val="0"/>
+        <w:spacing w:before="60" w:after="60" w:line="312" w:lineRule="auto"/>
+        <w:ind w:leftChars="200" w:left="772" w:hangingChars="160" w:hanging="352"/>
+        <w:jc w:val="left"/>
+        <w:rPr>
+          <w:rFonts w:ascii="Calibri,sans-serif" w:eastAsia="Calibri,sans-serif" w:hAnsi="Calibri,sans-serif"/>
+          <w:color w:val="000000"/>
+          <w:sz w:val="22"/>
+        </w:rPr>
+      </w:pPr>
+      <w:r>
+        <w:rPr>
+          <w:rFonts w:ascii="Calibri,sans-serif" w:eastAsia="Calibri,sans-serif" w:hAnsi="Calibri,sans-serif"/>
+          <w:color w:val="000000"/>
+          <w:sz w:val="22"/>
+        </w:rPr>
+        <w:t>We find that providing restaurants reservation and good kids environment, not providing food delivery and credit card acception increases ratings.</w:t>
+      </w:r>
+    </w:p>
+    <w:tbl>
+      <w:tblPr>
+        <w:tblStyle w:val="a7"/>
+        <w:tblW w:w="0" w:type="auto"/>
+        <w:tblInd w:w="-7" w:type="dxa"/>
+        <w:tblLayout w:type="fixed"/>
+        <w:tblCellMar>
+          <w:top w:w="120" w:type="dxa"/>
+          <w:left w:w="60" w:type="dxa"/>
+          <w:bottom w:w="120" w:type="dxa"/>
+          <w:right w:w="60" w:type="dxa"/>
+        </w:tblCellMar>
+        <w:tblLook w:val="04A0" w:firstRow="1" w:lastRow="0" w:firstColumn="1" w:lastColumn="0" w:noHBand="0" w:noVBand="1"/>
+      </w:tblPr>
+      <w:tblGrid>
+        <w:gridCol w:w="1800"/>
+        <w:gridCol w:w="1800"/>
+        <w:gridCol w:w="1530"/>
+        <w:gridCol w:w="1800"/>
+        <w:gridCol w:w="2445"/>
+      </w:tblGrid>
+      <w:tr>
+        <w:trPr>
+          <w:trHeight w:val="480"/>
+        </w:trPr>
+        <w:tc>
+          <w:tcPr>
+            <w:tcW w:w="1800" w:type="dxa"/>
+            <w:tcBorders>
+              <w:top w:val="single" w:sz="8" w:space="0" w:color="000000"/>
+              <w:left w:val="single" w:sz="8" w:space="0" w:color="000000"/>
+              <w:bottom w:val="single" w:sz="8" w:space="0" w:color="000000"/>
+              <w:right w:val="single" w:sz="8" w:space="0" w:color="000000"/>
+            </w:tcBorders>
+            <w:vAlign w:val="center"/>
+          </w:tcPr>
+          <w:p>
+            <w:pPr>
+              <w:snapToGrid w:val="0"/>
+              <w:spacing w:before="60" w:after="60" w:line="312" w:lineRule="auto"/>
+              <w:jc w:val="left"/>
+              <w:rPr>
+                <w:rFonts w:ascii="Calibri,sans-serif" w:eastAsia="Calibri,sans-serif" w:hAnsi="Calibri,sans-serif"/>
+                <w:color w:val="000000"/>
+                <w:sz w:val="22"/>
+              </w:rPr>
+            </w:pPr>
+          </w:p>
+        </w:tc>
+        <w:tc>
+          <w:tcPr>
+            <w:tcW w:w="1800" w:type="dxa"/>
+            <w:tcBorders>
+              <w:top w:val="single" w:sz="8" w:space="0" w:color="000000"/>
+              <w:left w:val="single" w:sz="8" w:space="0" w:color="000000"/>
+              <w:bottom w:val="single" w:sz="8" w:space="0" w:color="000000"/>
+              <w:right w:val="single" w:sz="8" w:space="0" w:color="000000"/>
+            </w:tcBorders>
+            <w:vAlign w:val="center"/>
+          </w:tcPr>
+          <w:p>
+            <w:pPr>
+              <w:snapToGrid w:val="0"/>
+              <w:spacing w:before="60" w:after="60" w:line="312" w:lineRule="auto"/>
+              <w:jc w:val="left"/>
+              <w:rPr>
+                <w:rFonts w:ascii="Calibri,sans-serif" w:eastAsia="Calibri,sans-serif" w:hAnsi="Calibri,sans-serif"/>
+                <w:color w:val="000000"/>
+                <w:sz w:val="22"/>
+              </w:rPr>
+            </w:pPr>
+            <w:r>
+              <w:rPr>
+                <w:rFonts w:ascii="Calibri,sans-serif" w:eastAsia="Calibri,sans-serif" w:hAnsi="Calibri,sans-serif"/>
+                <w:color w:val="000000"/>
+                <w:sz w:val="22"/>
+              </w:rPr>
+              <w:t>reservation</w:t>
+            </w:r>
+          </w:p>
+        </w:tc>
+        <w:tc>
+          <w:tcPr>
+            <w:tcW w:w="1530" w:type="dxa"/>
+            <w:tcBorders>
+              <w:top w:val="single" w:sz="8" w:space="0" w:color="000000"/>
+              <w:left w:val="single" w:sz="8" w:space="0" w:color="000000"/>
+              <w:bottom w:val="single" w:sz="8" w:space="0" w:color="000000"/>
+              <w:right w:val="single" w:sz="8" w:space="0" w:color="000000"/>
+            </w:tcBorders>
+            <w:vAlign w:val="center"/>
+          </w:tcPr>
+          <w:p>
+            <w:pPr>
+              <w:snapToGrid w:val="0"/>
+              <w:spacing w:before="60" w:after="60" w:line="312" w:lineRule="auto"/>
+              <w:jc w:val="left"/>
+              <w:rPr>
+                <w:rFonts w:ascii="Calibri,sans-serif" w:eastAsia="Calibri,sans-serif" w:hAnsi="Calibri,sans-serif"/>
+                <w:color w:val="000000"/>
+                <w:sz w:val="22"/>
+              </w:rPr>
+            </w:pPr>
+            <w:r>
+              <w:rPr>
+                <w:rFonts w:ascii="Calibri,sans-serif" w:eastAsia="Calibri,sans-serif" w:hAnsi="Calibri,sans-serif"/>
+                <w:color w:val="000000"/>
+                <w:sz w:val="22"/>
+              </w:rPr>
+              <w:t>good kids</w:t>
+            </w:r>
+          </w:p>
+        </w:tc>
+        <w:tc>
+          <w:tcPr>
+            <w:tcW w:w="1800" w:type="dxa"/>
+            <w:tcBorders>
+              <w:top w:val="single" w:sz="8" w:space="0" w:color="000000"/>
+              <w:left w:val="single" w:sz="8" w:space="0" w:color="000000"/>
+              <w:bottom w:val="single" w:sz="8" w:space="0" w:color="000000"/>
+              <w:right w:val="single" w:sz="8" w:space="0" w:color="000000"/>
+            </w:tcBorders>
+            <w:vAlign w:val="center"/>
+          </w:tcPr>
+          <w:p>
+            <w:pPr>
+              <w:snapToGrid w:val="0"/>
+              <w:spacing w:before="60" w:after="60" w:line="312" w:lineRule="auto"/>
+              <w:jc w:val="left"/>
+              <w:rPr>
+                <w:rFonts w:ascii="Calibri,sans-serif" w:eastAsia="Calibri,sans-serif" w:hAnsi="Calibri,sans-serif"/>
+                <w:color w:val="000000"/>
+                <w:sz w:val="22"/>
+              </w:rPr>
+            </w:pPr>
+            <w:r>
+              <w:rPr>
+                <w:rFonts w:ascii="Calibri,sans-serif" w:eastAsia="Calibri,sans-serif" w:hAnsi="Calibri,sans-serif"/>
+                <w:color w:val="000000"/>
+                <w:sz w:val="22"/>
+              </w:rPr>
+              <w:t>not food delivery</w:t>
+            </w:r>
+          </w:p>
+        </w:tc>
+        <w:tc>
+          <w:tcPr>
+            <w:tcW w:w="2445" w:type="dxa"/>
+            <w:tcBorders>
+              <w:top w:val="single" w:sz="8" w:space="0" w:color="000000"/>
+              <w:left w:val="single" w:sz="8" w:space="0" w:color="000000"/>
+              <w:bottom w:val="single" w:sz="8" w:space="0" w:color="000000"/>
+              <w:right w:val="single" w:sz="8" w:space="0" w:color="000000"/>
+            </w:tcBorders>
+            <w:vAlign w:val="center"/>
+          </w:tcPr>
+          <w:p>
+            <w:pPr>
+              <w:snapToGrid w:val="0"/>
+              <w:spacing w:before="60" w:after="60" w:line="312" w:lineRule="auto"/>
+              <w:jc w:val="left"/>
+              <w:rPr>
+                <w:rFonts w:ascii="Calibri,sans-serif" w:eastAsia="Calibri,sans-serif" w:hAnsi="Calibri,sans-serif"/>
+                <w:color w:val="000000"/>
+                <w:sz w:val="22"/>
+              </w:rPr>
+            </w:pPr>
+            <w:r>
+              <w:rPr>
+                <w:rFonts w:ascii="Calibri,sans-serif" w:eastAsia="Calibri,sans-serif" w:hAnsi="Calibri,sans-serif"/>
+                <w:color w:val="000000"/>
+                <w:sz w:val="22"/>
+              </w:rPr>
+              <w:t>not accept credit card</w:t>
+            </w:r>
+          </w:p>
+        </w:tc>
+      </w:tr>
+      <w:tr>
+        <w:trPr>
+          <w:trHeight w:val="480"/>
+        </w:trPr>
+        <w:tc>
+          <w:tcPr>
+            <w:tcW w:w="1800" w:type="dxa"/>
+            <w:tcBorders>
+              <w:top w:val="single" w:sz="8" w:space="0" w:color="000000"/>
+              <w:left w:val="single" w:sz="8" w:space="0" w:color="000000"/>
+              <w:bottom w:val="single" w:sz="8" w:space="0" w:color="000000"/>
+              <w:right w:val="single" w:sz="8" w:space="0" w:color="000000"/>
+            </w:tcBorders>
+            <w:vAlign w:val="center"/>
+          </w:tcPr>
+          <w:p>
+            <w:pPr>
+              <w:snapToGrid w:val="0"/>
+              <w:spacing w:before="60" w:after="60" w:line="312" w:lineRule="auto"/>
+              <w:jc w:val="left"/>
+              <w:rPr>
+                <w:rFonts w:ascii="Calibri,sans-serif" w:eastAsia="Calibri,sans-serif" w:hAnsi="Calibri,sans-serif"/>
+                <w:color w:val="000000"/>
+                <w:sz w:val="22"/>
+              </w:rPr>
+            </w:pPr>
+            <w:r>
+              <w:rPr>
+                <w:rFonts w:ascii="Calibri,sans-serif" w:eastAsia="Calibri,sans-serif" w:hAnsi="Calibri,sans-serif"/>
+                <w:color w:val="000000"/>
+                <w:sz w:val="22"/>
+              </w:rPr>
+              <w:t>p-value</w:t>
+            </w:r>
+          </w:p>
+        </w:tc>
+        <w:tc>
+          <w:tcPr>
+            <w:tcW w:w="1800" w:type="dxa"/>
+            <w:tcBorders>
+              <w:top w:val="single" w:sz="8" w:space="0" w:color="000000"/>
+              <w:left w:val="single" w:sz="8" w:space="0" w:color="000000"/>
+              <w:bottom w:val="single" w:sz="8" w:space="0" w:color="000000"/>
+              <w:right w:val="single" w:sz="8" w:space="0" w:color="000000"/>
+            </w:tcBorders>
+            <w:vAlign w:val="center"/>
+          </w:tcPr>
+          <w:p>
+            <w:pPr>
+              <w:snapToGrid w:val="0"/>
+              <w:spacing w:before="60" w:after="60" w:line="312" w:lineRule="auto"/>
+              <w:jc w:val="left"/>
+              <w:rPr>
+                <w:rFonts w:ascii="Calibri,sans-serif" w:eastAsia="Calibri,sans-serif" w:hAnsi="Calibri,sans-serif"/>
+                <w:color w:val="000000"/>
+                <w:sz w:val="22"/>
+              </w:rPr>
+            </w:pPr>
+            <w:r>
+              <w:rPr>
+                <w:rFonts w:ascii="Calibri,sans-serif" w:eastAsia="Calibri,sans-serif" w:hAnsi="Calibri,sans-serif"/>
+                <w:color w:val="000000"/>
+                <w:sz w:val="22"/>
+              </w:rPr>
+              <w:t>1.482e-05</w:t>
+            </w:r>
+          </w:p>
+        </w:tc>
+        <w:tc>
+          <w:tcPr>
+            <w:tcW w:w="1530" w:type="dxa"/>
+            <w:tcBorders>
+              <w:top w:val="single" w:sz="8" w:space="0" w:color="000000"/>
+              <w:left w:val="single" w:sz="8" w:space="0" w:color="000000"/>
+              <w:bottom w:val="single" w:sz="8" w:space="0" w:color="000000"/>
+              <w:right w:val="single" w:sz="8" w:space="0" w:color="000000"/>
+            </w:tcBorders>
+            <w:vAlign w:val="center"/>
+          </w:tcPr>
+          <w:p>
+            <w:pPr>
+              <w:snapToGrid w:val="0"/>
+              <w:spacing w:before="60" w:after="60" w:line="312" w:lineRule="auto"/>
+              <w:jc w:val="left"/>
+              <w:rPr>
+                <w:rFonts w:ascii="Calibri,sans-serif" w:eastAsia="Calibri,sans-serif" w:hAnsi="Calibri,sans-serif"/>
+                <w:color w:val="000000"/>
+                <w:sz w:val="22"/>
+              </w:rPr>
+            </w:pPr>
+            <w:r>
+              <w:rPr>
+                <w:rFonts w:ascii="Calibri,sans-serif" w:eastAsia="Calibri,sans-serif" w:hAnsi="Calibri,sans-serif"/>
+                <w:color w:val="000000"/>
+                <w:sz w:val="22"/>
+              </w:rPr>
+              <w:t>0.02555</w:t>
+            </w:r>
+          </w:p>
+        </w:tc>
+        <w:tc>
+          <w:tcPr>
+            <w:tcW w:w="1800" w:type="dxa"/>
+            <w:tcBorders>
+              <w:top w:val="single" w:sz="8" w:space="0" w:color="000000"/>
+              <w:left w:val="single" w:sz="8" w:space="0" w:color="000000"/>
+              <w:bottom w:val="single" w:sz="8" w:space="0" w:color="000000"/>
+              <w:right w:val="single" w:sz="8" w:space="0" w:color="000000"/>
+            </w:tcBorders>
+            <w:vAlign w:val="center"/>
+          </w:tcPr>
+          <w:p>
+            <w:pPr>
+              <w:snapToGrid w:val="0"/>
+              <w:spacing w:before="60" w:after="60" w:line="312" w:lineRule="auto"/>
+              <w:jc w:val="left"/>
+              <w:rPr>
+                <w:rFonts w:ascii="Calibri,sans-serif" w:eastAsia="Calibri,sans-serif" w:hAnsi="Calibri,sans-serif"/>
+                <w:color w:val="000000"/>
+                <w:sz w:val="22"/>
+              </w:rPr>
+            </w:pPr>
+            <w:r>
+              <w:rPr>
+                <w:rFonts w:ascii="Calibri,sans-serif" w:eastAsia="Calibri,sans-serif" w:hAnsi="Calibri,sans-serif"/>
+                <w:color w:val="000000"/>
+                <w:sz w:val="22"/>
+              </w:rPr>
+              <w:t>0.02302</w:t>
+            </w:r>
+          </w:p>
+        </w:tc>
+        <w:tc>
+          <w:tcPr>
+            <w:tcW w:w="2445" w:type="dxa"/>
+            <w:tcBorders>
+              <w:top w:val="single" w:sz="8" w:space="0" w:color="000000"/>
+              <w:left w:val="single" w:sz="8" w:space="0" w:color="000000"/>
+              <w:bottom w:val="single" w:sz="8" w:space="0" w:color="000000"/>
+              <w:right w:val="single" w:sz="8" w:space="0" w:color="000000"/>
+            </w:tcBorders>
+            <w:vAlign w:val="center"/>
+          </w:tcPr>
+          <w:p>
+            <w:pPr>
+              <w:snapToGrid w:val="0"/>
+              <w:spacing w:before="60" w:after="60" w:line="312" w:lineRule="auto"/>
+              <w:jc w:val="left"/>
+              <w:rPr>
+                <w:rFonts w:ascii="Calibri,sans-serif" w:eastAsia="Calibri,sans-serif" w:hAnsi="Calibri,sans-serif"/>
+                <w:color w:val="000000"/>
+                <w:sz w:val="22"/>
+              </w:rPr>
+            </w:pPr>
+            <w:r>
+              <w:rPr>
+                <w:rFonts w:ascii="Calibri,sans-serif" w:eastAsia="Calibri,sans-serif" w:hAnsi="Calibri,sans-serif"/>
+                <w:color w:val="000000"/>
+                <w:sz w:val="22"/>
+              </w:rPr>
+              <w:t>0.0143</w:t>
+            </w:r>
+          </w:p>
+        </w:tc>
+      </w:tr>
+      <w:tr>
+        <w:trPr>
+          <w:trHeight w:val="480"/>
+        </w:trPr>
+        <w:tc>
+          <w:tcPr>
+            <w:tcW w:w="1800" w:type="dxa"/>
+            <w:tcBorders>
+              <w:top w:val="single" w:sz="8" w:space="0" w:color="000000"/>
+              <w:left w:val="single" w:sz="8" w:space="0" w:color="000000"/>
+              <w:bottom w:val="single" w:sz="8" w:space="0" w:color="000000"/>
+              <w:right w:val="single" w:sz="8" w:space="0" w:color="000000"/>
+            </w:tcBorders>
+            <w:vAlign w:val="center"/>
+          </w:tcPr>
+          <w:p>
+            <w:pPr>
+              <w:snapToGrid w:val="0"/>
+              <w:spacing w:before="60" w:after="60" w:line="312" w:lineRule="auto"/>
+              <w:jc w:val="left"/>
+              <w:rPr>
+                <w:rFonts w:ascii="Calibri,sans-serif" w:eastAsia="Calibri,sans-serif" w:hAnsi="Calibri,sans-serif"/>
+                <w:color w:val="000000"/>
+                <w:sz w:val="22"/>
+              </w:rPr>
+            </w:pPr>
+            <w:r>
+              <w:rPr>
+                <w:rFonts w:ascii="Calibri,sans-serif" w:eastAsia="Calibri,sans-serif" w:hAnsi="Calibri,sans-serif"/>
+                <w:color w:val="000000"/>
+                <w:sz w:val="22"/>
+              </w:rPr>
+              <w:t>mean difference</w:t>
+            </w:r>
+          </w:p>
+        </w:tc>
+        <w:tc>
+          <w:tcPr>
+            <w:tcW w:w="1800" w:type="dxa"/>
+            <w:tcBorders>
+              <w:top w:val="single" w:sz="8" w:space="0" w:color="000000"/>
+              <w:left w:val="single" w:sz="8" w:space="0" w:color="000000"/>
+              <w:bottom w:val="single" w:sz="8" w:space="0" w:color="000000"/>
+              <w:right w:val="single" w:sz="8" w:space="0" w:color="000000"/>
+            </w:tcBorders>
+            <w:vAlign w:val="center"/>
+          </w:tcPr>
+          <w:p>
+            <w:pPr>
+              <w:snapToGrid w:val="0"/>
+              <w:spacing w:before="60" w:after="60" w:line="312" w:lineRule="auto"/>
+              <w:jc w:val="left"/>
+              <w:rPr>
+                <w:rFonts w:ascii="Calibri,sans-serif" w:eastAsia="Calibri,sans-serif" w:hAnsi="Calibri,sans-serif"/>
+                <w:color w:val="000000"/>
+                <w:sz w:val="22"/>
+              </w:rPr>
+            </w:pPr>
+            <w:r>
+              <w:rPr>
+                <w:rFonts w:ascii="Calibri,sans-serif" w:eastAsia="Calibri,sans-serif" w:hAnsi="Calibri,sans-serif"/>
+                <w:color w:val="000000"/>
+                <w:sz w:val="22"/>
+              </w:rPr>
+              <w:t>0.24</w:t>
+            </w:r>
+          </w:p>
+        </w:tc>
+        <w:tc>
+          <w:tcPr>
+            <w:tcW w:w="1530" w:type="dxa"/>
+            <w:tcBorders>
+              <w:top w:val="single" w:sz="8" w:space="0" w:color="000000"/>
+              <w:left w:val="single" w:sz="8" w:space="0" w:color="000000"/>
+              <w:bottom w:val="single" w:sz="8" w:space="0" w:color="000000"/>
+              <w:right w:val="single" w:sz="8" w:space="0" w:color="000000"/>
+            </w:tcBorders>
+            <w:vAlign w:val="center"/>
+          </w:tcPr>
+          <w:p>
+            <w:pPr>
+              <w:snapToGrid w:val="0"/>
+              <w:spacing w:before="60" w:after="60" w:line="312" w:lineRule="auto"/>
+              <w:jc w:val="left"/>
+              <w:rPr>
+                <w:rFonts w:ascii="Calibri,sans-serif" w:eastAsia="Calibri,sans-serif" w:hAnsi="Calibri,sans-serif"/>
+                <w:color w:val="000000"/>
+                <w:sz w:val="22"/>
+              </w:rPr>
+            </w:pPr>
+            <w:r>
+              <w:rPr>
+                <w:rFonts w:ascii="Calibri,sans-serif" w:eastAsia="Calibri,sans-serif" w:hAnsi="Calibri,sans-serif"/>
+                <w:color w:val="000000"/>
+                <w:sz w:val="22"/>
+              </w:rPr>
+              <w:t>0.24</w:t>
+            </w:r>
+          </w:p>
+        </w:tc>
+        <w:tc>
+          <w:tcPr>
+            <w:tcW w:w="1800" w:type="dxa"/>
+            <w:tcBorders>
+              <w:top w:val="single" w:sz="8" w:space="0" w:color="000000"/>
+              <w:left w:val="single" w:sz="8" w:space="0" w:color="000000"/>
+              <w:bottom w:val="single" w:sz="8" w:space="0" w:color="000000"/>
+              <w:right w:val="single" w:sz="8" w:space="0" w:color="000000"/>
+            </w:tcBorders>
+            <w:vAlign w:val="center"/>
+          </w:tcPr>
+          <w:p>
+            <w:pPr>
+              <w:snapToGrid w:val="0"/>
+              <w:spacing w:before="60" w:after="60" w:line="312" w:lineRule="auto"/>
+              <w:jc w:val="left"/>
+              <w:rPr>
+                <w:rFonts w:ascii="Calibri,sans-serif" w:eastAsia="Calibri,sans-serif" w:hAnsi="Calibri,sans-serif"/>
+                <w:color w:val="000000"/>
+                <w:sz w:val="22"/>
+              </w:rPr>
+            </w:pPr>
+            <w:r>
+              <w:rPr>
+                <w:rFonts w:ascii="Calibri,sans-serif" w:eastAsia="Calibri,sans-serif" w:hAnsi="Calibri,sans-serif"/>
+                <w:color w:val="000000"/>
+                <w:sz w:val="22"/>
+              </w:rPr>
+              <w:t>0.12</w:t>
+            </w:r>
+          </w:p>
+        </w:tc>
+        <w:tc>
+          <w:tcPr>
+            <w:tcW w:w="2445" w:type="dxa"/>
+            <w:tcBorders>
+              <w:top w:val="single" w:sz="8" w:space="0" w:color="000000"/>
+              <w:left w:val="single" w:sz="8" w:space="0" w:color="000000"/>
+              <w:bottom w:val="single" w:sz="8" w:space="0" w:color="000000"/>
+              <w:right w:val="single" w:sz="8" w:space="0" w:color="000000"/>
+            </w:tcBorders>
+            <w:vAlign w:val="center"/>
+          </w:tcPr>
+          <w:p>
+            <w:pPr>
+              <w:snapToGrid w:val="0"/>
+              <w:spacing w:before="60" w:after="60" w:line="312" w:lineRule="auto"/>
+              <w:jc w:val="left"/>
+              <w:rPr>
+                <w:rFonts w:ascii="Calibri,sans-serif" w:eastAsia="Calibri,sans-serif" w:hAnsi="Calibri,sans-serif"/>
+                <w:color w:val="000000"/>
+                <w:sz w:val="22"/>
+              </w:rPr>
+            </w:pPr>
+            <w:r>
+              <w:rPr>
+                <w:rFonts w:ascii="Calibri,sans-serif" w:eastAsia="Calibri,sans-serif" w:hAnsi="Calibri,sans-serif"/>
+                <w:color w:val="000000"/>
+                <w:sz w:val="22"/>
+              </w:rPr>
+              <w:t>0.32</w:t>
+            </w:r>
+          </w:p>
+        </w:tc>
+      </w:tr>
+    </w:tbl>
+    <w:p>
+      <w:pPr>
+        <w:numPr>
+          <w:ilvl w:val="1"/>
+          <w:numId w:val="35"/>
+        </w:numPr>
+        <w:snapToGrid w:val="0"/>
+        <w:spacing w:before="60" w:after="60" w:line="312" w:lineRule="auto"/>
+        <w:ind w:leftChars="200" w:left="772" w:hangingChars="160" w:hanging="352"/>
+        <w:jc w:val="left"/>
+        <w:rPr>
+          <w:rFonts w:ascii="Calibri,sans-serif" w:eastAsia="Calibri,sans-serif" w:hAnsi="Calibri,sans-serif"/>
+          <w:color w:val="000000"/>
+          <w:sz w:val="22"/>
+        </w:rPr>
+      </w:pPr>
+      <w:r>
+        <w:rPr>
+          <w:rFonts w:ascii="Calibri,sans-serif" w:eastAsia="Calibri,sans-serif" w:hAnsi="Calibri,sans-serif"/>
+          <w:color w:val="000000"/>
+          <w:sz w:val="22"/>
+        </w:rPr>
+        <w:t>We find that there is no difference in whether provide food take out, whether provide alcohol, whether have TV and whether provide WiFi with respect to ratings</w:t>
+      </w:r>
+    </w:p>
+    <w:p>
+      <w:pPr>
+        <w:snapToGrid w:val="0"/>
+        <w:spacing w:before="60" w:after="60" w:line="312" w:lineRule="auto"/>
+        <w:jc w:val="left"/>
+        <w:rPr>
+          <w:rFonts w:ascii="Calibri,sans-serif" w:eastAsia="Calibri,sans-serif" w:hAnsi="Calibri,sans-serif"/>
+          <w:color w:val="000000"/>
+          <w:sz w:val="22"/>
+        </w:rPr>
+      </w:pPr>
+      <w:r>
+        <w:rPr>
+          <w:rFonts w:ascii="Calibri,sans-serif" w:eastAsia="Calibri,sans-serif" w:hAnsi="Calibri,sans-serif"/>
+          <w:color w:val="000000"/>
+          <w:sz w:val="22"/>
+        </w:rPr>
+        <w:t xml:space="preserve"> </w:t>
+      </w:r>
+    </w:p>
+    <w:tbl>
+      <w:tblPr>
+        <w:tblStyle w:val="a7"/>
+        <w:tblW w:w="0" w:type="auto"/>
+        <w:tblInd w:w="-7" w:type="dxa"/>
+        <w:tblLayout w:type="fixed"/>
+        <w:tblCellMar>
+          <w:top w:w="120" w:type="dxa"/>
+          <w:left w:w="60" w:type="dxa"/>
+          <w:bottom w:w="120" w:type="dxa"/>
+          <w:right w:w="60" w:type="dxa"/>
+        </w:tblCellMar>
+        <w:tblLook w:val="04A0" w:firstRow="1" w:lastRow="0" w:firstColumn="1" w:lastColumn="0" w:noHBand="0" w:noVBand="1"/>
+      </w:tblPr>
+      <w:tblGrid>
+        <w:gridCol w:w="1800"/>
+        <w:gridCol w:w="1800"/>
+        <w:gridCol w:w="1800"/>
+        <w:gridCol w:w="1800"/>
+        <w:gridCol w:w="2250"/>
+      </w:tblGrid>
+      <w:tr>
+        <w:trPr>
+          <w:trHeight w:val="480"/>
+        </w:trPr>
+        <w:tc>
+          <w:tcPr>
+            <w:tcW w:w="1800" w:type="dxa"/>
+            <w:tcBorders>
+              <w:top w:val="single" w:sz="8" w:space="0" w:color="000000"/>
+              <w:left w:val="single" w:sz="8" w:space="0" w:color="000000"/>
+              <w:bottom w:val="single" w:sz="8" w:space="0" w:color="000000"/>
+              <w:right w:val="single" w:sz="8" w:space="0" w:color="000000"/>
+            </w:tcBorders>
+            <w:vAlign w:val="center"/>
+          </w:tcPr>
+          <w:p>
+            <w:pPr>
+              <w:snapToGrid w:val="0"/>
+              <w:spacing w:before="60" w:after="60" w:line="312" w:lineRule="auto"/>
+              <w:jc w:val="left"/>
+              <w:rPr>
+                <w:rFonts w:ascii="Calibri,sans-serif" w:eastAsia="Calibri,sans-serif" w:hAnsi="Calibri,sans-serif"/>
+                <w:color w:val="000000"/>
+                <w:sz w:val="22"/>
+              </w:rPr>
+            </w:pPr>
+          </w:p>
+        </w:tc>
+        <w:tc>
+          <w:tcPr>
+            <w:tcW w:w="1800" w:type="dxa"/>
+            <w:tcBorders>
+              <w:top w:val="single" w:sz="8" w:space="0" w:color="000000"/>
+              <w:left w:val="single" w:sz="8" w:space="0" w:color="000000"/>
+              <w:bottom w:val="single" w:sz="8" w:space="0" w:color="000000"/>
+              <w:right w:val="single" w:sz="8" w:space="0" w:color="000000"/>
+            </w:tcBorders>
+            <w:vAlign w:val="center"/>
+          </w:tcPr>
+          <w:p>
+            <w:pPr>
+              <w:snapToGrid w:val="0"/>
+              <w:spacing w:before="60" w:after="60" w:line="312" w:lineRule="auto"/>
+              <w:jc w:val="left"/>
+              <w:rPr>
+                <w:rFonts w:ascii="Calibri,sans-serif" w:eastAsia="Calibri,sans-serif" w:hAnsi="Calibri,sans-serif"/>
+                <w:color w:val="000000"/>
+                <w:sz w:val="22"/>
+              </w:rPr>
+            </w:pPr>
+            <w:r>
+              <w:rPr>
+                <w:rFonts w:ascii="Calibri,sans-serif" w:eastAsia="Calibri,sans-serif" w:hAnsi="Calibri,sans-serif"/>
+                <w:color w:val="000000"/>
+                <w:sz w:val="22"/>
+              </w:rPr>
+              <w:t>food take out</w:t>
+            </w:r>
+          </w:p>
+        </w:tc>
+        <w:tc>
+          <w:tcPr>
+            <w:tcW w:w="1800" w:type="dxa"/>
+            <w:tcBorders>
+              <w:top w:val="single" w:sz="8" w:space="0" w:color="000000"/>
+              <w:left w:val="single" w:sz="8" w:space="0" w:color="000000"/>
+              <w:bottom w:val="single" w:sz="8" w:space="0" w:color="000000"/>
+              <w:right w:val="single" w:sz="8" w:space="0" w:color="000000"/>
+            </w:tcBorders>
+            <w:vAlign w:val="center"/>
+          </w:tcPr>
+          <w:p>
+            <w:pPr>
+              <w:snapToGrid w:val="0"/>
+              <w:spacing w:before="60" w:after="60" w:line="312" w:lineRule="auto"/>
+              <w:jc w:val="left"/>
+              <w:rPr>
+                <w:rFonts w:ascii="Calibri,sans-serif" w:eastAsia="Calibri,sans-serif" w:hAnsi="Calibri,sans-serif"/>
+                <w:color w:val="000000"/>
+                <w:sz w:val="22"/>
+              </w:rPr>
+            </w:pPr>
+            <w:r>
+              <w:rPr>
+                <w:rFonts w:ascii="Calibri,sans-serif" w:eastAsia="Calibri,sans-serif" w:hAnsi="Calibri,sans-serif"/>
+                <w:color w:val="000000"/>
+                <w:sz w:val="22"/>
+              </w:rPr>
+              <w:t>alcohol</w:t>
+            </w:r>
+          </w:p>
+        </w:tc>
+        <w:tc>
+          <w:tcPr>
+            <w:tcW w:w="1800" w:type="dxa"/>
+            <w:tcBorders>
+              <w:top w:val="single" w:sz="8" w:space="0" w:color="000000"/>
+              <w:left w:val="single" w:sz="8" w:space="0" w:color="000000"/>
+              <w:bottom w:val="single" w:sz="8" w:space="0" w:color="000000"/>
+              <w:right w:val="single" w:sz="8" w:space="0" w:color="000000"/>
+            </w:tcBorders>
+            <w:vAlign w:val="center"/>
+          </w:tcPr>
+          <w:p>
+            <w:pPr>
+              <w:snapToGrid w:val="0"/>
+              <w:spacing w:before="60" w:after="60" w:line="312" w:lineRule="auto"/>
+              <w:jc w:val="left"/>
+              <w:rPr>
+                <w:rFonts w:ascii="Calibri,sans-serif" w:eastAsia="Calibri,sans-serif" w:hAnsi="Calibri,sans-serif"/>
+                <w:color w:val="000000"/>
+                <w:sz w:val="22"/>
+              </w:rPr>
+            </w:pPr>
+            <w:r>
+              <w:rPr>
+                <w:rFonts w:ascii="Calibri,sans-serif" w:eastAsia="Calibri,sans-serif" w:hAnsi="Calibri,sans-serif"/>
+                <w:color w:val="000000"/>
+                <w:sz w:val="22"/>
+              </w:rPr>
+              <w:t>TV</w:t>
+            </w:r>
+          </w:p>
+        </w:tc>
+        <w:tc>
+          <w:tcPr>
+            <w:tcW w:w="2250" w:type="dxa"/>
+            <w:tcBorders>
+              <w:top w:val="single" w:sz="8" w:space="0" w:color="000000"/>
+              <w:left w:val="single" w:sz="8" w:space="0" w:color="000000"/>
+              <w:bottom w:val="single" w:sz="8" w:space="0" w:color="000000"/>
+              <w:right w:val="single" w:sz="8" w:space="0" w:color="000000"/>
+            </w:tcBorders>
+            <w:vAlign w:val="center"/>
+          </w:tcPr>
+          <w:p>
+            <w:pPr>
+              <w:snapToGrid w:val="0"/>
+              <w:spacing w:before="60" w:after="60" w:line="312" w:lineRule="auto"/>
+              <w:jc w:val="left"/>
+              <w:rPr>
+                <w:rFonts w:ascii="Calibri,sans-serif" w:eastAsia="Calibri,sans-serif" w:hAnsi="Calibri,sans-serif"/>
+                <w:color w:val="000000"/>
+                <w:sz w:val="22"/>
+              </w:rPr>
+            </w:pPr>
+            <w:r>
+              <w:rPr>
+                <w:rFonts w:ascii="Calibri,sans-serif" w:eastAsia="Calibri,sans-serif" w:hAnsi="Calibri,sans-serif"/>
+                <w:color w:val="000000"/>
+                <w:sz w:val="22"/>
+              </w:rPr>
+              <w:t>WiFi</w:t>
+            </w:r>
+          </w:p>
+        </w:tc>
+      </w:tr>
+      <w:tr>
+        <w:trPr>
+          <w:trHeight w:val="480"/>
+        </w:trPr>
+        <w:tc>
+          <w:tcPr>
+            <w:tcW w:w="1800" w:type="dxa"/>
+            <w:tcBorders>
+              <w:top w:val="single" w:sz="8" w:space="0" w:color="000000"/>
+              <w:left w:val="single" w:sz="8" w:space="0" w:color="000000"/>
+              <w:bottom w:val="single" w:sz="8" w:space="0" w:color="000000"/>
+              <w:right w:val="single" w:sz="8" w:space="0" w:color="000000"/>
+            </w:tcBorders>
+            <w:vAlign w:val="center"/>
+          </w:tcPr>
+          <w:p>
+            <w:pPr>
+              <w:snapToGrid w:val="0"/>
+              <w:spacing w:before="60" w:after="60" w:line="312" w:lineRule="auto"/>
+              <w:jc w:val="left"/>
+              <w:rPr>
+                <w:rFonts w:ascii="Calibri,sans-serif" w:eastAsia="Calibri,sans-serif" w:hAnsi="Calibri,sans-serif"/>
+                <w:color w:val="000000"/>
+                <w:sz w:val="22"/>
+              </w:rPr>
+            </w:pPr>
+            <w:r>
+              <w:rPr>
+                <w:rFonts w:ascii="Calibri,sans-serif" w:eastAsia="Calibri,sans-serif" w:hAnsi="Calibri,sans-serif"/>
+                <w:color w:val="000000"/>
+                <w:sz w:val="22"/>
+              </w:rPr>
+              <w:t>p-value</w:t>
+            </w:r>
+          </w:p>
+        </w:tc>
+        <w:tc>
+          <w:tcPr>
+            <w:tcW w:w="1800" w:type="dxa"/>
+            <w:tcBorders>
+              <w:top w:val="single" w:sz="8" w:space="0" w:color="000000"/>
+              <w:left w:val="single" w:sz="8" w:space="0" w:color="000000"/>
+              <w:bottom w:val="single" w:sz="8" w:space="0" w:color="000000"/>
+              <w:right w:val="single" w:sz="8" w:space="0" w:color="000000"/>
+            </w:tcBorders>
+            <w:vAlign w:val="center"/>
+          </w:tcPr>
+          <w:p>
+            <w:pPr>
+              <w:snapToGrid w:val="0"/>
+              <w:spacing w:before="60" w:after="60" w:line="312" w:lineRule="auto"/>
+              <w:jc w:val="left"/>
+              <w:rPr>
+                <w:rFonts w:ascii="Calibri,sans-serif" w:eastAsia="Calibri,sans-serif" w:hAnsi="Calibri,sans-serif"/>
+                <w:color w:val="000000"/>
+                <w:sz w:val="22"/>
+              </w:rPr>
+            </w:pPr>
+            <w:r>
+              <w:rPr>
+                <w:rFonts w:ascii="Calibri,sans-serif" w:eastAsia="Calibri,sans-serif" w:hAnsi="Calibri,sans-serif"/>
+                <w:color w:val="000000"/>
+                <w:sz w:val="22"/>
+              </w:rPr>
+              <w:t>0.6636</w:t>
+            </w:r>
+          </w:p>
+        </w:tc>
+        <w:tc>
+          <w:tcPr>
+            <w:tcW w:w="1800" w:type="dxa"/>
+            <w:tcBorders>
+              <w:top w:val="single" w:sz="8" w:space="0" w:color="000000"/>
+              <w:left w:val="single" w:sz="8" w:space="0" w:color="000000"/>
+              <w:bottom w:val="single" w:sz="8" w:space="0" w:color="000000"/>
+              <w:right w:val="single" w:sz="8" w:space="0" w:color="000000"/>
+            </w:tcBorders>
+            <w:vAlign w:val="center"/>
+          </w:tcPr>
+          <w:p>
+            <w:pPr>
+              <w:snapToGrid w:val="0"/>
+              <w:spacing w:before="60" w:after="60" w:line="312" w:lineRule="auto"/>
+              <w:jc w:val="left"/>
+              <w:rPr>
+                <w:rFonts w:ascii="Calibri,sans-serif" w:eastAsia="Calibri,sans-serif" w:hAnsi="Calibri,sans-serif"/>
+                <w:color w:val="000000"/>
+                <w:sz w:val="22"/>
+              </w:rPr>
+            </w:pPr>
+            <w:r>
+              <w:rPr>
+                <w:rFonts w:ascii="Calibri,sans-serif" w:eastAsia="Calibri,sans-serif" w:hAnsi="Calibri,sans-serif"/>
+                <w:color w:val="000000"/>
+                <w:sz w:val="22"/>
+              </w:rPr>
+              <w:t>0.6256</w:t>
+            </w:r>
+          </w:p>
+        </w:tc>
+        <w:tc>
+          <w:tcPr>
+            <w:tcW w:w="1800" w:type="dxa"/>
+            <w:tcBorders>
+              <w:top w:val="single" w:sz="8" w:space="0" w:color="000000"/>
+              <w:left w:val="single" w:sz="8" w:space="0" w:color="000000"/>
+              <w:bottom w:val="single" w:sz="8" w:space="0" w:color="000000"/>
+              <w:right w:val="single" w:sz="8" w:space="0" w:color="000000"/>
+            </w:tcBorders>
+            <w:vAlign w:val="center"/>
+          </w:tcPr>
+          <w:p>
+            <w:pPr>
+              <w:snapToGrid w:val="0"/>
+              <w:spacing w:before="60" w:after="60" w:line="312" w:lineRule="auto"/>
+              <w:jc w:val="left"/>
+              <w:rPr>
+                <w:rFonts w:ascii="Calibri,sans-serif" w:eastAsia="Calibri,sans-serif" w:hAnsi="Calibri,sans-serif"/>
+                <w:color w:val="000000"/>
+                <w:sz w:val="22"/>
+              </w:rPr>
+            </w:pPr>
+            <w:r>
+              <w:rPr>
+                <w:rFonts w:ascii="Calibri,sans-serif" w:eastAsia="Calibri,sans-serif" w:hAnsi="Calibri,sans-serif"/>
+                <w:color w:val="000000"/>
+                <w:sz w:val="22"/>
+              </w:rPr>
+              <w:t>0.2021</w:t>
+            </w:r>
+          </w:p>
+        </w:tc>
+        <w:tc>
+          <w:tcPr>
+            <w:tcW w:w="2250" w:type="dxa"/>
+            <w:tcBorders>
+              <w:top w:val="single" w:sz="8" w:space="0" w:color="000000"/>
+              <w:left w:val="single" w:sz="8" w:space="0" w:color="000000"/>
+              <w:bottom w:val="single" w:sz="8" w:space="0" w:color="000000"/>
+              <w:right w:val="single" w:sz="8" w:space="0" w:color="000000"/>
+            </w:tcBorders>
+            <w:vAlign w:val="center"/>
+          </w:tcPr>
+          <w:p>
+            <w:pPr>
+              <w:snapToGrid w:val="0"/>
+              <w:spacing w:before="60" w:after="60" w:line="312" w:lineRule="auto"/>
+              <w:jc w:val="left"/>
+              <w:rPr>
+                <w:rFonts w:ascii="Calibri,sans-serif" w:eastAsia="Calibri,sans-serif" w:hAnsi="Calibri,sans-serif"/>
+                <w:color w:val="000000"/>
+                <w:sz w:val="22"/>
+              </w:rPr>
+            </w:pPr>
+            <w:r>
+              <w:rPr>
+                <w:rFonts w:ascii="Calibri,sans-serif" w:eastAsia="Calibri,sans-serif" w:hAnsi="Calibri,sans-serif"/>
+                <w:color w:val="000000"/>
+                <w:sz w:val="22"/>
+              </w:rPr>
+              <w:t>0.1037</w:t>
+            </w:r>
+          </w:p>
+        </w:tc>
+      </w:tr>
+      <w:tr>
+        <w:trPr>
+          <w:trHeight w:val="480"/>
+        </w:trPr>
+        <w:tc>
+          <w:tcPr>
+            <w:tcW w:w="1800" w:type="dxa"/>
+            <w:tcBorders>
+              <w:top w:val="single" w:sz="8" w:space="0" w:color="000000"/>
+              <w:left w:val="single" w:sz="8" w:space="0" w:color="000000"/>
+              <w:bottom w:val="single" w:sz="8" w:space="0" w:color="000000"/>
+              <w:right w:val="single" w:sz="8" w:space="0" w:color="000000"/>
+            </w:tcBorders>
+            <w:vAlign w:val="center"/>
+          </w:tcPr>
+          <w:p>
+            <w:pPr>
+              <w:snapToGrid w:val="0"/>
+              <w:spacing w:before="60" w:after="60" w:line="312" w:lineRule="auto"/>
+              <w:jc w:val="left"/>
+              <w:rPr>
+                <w:rFonts w:ascii="Calibri,sans-serif" w:eastAsia="Calibri,sans-serif" w:hAnsi="Calibri,sans-serif"/>
+                <w:color w:val="000000"/>
+                <w:sz w:val="22"/>
+              </w:rPr>
+            </w:pPr>
+            <w:r>
+              <w:rPr>
+                <w:rFonts w:ascii="Calibri,sans-serif" w:eastAsia="Calibri,sans-serif" w:hAnsi="Calibri,sans-serif"/>
+                <w:color w:val="000000"/>
+                <w:sz w:val="22"/>
+              </w:rPr>
+              <w:t>mean difference</w:t>
+            </w:r>
+          </w:p>
+        </w:tc>
+        <w:tc>
+          <w:tcPr>
+            <w:tcW w:w="1800" w:type="dxa"/>
+            <w:tcBorders>
+              <w:top w:val="single" w:sz="8" w:space="0" w:color="000000"/>
+              <w:left w:val="single" w:sz="8" w:space="0" w:color="000000"/>
+              <w:bottom w:val="single" w:sz="8" w:space="0" w:color="000000"/>
+              <w:right w:val="single" w:sz="8" w:space="0" w:color="000000"/>
+            </w:tcBorders>
+            <w:vAlign w:val="center"/>
+          </w:tcPr>
+          <w:p>
+            <w:pPr>
+              <w:snapToGrid w:val="0"/>
+              <w:spacing w:before="60" w:after="60" w:line="312" w:lineRule="auto"/>
+              <w:jc w:val="left"/>
+              <w:rPr>
+                <w:rFonts w:ascii="Calibri,sans-serif" w:eastAsia="Calibri,sans-serif" w:hAnsi="Calibri,sans-serif"/>
+                <w:color w:val="000000"/>
+                <w:sz w:val="22"/>
+              </w:rPr>
+            </w:pPr>
+            <w:r>
+              <w:rPr>
+                <w:rFonts w:ascii="Calibri,sans-serif" w:eastAsia="Calibri,sans-serif" w:hAnsi="Calibri,sans-serif"/>
+                <w:color w:val="000000"/>
+                <w:sz w:val="22"/>
+              </w:rPr>
+              <w:t>-0.04</w:t>
+            </w:r>
+          </w:p>
+        </w:tc>
+        <w:tc>
+          <w:tcPr>
+            <w:tcW w:w="1800" w:type="dxa"/>
+            <w:tcBorders>
+              <w:top w:val="single" w:sz="8" w:space="0" w:color="000000"/>
+              <w:left w:val="single" w:sz="8" w:space="0" w:color="000000"/>
+              <w:bottom w:val="single" w:sz="8" w:space="0" w:color="000000"/>
+              <w:right w:val="single" w:sz="8" w:space="0" w:color="000000"/>
+            </w:tcBorders>
+            <w:vAlign w:val="center"/>
+          </w:tcPr>
+          <w:p>
+            <w:pPr>
+              <w:snapToGrid w:val="0"/>
+              <w:spacing w:before="60" w:after="60" w:line="312" w:lineRule="auto"/>
+              <w:jc w:val="left"/>
+              <w:rPr>
+                <w:rFonts w:ascii="Calibri,sans-serif" w:eastAsia="Calibri,sans-serif" w:hAnsi="Calibri,sans-serif"/>
+                <w:color w:val="000000"/>
+                <w:sz w:val="22"/>
+              </w:rPr>
+            </w:pPr>
+            <w:r>
+              <w:rPr>
+                <w:rFonts w:ascii="Calibri,sans-serif" w:eastAsia="Calibri,sans-serif" w:hAnsi="Calibri,sans-serif"/>
+                <w:color w:val="000000"/>
+                <w:sz w:val="22"/>
+              </w:rPr>
+              <w:t>-0.017</w:t>
+            </w:r>
+          </w:p>
+        </w:tc>
+        <w:tc>
+          <w:tcPr>
+            <w:tcW w:w="1800" w:type="dxa"/>
+            <w:tcBorders>
+              <w:top w:val="single" w:sz="8" w:space="0" w:color="000000"/>
+              <w:left w:val="single" w:sz="8" w:space="0" w:color="000000"/>
+              <w:bottom w:val="single" w:sz="8" w:space="0" w:color="000000"/>
+              <w:right w:val="single" w:sz="8" w:space="0" w:color="000000"/>
+            </w:tcBorders>
+            <w:vAlign w:val="center"/>
+          </w:tcPr>
+          <w:p>
+            <w:pPr>
+              <w:snapToGrid w:val="0"/>
+              <w:spacing w:before="60" w:after="60" w:line="312" w:lineRule="auto"/>
+              <w:jc w:val="left"/>
+              <w:rPr>
+                <w:rFonts w:ascii="Calibri,sans-serif" w:eastAsia="Calibri,sans-serif" w:hAnsi="Calibri,sans-serif"/>
+                <w:color w:val="000000"/>
+                <w:sz w:val="22"/>
+              </w:rPr>
+            </w:pPr>
+            <w:r>
+              <w:rPr>
+                <w:rFonts w:ascii="Calibri,sans-serif" w:eastAsia="Calibri,sans-serif" w:hAnsi="Calibri,sans-serif"/>
+                <w:color w:val="000000"/>
+                <w:sz w:val="22"/>
+              </w:rPr>
+              <w:t>0.10</w:t>
+            </w:r>
+          </w:p>
+        </w:tc>
+        <w:tc>
+          <w:tcPr>
+            <w:tcW w:w="2250" w:type="dxa"/>
+            <w:tcBorders>
+              <w:top w:val="single" w:sz="8" w:space="0" w:color="000000"/>
+              <w:left w:val="single" w:sz="8" w:space="0" w:color="000000"/>
+              <w:bottom w:val="single" w:sz="8" w:space="0" w:color="000000"/>
+              <w:right w:val="single" w:sz="8" w:space="0" w:color="000000"/>
+            </w:tcBorders>
+            <w:vAlign w:val="center"/>
+          </w:tcPr>
+          <w:p>
+            <w:pPr>
+              <w:snapToGrid w:val="0"/>
+              <w:spacing w:before="60" w:after="60" w:line="312" w:lineRule="auto"/>
+              <w:jc w:val="left"/>
+              <w:rPr>
+                <w:rFonts w:ascii="Calibri,sans-serif" w:eastAsia="Calibri,sans-serif" w:hAnsi="Calibri,sans-serif"/>
+                <w:color w:val="000000"/>
+                <w:sz w:val="22"/>
+              </w:rPr>
+            </w:pPr>
+            <w:r>
+              <w:rPr>
+                <w:rFonts w:ascii="Calibri,sans-serif" w:eastAsia="Calibri,sans-serif" w:hAnsi="Calibri,sans-serif"/>
+                <w:color w:val="000000"/>
+                <w:sz w:val="22"/>
+              </w:rPr>
+              <w:t>0.12</w:t>
+            </w:r>
+          </w:p>
+        </w:tc>
+      </w:tr>
+    </w:tbl>
+    <w:p>
+      <w:pPr>
+        <w:numPr>
+          <w:ilvl w:val="0"/>
+          <w:numId w:val="35"/>
+        </w:numPr>
+        <w:snapToGrid w:val="0"/>
+        <w:spacing w:before="60" w:after="60" w:line="312" w:lineRule="auto"/>
+        <w:ind w:left="352" w:hangingChars="160" w:hanging="352"/>
+        <w:jc w:val="left"/>
+        <w:rPr>
+          <w:rFonts w:ascii="Calibri,sans-serif" w:eastAsia="Calibri,sans-serif" w:hAnsi="Calibri,sans-serif"/>
+          <w:color w:val="000000"/>
+          <w:sz w:val="22"/>
+        </w:rPr>
+      </w:pPr>
+      <w:r>
+        <w:rPr>
+          <w:rFonts w:ascii="Calibri,sans-serif" w:eastAsia="Calibri,sans-serif" w:hAnsi="Calibri,sans-serif"/>
+          <w:color w:val="000000"/>
+          <w:sz w:val="22"/>
+        </w:rPr>
+        <w:t>We use Wilcoxon-Rank test to see whether some attributes of business are related to ratings. The null hypothesis is that the attribute is not related to the ratings. We choose significant level 0.05. If the p-value is less than 0.05, we think the attribute is related to the ratings. We can also get the 95% confidence interval of average ratings difference between group:</w:t>
+      </w:r>
+    </w:p>
+    <w:p>
+      <w:pPr>
+        <w:snapToGrid w:val="0"/>
+        <w:spacing w:before="60" w:after="60" w:line="312" w:lineRule="auto"/>
+        <w:jc w:val="left"/>
+        <w:rPr>
+          <w:rFonts w:ascii="Calibri,sans-serif" w:eastAsia="Calibri,sans-serif" w:hAnsi="Calibri,sans-serif"/>
+          <w:color w:val="000000"/>
+          <w:sz w:val="22"/>
+        </w:rPr>
+      </w:pPr>
+      <w:r>
+        <w:rPr>
+          <w:rFonts w:ascii="Calibri,sans-serif" w:eastAsia="Calibri,sans-serif" w:hAnsi="Calibri,sans-serif"/>
+          <w:color w:val="000000"/>
+          <w:sz w:val="22"/>
+        </w:rPr>
+        <w:t xml:space="preserve"> </w:t>
+      </w:r>
+    </w:p>
+    <w:tbl>
+      <w:tblPr>
+        <w:tblStyle w:val="a7"/>
+        <w:tblW w:w="0" w:type="auto"/>
+        <w:tblInd w:w="-7" w:type="dxa"/>
+        <w:tblLayout w:type="fixed"/>
+        <w:tblCellMar>
+          <w:top w:w="120" w:type="dxa"/>
+          <w:left w:w="60" w:type="dxa"/>
+          <w:bottom w:w="120" w:type="dxa"/>
+          <w:right w:w="60" w:type="dxa"/>
+        </w:tblCellMar>
+        <w:tblLook w:val="04A0" w:firstRow="1" w:lastRow="0" w:firstColumn="1" w:lastColumn="0" w:noHBand="0" w:noVBand="1"/>
+      </w:tblPr>
+      <w:tblGrid>
+        <w:gridCol w:w="1005"/>
+        <w:gridCol w:w="1005"/>
+        <w:gridCol w:w="1005"/>
+        <w:gridCol w:w="1005"/>
+        <w:gridCol w:w="1005"/>
+        <w:gridCol w:w="1005"/>
+        <w:gridCol w:w="1005"/>
+        <w:gridCol w:w="1005"/>
+        <w:gridCol w:w="1005"/>
+      </w:tblGrid>
+      <w:tr>
+        <w:trPr>
+          <w:trHeight w:val="480"/>
+        </w:trPr>
+        <w:tc>
+          <w:tcPr>
+            <w:tcW w:w="1005" w:type="dxa"/>
+            <w:tcBorders>
+              <w:top w:val="single" w:sz="8" w:space="0" w:color="000000"/>
+              <w:left w:val="single" w:sz="8" w:space="0" w:color="000000"/>
+              <w:bottom w:val="single" w:sz="8" w:space="0" w:color="000000"/>
+              <w:right w:val="single" w:sz="8" w:space="0" w:color="000000"/>
+            </w:tcBorders>
+            <w:vAlign w:val="center"/>
+          </w:tcPr>
+          <w:p>
+            <w:pPr>
+              <w:snapToGrid w:val="0"/>
+              <w:spacing w:before="60" w:after="60" w:line="312" w:lineRule="auto"/>
+              <w:jc w:val="left"/>
+              <w:rPr>
+                <w:rFonts w:ascii="Calibri,sans-serif" w:eastAsia="Calibri,sans-serif" w:hAnsi="Calibri,sans-serif"/>
+                <w:color w:val="000000"/>
+                <w:sz w:val="22"/>
+              </w:rPr>
+            </w:pPr>
+          </w:p>
+        </w:tc>
+        <w:tc>
+          <w:tcPr>
+            <w:tcW w:w="1005" w:type="dxa"/>
+            <w:tcBorders>
+              <w:top w:val="single" w:sz="8" w:space="0" w:color="000000"/>
+              <w:left w:val="single" w:sz="8" w:space="0" w:color="000000"/>
+              <w:bottom w:val="single" w:sz="8" w:space="0" w:color="000000"/>
+              <w:right w:val="single" w:sz="8" w:space="0" w:color="000000"/>
+            </w:tcBorders>
+            <w:vAlign w:val="center"/>
+          </w:tcPr>
+          <w:p>
+            <w:pPr>
+              <w:snapToGrid w:val="0"/>
+              <w:spacing w:before="60" w:after="60" w:line="312" w:lineRule="auto"/>
+              <w:jc w:val="left"/>
+              <w:rPr>
+                <w:rFonts w:ascii="Calibri,sans-serif" w:eastAsia="Calibri,sans-serif" w:hAnsi="Calibri,sans-serif"/>
+                <w:color w:val="000000"/>
+                <w:sz w:val="22"/>
+              </w:rPr>
+            </w:pPr>
+            <w:r>
+              <w:rPr>
+                <w:rFonts w:ascii="Calibri,sans-serif" w:eastAsia="Calibri,sans-serif" w:hAnsi="Calibri,sans-serif"/>
+                <w:color w:val="000000"/>
+                <w:sz w:val="22"/>
+              </w:rPr>
+              <w:t>reservation</w:t>
+            </w:r>
+          </w:p>
+        </w:tc>
+        <w:tc>
+          <w:tcPr>
+            <w:tcW w:w="1005" w:type="dxa"/>
+            <w:tcBorders>
+              <w:top w:val="single" w:sz="8" w:space="0" w:color="000000"/>
+              <w:left w:val="single" w:sz="8" w:space="0" w:color="000000"/>
+              <w:bottom w:val="single" w:sz="8" w:space="0" w:color="000000"/>
+              <w:right w:val="single" w:sz="8" w:space="0" w:color="000000"/>
+            </w:tcBorders>
+            <w:vAlign w:val="center"/>
+          </w:tcPr>
+          <w:p>
+            <w:pPr>
+              <w:snapToGrid w:val="0"/>
+              <w:spacing w:before="60" w:after="60" w:line="312" w:lineRule="auto"/>
+              <w:jc w:val="left"/>
+              <w:rPr>
+                <w:rFonts w:ascii="Calibri,sans-serif" w:eastAsia="Calibri,sans-serif" w:hAnsi="Calibri,sans-serif"/>
+                <w:color w:val="000000"/>
+                <w:sz w:val="22"/>
+              </w:rPr>
+            </w:pPr>
+            <w:r>
+              <w:rPr>
+                <w:rFonts w:ascii="Calibri,sans-serif" w:eastAsia="Calibri,sans-serif" w:hAnsi="Calibri,sans-serif"/>
+                <w:color w:val="000000"/>
+                <w:sz w:val="22"/>
+              </w:rPr>
+              <w:t>good kids</w:t>
+            </w:r>
+          </w:p>
+        </w:tc>
+        <w:tc>
+          <w:tcPr>
+            <w:tcW w:w="1005" w:type="dxa"/>
+            <w:tcBorders>
+              <w:top w:val="single" w:sz="8" w:space="0" w:color="000000"/>
+              <w:left w:val="single" w:sz="8" w:space="0" w:color="000000"/>
+              <w:bottom w:val="single" w:sz="8" w:space="0" w:color="000000"/>
+              <w:right w:val="single" w:sz="8" w:space="0" w:color="000000"/>
+            </w:tcBorders>
+            <w:vAlign w:val="center"/>
+          </w:tcPr>
+          <w:p>
+            <w:pPr>
+              <w:snapToGrid w:val="0"/>
+              <w:spacing w:before="60" w:after="60" w:line="312" w:lineRule="auto"/>
+              <w:jc w:val="left"/>
+              <w:rPr>
+                <w:rFonts w:ascii="Calibri,sans-serif" w:eastAsia="Calibri,sans-serif" w:hAnsi="Calibri,sans-serif"/>
+                <w:color w:val="000000"/>
+                <w:sz w:val="22"/>
+              </w:rPr>
+            </w:pPr>
+            <w:r>
+              <w:rPr>
+                <w:rFonts w:ascii="Calibri,sans-serif" w:eastAsia="Calibri,sans-serif" w:hAnsi="Calibri,sans-serif"/>
+                <w:color w:val="000000"/>
+                <w:sz w:val="22"/>
+              </w:rPr>
+              <w:t>not food delivery</w:t>
+            </w:r>
+          </w:p>
+        </w:tc>
+        <w:tc>
+          <w:tcPr>
+            <w:tcW w:w="1005" w:type="dxa"/>
+            <w:tcBorders>
+              <w:top w:val="single" w:sz="8" w:space="0" w:color="000000"/>
+              <w:left w:val="single" w:sz="8" w:space="0" w:color="000000"/>
+              <w:bottom w:val="single" w:sz="8" w:space="0" w:color="000000"/>
+              <w:right w:val="single" w:sz="8" w:space="0" w:color="000000"/>
+            </w:tcBorders>
+            <w:vAlign w:val="center"/>
+          </w:tcPr>
+          <w:p>
+            <w:pPr>
+              <w:snapToGrid w:val="0"/>
+              <w:spacing w:before="60" w:after="60" w:line="312" w:lineRule="auto"/>
+              <w:jc w:val="left"/>
+              <w:rPr>
+                <w:rFonts w:ascii="Calibri,sans-serif" w:eastAsia="Calibri,sans-serif" w:hAnsi="Calibri,sans-serif"/>
+                <w:color w:val="000000"/>
+                <w:sz w:val="22"/>
+              </w:rPr>
+            </w:pPr>
+            <w:r>
+              <w:rPr>
+                <w:rFonts w:ascii="Calibri,sans-serif" w:eastAsia="Calibri,sans-serif" w:hAnsi="Calibri,sans-serif"/>
+                <w:color w:val="000000"/>
+                <w:sz w:val="22"/>
+              </w:rPr>
+              <w:t>not accept credit card</w:t>
+            </w:r>
+          </w:p>
+        </w:tc>
+        <w:tc>
+          <w:tcPr>
+            <w:tcW w:w="1005" w:type="dxa"/>
+            <w:tcBorders>
+              <w:top w:val="single" w:sz="8" w:space="0" w:color="000000"/>
+              <w:left w:val="single" w:sz="8" w:space="0" w:color="000000"/>
+              <w:bottom w:val="single" w:sz="8" w:space="0" w:color="000000"/>
+              <w:right w:val="single" w:sz="8" w:space="0" w:color="000000"/>
+            </w:tcBorders>
+            <w:vAlign w:val="center"/>
+          </w:tcPr>
+          <w:p>
+            <w:pPr>
+              <w:snapToGrid w:val="0"/>
+              <w:spacing w:before="60" w:after="60" w:line="312" w:lineRule="auto"/>
+              <w:jc w:val="left"/>
+              <w:rPr>
+                <w:rFonts w:ascii="Calibri,sans-serif" w:eastAsia="Calibri,sans-serif" w:hAnsi="Calibri,sans-serif"/>
+                <w:color w:val="000000"/>
+                <w:sz w:val="22"/>
+              </w:rPr>
+            </w:pPr>
+            <w:r>
+              <w:rPr>
+                <w:rFonts w:ascii="Calibri,sans-serif" w:eastAsia="Calibri,sans-serif" w:hAnsi="Calibri,sans-serif"/>
+                <w:color w:val="000000"/>
+                <w:sz w:val="22"/>
+              </w:rPr>
+              <w:t>food take out</w:t>
+            </w:r>
+          </w:p>
+        </w:tc>
+        <w:tc>
+          <w:tcPr>
+            <w:tcW w:w="1005" w:type="dxa"/>
+            <w:tcBorders>
+              <w:top w:val="single" w:sz="8" w:space="0" w:color="000000"/>
+              <w:left w:val="single" w:sz="8" w:space="0" w:color="000000"/>
+              <w:bottom w:val="single" w:sz="8" w:space="0" w:color="000000"/>
+              <w:right w:val="single" w:sz="8" w:space="0" w:color="000000"/>
+            </w:tcBorders>
+            <w:vAlign w:val="center"/>
+          </w:tcPr>
+          <w:p>
+            <w:pPr>
+              <w:snapToGrid w:val="0"/>
+              <w:spacing w:before="60" w:after="60" w:line="312" w:lineRule="auto"/>
+              <w:jc w:val="left"/>
+              <w:rPr>
+                <w:rFonts w:ascii="Calibri,sans-serif" w:eastAsia="Calibri,sans-serif" w:hAnsi="Calibri,sans-serif"/>
+                <w:color w:val="000000"/>
+                <w:sz w:val="22"/>
+              </w:rPr>
+            </w:pPr>
+            <w:r>
+              <w:rPr>
+                <w:rFonts w:ascii="Calibri,sans-serif" w:eastAsia="Calibri,sans-serif" w:hAnsi="Calibri,sans-serif"/>
+                <w:color w:val="000000"/>
+                <w:sz w:val="22"/>
+              </w:rPr>
+              <w:t>alcohol</w:t>
+            </w:r>
+          </w:p>
+        </w:tc>
+        <w:tc>
+          <w:tcPr>
+            <w:tcW w:w="1005" w:type="dxa"/>
+            <w:tcBorders>
+              <w:top w:val="single" w:sz="8" w:space="0" w:color="000000"/>
+              <w:left w:val="single" w:sz="8" w:space="0" w:color="000000"/>
+              <w:bottom w:val="single" w:sz="8" w:space="0" w:color="000000"/>
+              <w:right w:val="single" w:sz="8" w:space="0" w:color="000000"/>
+            </w:tcBorders>
+            <w:vAlign w:val="center"/>
+          </w:tcPr>
+          <w:p>
+            <w:pPr>
+              <w:snapToGrid w:val="0"/>
+              <w:spacing w:before="60" w:after="60" w:line="312" w:lineRule="auto"/>
+              <w:jc w:val="left"/>
+              <w:rPr>
+                <w:rFonts w:ascii="Calibri,sans-serif" w:eastAsia="Calibri,sans-serif" w:hAnsi="Calibri,sans-serif"/>
+                <w:color w:val="000000"/>
+                <w:sz w:val="22"/>
+              </w:rPr>
+            </w:pPr>
+            <w:r>
+              <w:rPr>
+                <w:rFonts w:ascii="Calibri,sans-serif" w:eastAsia="Calibri,sans-serif" w:hAnsi="Calibri,sans-serif"/>
+                <w:color w:val="000000"/>
+                <w:sz w:val="22"/>
+              </w:rPr>
+              <w:t>TV</w:t>
+            </w:r>
+          </w:p>
+        </w:tc>
+        <w:tc>
+          <w:tcPr>
+            <w:tcW w:w="1005" w:type="dxa"/>
+            <w:tcBorders>
+              <w:top w:val="single" w:sz="8" w:space="0" w:color="000000"/>
+              <w:left w:val="single" w:sz="8" w:space="0" w:color="000000"/>
+              <w:bottom w:val="single" w:sz="8" w:space="0" w:color="000000"/>
+              <w:right w:val="single" w:sz="8" w:space="0" w:color="000000"/>
+            </w:tcBorders>
+            <w:vAlign w:val="center"/>
+          </w:tcPr>
+          <w:p>
+            <w:pPr>
+              <w:snapToGrid w:val="0"/>
+              <w:spacing w:before="60" w:after="60" w:line="312" w:lineRule="auto"/>
+              <w:jc w:val="left"/>
+              <w:rPr>
+                <w:rFonts w:ascii="Calibri,sans-serif" w:eastAsia="Calibri,sans-serif" w:hAnsi="Calibri,sans-serif"/>
+                <w:color w:val="000000"/>
+                <w:sz w:val="22"/>
+              </w:rPr>
+            </w:pPr>
+            <w:r>
+              <w:rPr>
+                <w:rFonts w:ascii="Calibri,sans-serif" w:eastAsia="Calibri,sans-serif" w:hAnsi="Calibri,sans-serif"/>
+                <w:color w:val="000000"/>
+                <w:sz w:val="22"/>
+              </w:rPr>
+              <w:t>WiFi</w:t>
+            </w:r>
+          </w:p>
+        </w:tc>
+      </w:tr>
+      <w:tr>
+        <w:trPr>
+          <w:trHeight w:val="615"/>
+        </w:trPr>
+        <w:tc>
+          <w:tcPr>
+            <w:tcW w:w="1005" w:type="dxa"/>
+            <w:tcBorders>
+              <w:top w:val="single" w:sz="8" w:space="0" w:color="000000"/>
+              <w:left w:val="single" w:sz="8" w:space="0" w:color="000000"/>
+              <w:bottom w:val="single" w:sz="8" w:space="0" w:color="000000"/>
+              <w:right w:val="single" w:sz="8" w:space="0" w:color="000000"/>
+            </w:tcBorders>
+            <w:vAlign w:val="center"/>
+          </w:tcPr>
+          <w:p>
+            <w:pPr>
+              <w:snapToGrid w:val="0"/>
+              <w:spacing w:before="60" w:after="60" w:line="312" w:lineRule="auto"/>
+              <w:jc w:val="left"/>
+              <w:rPr>
+                <w:rFonts w:ascii="Calibri,sans-serif" w:eastAsia="Calibri,sans-serif" w:hAnsi="Calibri,sans-serif"/>
+                <w:color w:val="000000"/>
+                <w:sz w:val="22"/>
+              </w:rPr>
+            </w:pPr>
+            <w:r>
+              <w:rPr>
+                <w:rFonts w:ascii="Calibri,sans-serif" w:eastAsia="Calibri,sans-serif" w:hAnsi="Calibri,sans-serif"/>
+                <w:color w:val="000000"/>
+                <w:sz w:val="22"/>
+              </w:rPr>
+              <w:t>lower</w:t>
+            </w:r>
+          </w:p>
+        </w:tc>
+        <w:tc>
+          <w:tcPr>
+            <w:tcW w:w="1005" w:type="dxa"/>
+            <w:tcBorders>
+              <w:top w:val="single" w:sz="8" w:space="0" w:color="000000"/>
+              <w:left w:val="single" w:sz="8" w:space="0" w:color="000000"/>
+              <w:bottom w:val="single" w:sz="8" w:space="0" w:color="000000"/>
+              <w:right w:val="single" w:sz="8" w:space="0" w:color="000000"/>
+            </w:tcBorders>
+            <w:vAlign w:val="center"/>
+          </w:tcPr>
+          <w:p>
+            <w:pPr>
+              <w:snapToGrid w:val="0"/>
+              <w:spacing w:before="60" w:after="60" w:line="312" w:lineRule="auto"/>
+              <w:jc w:val="left"/>
+              <w:rPr>
+                <w:rFonts w:ascii="Calibri,sans-serif" w:eastAsia="Calibri,sans-serif" w:hAnsi="Calibri,sans-serif"/>
+                <w:color w:val="000000"/>
+                <w:sz w:val="22"/>
+              </w:rPr>
+            </w:pPr>
+            <w:r>
+              <w:rPr>
+                <w:rFonts w:ascii="Calibri,sans-serif" w:eastAsia="Calibri,sans-serif" w:hAnsi="Calibri,sans-serif"/>
+                <w:color w:val="000000"/>
+                <w:sz w:val="22"/>
+              </w:rPr>
+              <w:t>2.77e-05</w:t>
+            </w:r>
+          </w:p>
+        </w:tc>
+        <w:tc>
+          <w:tcPr>
+            <w:tcW w:w="1005" w:type="dxa"/>
+            <w:tcBorders>
+              <w:top w:val="single" w:sz="8" w:space="0" w:color="000000"/>
+              <w:left w:val="single" w:sz="8" w:space="0" w:color="000000"/>
+              <w:bottom w:val="single" w:sz="8" w:space="0" w:color="000000"/>
+              <w:right w:val="single" w:sz="8" w:space="0" w:color="000000"/>
+            </w:tcBorders>
+            <w:vAlign w:val="center"/>
+          </w:tcPr>
+          <w:p>
+            <w:pPr>
+              <w:snapToGrid w:val="0"/>
+              <w:spacing w:before="60" w:after="60" w:line="312" w:lineRule="auto"/>
+              <w:jc w:val="left"/>
+              <w:rPr>
+                <w:rFonts w:ascii="Calibri,sans-serif" w:eastAsia="Calibri,sans-serif" w:hAnsi="Calibri,sans-serif"/>
+                <w:color w:val="000000"/>
+                <w:sz w:val="22"/>
+              </w:rPr>
+            </w:pPr>
+            <w:r>
+              <w:rPr>
+                <w:rFonts w:ascii="Calibri,sans-serif" w:eastAsia="Calibri,sans-serif" w:hAnsi="Calibri,sans-serif"/>
+                <w:color w:val="000000"/>
+                <w:sz w:val="22"/>
+              </w:rPr>
+              <w:t>1.46e-05</w:t>
+            </w:r>
+          </w:p>
+        </w:tc>
+        <w:tc>
+          <w:tcPr>
+            <w:tcW w:w="1005" w:type="dxa"/>
+            <w:tcBorders>
+              <w:top w:val="single" w:sz="8" w:space="0" w:color="000000"/>
+              <w:left w:val="single" w:sz="8" w:space="0" w:color="000000"/>
+              <w:bottom w:val="single" w:sz="8" w:space="0" w:color="000000"/>
+              <w:right w:val="single" w:sz="8" w:space="0" w:color="000000"/>
+            </w:tcBorders>
+            <w:vAlign w:val="center"/>
+          </w:tcPr>
+          <w:p>
+            <w:pPr>
+              <w:snapToGrid w:val="0"/>
+              <w:spacing w:before="60" w:after="60" w:line="312" w:lineRule="auto"/>
+              <w:jc w:val="left"/>
+              <w:rPr>
+                <w:rFonts w:ascii="Calibri,sans-serif" w:eastAsia="Calibri,sans-serif" w:hAnsi="Calibri,sans-serif"/>
+                <w:color w:val="000000"/>
+                <w:sz w:val="22"/>
+              </w:rPr>
+            </w:pPr>
+            <w:r>
+              <w:rPr>
+                <w:rFonts w:ascii="Calibri,sans-serif" w:eastAsia="Calibri,sans-serif" w:hAnsi="Calibri,sans-serif"/>
+                <w:color w:val="000000"/>
+                <w:sz w:val="22"/>
+              </w:rPr>
+              <w:t>6.32e-05</w:t>
+            </w:r>
+          </w:p>
+        </w:tc>
+        <w:tc>
+          <w:tcPr>
+            <w:tcW w:w="1005" w:type="dxa"/>
+            <w:tcBorders>
+              <w:top w:val="single" w:sz="8" w:space="0" w:color="000000"/>
+              <w:left w:val="single" w:sz="8" w:space="0" w:color="000000"/>
+              <w:bottom w:val="single" w:sz="8" w:space="0" w:color="000000"/>
+              <w:right w:val="single" w:sz="8" w:space="0" w:color="000000"/>
+            </w:tcBorders>
+            <w:vAlign w:val="center"/>
+          </w:tcPr>
+          <w:p>
+            <w:pPr>
+              <w:snapToGrid w:val="0"/>
+              <w:spacing w:before="60" w:after="60" w:line="312" w:lineRule="auto"/>
+              <w:jc w:val="left"/>
+              <w:rPr>
+                <w:rFonts w:ascii="Calibri,sans-serif" w:eastAsia="Calibri,sans-serif" w:hAnsi="Calibri,sans-serif"/>
+                <w:color w:val="000000"/>
+                <w:sz w:val="22"/>
+              </w:rPr>
+            </w:pPr>
+            <w:r>
+              <w:rPr>
+                <w:rFonts w:ascii="Calibri,sans-serif" w:eastAsia="Calibri,sans-serif" w:hAnsi="Calibri,sans-serif"/>
+                <w:color w:val="000000"/>
+                <w:sz w:val="22"/>
+              </w:rPr>
+              <w:t>4.19e-05</w:t>
+            </w:r>
+          </w:p>
+        </w:tc>
+        <w:tc>
+          <w:tcPr>
+            <w:tcW w:w="1005" w:type="dxa"/>
+            <w:tcBorders>
+              <w:top w:val="single" w:sz="8" w:space="0" w:color="000000"/>
+              <w:left w:val="single" w:sz="8" w:space="0" w:color="000000"/>
+              <w:bottom w:val="single" w:sz="8" w:space="0" w:color="000000"/>
+              <w:right w:val="single" w:sz="8" w:space="0" w:color="000000"/>
+            </w:tcBorders>
+            <w:vAlign w:val="center"/>
+          </w:tcPr>
+          <w:p>
+            <w:pPr>
+              <w:snapToGrid w:val="0"/>
+              <w:spacing w:before="60" w:after="60" w:line="312" w:lineRule="auto"/>
+              <w:jc w:val="left"/>
+              <w:rPr>
+                <w:rFonts w:ascii="Calibri,sans-serif" w:eastAsia="Calibri,sans-serif" w:hAnsi="Calibri,sans-serif"/>
+                <w:color w:val="000000"/>
+                <w:sz w:val="22"/>
+              </w:rPr>
+            </w:pPr>
+            <w:r>
+              <w:rPr>
+                <w:rFonts w:ascii="Calibri,sans-serif" w:eastAsia="Calibri,sans-serif" w:hAnsi="Calibri,sans-serif"/>
+                <w:color w:val="000000"/>
+                <w:sz w:val="22"/>
+              </w:rPr>
+              <w:t>-0.50006</w:t>
+            </w:r>
+          </w:p>
+        </w:tc>
+        <w:tc>
+          <w:tcPr>
+            <w:tcW w:w="1005" w:type="dxa"/>
+            <w:tcBorders>
+              <w:top w:val="single" w:sz="8" w:space="0" w:color="000000"/>
+              <w:left w:val="single" w:sz="8" w:space="0" w:color="000000"/>
+              <w:bottom w:val="single" w:sz="8" w:space="0" w:color="000000"/>
+              <w:right w:val="single" w:sz="8" w:space="0" w:color="000000"/>
+            </w:tcBorders>
+            <w:vAlign w:val="center"/>
+          </w:tcPr>
+          <w:p>
+            <w:pPr>
+              <w:snapToGrid w:val="0"/>
+              <w:spacing w:before="60" w:after="60" w:line="312" w:lineRule="auto"/>
+              <w:jc w:val="left"/>
+              <w:rPr>
+                <w:rFonts w:ascii="Calibri,sans-serif" w:eastAsia="Calibri,sans-serif" w:hAnsi="Calibri,sans-serif"/>
+                <w:color w:val="000000"/>
+                <w:sz w:val="22"/>
+              </w:rPr>
+            </w:pPr>
+            <w:r>
+              <w:rPr>
+                <w:rFonts w:ascii="Calibri,sans-serif" w:eastAsia="Calibri,sans-serif" w:hAnsi="Calibri,sans-serif"/>
+                <w:color w:val="000000"/>
+                <w:sz w:val="22"/>
+              </w:rPr>
+              <w:t>-4.1e-05</w:t>
+            </w:r>
+          </w:p>
+        </w:tc>
+        <w:tc>
+          <w:tcPr>
+            <w:tcW w:w="1005" w:type="dxa"/>
+            <w:tcBorders>
+              <w:top w:val="single" w:sz="8" w:space="0" w:color="000000"/>
+              <w:left w:val="single" w:sz="8" w:space="0" w:color="000000"/>
+              <w:bottom w:val="single" w:sz="8" w:space="0" w:color="000000"/>
+              <w:right w:val="single" w:sz="8" w:space="0" w:color="000000"/>
+            </w:tcBorders>
+            <w:vAlign w:val="center"/>
+          </w:tcPr>
+          <w:p>
+            <w:pPr>
+              <w:snapToGrid w:val="0"/>
+              <w:spacing w:before="60" w:after="60" w:line="312" w:lineRule="auto"/>
+              <w:jc w:val="left"/>
+              <w:rPr>
+                <w:rFonts w:ascii="Calibri,sans-serif" w:eastAsia="Calibri,sans-serif" w:hAnsi="Calibri,sans-serif"/>
+                <w:color w:val="000000"/>
+                <w:sz w:val="22"/>
+              </w:rPr>
+            </w:pPr>
+            <w:r>
+              <w:rPr>
+                <w:rFonts w:ascii="Calibri,sans-serif" w:eastAsia="Calibri,sans-serif" w:hAnsi="Calibri,sans-serif"/>
+                <w:color w:val="000000"/>
+                <w:sz w:val="22"/>
+              </w:rPr>
+              <w:t>-4.5e-05</w:t>
+            </w:r>
+          </w:p>
+        </w:tc>
+        <w:tc>
+          <w:tcPr>
+            <w:tcW w:w="1005" w:type="dxa"/>
+            <w:tcBorders>
+              <w:top w:val="single" w:sz="8" w:space="0" w:color="000000"/>
+              <w:left w:val="single" w:sz="8" w:space="0" w:color="000000"/>
+              <w:bottom w:val="single" w:sz="8" w:space="0" w:color="000000"/>
+              <w:right w:val="single" w:sz="8" w:space="0" w:color="000000"/>
+            </w:tcBorders>
+            <w:vAlign w:val="center"/>
+          </w:tcPr>
+          <w:p>
+            <w:pPr>
+              <w:snapToGrid w:val="0"/>
+              <w:spacing w:before="60" w:after="60" w:line="312" w:lineRule="auto"/>
+              <w:jc w:val="left"/>
+              <w:rPr>
+                <w:rFonts w:ascii="Calibri,sans-serif" w:eastAsia="Calibri,sans-serif" w:hAnsi="Calibri,sans-serif"/>
+                <w:color w:val="000000"/>
+                <w:sz w:val="22"/>
+              </w:rPr>
+            </w:pPr>
+            <w:r>
+              <w:rPr>
+                <w:rFonts w:ascii="Calibri,sans-serif" w:eastAsia="Calibri,sans-serif" w:hAnsi="Calibri,sans-serif"/>
+                <w:color w:val="000000"/>
+                <w:sz w:val="22"/>
+              </w:rPr>
+              <w:t>-4.8e-05</w:t>
+            </w:r>
+          </w:p>
+        </w:tc>
+      </w:tr>
+      <w:tr>
+        <w:trPr>
+          <w:trHeight w:val="480"/>
+        </w:trPr>
+        <w:tc>
+          <w:tcPr>
+            <w:tcW w:w="1005" w:type="dxa"/>
+            <w:tcBorders>
+              <w:top w:val="single" w:sz="8" w:space="0" w:color="000000"/>
+              <w:left w:val="single" w:sz="8" w:space="0" w:color="000000"/>
+              <w:bottom w:val="single" w:sz="8" w:space="0" w:color="000000"/>
+              <w:right w:val="single" w:sz="8" w:space="0" w:color="000000"/>
+            </w:tcBorders>
+            <w:vAlign w:val="center"/>
+          </w:tcPr>
+          <w:p>
+            <w:pPr>
+              <w:snapToGrid w:val="0"/>
+              <w:spacing w:before="60" w:after="60" w:line="312" w:lineRule="auto"/>
+              <w:jc w:val="left"/>
+              <w:rPr>
+                <w:rFonts w:ascii="Calibri,sans-serif" w:eastAsia="Calibri,sans-serif" w:hAnsi="Calibri,sans-serif"/>
+                <w:color w:val="000000"/>
+                <w:sz w:val="22"/>
+              </w:rPr>
+            </w:pPr>
+            <w:r>
+              <w:rPr>
+                <w:rFonts w:ascii="Calibri,sans-serif" w:eastAsia="Calibri,sans-serif" w:hAnsi="Calibri,sans-serif"/>
+                <w:color w:val="000000"/>
+                <w:sz w:val="22"/>
+              </w:rPr>
+              <w:t xml:space="preserve">upper </w:t>
+            </w:r>
+          </w:p>
+        </w:tc>
+        <w:tc>
+          <w:tcPr>
+            <w:tcW w:w="1005" w:type="dxa"/>
+            <w:tcBorders>
+              <w:top w:val="single" w:sz="8" w:space="0" w:color="000000"/>
+              <w:left w:val="single" w:sz="8" w:space="0" w:color="000000"/>
+              <w:bottom w:val="single" w:sz="8" w:space="0" w:color="000000"/>
+              <w:right w:val="single" w:sz="8" w:space="0" w:color="000000"/>
+            </w:tcBorders>
+            <w:vAlign w:val="center"/>
+          </w:tcPr>
+          <w:p>
+            <w:pPr>
+              <w:snapToGrid w:val="0"/>
+              <w:spacing w:before="60" w:after="60" w:line="312" w:lineRule="auto"/>
+              <w:jc w:val="left"/>
+              <w:rPr>
+                <w:rFonts w:ascii="Calibri,sans-serif" w:eastAsia="Calibri,sans-serif" w:hAnsi="Calibri,sans-serif"/>
+                <w:color w:val="000000"/>
+                <w:sz w:val="22"/>
+              </w:rPr>
+            </w:pPr>
+            <w:r>
+              <w:rPr>
+                <w:rFonts w:ascii="Calibri,sans-serif" w:eastAsia="Calibri,sans-serif" w:hAnsi="Calibri,sans-serif"/>
+                <w:color w:val="000000"/>
+                <w:sz w:val="22"/>
+              </w:rPr>
+              <w:t>5.00e-01</w:t>
+            </w:r>
+          </w:p>
+        </w:tc>
+        <w:tc>
+          <w:tcPr>
+            <w:tcW w:w="1005" w:type="dxa"/>
+            <w:tcBorders>
+              <w:top w:val="single" w:sz="8" w:space="0" w:color="000000"/>
+              <w:left w:val="single" w:sz="8" w:space="0" w:color="000000"/>
+              <w:bottom w:val="single" w:sz="8" w:space="0" w:color="000000"/>
+              <w:right w:val="single" w:sz="8" w:space="0" w:color="000000"/>
+            </w:tcBorders>
+            <w:vAlign w:val="center"/>
+          </w:tcPr>
+          <w:p>
+            <w:pPr>
+              <w:snapToGrid w:val="0"/>
+              <w:spacing w:before="60" w:after="60" w:line="312" w:lineRule="auto"/>
+              <w:jc w:val="left"/>
+              <w:rPr>
+                <w:rFonts w:ascii="Calibri,sans-serif" w:eastAsia="Calibri,sans-serif" w:hAnsi="Calibri,sans-serif"/>
+                <w:color w:val="000000"/>
+                <w:sz w:val="22"/>
+              </w:rPr>
+            </w:pPr>
+            <w:r>
+              <w:rPr>
+                <w:rFonts w:ascii="Calibri,sans-serif" w:eastAsia="Calibri,sans-serif" w:hAnsi="Calibri,sans-serif"/>
+                <w:color w:val="000000"/>
+                <w:sz w:val="22"/>
+              </w:rPr>
+              <w:t>5.00e-01</w:t>
+            </w:r>
+          </w:p>
+        </w:tc>
+        <w:tc>
+          <w:tcPr>
+            <w:tcW w:w="1005" w:type="dxa"/>
+            <w:tcBorders>
+              <w:top w:val="single" w:sz="8" w:space="0" w:color="000000"/>
+              <w:left w:val="single" w:sz="8" w:space="0" w:color="000000"/>
+              <w:bottom w:val="single" w:sz="8" w:space="0" w:color="000000"/>
+              <w:right w:val="single" w:sz="8" w:space="0" w:color="000000"/>
+            </w:tcBorders>
+            <w:vAlign w:val="center"/>
+          </w:tcPr>
+          <w:p>
+            <w:pPr>
+              <w:snapToGrid w:val="0"/>
+              <w:spacing w:before="60" w:after="60" w:line="312" w:lineRule="auto"/>
+              <w:jc w:val="left"/>
+              <w:rPr>
+                <w:rFonts w:ascii="Calibri,sans-serif" w:eastAsia="Calibri,sans-serif" w:hAnsi="Calibri,sans-serif"/>
+                <w:color w:val="000000"/>
+                <w:sz w:val="22"/>
+              </w:rPr>
+            </w:pPr>
+            <w:r>
+              <w:rPr>
+                <w:rFonts w:ascii="Calibri,sans-serif" w:eastAsia="Calibri,sans-serif" w:hAnsi="Calibri,sans-serif"/>
+                <w:color w:val="000000"/>
+                <w:sz w:val="22"/>
+              </w:rPr>
+              <w:t>6.63e-05</w:t>
+            </w:r>
+          </w:p>
+        </w:tc>
+        <w:tc>
+          <w:tcPr>
+            <w:tcW w:w="1005" w:type="dxa"/>
+            <w:tcBorders>
+              <w:top w:val="single" w:sz="8" w:space="0" w:color="000000"/>
+              <w:left w:val="single" w:sz="8" w:space="0" w:color="000000"/>
+              <w:bottom w:val="single" w:sz="8" w:space="0" w:color="000000"/>
+              <w:right w:val="single" w:sz="8" w:space="0" w:color="000000"/>
+            </w:tcBorders>
+            <w:vAlign w:val="center"/>
+          </w:tcPr>
+          <w:p>
+            <w:pPr>
+              <w:snapToGrid w:val="0"/>
+              <w:spacing w:before="60" w:after="60" w:line="312" w:lineRule="auto"/>
+              <w:jc w:val="left"/>
+              <w:rPr>
+                <w:rFonts w:ascii="Calibri,sans-serif" w:eastAsia="Calibri,sans-serif" w:hAnsi="Calibri,sans-serif"/>
+                <w:color w:val="000000"/>
+                <w:sz w:val="22"/>
+              </w:rPr>
+            </w:pPr>
+            <w:r>
+              <w:rPr>
+                <w:rFonts w:ascii="Calibri,sans-serif" w:eastAsia="Calibri,sans-serif" w:hAnsi="Calibri,sans-serif"/>
+                <w:color w:val="000000"/>
+                <w:sz w:val="22"/>
+              </w:rPr>
+              <w:t>5.00e-01</w:t>
+            </w:r>
+          </w:p>
+        </w:tc>
+        <w:tc>
+          <w:tcPr>
+            <w:tcW w:w="1005" w:type="dxa"/>
+            <w:tcBorders>
+              <w:top w:val="single" w:sz="8" w:space="0" w:color="000000"/>
+              <w:left w:val="single" w:sz="8" w:space="0" w:color="000000"/>
+              <w:bottom w:val="single" w:sz="8" w:space="0" w:color="000000"/>
+              <w:right w:val="single" w:sz="8" w:space="0" w:color="000000"/>
+            </w:tcBorders>
+            <w:vAlign w:val="center"/>
+          </w:tcPr>
+          <w:p>
+            <w:pPr>
+              <w:snapToGrid w:val="0"/>
+              <w:spacing w:before="60" w:after="60" w:line="312" w:lineRule="auto"/>
+              <w:jc w:val="left"/>
+              <w:rPr>
+                <w:rFonts w:ascii="Calibri,sans-serif" w:eastAsia="Calibri,sans-serif" w:hAnsi="Calibri,sans-serif"/>
+                <w:color w:val="000000"/>
+                <w:sz w:val="22"/>
+              </w:rPr>
+            </w:pPr>
+            <w:r>
+              <w:rPr>
+                <w:rFonts w:ascii="Calibri,sans-serif" w:eastAsia="Calibri,sans-serif" w:hAnsi="Calibri,sans-serif"/>
+                <w:color w:val="000000"/>
+                <w:sz w:val="22"/>
+              </w:rPr>
+              <w:t>0.49996</w:t>
+            </w:r>
+          </w:p>
+        </w:tc>
+        <w:tc>
+          <w:tcPr>
+            <w:tcW w:w="1005" w:type="dxa"/>
+            <w:tcBorders>
+              <w:top w:val="single" w:sz="8" w:space="0" w:color="000000"/>
+              <w:left w:val="single" w:sz="8" w:space="0" w:color="000000"/>
+              <w:bottom w:val="single" w:sz="8" w:space="0" w:color="000000"/>
+              <w:right w:val="single" w:sz="8" w:space="0" w:color="000000"/>
+            </w:tcBorders>
+            <w:vAlign w:val="center"/>
+          </w:tcPr>
+          <w:p>
+            <w:pPr>
+              <w:snapToGrid w:val="0"/>
+              <w:spacing w:before="60" w:after="60" w:line="312" w:lineRule="auto"/>
+              <w:jc w:val="left"/>
+              <w:rPr>
+                <w:rFonts w:ascii="Calibri,sans-serif" w:eastAsia="Calibri,sans-serif" w:hAnsi="Calibri,sans-serif"/>
+                <w:color w:val="000000"/>
+                <w:sz w:val="22"/>
+              </w:rPr>
+            </w:pPr>
+            <w:r>
+              <w:rPr>
+                <w:rFonts w:ascii="Calibri,sans-serif" w:eastAsia="Calibri,sans-serif" w:hAnsi="Calibri,sans-serif"/>
+                <w:color w:val="000000"/>
+                <w:sz w:val="22"/>
+              </w:rPr>
+              <w:t>1.84e-06</w:t>
+            </w:r>
+          </w:p>
+        </w:tc>
+        <w:tc>
+          <w:tcPr>
+            <w:tcW w:w="1005" w:type="dxa"/>
+            <w:tcBorders>
+              <w:top w:val="single" w:sz="8" w:space="0" w:color="000000"/>
+              <w:left w:val="single" w:sz="8" w:space="0" w:color="000000"/>
+              <w:bottom w:val="single" w:sz="8" w:space="0" w:color="000000"/>
+              <w:right w:val="single" w:sz="8" w:space="0" w:color="000000"/>
+            </w:tcBorders>
+            <w:vAlign w:val="center"/>
+          </w:tcPr>
+          <w:p>
+            <w:pPr>
+              <w:snapToGrid w:val="0"/>
+              <w:spacing w:before="60" w:after="60" w:line="312" w:lineRule="auto"/>
+              <w:jc w:val="left"/>
+              <w:rPr>
+                <w:rFonts w:ascii="Calibri,sans-serif" w:eastAsia="Calibri,sans-serif" w:hAnsi="Calibri,sans-serif"/>
+                <w:color w:val="000000"/>
+                <w:sz w:val="22"/>
+              </w:rPr>
+            </w:pPr>
+            <w:r>
+              <w:rPr>
+                <w:rFonts w:ascii="Calibri,sans-serif" w:eastAsia="Calibri,sans-serif" w:hAnsi="Calibri,sans-serif"/>
+                <w:color w:val="000000"/>
+                <w:sz w:val="22"/>
+              </w:rPr>
+              <w:t>6.79e-05</w:t>
+            </w:r>
+          </w:p>
+        </w:tc>
+        <w:tc>
+          <w:tcPr>
+            <w:tcW w:w="1005" w:type="dxa"/>
+            <w:tcBorders>
+              <w:top w:val="single" w:sz="8" w:space="0" w:color="000000"/>
+              <w:left w:val="single" w:sz="8" w:space="0" w:color="000000"/>
+              <w:bottom w:val="single" w:sz="8" w:space="0" w:color="000000"/>
+              <w:right w:val="single" w:sz="8" w:space="0" w:color="000000"/>
+            </w:tcBorders>
+            <w:vAlign w:val="center"/>
+          </w:tcPr>
+          <w:p>
+            <w:pPr>
+              <w:snapToGrid w:val="0"/>
+              <w:spacing w:before="60" w:after="60" w:line="312" w:lineRule="auto"/>
+              <w:jc w:val="left"/>
+              <w:rPr>
+                <w:rFonts w:ascii="Calibri,sans-serif" w:eastAsia="Calibri,sans-serif" w:hAnsi="Calibri,sans-serif"/>
+                <w:color w:val="000000"/>
+                <w:sz w:val="22"/>
+              </w:rPr>
+            </w:pPr>
+            <w:r>
+              <w:rPr>
+                <w:rFonts w:ascii="Calibri,sans-serif" w:eastAsia="Calibri,sans-serif" w:hAnsi="Calibri,sans-serif"/>
+                <w:color w:val="000000"/>
+                <w:sz w:val="22"/>
+              </w:rPr>
+              <w:t>6.55e-05</w:t>
+            </w:r>
+          </w:p>
+        </w:tc>
+      </w:tr>
+    </w:tbl>
+    <w:p>
+      <w:pPr>
+        <w:numPr>
+          <w:ilvl w:val="0"/>
+          <w:numId w:val="35"/>
+        </w:numPr>
+        <w:snapToGrid w:val="0"/>
+        <w:spacing w:before="60" w:after="60" w:line="312" w:lineRule="auto"/>
+        <w:ind w:left="352" w:hangingChars="160" w:hanging="352"/>
+        <w:jc w:val="left"/>
+        <w:rPr>
+          <w:rFonts w:ascii="Calibri,sans-serif" w:eastAsia="Calibri,sans-serif" w:hAnsi="Calibri,sans-serif"/>
+          <w:color w:val="000000"/>
+          <w:sz w:val="22"/>
+        </w:rPr>
+      </w:pPr>
+      <w:r>
+        <w:rPr>
+          <w:rFonts w:ascii="Calibri,sans-serif" w:eastAsia="Calibri,sans-serif" w:hAnsi="Calibri,sans-serif"/>
+          <w:color w:val="000000"/>
+          <w:sz w:val="22"/>
+        </w:rPr>
+        <w:t xml:space="preserve">We checked the nomality and variance homogeneity for each attribute group of data. </w:t>
+      </w:r>
+    </w:p>
+    <w:p>
+      <w:pPr>
+        <w:snapToGrid w:val="0"/>
+        <w:spacing w:before="60" w:after="60" w:line="312" w:lineRule="auto"/>
+        <w:jc w:val="left"/>
+        <w:rPr>
+          <w:rFonts w:ascii="Calibri,sans-serif" w:eastAsia="Calibri,sans-serif" w:hAnsi="Calibri,sans-serif"/>
+          <w:color w:val="000000"/>
+          <w:sz w:val="22"/>
+        </w:rPr>
+      </w:pPr>
+      <w:r>
+        <w:rPr>
+          <w:rFonts w:ascii="Calibri,sans-serif" w:eastAsia="Calibri,sans-serif" w:hAnsi="Calibri,sans-serif"/>
+          <w:color w:val="000000"/>
+          <w:sz w:val="22"/>
+        </w:rPr>
+        <w:t xml:space="preserve"> </w:t>
+      </w:r>
+    </w:p>
+    <w:p>
+      <w:pPr>
+        <w:numPr>
+          <w:ilvl w:val="1"/>
+          <w:numId w:val="35"/>
+        </w:numPr>
+        <w:snapToGrid w:val="0"/>
+        <w:spacing w:before="60" w:after="60" w:line="312" w:lineRule="auto"/>
+        <w:ind w:leftChars="200" w:left="772" w:hangingChars="160" w:hanging="352"/>
+        <w:jc w:val="left"/>
+        <w:rPr>
+          <w:rFonts w:ascii="Calibri,sans-serif" w:eastAsia="Calibri,sans-serif" w:hAnsi="Calibri,sans-serif"/>
+          <w:color w:val="000000"/>
+          <w:sz w:val="22"/>
+        </w:rPr>
+      </w:pPr>
+      <w:r>
+        <w:rPr>
+          <w:rFonts w:ascii="Calibri,sans-serif" w:eastAsia="Calibri,sans-serif" w:hAnsi="Calibri,sans-serif"/>
+          <w:color w:val="000000"/>
+          <w:sz w:val="22"/>
+        </w:rPr>
+        <w:t xml:space="preserve">Firstly, we use Shapiro-Wilk test to check the nomality of data. The p-value are all less than 0.05, so with significant level 0.05, we think the data are not normal. In this situation, we can not use t-test, so we use nonparametric test: Wilcoxon-Rank test to see whether there is relationship between some attributes and ratings. </w:t>
+      </w:r>
+    </w:p>
+    <w:tbl>
+      <w:tblPr>
+        <w:tblStyle w:val="a7"/>
+        <w:tblW w:w="0" w:type="auto"/>
+        <w:tblInd w:w="-7" w:type="dxa"/>
+        <w:tblLayout w:type="fixed"/>
+        <w:tblCellMar>
+          <w:top w:w="120" w:type="dxa"/>
+          <w:left w:w="60" w:type="dxa"/>
+          <w:bottom w:w="120" w:type="dxa"/>
+          <w:right w:w="60" w:type="dxa"/>
+        </w:tblCellMar>
+        <w:tblLook w:val="04A0" w:firstRow="1" w:lastRow="0" w:firstColumn="1" w:lastColumn="0" w:noHBand="0" w:noVBand="1"/>
+      </w:tblPr>
+      <w:tblGrid>
+        <w:gridCol w:w="1005"/>
+        <w:gridCol w:w="1005"/>
+        <w:gridCol w:w="1005"/>
+        <w:gridCol w:w="1005"/>
+        <w:gridCol w:w="1005"/>
+        <w:gridCol w:w="1005"/>
+        <w:gridCol w:w="1005"/>
+        <w:gridCol w:w="1005"/>
+        <w:gridCol w:w="1005"/>
+      </w:tblGrid>
+      <w:tr>
+        <w:trPr>
+          <w:trHeight w:val="480"/>
+        </w:trPr>
+        <w:tc>
+          <w:tcPr>
+            <w:tcW w:w="1005" w:type="dxa"/>
+            <w:tcBorders>
+              <w:top w:val="single" w:sz="8" w:space="0" w:color="000000"/>
+              <w:left w:val="single" w:sz="8" w:space="0" w:color="000000"/>
+              <w:bottom w:val="single" w:sz="8" w:space="0" w:color="000000"/>
+              <w:right w:val="single" w:sz="8" w:space="0" w:color="000000"/>
+            </w:tcBorders>
+            <w:vAlign w:val="center"/>
+          </w:tcPr>
+          <w:p>
+            <w:pPr>
+              <w:snapToGrid w:val="0"/>
+              <w:spacing w:before="60" w:after="60" w:line="312" w:lineRule="auto"/>
+              <w:jc w:val="left"/>
+              <w:rPr>
+                <w:rFonts w:ascii="Calibri,sans-serif" w:eastAsia="Calibri,sans-serif" w:hAnsi="Calibri,sans-serif"/>
+                <w:color w:val="000000"/>
+                <w:sz w:val="22"/>
+              </w:rPr>
+            </w:pPr>
+            <w:r>
+              <w:rPr>
+                <w:rFonts w:ascii="Calibri,sans-serif" w:eastAsia="Calibri,sans-serif" w:hAnsi="Calibri,sans-serif"/>
+                <w:color w:val="000000"/>
+                <w:sz w:val="22"/>
+              </w:rPr>
+              <w:t>p-value</w:t>
+            </w:r>
+          </w:p>
+        </w:tc>
+        <w:tc>
+          <w:tcPr>
+            <w:tcW w:w="1005" w:type="dxa"/>
+            <w:tcBorders>
+              <w:top w:val="single" w:sz="8" w:space="0" w:color="000000"/>
+              <w:left w:val="single" w:sz="8" w:space="0" w:color="000000"/>
+              <w:bottom w:val="single" w:sz="8" w:space="0" w:color="000000"/>
+              <w:right w:val="single" w:sz="8" w:space="0" w:color="000000"/>
+            </w:tcBorders>
+            <w:vAlign w:val="center"/>
+          </w:tcPr>
+          <w:p>
+            <w:pPr>
+              <w:snapToGrid w:val="0"/>
+              <w:spacing w:before="60" w:after="60" w:line="312" w:lineRule="auto"/>
+              <w:jc w:val="left"/>
+              <w:rPr>
+                <w:rFonts w:ascii="Calibri,sans-serif" w:eastAsia="Calibri,sans-serif" w:hAnsi="Calibri,sans-serif"/>
+                <w:color w:val="000000"/>
+                <w:sz w:val="22"/>
+              </w:rPr>
+            </w:pPr>
+            <w:r>
+              <w:rPr>
+                <w:rFonts w:ascii="Calibri,sans-serif" w:eastAsia="Calibri,sans-serif" w:hAnsi="Calibri,sans-serif"/>
+                <w:color w:val="000000"/>
+                <w:sz w:val="22"/>
+              </w:rPr>
+              <w:t>reservation</w:t>
+            </w:r>
+          </w:p>
+        </w:tc>
+        <w:tc>
+          <w:tcPr>
+            <w:tcW w:w="1005" w:type="dxa"/>
+            <w:tcBorders>
+              <w:top w:val="single" w:sz="8" w:space="0" w:color="000000"/>
+              <w:left w:val="single" w:sz="8" w:space="0" w:color="000000"/>
+              <w:bottom w:val="single" w:sz="8" w:space="0" w:color="000000"/>
+              <w:right w:val="single" w:sz="8" w:space="0" w:color="000000"/>
+            </w:tcBorders>
+            <w:vAlign w:val="center"/>
+          </w:tcPr>
+          <w:p>
+            <w:pPr>
+              <w:snapToGrid w:val="0"/>
+              <w:spacing w:before="60" w:after="60" w:line="312" w:lineRule="auto"/>
+              <w:jc w:val="left"/>
+              <w:rPr>
+                <w:rFonts w:ascii="Calibri,sans-serif" w:eastAsia="Calibri,sans-serif" w:hAnsi="Calibri,sans-serif"/>
+                <w:color w:val="000000"/>
+                <w:sz w:val="22"/>
+              </w:rPr>
+            </w:pPr>
+            <w:r>
+              <w:rPr>
+                <w:rFonts w:ascii="Calibri,sans-serif" w:eastAsia="Calibri,sans-serif" w:hAnsi="Calibri,sans-serif"/>
+                <w:color w:val="000000"/>
+                <w:sz w:val="22"/>
+              </w:rPr>
+              <w:t>good kids</w:t>
+            </w:r>
+          </w:p>
+        </w:tc>
+        <w:tc>
+          <w:tcPr>
+            <w:tcW w:w="1005" w:type="dxa"/>
+            <w:tcBorders>
+              <w:top w:val="single" w:sz="8" w:space="0" w:color="000000"/>
+              <w:left w:val="single" w:sz="8" w:space="0" w:color="000000"/>
+              <w:bottom w:val="single" w:sz="8" w:space="0" w:color="000000"/>
+              <w:right w:val="single" w:sz="8" w:space="0" w:color="000000"/>
+            </w:tcBorders>
+            <w:vAlign w:val="center"/>
+          </w:tcPr>
+          <w:p>
+            <w:pPr>
+              <w:snapToGrid w:val="0"/>
+              <w:spacing w:before="60" w:after="60" w:line="312" w:lineRule="auto"/>
+              <w:jc w:val="left"/>
+              <w:rPr>
+                <w:rFonts w:ascii="Calibri,sans-serif" w:eastAsia="Calibri,sans-serif" w:hAnsi="Calibri,sans-serif"/>
+                <w:color w:val="000000"/>
+                <w:sz w:val="22"/>
+              </w:rPr>
+            </w:pPr>
+            <w:r>
+              <w:rPr>
+                <w:rFonts w:ascii="Calibri,sans-serif" w:eastAsia="Calibri,sans-serif" w:hAnsi="Calibri,sans-serif"/>
+                <w:color w:val="000000"/>
+                <w:sz w:val="22"/>
+              </w:rPr>
+              <w:t>not food delivery</w:t>
+            </w:r>
+          </w:p>
+        </w:tc>
+        <w:tc>
+          <w:tcPr>
+            <w:tcW w:w="1005" w:type="dxa"/>
+            <w:tcBorders>
+              <w:top w:val="single" w:sz="8" w:space="0" w:color="000000"/>
+              <w:left w:val="single" w:sz="8" w:space="0" w:color="000000"/>
+              <w:bottom w:val="single" w:sz="8" w:space="0" w:color="000000"/>
+              <w:right w:val="single" w:sz="8" w:space="0" w:color="000000"/>
+            </w:tcBorders>
+            <w:vAlign w:val="center"/>
+          </w:tcPr>
+          <w:p>
+            <w:pPr>
+              <w:snapToGrid w:val="0"/>
+              <w:spacing w:before="60" w:after="60" w:line="312" w:lineRule="auto"/>
+              <w:jc w:val="left"/>
+              <w:rPr>
+                <w:rFonts w:ascii="Calibri,sans-serif" w:eastAsia="Calibri,sans-serif" w:hAnsi="Calibri,sans-serif"/>
+                <w:color w:val="000000"/>
+                <w:sz w:val="22"/>
+              </w:rPr>
+            </w:pPr>
+            <w:r>
+              <w:rPr>
+                <w:rFonts w:ascii="Calibri,sans-serif" w:eastAsia="Calibri,sans-serif" w:hAnsi="Calibri,sans-serif"/>
+                <w:color w:val="000000"/>
+                <w:sz w:val="22"/>
+              </w:rPr>
+              <w:t>not accept credit card</w:t>
+            </w:r>
+          </w:p>
+        </w:tc>
+        <w:tc>
+          <w:tcPr>
+            <w:tcW w:w="1005" w:type="dxa"/>
+            <w:tcBorders>
+              <w:top w:val="single" w:sz="8" w:space="0" w:color="000000"/>
+              <w:left w:val="single" w:sz="8" w:space="0" w:color="000000"/>
+              <w:bottom w:val="single" w:sz="8" w:space="0" w:color="000000"/>
+              <w:right w:val="single" w:sz="8" w:space="0" w:color="000000"/>
+            </w:tcBorders>
+            <w:vAlign w:val="center"/>
+          </w:tcPr>
+          <w:p>
+            <w:pPr>
+              <w:snapToGrid w:val="0"/>
+              <w:spacing w:before="60" w:after="60" w:line="312" w:lineRule="auto"/>
+              <w:jc w:val="left"/>
+              <w:rPr>
+                <w:rFonts w:ascii="Calibri,sans-serif" w:eastAsia="Calibri,sans-serif" w:hAnsi="Calibri,sans-serif"/>
+                <w:color w:val="000000"/>
+                <w:sz w:val="22"/>
+              </w:rPr>
+            </w:pPr>
+            <w:r>
+              <w:rPr>
+                <w:rFonts w:ascii="Calibri,sans-serif" w:eastAsia="Calibri,sans-serif" w:hAnsi="Calibri,sans-serif"/>
+                <w:color w:val="000000"/>
+                <w:sz w:val="22"/>
+              </w:rPr>
+              <w:t>food take out</w:t>
+            </w:r>
+          </w:p>
+        </w:tc>
+        <w:tc>
+          <w:tcPr>
+            <w:tcW w:w="1005" w:type="dxa"/>
+            <w:tcBorders>
+              <w:top w:val="single" w:sz="8" w:space="0" w:color="000000"/>
+              <w:left w:val="single" w:sz="8" w:space="0" w:color="000000"/>
+              <w:bottom w:val="single" w:sz="8" w:space="0" w:color="000000"/>
+              <w:right w:val="single" w:sz="8" w:space="0" w:color="000000"/>
+            </w:tcBorders>
+            <w:vAlign w:val="center"/>
+          </w:tcPr>
+          <w:p>
+            <w:pPr>
+              <w:snapToGrid w:val="0"/>
+              <w:spacing w:before="60" w:after="60" w:line="312" w:lineRule="auto"/>
+              <w:jc w:val="left"/>
+              <w:rPr>
+                <w:rFonts w:ascii="Calibri,sans-serif" w:eastAsia="Calibri,sans-serif" w:hAnsi="Calibri,sans-serif"/>
+                <w:color w:val="000000"/>
+                <w:sz w:val="22"/>
+              </w:rPr>
+            </w:pPr>
+            <w:r>
+              <w:rPr>
+                <w:rFonts w:ascii="Calibri,sans-serif" w:eastAsia="Calibri,sans-serif" w:hAnsi="Calibri,sans-serif"/>
+                <w:color w:val="000000"/>
+                <w:sz w:val="22"/>
+              </w:rPr>
+              <w:t>alcohol</w:t>
+            </w:r>
+          </w:p>
+        </w:tc>
+        <w:tc>
+          <w:tcPr>
+            <w:tcW w:w="1005" w:type="dxa"/>
+            <w:tcBorders>
+              <w:top w:val="single" w:sz="8" w:space="0" w:color="000000"/>
+              <w:left w:val="single" w:sz="8" w:space="0" w:color="000000"/>
+              <w:bottom w:val="single" w:sz="8" w:space="0" w:color="000000"/>
+              <w:right w:val="single" w:sz="8" w:space="0" w:color="000000"/>
+            </w:tcBorders>
+            <w:vAlign w:val="center"/>
+          </w:tcPr>
+          <w:p>
+            <w:pPr>
+              <w:snapToGrid w:val="0"/>
+              <w:spacing w:before="60" w:after="60" w:line="312" w:lineRule="auto"/>
+              <w:jc w:val="left"/>
+              <w:rPr>
+                <w:rFonts w:ascii="Calibri,sans-serif" w:eastAsia="Calibri,sans-serif" w:hAnsi="Calibri,sans-serif"/>
+                <w:color w:val="000000"/>
+                <w:sz w:val="22"/>
+              </w:rPr>
+            </w:pPr>
+            <w:r>
+              <w:rPr>
+                <w:rFonts w:ascii="Calibri,sans-serif" w:eastAsia="Calibri,sans-serif" w:hAnsi="Calibri,sans-serif"/>
+                <w:color w:val="000000"/>
+                <w:sz w:val="22"/>
+              </w:rPr>
+              <w:t>TV</w:t>
+            </w:r>
+          </w:p>
+        </w:tc>
+        <w:tc>
+          <w:tcPr>
+            <w:tcW w:w="1005" w:type="dxa"/>
+            <w:tcBorders>
+              <w:top w:val="single" w:sz="8" w:space="0" w:color="000000"/>
+              <w:left w:val="single" w:sz="8" w:space="0" w:color="000000"/>
+              <w:bottom w:val="single" w:sz="8" w:space="0" w:color="000000"/>
+              <w:right w:val="single" w:sz="8" w:space="0" w:color="000000"/>
+            </w:tcBorders>
+            <w:vAlign w:val="center"/>
+          </w:tcPr>
+          <w:p>
+            <w:pPr>
+              <w:snapToGrid w:val="0"/>
+              <w:spacing w:before="60" w:after="60" w:line="312" w:lineRule="auto"/>
+              <w:jc w:val="left"/>
+              <w:rPr>
+                <w:rFonts w:ascii="Calibri,sans-serif" w:eastAsia="Calibri,sans-serif" w:hAnsi="Calibri,sans-serif"/>
+                <w:color w:val="000000"/>
+                <w:sz w:val="22"/>
+              </w:rPr>
+            </w:pPr>
+            <w:r>
+              <w:rPr>
+                <w:rFonts w:ascii="Calibri,sans-serif" w:eastAsia="Calibri,sans-serif" w:hAnsi="Calibri,sans-serif"/>
+                <w:color w:val="000000"/>
+                <w:sz w:val="22"/>
+              </w:rPr>
+              <w:t>WiFi</w:t>
+            </w:r>
+          </w:p>
+        </w:tc>
+      </w:tr>
+      <w:tr>
+        <w:trPr>
+          <w:trHeight w:val="480"/>
+        </w:trPr>
+        <w:tc>
+          <w:tcPr>
+            <w:tcW w:w="1005" w:type="dxa"/>
+            <w:tcBorders>
+              <w:top w:val="single" w:sz="8" w:space="0" w:color="000000"/>
+              <w:left w:val="single" w:sz="8" w:space="0" w:color="000000"/>
+              <w:bottom w:val="single" w:sz="8" w:space="0" w:color="000000"/>
+              <w:right w:val="single" w:sz="8" w:space="0" w:color="000000"/>
+            </w:tcBorders>
+            <w:vAlign w:val="center"/>
+          </w:tcPr>
+          <w:p>
+            <w:pPr>
+              <w:snapToGrid w:val="0"/>
+              <w:spacing w:before="60" w:after="60" w:line="312" w:lineRule="auto"/>
+              <w:jc w:val="left"/>
+              <w:rPr>
+                <w:rFonts w:ascii="Calibri,sans-serif" w:eastAsia="Calibri,sans-serif" w:hAnsi="Calibri,sans-serif"/>
+                <w:color w:val="000000"/>
+                <w:sz w:val="22"/>
+              </w:rPr>
+            </w:pPr>
+            <w:r>
+              <w:rPr>
+                <w:rFonts w:ascii="Calibri,sans-serif" w:eastAsia="Calibri,sans-serif" w:hAnsi="Calibri,sans-serif"/>
+                <w:color w:val="000000"/>
+                <w:sz w:val="22"/>
+              </w:rPr>
+              <w:t>Yes group</w:t>
+            </w:r>
+          </w:p>
+        </w:tc>
+        <w:tc>
+          <w:tcPr>
+            <w:tcW w:w="1005" w:type="dxa"/>
+            <w:tcBorders>
+              <w:top w:val="single" w:sz="8" w:space="0" w:color="000000"/>
+              <w:left w:val="single" w:sz="8" w:space="0" w:color="000000"/>
+              <w:bottom w:val="single" w:sz="8" w:space="0" w:color="000000"/>
+              <w:right w:val="single" w:sz="8" w:space="0" w:color="000000"/>
+            </w:tcBorders>
+            <w:vAlign w:val="center"/>
+          </w:tcPr>
+          <w:p>
+            <w:pPr>
+              <w:snapToGrid w:val="0"/>
+              <w:spacing w:before="60" w:after="60" w:line="312" w:lineRule="auto"/>
+              <w:jc w:val="left"/>
+              <w:rPr>
+                <w:rFonts w:ascii="Calibri,sans-serif" w:eastAsia="Calibri,sans-serif" w:hAnsi="Calibri,sans-serif"/>
+                <w:color w:val="000000"/>
+                <w:sz w:val="22"/>
+              </w:rPr>
+            </w:pPr>
+            <w:r>
+              <w:rPr>
+                <w:rFonts w:ascii="Calibri,sans-serif" w:eastAsia="Calibri,sans-serif" w:hAnsi="Calibri,sans-serif"/>
+                <w:color w:val="000000"/>
+                <w:sz w:val="22"/>
+              </w:rPr>
+              <w:t>5.23e-09</w:t>
+            </w:r>
+          </w:p>
+        </w:tc>
+        <w:tc>
+          <w:tcPr>
+            <w:tcW w:w="1005" w:type="dxa"/>
+            <w:tcBorders>
+              <w:top w:val="single" w:sz="8" w:space="0" w:color="000000"/>
+              <w:left w:val="single" w:sz="8" w:space="0" w:color="000000"/>
+              <w:bottom w:val="single" w:sz="8" w:space="0" w:color="000000"/>
+              <w:right w:val="single" w:sz="8" w:space="0" w:color="000000"/>
+            </w:tcBorders>
+            <w:vAlign w:val="center"/>
+          </w:tcPr>
+          <w:p>
+            <w:pPr>
+              <w:snapToGrid w:val="0"/>
+              <w:spacing w:before="60" w:after="60" w:line="312" w:lineRule="auto"/>
+              <w:jc w:val="left"/>
+              <w:rPr>
+                <w:rFonts w:ascii="Calibri,sans-serif" w:eastAsia="Calibri,sans-serif" w:hAnsi="Calibri,sans-serif"/>
+                <w:color w:val="000000"/>
+                <w:sz w:val="22"/>
+              </w:rPr>
+            </w:pPr>
+            <w:r>
+              <w:rPr>
+                <w:rFonts w:ascii="Calibri,sans-serif" w:eastAsia="Calibri,sans-serif" w:hAnsi="Calibri,sans-serif"/>
+                <w:color w:val="000000"/>
+                <w:sz w:val="22"/>
+              </w:rPr>
+              <w:t>2.92e-14</w:t>
+            </w:r>
+          </w:p>
+        </w:tc>
+        <w:tc>
+          <w:tcPr>
+            <w:tcW w:w="1005" w:type="dxa"/>
+            <w:tcBorders>
+              <w:top w:val="single" w:sz="8" w:space="0" w:color="000000"/>
+              <w:left w:val="single" w:sz="8" w:space="0" w:color="000000"/>
+              <w:bottom w:val="single" w:sz="8" w:space="0" w:color="000000"/>
+              <w:right w:val="single" w:sz="8" w:space="0" w:color="000000"/>
+            </w:tcBorders>
+            <w:vAlign w:val="center"/>
+          </w:tcPr>
+          <w:p>
+            <w:pPr>
+              <w:snapToGrid w:val="0"/>
+              <w:spacing w:before="60" w:after="60" w:line="312" w:lineRule="auto"/>
+              <w:jc w:val="left"/>
+              <w:rPr>
+                <w:rFonts w:ascii="Calibri,sans-serif" w:eastAsia="Calibri,sans-serif" w:hAnsi="Calibri,sans-serif"/>
+                <w:color w:val="000000"/>
+                <w:sz w:val="22"/>
+              </w:rPr>
+            </w:pPr>
+            <w:r>
+              <w:rPr>
+                <w:rFonts w:ascii="Calibri,sans-serif" w:eastAsia="Calibri,sans-serif" w:hAnsi="Calibri,sans-serif"/>
+                <w:color w:val="000000"/>
+                <w:sz w:val="22"/>
+              </w:rPr>
+              <w:t>6.24e-09</w:t>
+            </w:r>
+          </w:p>
+        </w:tc>
+        <w:tc>
+          <w:tcPr>
+            <w:tcW w:w="1005" w:type="dxa"/>
+            <w:tcBorders>
+              <w:top w:val="single" w:sz="8" w:space="0" w:color="000000"/>
+              <w:left w:val="single" w:sz="8" w:space="0" w:color="000000"/>
+              <w:bottom w:val="single" w:sz="8" w:space="0" w:color="000000"/>
+              <w:right w:val="single" w:sz="8" w:space="0" w:color="000000"/>
+            </w:tcBorders>
+            <w:vAlign w:val="center"/>
+          </w:tcPr>
+          <w:p>
+            <w:pPr>
+              <w:snapToGrid w:val="0"/>
+              <w:spacing w:before="60" w:after="60" w:line="312" w:lineRule="auto"/>
+              <w:jc w:val="left"/>
+              <w:rPr>
+                <w:rFonts w:ascii="Calibri,sans-serif" w:eastAsia="Calibri,sans-serif" w:hAnsi="Calibri,sans-serif"/>
+                <w:color w:val="000000"/>
+                <w:sz w:val="22"/>
+              </w:rPr>
+            </w:pPr>
+            <w:r>
+              <w:rPr>
+                <w:rFonts w:ascii="Calibri,sans-serif" w:eastAsia="Calibri,sans-serif" w:hAnsi="Calibri,sans-serif"/>
+                <w:color w:val="000000"/>
+                <w:sz w:val="22"/>
+              </w:rPr>
+              <w:t>0.01444</w:t>
+            </w:r>
+          </w:p>
+        </w:tc>
+        <w:tc>
+          <w:tcPr>
+            <w:tcW w:w="1005" w:type="dxa"/>
+            <w:tcBorders>
+              <w:top w:val="single" w:sz="8" w:space="0" w:color="000000"/>
+              <w:left w:val="single" w:sz="8" w:space="0" w:color="000000"/>
+              <w:bottom w:val="single" w:sz="8" w:space="0" w:color="000000"/>
+              <w:right w:val="single" w:sz="8" w:space="0" w:color="000000"/>
+            </w:tcBorders>
+            <w:vAlign w:val="center"/>
+          </w:tcPr>
+          <w:p>
+            <w:pPr>
+              <w:snapToGrid w:val="0"/>
+              <w:spacing w:before="60" w:after="60" w:line="312" w:lineRule="auto"/>
+              <w:jc w:val="left"/>
+              <w:rPr>
+                <w:rFonts w:ascii="Calibri,sans-serif" w:eastAsia="Calibri,sans-serif" w:hAnsi="Calibri,sans-serif"/>
+                <w:color w:val="000000"/>
+                <w:sz w:val="22"/>
+              </w:rPr>
+            </w:pPr>
+            <w:r>
+              <w:rPr>
+                <w:rFonts w:ascii="Calibri,sans-serif" w:eastAsia="Calibri,sans-serif" w:hAnsi="Calibri,sans-serif"/>
+                <w:color w:val="000000"/>
+                <w:sz w:val="22"/>
+              </w:rPr>
+              <w:t>2.82e-15</w:t>
+            </w:r>
+          </w:p>
+        </w:tc>
+        <w:tc>
+          <w:tcPr>
+            <w:tcW w:w="1005" w:type="dxa"/>
+            <w:tcBorders>
+              <w:top w:val="single" w:sz="8" w:space="0" w:color="000000"/>
+              <w:left w:val="single" w:sz="8" w:space="0" w:color="000000"/>
+              <w:bottom w:val="single" w:sz="8" w:space="0" w:color="000000"/>
+              <w:right w:val="single" w:sz="8" w:space="0" w:color="000000"/>
+            </w:tcBorders>
+            <w:vAlign w:val="center"/>
+          </w:tcPr>
+          <w:p>
+            <w:pPr>
+              <w:snapToGrid w:val="0"/>
+              <w:spacing w:before="60" w:after="60" w:line="312" w:lineRule="auto"/>
+              <w:jc w:val="left"/>
+              <w:rPr>
+                <w:rFonts w:ascii="Calibri,sans-serif" w:eastAsia="Calibri,sans-serif" w:hAnsi="Calibri,sans-serif"/>
+                <w:color w:val="000000"/>
+                <w:sz w:val="22"/>
+              </w:rPr>
+            </w:pPr>
+            <w:r>
+              <w:rPr>
+                <w:rFonts w:ascii="Calibri,sans-serif" w:eastAsia="Calibri,sans-serif" w:hAnsi="Calibri,sans-serif"/>
+                <w:color w:val="000000"/>
+                <w:sz w:val="22"/>
+              </w:rPr>
+              <w:t>1.19e-06</w:t>
+            </w:r>
+          </w:p>
+        </w:tc>
+        <w:tc>
+          <w:tcPr>
+            <w:tcW w:w="1005" w:type="dxa"/>
+            <w:tcBorders>
+              <w:top w:val="single" w:sz="8" w:space="0" w:color="000000"/>
+              <w:left w:val="single" w:sz="8" w:space="0" w:color="000000"/>
+              <w:bottom w:val="single" w:sz="8" w:space="0" w:color="000000"/>
+              <w:right w:val="single" w:sz="8" w:space="0" w:color="000000"/>
+            </w:tcBorders>
+            <w:vAlign w:val="center"/>
+          </w:tcPr>
+          <w:p>
+            <w:pPr>
+              <w:snapToGrid w:val="0"/>
+              <w:spacing w:before="60" w:after="60" w:line="312" w:lineRule="auto"/>
+              <w:jc w:val="left"/>
+              <w:rPr>
+                <w:rFonts w:ascii="Calibri,sans-serif" w:eastAsia="Calibri,sans-serif" w:hAnsi="Calibri,sans-serif"/>
+                <w:color w:val="000000"/>
+                <w:sz w:val="22"/>
+              </w:rPr>
+            </w:pPr>
+            <w:r>
+              <w:rPr>
+                <w:rFonts w:ascii="Calibri,sans-serif" w:eastAsia="Calibri,sans-serif" w:hAnsi="Calibri,sans-serif"/>
+                <w:color w:val="000000"/>
+                <w:sz w:val="22"/>
+              </w:rPr>
+              <w:t>2.37e-13</w:t>
+            </w:r>
+          </w:p>
+        </w:tc>
+        <w:tc>
+          <w:tcPr>
+            <w:tcW w:w="1005" w:type="dxa"/>
+            <w:tcBorders>
+              <w:top w:val="single" w:sz="8" w:space="0" w:color="000000"/>
+              <w:left w:val="single" w:sz="8" w:space="0" w:color="000000"/>
+              <w:bottom w:val="single" w:sz="8" w:space="0" w:color="000000"/>
+              <w:right w:val="single" w:sz="8" w:space="0" w:color="000000"/>
+            </w:tcBorders>
+            <w:vAlign w:val="center"/>
+          </w:tcPr>
+          <w:p>
+            <w:pPr>
+              <w:snapToGrid w:val="0"/>
+              <w:spacing w:before="60" w:after="60" w:line="312" w:lineRule="auto"/>
+              <w:jc w:val="left"/>
+              <w:rPr>
+                <w:rFonts w:ascii="Calibri,sans-serif" w:eastAsia="Calibri,sans-serif" w:hAnsi="Calibri,sans-serif"/>
+                <w:color w:val="000000"/>
+                <w:sz w:val="22"/>
+              </w:rPr>
+            </w:pPr>
+            <w:r>
+              <w:rPr>
+                <w:rFonts w:ascii="Calibri,sans-serif" w:eastAsia="Calibri,sans-serif" w:hAnsi="Calibri,sans-serif"/>
+                <w:color w:val="000000"/>
+                <w:sz w:val="22"/>
+              </w:rPr>
+              <w:t>2.17e-05</w:t>
+            </w:r>
+          </w:p>
+        </w:tc>
+      </w:tr>
+      <w:tr>
+        <w:trPr>
+          <w:trHeight w:val="480"/>
+        </w:trPr>
+        <w:tc>
+          <w:tcPr>
+            <w:tcW w:w="1005" w:type="dxa"/>
+            <w:tcBorders>
+              <w:top w:val="single" w:sz="8" w:space="0" w:color="000000"/>
+              <w:left w:val="single" w:sz="8" w:space="0" w:color="000000"/>
+              <w:bottom w:val="single" w:sz="8" w:space="0" w:color="000000"/>
+              <w:right w:val="single" w:sz="8" w:space="0" w:color="000000"/>
+            </w:tcBorders>
+            <w:vAlign w:val="center"/>
+          </w:tcPr>
+          <w:p>
+            <w:pPr>
+              <w:snapToGrid w:val="0"/>
+              <w:spacing w:before="60" w:after="60" w:line="312" w:lineRule="auto"/>
+              <w:jc w:val="left"/>
+              <w:rPr>
+                <w:rFonts w:ascii="Calibri,sans-serif" w:eastAsia="Calibri,sans-serif" w:hAnsi="Calibri,sans-serif"/>
+                <w:color w:val="000000"/>
+                <w:sz w:val="22"/>
+              </w:rPr>
+            </w:pPr>
+            <w:r>
+              <w:rPr>
+                <w:rFonts w:ascii="Calibri,sans-serif" w:eastAsia="Calibri,sans-serif" w:hAnsi="Calibri,sans-serif"/>
+                <w:color w:val="000000"/>
+                <w:sz w:val="22"/>
+              </w:rPr>
+              <w:t>No group</w:t>
+            </w:r>
+          </w:p>
+        </w:tc>
+        <w:tc>
+          <w:tcPr>
+            <w:tcW w:w="1005" w:type="dxa"/>
+            <w:tcBorders>
+              <w:top w:val="single" w:sz="8" w:space="0" w:color="000000"/>
+              <w:left w:val="single" w:sz="8" w:space="0" w:color="000000"/>
+              <w:bottom w:val="single" w:sz="8" w:space="0" w:color="000000"/>
+              <w:right w:val="single" w:sz="8" w:space="0" w:color="000000"/>
+            </w:tcBorders>
+            <w:vAlign w:val="center"/>
+          </w:tcPr>
+          <w:p>
+            <w:pPr>
+              <w:snapToGrid w:val="0"/>
+              <w:spacing w:before="60" w:after="60" w:line="312" w:lineRule="auto"/>
+              <w:jc w:val="left"/>
+              <w:rPr>
+                <w:rFonts w:ascii="Calibri,sans-serif" w:eastAsia="Calibri,sans-serif" w:hAnsi="Calibri,sans-serif"/>
+                <w:color w:val="000000"/>
+                <w:sz w:val="22"/>
+              </w:rPr>
+            </w:pPr>
+            <w:r>
+              <w:rPr>
+                <w:rFonts w:ascii="Calibri,sans-serif" w:eastAsia="Calibri,sans-serif" w:hAnsi="Calibri,sans-serif"/>
+                <w:color w:val="000000"/>
+                <w:sz w:val="22"/>
+              </w:rPr>
+              <w:t>4.10e-11</w:t>
+            </w:r>
+          </w:p>
+        </w:tc>
+        <w:tc>
+          <w:tcPr>
+            <w:tcW w:w="1005" w:type="dxa"/>
+            <w:tcBorders>
+              <w:top w:val="single" w:sz="8" w:space="0" w:color="000000"/>
+              <w:left w:val="single" w:sz="8" w:space="0" w:color="000000"/>
+              <w:bottom w:val="single" w:sz="8" w:space="0" w:color="000000"/>
+              <w:right w:val="single" w:sz="8" w:space="0" w:color="000000"/>
+            </w:tcBorders>
+            <w:vAlign w:val="center"/>
+          </w:tcPr>
+          <w:p>
+            <w:pPr>
+              <w:snapToGrid w:val="0"/>
+              <w:spacing w:before="60" w:after="60" w:line="312" w:lineRule="auto"/>
+              <w:jc w:val="left"/>
+              <w:rPr>
+                <w:rFonts w:ascii="Calibri,sans-serif" w:eastAsia="Calibri,sans-serif" w:hAnsi="Calibri,sans-serif"/>
+                <w:color w:val="000000"/>
+                <w:sz w:val="22"/>
+              </w:rPr>
+            </w:pPr>
+            <w:r>
+              <w:rPr>
+                <w:rFonts w:ascii="Calibri,sans-serif" w:eastAsia="Calibri,sans-serif" w:hAnsi="Calibri,sans-serif"/>
+                <w:color w:val="000000"/>
+                <w:sz w:val="22"/>
+              </w:rPr>
+              <w:t>0.01293</w:t>
+            </w:r>
+          </w:p>
+        </w:tc>
+        <w:tc>
+          <w:tcPr>
+            <w:tcW w:w="1005" w:type="dxa"/>
+            <w:tcBorders>
+              <w:top w:val="single" w:sz="8" w:space="0" w:color="000000"/>
+              <w:left w:val="single" w:sz="8" w:space="0" w:color="000000"/>
+              <w:bottom w:val="single" w:sz="8" w:space="0" w:color="000000"/>
+              <w:right w:val="single" w:sz="8" w:space="0" w:color="000000"/>
+            </w:tcBorders>
+            <w:vAlign w:val="center"/>
+          </w:tcPr>
+          <w:p>
+            <w:pPr>
+              <w:snapToGrid w:val="0"/>
+              <w:spacing w:before="60" w:after="60" w:line="312" w:lineRule="auto"/>
+              <w:jc w:val="left"/>
+              <w:rPr>
+                <w:rFonts w:ascii="Calibri,sans-serif" w:eastAsia="Calibri,sans-serif" w:hAnsi="Calibri,sans-serif"/>
+                <w:color w:val="000000"/>
+                <w:sz w:val="22"/>
+              </w:rPr>
+            </w:pPr>
+            <w:r>
+              <w:rPr>
+                <w:rFonts w:ascii="Calibri,sans-serif" w:eastAsia="Calibri,sans-serif" w:hAnsi="Calibri,sans-serif"/>
+                <w:color w:val="000000"/>
+                <w:sz w:val="22"/>
+              </w:rPr>
+              <w:t>3.48e-11</w:t>
+            </w:r>
+          </w:p>
+        </w:tc>
+        <w:tc>
+          <w:tcPr>
+            <w:tcW w:w="1005" w:type="dxa"/>
+            <w:tcBorders>
+              <w:top w:val="single" w:sz="8" w:space="0" w:color="000000"/>
+              <w:left w:val="single" w:sz="8" w:space="0" w:color="000000"/>
+              <w:bottom w:val="single" w:sz="8" w:space="0" w:color="000000"/>
+              <w:right w:val="single" w:sz="8" w:space="0" w:color="000000"/>
+            </w:tcBorders>
+            <w:vAlign w:val="center"/>
+          </w:tcPr>
+          <w:p>
+            <w:pPr>
+              <w:snapToGrid w:val="0"/>
+              <w:spacing w:before="60" w:after="60" w:line="312" w:lineRule="auto"/>
+              <w:jc w:val="left"/>
+              <w:rPr>
+                <w:rFonts w:ascii="Calibri,sans-serif" w:eastAsia="Calibri,sans-serif" w:hAnsi="Calibri,sans-serif"/>
+                <w:color w:val="000000"/>
+                <w:sz w:val="22"/>
+              </w:rPr>
+            </w:pPr>
+            <w:r>
+              <w:rPr>
+                <w:rFonts w:ascii="Calibri,sans-serif" w:eastAsia="Calibri,sans-serif" w:hAnsi="Calibri,sans-serif"/>
+                <w:color w:val="000000"/>
+                <w:sz w:val="22"/>
+              </w:rPr>
+              <w:t>4.99e-15</w:t>
+            </w:r>
+          </w:p>
+        </w:tc>
+        <w:tc>
+          <w:tcPr>
+            <w:tcW w:w="1005" w:type="dxa"/>
+            <w:tcBorders>
+              <w:top w:val="single" w:sz="8" w:space="0" w:color="000000"/>
+              <w:left w:val="single" w:sz="8" w:space="0" w:color="000000"/>
+              <w:bottom w:val="single" w:sz="8" w:space="0" w:color="000000"/>
+              <w:right w:val="single" w:sz="8" w:space="0" w:color="000000"/>
+            </w:tcBorders>
+            <w:vAlign w:val="center"/>
+          </w:tcPr>
+          <w:p>
+            <w:pPr>
+              <w:snapToGrid w:val="0"/>
+              <w:spacing w:before="60" w:after="60" w:line="312" w:lineRule="auto"/>
+              <w:jc w:val="left"/>
+              <w:rPr>
+                <w:rFonts w:ascii="Calibri,sans-serif" w:eastAsia="Calibri,sans-serif" w:hAnsi="Calibri,sans-serif"/>
+                <w:color w:val="000000"/>
+                <w:sz w:val="22"/>
+              </w:rPr>
+            </w:pPr>
+            <w:r>
+              <w:rPr>
+                <w:rFonts w:ascii="Calibri,sans-serif" w:eastAsia="Calibri,sans-serif" w:hAnsi="Calibri,sans-serif"/>
+                <w:color w:val="000000"/>
+                <w:sz w:val="22"/>
+              </w:rPr>
+              <w:t>0.02189</w:t>
+            </w:r>
+          </w:p>
+        </w:tc>
+        <w:tc>
+          <w:tcPr>
+            <w:tcW w:w="1005" w:type="dxa"/>
+            <w:tcBorders>
+              <w:top w:val="single" w:sz="8" w:space="0" w:color="000000"/>
+              <w:left w:val="single" w:sz="8" w:space="0" w:color="000000"/>
+              <w:bottom w:val="single" w:sz="8" w:space="0" w:color="000000"/>
+              <w:right w:val="single" w:sz="8" w:space="0" w:color="000000"/>
+            </w:tcBorders>
+            <w:vAlign w:val="center"/>
+          </w:tcPr>
+          <w:p>
+            <w:pPr>
+              <w:snapToGrid w:val="0"/>
+              <w:spacing w:before="60" w:after="60" w:line="312" w:lineRule="auto"/>
+              <w:jc w:val="left"/>
+              <w:rPr>
+                <w:rFonts w:ascii="Calibri,sans-serif" w:eastAsia="Calibri,sans-serif" w:hAnsi="Calibri,sans-serif"/>
+                <w:color w:val="000000"/>
+                <w:sz w:val="22"/>
+              </w:rPr>
+            </w:pPr>
+            <w:r>
+              <w:rPr>
+                <w:rFonts w:ascii="Calibri,sans-serif" w:eastAsia="Calibri,sans-serif" w:hAnsi="Calibri,sans-serif"/>
+                <w:color w:val="000000"/>
+                <w:sz w:val="22"/>
+              </w:rPr>
+              <w:t>2.52e-11</w:t>
+            </w:r>
+          </w:p>
+        </w:tc>
+        <w:tc>
+          <w:tcPr>
+            <w:tcW w:w="1005" w:type="dxa"/>
+            <w:tcBorders>
+              <w:top w:val="single" w:sz="8" w:space="0" w:color="000000"/>
+              <w:left w:val="single" w:sz="8" w:space="0" w:color="000000"/>
+              <w:bottom w:val="single" w:sz="8" w:space="0" w:color="000000"/>
+              <w:right w:val="single" w:sz="8" w:space="0" w:color="000000"/>
+            </w:tcBorders>
+            <w:vAlign w:val="center"/>
+          </w:tcPr>
+          <w:p>
+            <w:pPr>
+              <w:snapToGrid w:val="0"/>
+              <w:spacing w:before="60" w:after="60" w:line="312" w:lineRule="auto"/>
+              <w:jc w:val="left"/>
+              <w:rPr>
+                <w:rFonts w:ascii="Calibri,sans-serif" w:eastAsia="Calibri,sans-serif" w:hAnsi="Calibri,sans-serif"/>
+                <w:color w:val="000000"/>
+                <w:sz w:val="22"/>
+              </w:rPr>
+            </w:pPr>
+            <w:r>
+              <w:rPr>
+                <w:rFonts w:ascii="Calibri,sans-serif" w:eastAsia="Calibri,sans-serif" w:hAnsi="Calibri,sans-serif"/>
+                <w:color w:val="000000"/>
+                <w:sz w:val="22"/>
+              </w:rPr>
+              <w:t>1.09e-05</w:t>
+            </w:r>
+          </w:p>
+        </w:tc>
+        <w:tc>
+          <w:tcPr>
+            <w:tcW w:w="1005" w:type="dxa"/>
+            <w:tcBorders>
+              <w:top w:val="single" w:sz="8" w:space="0" w:color="000000"/>
+              <w:left w:val="single" w:sz="8" w:space="0" w:color="000000"/>
+              <w:bottom w:val="single" w:sz="8" w:space="0" w:color="000000"/>
+              <w:right w:val="single" w:sz="8" w:space="0" w:color="000000"/>
+            </w:tcBorders>
+            <w:vAlign w:val="center"/>
+          </w:tcPr>
+          <w:p>
+            <w:pPr>
+              <w:snapToGrid w:val="0"/>
+              <w:spacing w:before="60" w:after="60" w:line="312" w:lineRule="auto"/>
+              <w:jc w:val="left"/>
+              <w:rPr>
+                <w:rFonts w:ascii="Calibri,sans-serif" w:eastAsia="Calibri,sans-serif" w:hAnsi="Calibri,sans-serif"/>
+                <w:color w:val="000000"/>
+                <w:sz w:val="22"/>
+              </w:rPr>
+            </w:pPr>
+            <w:r>
+              <w:rPr>
+                <w:rFonts w:ascii="Calibri,sans-serif" w:eastAsia="Calibri,sans-serif" w:hAnsi="Calibri,sans-serif"/>
+                <w:color w:val="000000"/>
+                <w:sz w:val="22"/>
+              </w:rPr>
+              <w:t>1.39e-12</w:t>
+            </w:r>
+          </w:p>
+        </w:tc>
+      </w:tr>
+    </w:tbl>
+    <w:p>
+      <w:pPr>
+        <w:numPr>
+          <w:ilvl w:val="1"/>
+          <w:numId w:val="35"/>
+        </w:numPr>
+        <w:snapToGrid w:val="0"/>
+        <w:spacing w:before="60" w:after="60" w:line="312" w:lineRule="auto"/>
+        <w:ind w:leftChars="200" w:left="772" w:hangingChars="160" w:hanging="352"/>
+        <w:jc w:val="left"/>
+        <w:rPr>
+          <w:rFonts w:ascii="Calibri,sans-serif" w:eastAsia="Calibri,sans-serif" w:hAnsi="Calibri,sans-serif"/>
+          <w:color w:val="000000"/>
+          <w:sz w:val="22"/>
+        </w:rPr>
+      </w:pPr>
+      <w:r>
+        <w:rPr>
+          <w:rFonts w:ascii="Calibri,sans-serif" w:eastAsia="Calibri,sans-serif" w:hAnsi="Calibri,sans-serif"/>
+          <w:color w:val="000000"/>
+          <w:sz w:val="22"/>
+        </w:rPr>
+        <w:t xml:space="preserve">Secondly, we use F-test to check the variance homogeneity of the two group of data. If the p-value is less than 0.05, we think with significant level 0.05, the variance is different between </w:t>
+      </w:r>
+      <w:r>
+        <w:rPr>
+          <w:rFonts w:ascii="Calibri,sans-serif" w:eastAsia="Calibri,sans-serif" w:hAnsi="Calibri,sans-serif"/>
+          <w:color w:val="000000"/>
+          <w:sz w:val="22"/>
+        </w:rPr>
+        <w:lastRenderedPageBreak/>
+        <w:t>two group. According to whether the data have variance homogeneity, we will use different type of Wilcoxon-Rank test.</w:t>
+      </w:r>
+    </w:p>
+    <w:p>
+      <w:pPr>
+        <w:snapToGrid w:val="0"/>
+        <w:spacing w:before="60" w:after="60" w:line="312" w:lineRule="auto"/>
+        <w:jc w:val="left"/>
+        <w:rPr>
+          <w:rFonts w:ascii="Calibri,sans-serif" w:eastAsia="Calibri,sans-serif" w:hAnsi="Calibri,sans-serif"/>
+          <w:color w:val="000000"/>
+          <w:sz w:val="22"/>
+        </w:rPr>
+      </w:pPr>
+      <w:r>
+        <w:rPr>
+          <w:rFonts w:ascii="Calibri,sans-serif" w:eastAsia="Calibri,sans-serif" w:hAnsi="Calibri,sans-serif"/>
+          <w:color w:val="000000"/>
+          <w:sz w:val="22"/>
+        </w:rPr>
+        <w:t xml:space="preserve"> </w:t>
+      </w:r>
+    </w:p>
+    <w:tbl>
+      <w:tblPr>
+        <w:tblStyle w:val="a7"/>
+        <w:tblW w:w="0" w:type="auto"/>
+        <w:tblInd w:w="-7" w:type="dxa"/>
+        <w:tblLayout w:type="fixed"/>
+        <w:tblCellMar>
+          <w:top w:w="120" w:type="dxa"/>
+          <w:left w:w="60" w:type="dxa"/>
+          <w:bottom w:w="120" w:type="dxa"/>
+          <w:right w:w="60" w:type="dxa"/>
+        </w:tblCellMar>
+        <w:tblLook w:val="04A0" w:firstRow="1" w:lastRow="0" w:firstColumn="1" w:lastColumn="0" w:noHBand="0" w:noVBand="1"/>
+      </w:tblPr>
+      <w:tblGrid>
+        <w:gridCol w:w="1005"/>
+        <w:gridCol w:w="1005"/>
+        <w:gridCol w:w="1005"/>
+        <w:gridCol w:w="1005"/>
+        <w:gridCol w:w="1005"/>
+        <w:gridCol w:w="1005"/>
+        <w:gridCol w:w="1005"/>
+        <w:gridCol w:w="1005"/>
+        <w:gridCol w:w="1005"/>
+      </w:tblGrid>
+      <w:tr>
+        <w:trPr>
+          <w:trHeight w:val="480"/>
+        </w:trPr>
+        <w:tc>
+          <w:tcPr>
+            <w:tcW w:w="1005" w:type="dxa"/>
+            <w:tcBorders>
+              <w:top w:val="single" w:sz="8" w:space="0" w:color="000000"/>
+              <w:left w:val="single" w:sz="8" w:space="0" w:color="000000"/>
+              <w:bottom w:val="single" w:sz="8" w:space="0" w:color="000000"/>
+              <w:right w:val="single" w:sz="8" w:space="0" w:color="000000"/>
+            </w:tcBorders>
+            <w:vAlign w:val="center"/>
+          </w:tcPr>
+          <w:p>
+            <w:pPr>
+              <w:snapToGrid w:val="0"/>
+              <w:spacing w:before="60" w:after="60" w:line="312" w:lineRule="auto"/>
+              <w:jc w:val="left"/>
+              <w:rPr>
+                <w:rFonts w:ascii="Calibri,sans-serif" w:eastAsia="Calibri,sans-serif" w:hAnsi="Calibri,sans-serif"/>
+                <w:color w:val="000000"/>
+                <w:sz w:val="22"/>
+              </w:rPr>
+            </w:pPr>
+          </w:p>
+        </w:tc>
+        <w:tc>
+          <w:tcPr>
+            <w:tcW w:w="1005" w:type="dxa"/>
+            <w:tcBorders>
+              <w:top w:val="single" w:sz="8" w:space="0" w:color="000000"/>
+              <w:left w:val="single" w:sz="8" w:space="0" w:color="000000"/>
+              <w:bottom w:val="single" w:sz="8" w:space="0" w:color="000000"/>
+              <w:right w:val="single" w:sz="8" w:space="0" w:color="000000"/>
+            </w:tcBorders>
+            <w:vAlign w:val="center"/>
+          </w:tcPr>
+          <w:p>
+            <w:pPr>
+              <w:snapToGrid w:val="0"/>
+              <w:spacing w:before="60" w:after="60" w:line="312" w:lineRule="auto"/>
+              <w:jc w:val="left"/>
+              <w:rPr>
+                <w:rFonts w:ascii="Calibri,sans-serif" w:eastAsia="Calibri,sans-serif" w:hAnsi="Calibri,sans-serif"/>
+                <w:color w:val="000000"/>
+                <w:sz w:val="22"/>
+              </w:rPr>
+            </w:pPr>
+            <w:r>
+              <w:rPr>
+                <w:rFonts w:ascii="Calibri,sans-serif" w:eastAsia="Calibri,sans-serif" w:hAnsi="Calibri,sans-serif"/>
+                <w:color w:val="000000"/>
+                <w:sz w:val="22"/>
+              </w:rPr>
+              <w:t>reservation</w:t>
+            </w:r>
+          </w:p>
+        </w:tc>
+        <w:tc>
+          <w:tcPr>
+            <w:tcW w:w="1005" w:type="dxa"/>
+            <w:tcBorders>
+              <w:top w:val="single" w:sz="8" w:space="0" w:color="000000"/>
+              <w:left w:val="single" w:sz="8" w:space="0" w:color="000000"/>
+              <w:bottom w:val="single" w:sz="8" w:space="0" w:color="000000"/>
+              <w:right w:val="single" w:sz="8" w:space="0" w:color="000000"/>
+            </w:tcBorders>
+            <w:vAlign w:val="center"/>
+          </w:tcPr>
+          <w:p>
+            <w:pPr>
+              <w:snapToGrid w:val="0"/>
+              <w:spacing w:before="60" w:after="60" w:line="312" w:lineRule="auto"/>
+              <w:jc w:val="left"/>
+              <w:rPr>
+                <w:rFonts w:ascii="Calibri,sans-serif" w:eastAsia="Calibri,sans-serif" w:hAnsi="Calibri,sans-serif"/>
+                <w:color w:val="000000"/>
+                <w:sz w:val="22"/>
+              </w:rPr>
+            </w:pPr>
+            <w:r>
+              <w:rPr>
+                <w:rFonts w:ascii="Calibri,sans-serif" w:eastAsia="Calibri,sans-serif" w:hAnsi="Calibri,sans-serif"/>
+                <w:color w:val="000000"/>
+                <w:sz w:val="22"/>
+              </w:rPr>
+              <w:t>good kids</w:t>
+            </w:r>
+          </w:p>
+        </w:tc>
+        <w:tc>
+          <w:tcPr>
+            <w:tcW w:w="1005" w:type="dxa"/>
+            <w:tcBorders>
+              <w:top w:val="single" w:sz="8" w:space="0" w:color="000000"/>
+              <w:left w:val="single" w:sz="8" w:space="0" w:color="000000"/>
+              <w:bottom w:val="single" w:sz="8" w:space="0" w:color="000000"/>
+              <w:right w:val="single" w:sz="8" w:space="0" w:color="000000"/>
+            </w:tcBorders>
+            <w:vAlign w:val="center"/>
+          </w:tcPr>
+          <w:p>
+            <w:pPr>
+              <w:snapToGrid w:val="0"/>
+              <w:spacing w:before="60" w:after="60" w:line="312" w:lineRule="auto"/>
+              <w:jc w:val="left"/>
+              <w:rPr>
+                <w:rFonts w:ascii="Calibri,sans-serif" w:eastAsia="Calibri,sans-serif" w:hAnsi="Calibri,sans-serif"/>
+                <w:color w:val="000000"/>
+                <w:sz w:val="22"/>
+              </w:rPr>
+            </w:pPr>
+            <w:r>
+              <w:rPr>
+                <w:rFonts w:ascii="Calibri,sans-serif" w:eastAsia="Calibri,sans-serif" w:hAnsi="Calibri,sans-serif"/>
+                <w:color w:val="000000"/>
+                <w:sz w:val="22"/>
+              </w:rPr>
+              <w:t>not food delivery</w:t>
+            </w:r>
+          </w:p>
+        </w:tc>
+        <w:tc>
+          <w:tcPr>
+            <w:tcW w:w="1005" w:type="dxa"/>
+            <w:tcBorders>
+              <w:top w:val="single" w:sz="8" w:space="0" w:color="000000"/>
+              <w:left w:val="single" w:sz="8" w:space="0" w:color="000000"/>
+              <w:bottom w:val="single" w:sz="8" w:space="0" w:color="000000"/>
+              <w:right w:val="single" w:sz="8" w:space="0" w:color="000000"/>
+            </w:tcBorders>
+            <w:vAlign w:val="center"/>
+          </w:tcPr>
+          <w:p>
+            <w:pPr>
+              <w:snapToGrid w:val="0"/>
+              <w:spacing w:before="60" w:after="60" w:line="312" w:lineRule="auto"/>
+              <w:jc w:val="left"/>
+              <w:rPr>
+                <w:rFonts w:ascii="Calibri,sans-serif" w:eastAsia="Calibri,sans-serif" w:hAnsi="Calibri,sans-serif"/>
+                <w:color w:val="000000"/>
+                <w:sz w:val="22"/>
+              </w:rPr>
+            </w:pPr>
+            <w:r>
+              <w:rPr>
+                <w:rFonts w:ascii="Calibri,sans-serif" w:eastAsia="Calibri,sans-serif" w:hAnsi="Calibri,sans-serif"/>
+                <w:color w:val="000000"/>
+                <w:sz w:val="22"/>
+              </w:rPr>
+              <w:t>not accept credit card</w:t>
+            </w:r>
+          </w:p>
+        </w:tc>
+        <w:tc>
+          <w:tcPr>
+            <w:tcW w:w="1005" w:type="dxa"/>
+            <w:tcBorders>
+              <w:top w:val="single" w:sz="8" w:space="0" w:color="000000"/>
+              <w:left w:val="single" w:sz="8" w:space="0" w:color="000000"/>
+              <w:bottom w:val="single" w:sz="8" w:space="0" w:color="000000"/>
+              <w:right w:val="single" w:sz="8" w:space="0" w:color="000000"/>
+            </w:tcBorders>
+            <w:vAlign w:val="center"/>
+          </w:tcPr>
+          <w:p>
+            <w:pPr>
+              <w:snapToGrid w:val="0"/>
+              <w:spacing w:before="60" w:after="60" w:line="312" w:lineRule="auto"/>
+              <w:jc w:val="left"/>
+              <w:rPr>
+                <w:rFonts w:ascii="Calibri,sans-serif" w:eastAsia="Calibri,sans-serif" w:hAnsi="Calibri,sans-serif"/>
+                <w:color w:val="000000"/>
+                <w:sz w:val="22"/>
+              </w:rPr>
+            </w:pPr>
+            <w:r>
+              <w:rPr>
+                <w:rFonts w:ascii="Calibri,sans-serif" w:eastAsia="Calibri,sans-serif" w:hAnsi="Calibri,sans-serif"/>
+                <w:color w:val="000000"/>
+                <w:sz w:val="22"/>
+              </w:rPr>
+              <w:t>food take out</w:t>
+            </w:r>
+          </w:p>
+        </w:tc>
+        <w:tc>
+          <w:tcPr>
+            <w:tcW w:w="1005" w:type="dxa"/>
+            <w:tcBorders>
+              <w:top w:val="single" w:sz="8" w:space="0" w:color="000000"/>
+              <w:left w:val="single" w:sz="8" w:space="0" w:color="000000"/>
+              <w:bottom w:val="single" w:sz="8" w:space="0" w:color="000000"/>
+              <w:right w:val="single" w:sz="8" w:space="0" w:color="000000"/>
+            </w:tcBorders>
+            <w:vAlign w:val="center"/>
+          </w:tcPr>
+          <w:p>
+            <w:pPr>
+              <w:snapToGrid w:val="0"/>
+              <w:spacing w:before="60" w:after="60" w:line="312" w:lineRule="auto"/>
+              <w:jc w:val="left"/>
+              <w:rPr>
+                <w:rFonts w:ascii="Calibri,sans-serif" w:eastAsia="Calibri,sans-serif" w:hAnsi="Calibri,sans-serif"/>
+                <w:color w:val="000000"/>
+                <w:sz w:val="22"/>
+              </w:rPr>
+            </w:pPr>
+            <w:r>
+              <w:rPr>
+                <w:rFonts w:ascii="Calibri,sans-serif" w:eastAsia="Calibri,sans-serif" w:hAnsi="Calibri,sans-serif"/>
+                <w:color w:val="000000"/>
+                <w:sz w:val="22"/>
+              </w:rPr>
+              <w:t>alcohol</w:t>
+            </w:r>
+          </w:p>
+        </w:tc>
+        <w:tc>
+          <w:tcPr>
+            <w:tcW w:w="1005" w:type="dxa"/>
+            <w:tcBorders>
+              <w:top w:val="single" w:sz="8" w:space="0" w:color="000000"/>
+              <w:left w:val="single" w:sz="8" w:space="0" w:color="000000"/>
+              <w:bottom w:val="single" w:sz="8" w:space="0" w:color="000000"/>
+              <w:right w:val="single" w:sz="8" w:space="0" w:color="000000"/>
+            </w:tcBorders>
+            <w:vAlign w:val="center"/>
+          </w:tcPr>
+          <w:p>
+            <w:pPr>
+              <w:snapToGrid w:val="0"/>
+              <w:spacing w:before="60" w:after="60" w:line="312" w:lineRule="auto"/>
+              <w:jc w:val="left"/>
+              <w:rPr>
+                <w:rFonts w:ascii="Calibri,sans-serif" w:eastAsia="Calibri,sans-serif" w:hAnsi="Calibri,sans-serif"/>
+                <w:color w:val="000000"/>
+                <w:sz w:val="22"/>
+              </w:rPr>
+            </w:pPr>
+            <w:r>
+              <w:rPr>
+                <w:rFonts w:ascii="Calibri,sans-serif" w:eastAsia="Calibri,sans-serif" w:hAnsi="Calibri,sans-serif"/>
+                <w:color w:val="000000"/>
+                <w:sz w:val="22"/>
+              </w:rPr>
+              <w:t>TV</w:t>
+            </w:r>
+          </w:p>
+        </w:tc>
+        <w:tc>
+          <w:tcPr>
+            <w:tcW w:w="1005" w:type="dxa"/>
+            <w:tcBorders>
+              <w:top w:val="single" w:sz="8" w:space="0" w:color="000000"/>
+              <w:left w:val="single" w:sz="8" w:space="0" w:color="000000"/>
+              <w:bottom w:val="single" w:sz="8" w:space="0" w:color="000000"/>
+              <w:right w:val="single" w:sz="8" w:space="0" w:color="000000"/>
+            </w:tcBorders>
+            <w:vAlign w:val="center"/>
+          </w:tcPr>
+          <w:p>
+            <w:pPr>
+              <w:snapToGrid w:val="0"/>
+              <w:spacing w:before="60" w:after="60" w:line="312" w:lineRule="auto"/>
+              <w:jc w:val="left"/>
+              <w:rPr>
+                <w:rFonts w:ascii="Calibri,sans-serif" w:eastAsia="Calibri,sans-serif" w:hAnsi="Calibri,sans-serif"/>
+                <w:color w:val="000000"/>
+                <w:sz w:val="22"/>
+              </w:rPr>
+            </w:pPr>
+            <w:r>
+              <w:rPr>
+                <w:rFonts w:ascii="Calibri,sans-serif" w:eastAsia="Calibri,sans-serif" w:hAnsi="Calibri,sans-serif"/>
+                <w:color w:val="000000"/>
+                <w:sz w:val="22"/>
+              </w:rPr>
+              <w:t>WiFi</w:t>
+            </w:r>
+          </w:p>
+        </w:tc>
+      </w:tr>
+      <w:tr>
+        <w:trPr>
+          <w:trHeight w:val="480"/>
+        </w:trPr>
+        <w:tc>
+          <w:tcPr>
+            <w:tcW w:w="1005" w:type="dxa"/>
+            <w:tcBorders>
+              <w:top w:val="single" w:sz="8" w:space="0" w:color="000000"/>
+              <w:left w:val="single" w:sz="8" w:space="0" w:color="000000"/>
+              <w:bottom w:val="single" w:sz="8" w:space="0" w:color="000000"/>
+              <w:right w:val="single" w:sz="8" w:space="0" w:color="000000"/>
+            </w:tcBorders>
+            <w:vAlign w:val="center"/>
+          </w:tcPr>
+          <w:p>
+            <w:pPr>
+              <w:snapToGrid w:val="0"/>
+              <w:spacing w:before="60" w:after="60" w:line="312" w:lineRule="auto"/>
+              <w:jc w:val="left"/>
+              <w:rPr>
+                <w:rFonts w:ascii="Calibri,sans-serif" w:eastAsia="Calibri,sans-serif" w:hAnsi="Calibri,sans-serif"/>
+                <w:color w:val="000000"/>
+                <w:sz w:val="22"/>
+              </w:rPr>
+            </w:pPr>
+            <w:r>
+              <w:rPr>
+                <w:rFonts w:ascii="Calibri,sans-serif" w:eastAsia="Calibri,sans-serif" w:hAnsi="Calibri,sans-serif"/>
+                <w:color w:val="000000"/>
+                <w:sz w:val="22"/>
+              </w:rPr>
+              <w:t>p-value</w:t>
+            </w:r>
+          </w:p>
+        </w:tc>
+        <w:tc>
+          <w:tcPr>
+            <w:tcW w:w="1005" w:type="dxa"/>
+            <w:tcBorders>
+              <w:top w:val="single" w:sz="8" w:space="0" w:color="000000"/>
+              <w:left w:val="single" w:sz="8" w:space="0" w:color="000000"/>
+              <w:bottom w:val="single" w:sz="8" w:space="0" w:color="000000"/>
+              <w:right w:val="single" w:sz="8" w:space="0" w:color="000000"/>
+            </w:tcBorders>
+            <w:vAlign w:val="center"/>
+          </w:tcPr>
+          <w:p>
+            <w:pPr>
+              <w:snapToGrid w:val="0"/>
+              <w:spacing w:before="60" w:after="60" w:line="312" w:lineRule="auto"/>
+              <w:jc w:val="left"/>
+              <w:rPr>
+                <w:rFonts w:ascii="Calibri,sans-serif" w:eastAsia="Calibri,sans-serif" w:hAnsi="Calibri,sans-serif"/>
+                <w:color w:val="000000"/>
+                <w:sz w:val="22"/>
+              </w:rPr>
+            </w:pPr>
+            <w:r>
+              <w:rPr>
+                <w:rFonts w:ascii="Calibri,sans-serif" w:eastAsia="Calibri,sans-serif" w:hAnsi="Calibri,sans-serif"/>
+                <w:color w:val="000000"/>
+                <w:sz w:val="22"/>
+              </w:rPr>
+              <w:t>0.00165</w:t>
+            </w:r>
+          </w:p>
+        </w:tc>
+        <w:tc>
+          <w:tcPr>
+            <w:tcW w:w="1005" w:type="dxa"/>
+            <w:tcBorders>
+              <w:top w:val="single" w:sz="8" w:space="0" w:color="000000"/>
+              <w:left w:val="single" w:sz="8" w:space="0" w:color="000000"/>
+              <w:bottom w:val="single" w:sz="8" w:space="0" w:color="000000"/>
+              <w:right w:val="single" w:sz="8" w:space="0" w:color="000000"/>
+            </w:tcBorders>
+            <w:vAlign w:val="center"/>
+          </w:tcPr>
+          <w:p>
+            <w:pPr>
+              <w:snapToGrid w:val="0"/>
+              <w:spacing w:before="60" w:after="60" w:line="312" w:lineRule="auto"/>
+              <w:jc w:val="left"/>
+              <w:rPr>
+                <w:rFonts w:ascii="Calibri,sans-serif" w:eastAsia="Calibri,sans-serif" w:hAnsi="Calibri,sans-serif"/>
+                <w:color w:val="000000"/>
+                <w:sz w:val="22"/>
+              </w:rPr>
+            </w:pPr>
+            <w:r>
+              <w:rPr>
+                <w:rFonts w:ascii="Calibri,sans-serif" w:eastAsia="Calibri,sans-serif" w:hAnsi="Calibri,sans-serif"/>
+                <w:color w:val="000000"/>
+                <w:sz w:val="22"/>
+              </w:rPr>
+              <w:t>0.03022</w:t>
+            </w:r>
+          </w:p>
+        </w:tc>
+        <w:tc>
+          <w:tcPr>
+            <w:tcW w:w="1005" w:type="dxa"/>
+            <w:tcBorders>
+              <w:top w:val="single" w:sz="8" w:space="0" w:color="000000"/>
+              <w:left w:val="single" w:sz="8" w:space="0" w:color="000000"/>
+              <w:bottom w:val="single" w:sz="8" w:space="0" w:color="000000"/>
+              <w:right w:val="single" w:sz="8" w:space="0" w:color="000000"/>
+            </w:tcBorders>
+            <w:vAlign w:val="center"/>
+          </w:tcPr>
+          <w:p>
+            <w:pPr>
+              <w:snapToGrid w:val="0"/>
+              <w:spacing w:before="60" w:after="60" w:line="312" w:lineRule="auto"/>
+              <w:jc w:val="left"/>
+              <w:rPr>
+                <w:rFonts w:ascii="Calibri,sans-serif" w:eastAsia="Calibri,sans-serif" w:hAnsi="Calibri,sans-serif"/>
+                <w:color w:val="000000"/>
+                <w:sz w:val="22"/>
+              </w:rPr>
+            </w:pPr>
+            <w:r>
+              <w:rPr>
+                <w:rFonts w:ascii="Calibri,sans-serif" w:eastAsia="Calibri,sans-serif" w:hAnsi="Calibri,sans-serif"/>
+                <w:color w:val="000000"/>
+                <w:sz w:val="22"/>
+              </w:rPr>
+              <w:t>0.437</w:t>
+            </w:r>
+          </w:p>
+        </w:tc>
+        <w:tc>
+          <w:tcPr>
+            <w:tcW w:w="1005" w:type="dxa"/>
+            <w:tcBorders>
+              <w:top w:val="single" w:sz="8" w:space="0" w:color="000000"/>
+              <w:left w:val="single" w:sz="8" w:space="0" w:color="000000"/>
+              <w:bottom w:val="single" w:sz="8" w:space="0" w:color="000000"/>
+              <w:right w:val="single" w:sz="8" w:space="0" w:color="000000"/>
+            </w:tcBorders>
+            <w:vAlign w:val="center"/>
+          </w:tcPr>
+          <w:p>
+            <w:pPr>
+              <w:snapToGrid w:val="0"/>
+              <w:spacing w:before="60" w:after="60" w:line="312" w:lineRule="auto"/>
+              <w:jc w:val="left"/>
+              <w:rPr>
+                <w:rFonts w:ascii="Calibri,sans-serif" w:eastAsia="Calibri,sans-serif" w:hAnsi="Calibri,sans-serif"/>
+                <w:color w:val="000000"/>
+                <w:sz w:val="22"/>
+              </w:rPr>
+            </w:pPr>
+            <w:r>
+              <w:rPr>
+                <w:rFonts w:ascii="Calibri,sans-serif" w:eastAsia="Calibri,sans-serif" w:hAnsi="Calibri,sans-serif"/>
+                <w:color w:val="000000"/>
+                <w:sz w:val="22"/>
+              </w:rPr>
+              <w:t>0.5552</w:t>
+            </w:r>
+          </w:p>
+        </w:tc>
+        <w:tc>
+          <w:tcPr>
+            <w:tcW w:w="1005" w:type="dxa"/>
+            <w:tcBorders>
+              <w:top w:val="single" w:sz="8" w:space="0" w:color="000000"/>
+              <w:left w:val="single" w:sz="8" w:space="0" w:color="000000"/>
+              <w:bottom w:val="single" w:sz="8" w:space="0" w:color="000000"/>
+              <w:right w:val="single" w:sz="8" w:space="0" w:color="000000"/>
+            </w:tcBorders>
+            <w:vAlign w:val="center"/>
+          </w:tcPr>
+          <w:p>
+            <w:pPr>
+              <w:snapToGrid w:val="0"/>
+              <w:spacing w:before="60" w:after="60" w:line="312" w:lineRule="auto"/>
+              <w:jc w:val="left"/>
+              <w:rPr>
+                <w:rFonts w:ascii="Calibri,sans-serif" w:eastAsia="Calibri,sans-serif" w:hAnsi="Calibri,sans-serif"/>
+                <w:color w:val="000000"/>
+                <w:sz w:val="22"/>
+              </w:rPr>
+            </w:pPr>
+            <w:r>
+              <w:rPr>
+                <w:rFonts w:ascii="Calibri,sans-serif" w:eastAsia="Calibri,sans-serif" w:hAnsi="Calibri,sans-serif"/>
+                <w:color w:val="000000"/>
+                <w:sz w:val="22"/>
+              </w:rPr>
+              <w:t>0.5082</w:t>
+            </w:r>
+          </w:p>
+        </w:tc>
+        <w:tc>
+          <w:tcPr>
+            <w:tcW w:w="1005" w:type="dxa"/>
+            <w:tcBorders>
+              <w:top w:val="single" w:sz="8" w:space="0" w:color="000000"/>
+              <w:left w:val="single" w:sz="8" w:space="0" w:color="000000"/>
+              <w:bottom w:val="single" w:sz="8" w:space="0" w:color="000000"/>
+              <w:right w:val="single" w:sz="8" w:space="0" w:color="000000"/>
+            </w:tcBorders>
+            <w:vAlign w:val="center"/>
+          </w:tcPr>
+          <w:p>
+            <w:pPr>
+              <w:snapToGrid w:val="0"/>
+              <w:spacing w:before="60" w:after="60" w:line="312" w:lineRule="auto"/>
+              <w:jc w:val="left"/>
+              <w:rPr>
+                <w:rFonts w:ascii="Calibri,sans-serif" w:eastAsia="Calibri,sans-serif" w:hAnsi="Calibri,sans-serif"/>
+                <w:color w:val="000000"/>
+                <w:sz w:val="22"/>
+              </w:rPr>
+            </w:pPr>
+            <w:r>
+              <w:rPr>
+                <w:rFonts w:ascii="Calibri,sans-serif" w:eastAsia="Calibri,sans-serif" w:hAnsi="Calibri,sans-serif"/>
+                <w:color w:val="000000"/>
+                <w:sz w:val="22"/>
+              </w:rPr>
+              <w:t>0.00055</w:t>
+            </w:r>
+          </w:p>
+        </w:tc>
+        <w:tc>
+          <w:tcPr>
+            <w:tcW w:w="1005" w:type="dxa"/>
+            <w:tcBorders>
+              <w:top w:val="single" w:sz="8" w:space="0" w:color="000000"/>
+              <w:left w:val="single" w:sz="8" w:space="0" w:color="000000"/>
+              <w:bottom w:val="single" w:sz="8" w:space="0" w:color="000000"/>
+              <w:right w:val="single" w:sz="8" w:space="0" w:color="000000"/>
+            </w:tcBorders>
+            <w:vAlign w:val="center"/>
+          </w:tcPr>
+          <w:p>
+            <w:pPr>
+              <w:snapToGrid w:val="0"/>
+              <w:spacing w:before="60" w:after="60" w:line="312" w:lineRule="auto"/>
+              <w:jc w:val="left"/>
+              <w:rPr>
+                <w:rFonts w:ascii="Calibri,sans-serif" w:eastAsia="Calibri,sans-serif" w:hAnsi="Calibri,sans-serif"/>
+                <w:color w:val="000000"/>
+                <w:sz w:val="22"/>
+              </w:rPr>
+            </w:pPr>
+            <w:r>
+              <w:rPr>
+                <w:rFonts w:ascii="Calibri,sans-serif" w:eastAsia="Calibri,sans-serif" w:hAnsi="Calibri,sans-serif"/>
+                <w:color w:val="000000"/>
+                <w:sz w:val="22"/>
+              </w:rPr>
+              <w:t>0.01737</w:t>
+            </w:r>
+          </w:p>
+        </w:tc>
+        <w:tc>
+          <w:tcPr>
+            <w:tcW w:w="1005" w:type="dxa"/>
+            <w:tcBorders>
+              <w:top w:val="single" w:sz="8" w:space="0" w:color="000000"/>
+              <w:left w:val="single" w:sz="8" w:space="0" w:color="000000"/>
+              <w:bottom w:val="single" w:sz="8" w:space="0" w:color="000000"/>
+              <w:right w:val="single" w:sz="8" w:space="0" w:color="000000"/>
+            </w:tcBorders>
+            <w:vAlign w:val="center"/>
+          </w:tcPr>
+          <w:p>
+            <w:pPr>
+              <w:snapToGrid w:val="0"/>
+              <w:spacing w:before="60" w:after="60" w:line="312" w:lineRule="auto"/>
+              <w:jc w:val="left"/>
+              <w:rPr>
+                <w:rFonts w:ascii="Calibri,sans-serif" w:eastAsia="Calibri,sans-serif" w:hAnsi="Calibri,sans-serif"/>
+                <w:color w:val="000000"/>
+                <w:sz w:val="22"/>
+              </w:rPr>
+            </w:pPr>
+            <w:r>
+              <w:rPr>
+                <w:rFonts w:ascii="Calibri,sans-serif" w:eastAsia="Calibri,sans-serif" w:hAnsi="Calibri,sans-serif"/>
+                <w:color w:val="000000"/>
+                <w:sz w:val="22"/>
+              </w:rPr>
+              <w:t>0.2726</w:t>
+            </w:r>
+          </w:p>
+        </w:tc>
+      </w:tr>
+    </w:tbl>
+    <w:p>
+      <w:pPr>
+        <w:snapToGrid w:val="0"/>
+        <w:spacing w:before="60" w:after="60" w:line="312" w:lineRule="auto"/>
+        <w:jc w:val="left"/>
+        <w:rPr>
+          <w:rFonts w:ascii="Calibri,sans-serif" w:eastAsia="Calibri,sans-serif" w:hAnsi="Calibri,sans-serif"/>
+          <w:color w:val="000000"/>
+          <w:sz w:val="22"/>
+        </w:rPr>
+      </w:pPr>
+    </w:p>
+    <w:p>
+      <w:pPr>
+        <w:pStyle w:val="a8"/>
+        <w:numPr>
+          <w:ilvl w:val="0"/>
+          <w:numId w:val="35"/>
+        </w:numPr>
+        <w:snapToGrid w:val="0"/>
+        <w:spacing w:before="60" w:after="60" w:line="312" w:lineRule="auto"/>
+        <w:ind w:firstLineChars="0"/>
+        <w:jc w:val="left"/>
+        <w:rPr>
+          <w:rFonts w:ascii="Calibri,sans-serif" w:eastAsia="Calibri,sans-serif" w:hAnsi="Calibri,sans-serif"/>
+          <w:color w:val="000000"/>
+          <w:sz w:val="22"/>
+        </w:rPr>
+      </w:pPr>
+      <w:r>
+        <w:rPr>
+          <w:rFonts w:ascii="Calibri,sans-serif" w:eastAsia="Calibri,sans-serif" w:hAnsi="Calibri,sans-serif"/>
+          <w:color w:val="000000"/>
+          <w:sz w:val="22"/>
+        </w:rPr>
+        <w:t>Findings of key words in reviews.</w:t>
+      </w:r>
+    </w:p>
+    <w:p>
+      <w:pPr>
+        <w:pStyle w:val="a8"/>
+        <w:snapToGrid w:val="0"/>
+        <w:spacing w:before="60" w:after="60" w:line="312" w:lineRule="auto"/>
+        <w:ind w:left="420" w:firstLineChars="0" w:firstLine="0"/>
+        <w:jc w:val="left"/>
+        <w:rPr>
+          <w:rFonts w:ascii="Calibri" w:eastAsia="Calibri" w:hAnsi="Calibri"/>
+          <w:color w:val="333333"/>
+          <w:sz w:val="22"/>
+        </w:rPr>
+      </w:pPr>
+      <w:r>
+        <w:rPr>
+          <w:rFonts w:ascii="Calibri" w:eastAsia="Calibri" w:hAnsi="Calibri"/>
+          <w:color w:val="333333"/>
+          <w:sz w:val="22"/>
+        </w:rPr>
+        <w:t>Further i</w:t>
+      </w:r>
+      <w:r>
+        <w:rPr>
+          <w:rFonts w:ascii="Calibri" w:eastAsia="Calibri" w:hAnsi="Calibri"/>
+          <w:color w:val="333333"/>
+          <w:sz w:val="22"/>
+        </w:rPr>
+        <w:t xml:space="preserve">n this part, we obtained </w:t>
+      </w:r>
+      <w:r>
+        <w:rPr>
+          <w:rFonts w:ascii="Calibri" w:eastAsia="Calibri" w:hAnsi="Calibri"/>
+          <w:color w:val="333333"/>
+          <w:sz w:val="22"/>
+        </w:rPr>
+        <w:t>three</w:t>
+      </w:r>
+      <w:r>
+        <w:rPr>
+          <w:rFonts w:ascii="Calibri" w:eastAsia="Calibri" w:hAnsi="Calibri"/>
+          <w:color w:val="333333"/>
+          <w:sz w:val="22"/>
+        </w:rPr>
+        <w:t xml:space="preserve"> graphs about the correlation between some key words from comments and the rating(stars). The X axis is the number of stars of each review. And in each rating level, the Y axis tells the proportion of comment with certain key word. For example, in the first bar plot of the first graph, the rightmost bar shows about </w:t>
+      </w:r>
+      <w:r>
+        <w:rPr>
+          <w:rFonts w:ascii="Calibri" w:eastAsia="Calibri" w:hAnsi="Calibri"/>
+          <w:color w:val="333333"/>
+          <w:sz w:val="22"/>
+        </w:rPr>
+        <w:t>0.6</w:t>
+      </w:r>
+      <w:r>
+        <w:rPr>
+          <w:rFonts w:ascii="Calibri" w:eastAsia="Calibri" w:hAnsi="Calibri"/>
+          <w:color w:val="333333"/>
+          <w:sz w:val="22"/>
+        </w:rPr>
+        <w:t>% of 5-star ratings contains the key word "b</w:t>
+      </w:r>
+      <w:r>
+        <w:rPr>
+          <w:rFonts w:ascii="Calibri" w:eastAsia="Calibri" w:hAnsi="Calibri"/>
+          <w:color w:val="333333"/>
+          <w:sz w:val="22"/>
+        </w:rPr>
+        <w:t>un</w:t>
+      </w:r>
+      <w:r>
+        <w:rPr>
+          <w:rFonts w:ascii="Calibri" w:eastAsia="Calibri" w:hAnsi="Calibri"/>
+          <w:color w:val="333333"/>
+          <w:sz w:val="22"/>
+        </w:rPr>
+        <w:t>"</w:t>
+      </w:r>
+      <w:r>
+        <w:rPr>
+          <w:rFonts w:ascii="Calibri" w:eastAsia="Calibri" w:hAnsi="Calibri"/>
+          <w:color w:val="333333"/>
+          <w:sz w:val="22"/>
+        </w:rPr>
+        <w:t xml:space="preserve"> or “bao zi”</w:t>
+      </w:r>
+      <w:r>
+        <w:rPr>
+          <w:rFonts w:ascii="Calibri" w:eastAsia="Calibri" w:hAnsi="Calibri"/>
+          <w:color w:val="333333"/>
+          <w:sz w:val="22"/>
+        </w:rPr>
+        <w:t>.</w:t>
+      </w:r>
+    </w:p>
+    <w:p>
+      <w:pPr>
+        <w:pStyle w:val="a8"/>
+        <w:snapToGrid w:val="0"/>
+        <w:spacing w:before="60" w:after="60" w:line="312" w:lineRule="auto"/>
+        <w:ind w:left="420" w:firstLineChars="0" w:firstLine="0"/>
+        <w:jc w:val="left"/>
+        <w:rPr>
+          <w:rFonts w:ascii="Calibri,sans-serif" w:eastAsia="Calibri,sans-serif" w:hAnsi="Calibri,sans-serif"/>
+          <w:color w:val="000000"/>
+          <w:sz w:val="22"/>
+        </w:rPr>
+      </w:pPr>
+    </w:p>
+    <w:p>
+      <w:pPr>
+        <w:snapToGrid w:val="0"/>
+        <w:spacing w:before="60" w:after="60" w:line="312" w:lineRule="auto"/>
+        <w:jc w:val="left"/>
         <w:rPr>
           <w:rFonts w:ascii="Calibri" w:eastAsia="Calibri" w:hAnsi="Calibri"/>
           <w:color w:val="333333"/>
@@ -715,9 +4963,8 @@
           <w:color w:val="333333"/>
           <w:sz w:val="22"/>
         </w:rPr>
-        <w:lastRenderedPageBreak/>
         <w:drawing>
-          <wp:inline distT="0" distB="0" distL="0" distR="0" wp14:anchorId="6F0FB64F" wp14:editId="35F094D8">
+          <wp:inline distT="0" distB="0" distL="0" distR="0" wp14:anchorId="32622483" wp14:editId="7A1F9259">
             <wp:extent cx="5760720" cy="3189605"/>
             <wp:effectExtent l="0" t="0" r="0" b="0"/>
             <wp:docPr id="6" name="图片 6"/>
@@ -729,150 +4976,6 @@
                 <pic:pic xmlns:pic="http://schemas.openxmlformats.org/drawingml/2006/picture">
                   <pic:nvPicPr>
                     <pic:cNvPr id="0" name="图片 1"/>
-                    <pic:cNvPicPr>
-                      <a:picLocks noChangeAspect="1" noChangeArrowheads="1"/>
-                    </pic:cNvPicPr>
-                  </pic:nvPicPr>
-                  <pic:blipFill>
-                    <a:blip r:embed="rId8">
-                      <a:extLst>
-                        <a:ext uri="{28A0092B-C50C-407E-A947-70E740481C1C}">
-                          <a14:useLocalDpi xmlns:a14="http://schemas.microsoft.com/office/drawing/2010/main" val="0"/>
-                        </a:ext>
-                      </a:extLst>
-                    </a:blip>
-                    <a:srcRect/>
-                    <a:stretch>
-                      <a:fillRect/>
-                    </a:stretch>
-                  </pic:blipFill>
-                  <pic:spPr bwMode="auto">
-                    <a:xfrm>
-                      <a:off x="0" y="0"/>
-                      <a:ext cx="5760720" cy="3189605"/>
-                    </a:xfrm>
-                    <a:prstGeom prst="rect">
-                      <a:avLst/>
-                    </a:prstGeom>
-                    <a:noFill/>
-                    <a:ln>
-                      <a:noFill/>
-                    </a:ln>
-                  </pic:spPr>
-                </pic:pic>
-              </a:graphicData>
-            </a:graphic>
-          </wp:inline>
-        </w:drawing>
-      </w:r>
-    </w:p>
-    <w:p>
-      <w:pPr>
-        <w:snapToGrid w:val="0"/>
-        <w:spacing w:before="60" w:after="60" w:line="312" w:lineRule="auto"/>
-        <w:jc w:val="left"/>
-        <w:rPr>
-          <w:rFonts w:ascii="Calibri" w:eastAsia="Calibri" w:hAnsi="Calibri"/>
-          <w:color w:val="333333"/>
-          <w:sz w:val="22"/>
-        </w:rPr>
-      </w:pPr>
-      <w:r>
-        <w:rPr>
-          <w:rFonts w:ascii="Calibri" w:eastAsia="Calibri" w:hAnsi="Calibri"/>
-          <w:color w:val="333333"/>
-          <w:sz w:val="22"/>
-        </w:rPr>
-        <w:t>The second graph takes a look at the correlation between different main foods and review ratings.</w:t>
-      </w:r>
-    </w:p>
-    <w:p>
-      <w:pPr>
-        <w:snapToGrid w:val="0"/>
-        <w:spacing w:before="60" w:after="60" w:line="312" w:lineRule="auto"/>
-        <w:jc w:val="left"/>
-        <w:rPr>
-          <w:rFonts w:ascii="Calibri" w:eastAsia="Calibri" w:hAnsi="Calibri"/>
-          <w:color w:val="333333"/>
-          <w:sz w:val="22"/>
-        </w:rPr>
-      </w:pPr>
-      <w:r>
-        <w:rPr>
-          <w:rFonts w:ascii="Calibri" w:eastAsia="Calibri" w:hAnsi="Calibri"/>
-          <w:color w:val="333333"/>
-          <w:sz w:val="22"/>
-        </w:rPr>
-        <w:t xml:space="preserve">As we can see, </w:t>
-      </w:r>
-      <w:proofErr w:type="gramStart"/>
-      <w:r>
-        <w:rPr>
-          <w:rFonts w:ascii="Calibri" w:eastAsia="Calibri" w:hAnsi="Calibri"/>
-          <w:color w:val="333333"/>
-          <w:sz w:val="22"/>
-        </w:rPr>
-        <w:t>bun(</w:t>
-      </w:r>
-      <w:proofErr w:type="gramEnd"/>
-      <w:r>
-        <w:rPr>
-          <w:rFonts w:ascii="Calibri" w:eastAsia="Calibri" w:hAnsi="Calibri"/>
-          <w:color w:val="333333"/>
-          <w:sz w:val="22"/>
-        </w:rPr>
-        <w:t xml:space="preserve">or bao </w:t>
-      </w:r>
-      <w:proofErr w:type="spellStart"/>
-      <w:r>
-        <w:rPr>
-          <w:rFonts w:ascii="Calibri" w:eastAsia="Calibri" w:hAnsi="Calibri"/>
-          <w:color w:val="333333"/>
-          <w:sz w:val="22"/>
-        </w:rPr>
-        <w:t>zi</w:t>
-      </w:r>
-      <w:proofErr w:type="spellEnd"/>
-      <w:r>
-        <w:rPr>
-          <w:rFonts w:ascii="Calibri" w:eastAsia="Calibri" w:hAnsi="Calibri"/>
-          <w:color w:val="333333"/>
-          <w:sz w:val="22"/>
-        </w:rPr>
-        <w:t>) and dumpling as well as soup have obvious positive correlation with ratings. Meanwhile, Rangoon and sticks have relative negative correlation with ratings.</w:t>
-      </w:r>
-    </w:p>
-    <w:p>
-      <w:pPr>
-        <w:snapToGrid w:val="0"/>
-        <w:spacing w:before="60" w:after="60" w:line="312" w:lineRule="auto"/>
-        <w:jc w:val="left"/>
-        <w:rPr>
-          <w:rFonts w:ascii="Calibri" w:eastAsia="Calibri" w:hAnsi="Calibri"/>
-          <w:color w:val="333333"/>
-          <w:sz w:val="22"/>
-        </w:rPr>
-      </w:pPr>
-      <w:r>
-        <w:rPr>
-          <w:rFonts w:ascii="Calibri" w:eastAsia="Calibri" w:hAnsi="Calibri"/>
-          <w:noProof/>
-          <w:color w:val="333333"/>
-          <w:sz w:val="22"/>
-        </w:rPr>
-        <w:drawing>
-          <wp:inline distT="0" distB="0" distL="0" distR="0" wp14:anchorId="48D1E4F1" wp14:editId="5FA74F56">
-            <wp:extent cx="5760720" cy="3189605"/>
-            <wp:effectExtent l="0" t="0" r="0" b="0"/>
-            <wp:docPr id="5" name="图片 5"/>
-            <wp:cNvGraphicFramePr>
-              <a:graphicFrameLocks xmlns:a="http://schemas.openxmlformats.org/drawingml/2006/main" noChangeAspect="1"/>
-            </wp:cNvGraphicFramePr>
-            <a:graphic xmlns:a="http://schemas.openxmlformats.org/drawingml/2006/main">
-              <a:graphicData uri="http://schemas.openxmlformats.org/drawingml/2006/picture">
-                <pic:pic xmlns:pic="http://schemas.openxmlformats.org/drawingml/2006/picture">
-                  <pic:nvPicPr>
-                    <pic:cNvPr id="0" name="图片 2"/>
                     <pic:cNvPicPr>
                       <a:picLocks noChangeAspect="1" noChangeArrowheads="1"/>
                     </pic:cNvPicPr>
@@ -927,7 +5030,23 @@
           <w:color w:val="333333"/>
           <w:sz w:val="22"/>
         </w:rPr>
-        <w:t>The third graph shows the correlation between different dishes and review ratings. The first row consists of 4 meat dishes and the second is of 4 vegetable dishes.</w:t>
+        <w:t xml:space="preserve">The </w:t>
+      </w:r>
+      <w:r>
+        <w:rPr>
+          <w:rFonts w:ascii="Calibri" w:eastAsia="Calibri" w:hAnsi="Calibri"/>
+          <w:color w:val="333333"/>
+          <w:sz w:val="22"/>
+        </w:rPr>
+        <w:t>first</w:t>
+      </w:r>
+      <w:r>
+        <w:rPr>
+          <w:rFonts w:ascii="Calibri" w:eastAsia="Calibri" w:hAnsi="Calibri"/>
+          <w:color w:val="333333"/>
+          <w:sz w:val="22"/>
+        </w:rPr>
+        <w:t xml:space="preserve"> graph takes a look at the correlation between different main foods and review ratings.</w:t>
       </w:r>
     </w:p>
     <w:p>
@@ -947,7 +5066,7 @@
           <w:color w:val="333333"/>
           <w:sz w:val="22"/>
         </w:rPr>
-        <w:t>We could find positive correlation with ratings when it comes to duck, beef, eggplant and tofu while there exists negative correlation for cabbage.</w:t>
+        <w:t>As we can see, bun(or bao zi) and dumpling as well as soup have obvious positive correlation with ratings. Meanwhile, Rangoon and sticks have relative negative correlation with ratings.</w:t>
       </w:r>
     </w:p>
     <w:p>
@@ -970,10 +5089,10 @@
         </w:rPr>
         <w:lastRenderedPageBreak/>
         <w:drawing>
-          <wp:inline distT="0" distB="0" distL="0" distR="0" wp14:anchorId="3748CF49" wp14:editId="19D23EB3">
+          <wp:inline distT="0" distB="0" distL="0" distR="0" wp14:anchorId="283E5B97" wp14:editId="7B4C820C">
             <wp:extent cx="5760720" cy="3189605"/>
             <wp:effectExtent l="0" t="0" r="0" b="0"/>
-            <wp:docPr id="4" name="图片 4"/>
+            <wp:docPr id="5" name="图片 5"/>
             <wp:cNvGraphicFramePr>
               <a:graphicFrameLocks xmlns:a="http://schemas.openxmlformats.org/drawingml/2006/main" noChangeAspect="1"/>
             </wp:cNvGraphicFramePr>
@@ -981,7 +5100,7 @@
               <a:graphicData uri="http://schemas.openxmlformats.org/drawingml/2006/picture">
                 <pic:pic xmlns:pic="http://schemas.openxmlformats.org/drawingml/2006/picture">
                   <pic:nvPicPr>
-                    <pic:cNvPr id="0" name="图片 3"/>
+                    <pic:cNvPr id="0" name="图片 2"/>
                     <pic:cNvPicPr>
                       <a:picLocks noChangeAspect="1" noChangeArrowheads="1"/>
                     </pic:cNvPicPr>
@@ -1025,18 +5144,34 @@
         <w:spacing w:before="60" w:after="60" w:line="312" w:lineRule="auto"/>
         <w:jc w:val="left"/>
         <w:rPr>
-          <w:rFonts w:ascii="Calibri,sans-serif" w:eastAsia="Calibri,sans-serif" w:hAnsi="Calibri,sans-serif"/>
-          <w:color w:val="000000"/>
-          <w:sz w:val="22"/>
-        </w:rPr>
-      </w:pPr>
-      <w:r>
-        <w:rPr>
-          <w:rFonts w:ascii="Calibri,sans-serif" w:eastAsia="Calibri,sans-serif" w:hAnsi="Calibri,sans-serif"/>
-          <w:color w:val="000000"/>
-          <w:sz w:val="22"/>
-        </w:rPr>
-        <w:t>And the last graph focuses on some other interesting words. It seems "parking", "pot", "authentic" and "staff" are more relevant to high ratings and "delivery", "tip" are likely to corresponds to low ratings.</w:t>
+          <w:rFonts w:ascii="Calibri" w:eastAsia="Calibri" w:hAnsi="Calibri"/>
+          <w:color w:val="333333"/>
+          <w:sz w:val="22"/>
+        </w:rPr>
+      </w:pPr>
+      <w:r>
+        <w:rPr>
+          <w:rFonts w:ascii="Calibri" w:eastAsia="Calibri" w:hAnsi="Calibri"/>
+          <w:color w:val="333333"/>
+          <w:sz w:val="22"/>
+        </w:rPr>
+        <w:t xml:space="preserve">The </w:t>
+      </w:r>
+      <w:r>
+        <w:rPr>
+          <w:rFonts w:ascii="Calibri" w:eastAsia="Calibri" w:hAnsi="Calibri"/>
+          <w:color w:val="333333"/>
+          <w:sz w:val="22"/>
+        </w:rPr>
+        <w:t>second</w:t>
+      </w:r>
+      <w:r>
+        <w:rPr>
+          <w:rFonts w:ascii="Calibri" w:eastAsia="Calibri" w:hAnsi="Calibri"/>
+          <w:color w:val="333333"/>
+          <w:sz w:val="22"/>
+        </w:rPr>
+        <w:t xml:space="preserve"> graph shows the correlation between different dishes and review ratings. The first row consists of 4 meat dishes and the second is of 4 vegetable dishes.</w:t>
       </w:r>
     </w:p>
     <w:p>
@@ -1045,26 +5180,86 @@
         <w:spacing w:before="60" w:after="60" w:line="312" w:lineRule="auto"/>
         <w:jc w:val="left"/>
         <w:rPr>
-          <w:rFonts w:ascii="Calibri,sans-serif" w:eastAsia="Calibri,sans-serif" w:hAnsi="Calibri,sans-serif"/>
-          <w:color w:val="000000"/>
-          <w:sz w:val="22"/>
-        </w:rPr>
-      </w:pPr>
+          <w:rFonts w:ascii="Calibri" w:eastAsia="Calibri" w:hAnsi="Calibri"/>
+          <w:color w:val="333333"/>
+          <w:sz w:val="22"/>
+        </w:rPr>
+      </w:pPr>
+      <w:r>
+        <w:rPr>
+          <w:rFonts w:ascii="Calibri" w:eastAsia="Calibri" w:hAnsi="Calibri"/>
+          <w:color w:val="333333"/>
+          <w:sz w:val="22"/>
+        </w:rPr>
+        <w:t>We could find positive correlation with ratings when it comes to duck, beef, eggplant and tofu while there exists negative correlation for cabbage.</w:t>
+      </w:r>
     </w:p>
     <w:p>
       <w:pPr>
         <w:snapToGrid w:val="0"/>
         <w:spacing w:before="60" w:after="60" w:line="312" w:lineRule="auto"/>
         <w:jc w:val="left"/>
-      </w:pPr>
-      <w:r>
-        <w:t xml:space="preserve">From the above graphs obtained, we concluded some initial findings about the reviews and here </w:t>
-      </w:r>
-      <w:r>
-        <w:t>are</w:t>
-      </w:r>
-      <w:r>
-        <w:t xml:space="preserve"> our corresponding suggestions in general as below.</w:t>
+        <w:rPr>
+          <w:rFonts w:ascii="Calibri" w:eastAsia="Calibri" w:hAnsi="Calibri"/>
+          <w:color w:val="333333"/>
+          <w:sz w:val="22"/>
+        </w:rPr>
+      </w:pPr>
+      <w:r>
+        <w:rPr>
+          <w:rFonts w:ascii="Calibri" w:eastAsia="Calibri" w:hAnsi="Calibri"/>
+          <w:noProof/>
+          <w:color w:val="333333"/>
+          <w:sz w:val="22"/>
+        </w:rPr>
+        <w:drawing>
+          <wp:inline distT="0" distB="0" distL="0" distR="0" wp14:anchorId="41261087" wp14:editId="6C54E2C8">
+            <wp:extent cx="5760720" cy="3189605"/>
+            <wp:effectExtent l="0" t="0" r="0" b="0"/>
+            <wp:docPr id="4" name="图片 4"/>
+            <wp:cNvGraphicFramePr>
+              <a:graphicFrameLocks xmlns:a="http://schemas.openxmlformats.org/drawingml/2006/main" noChangeAspect="1"/>
+            </wp:cNvGraphicFramePr>
+            <a:graphic xmlns:a="http://schemas.openxmlformats.org/drawingml/2006/main">
+              <a:graphicData uri="http://schemas.openxmlformats.org/drawingml/2006/picture">
+                <pic:pic xmlns:pic="http://schemas.openxmlformats.org/drawingml/2006/picture">
+                  <pic:nvPicPr>
+                    <pic:cNvPr id="0" name="图片 3"/>
+                    <pic:cNvPicPr>
+                      <a:picLocks noChangeAspect="1" noChangeArrowheads="1"/>
+                    </pic:cNvPicPr>
+                  </pic:nvPicPr>
+                  <pic:blipFill>
+                    <a:blip r:embed="rId11">
+                      <a:extLst>
+                        <a:ext uri="{28A0092B-C50C-407E-A947-70E740481C1C}">
+                          <a14:useLocalDpi xmlns:a14="http://schemas.microsoft.com/office/drawing/2010/main" val="0"/>
+                        </a:ext>
+                      </a:extLst>
+                    </a:blip>
+                    <a:srcRect/>
+                    <a:stretch>
+                      <a:fillRect/>
+                    </a:stretch>
+                  </pic:blipFill>
+                  <pic:spPr bwMode="auto">
+                    <a:xfrm>
+                      <a:off x="0" y="0"/>
+                      <a:ext cx="5760720" cy="3189605"/>
+                    </a:xfrm>
+                    <a:prstGeom prst="rect">
+                      <a:avLst/>
+                    </a:prstGeom>
+                    <a:noFill/>
+                    <a:ln>
+                      <a:noFill/>
+                    </a:ln>
+                  </pic:spPr>
+                </pic:pic>
+              </a:graphicData>
+            </a:graphic>
+          </wp:inline>
+        </w:drawing>
       </w:r>
     </w:p>
     <w:p>
@@ -1072,96 +5267,6 @@
         <w:snapToGrid w:val="0"/>
         <w:spacing w:before="60" w:after="60" w:line="312" w:lineRule="auto"/>
         <w:jc w:val="left"/>
-      </w:pPr>
-      <w:r>
-        <w:t>For main food, we encourage Chinese restaurant owners to expand the production of bun, dumplings, soup and consider carefully when it comes to Rangoon and sticks.</w:t>
-      </w:r>
-    </w:p>
-    <w:p>
-      <w:pPr>
-        <w:snapToGrid w:val="0"/>
-        <w:spacing w:before="60" w:after="60" w:line="312" w:lineRule="auto"/>
-        <w:jc w:val="left"/>
-      </w:pPr>
-      <w:r>
-        <w:t>For dishes other than staple food, it seems duck, beef, eggplant and tofu are more appetizing for customers, especially the last two, while cabbage might not be a preference.</w:t>
-      </w:r>
-    </w:p>
-    <w:p>
-      <w:pPr>
-        <w:snapToGrid w:val="0"/>
-        <w:spacing w:before="60" w:after="60" w:line="312" w:lineRule="auto"/>
-        <w:jc w:val="left"/>
-      </w:pPr>
-      <w:r>
-        <w:t>Also, parking space, food in pot, authentic meals, and behavior of staff are considerable characters for higher ratings. And delivery as well as tips might be a common issue for Chinese restaurants.</w:t>
-      </w:r>
-    </w:p>
-    <w:p>
-      <w:pPr>
-        <w:snapToGrid w:val="0"/>
-        <w:spacing w:before="60" w:after="60" w:line="312" w:lineRule="auto"/>
-        <w:jc w:val="left"/>
-      </w:pPr>
-    </w:p>
-    <w:p>
-      <w:pPr>
-        <w:snapToGrid w:val="0"/>
-        <w:spacing w:before="60" w:after="60" w:line="312" w:lineRule="auto"/>
-        <w:jc w:val="left"/>
-        <w:rPr>
-          <w:rFonts w:ascii="微软雅黑" w:eastAsia="微软雅黑" w:hAnsi="微软雅黑"/>
-          <w:b/>
-          <w:bCs/>
-          <w:color w:val="000000"/>
-          <w:sz w:val="36"/>
-          <w:szCs w:val="36"/>
-        </w:rPr>
-      </w:pPr>
-      <w:r>
-        <w:rPr>
-          <w:rFonts w:ascii="微软雅黑" w:eastAsia="微软雅黑" w:hAnsi="微软雅黑"/>
-          <w:b/>
-          <w:bCs/>
-          <w:color w:val="000000"/>
-          <w:sz w:val="36"/>
-          <w:szCs w:val="36"/>
-        </w:rPr>
-        <w:t>Part 1.</w:t>
-      </w:r>
-      <w:r>
-        <w:rPr>
-          <w:rFonts w:ascii="微软雅黑" w:eastAsia="微软雅黑" w:hAnsi="微软雅黑"/>
-          <w:b/>
-          <w:bCs/>
-          <w:color w:val="000000"/>
-          <w:sz w:val="36"/>
-          <w:szCs w:val="36"/>
-        </w:rPr>
-        <w:t xml:space="preserve"> </w:t>
-      </w:r>
-      <w:r>
-        <w:rPr>
-          <w:rFonts w:ascii="微软雅黑" w:eastAsia="微软雅黑" w:hAnsi="微软雅黑"/>
-          <w:b/>
-          <w:bCs/>
-          <w:color w:val="000000"/>
-          <w:sz w:val="36"/>
-          <w:szCs w:val="36"/>
-        </w:rPr>
-        <w:t>Key Findings About Chinese Restaurants</w:t>
-      </w:r>
-    </w:p>
-    <w:p>
-      <w:pPr>
-        <w:numPr>
-          <w:ilvl w:val="0"/>
-          <w:numId w:val="35"/>
-        </w:numPr>
-        <w:snapToGrid w:val="0"/>
-        <w:spacing w:before="60" w:after="60" w:line="312" w:lineRule="auto"/>
-        <w:ind w:left="352" w:hangingChars="160" w:hanging="352"/>
-        <w:jc w:val="left"/>
         <w:rPr>
           <w:rFonts w:ascii="Calibri,sans-serif" w:eastAsia="Calibri,sans-serif" w:hAnsi="Calibri,sans-serif"/>
           <w:color w:val="000000"/>
@@ -1174,3683 +5279,7 @@
           <w:color w:val="000000"/>
           <w:sz w:val="22"/>
         </w:rPr>
-        <w:t>Analytical insights</w:t>
-      </w:r>
-    </w:p>
-    <w:p>
-      <w:pPr>
-        <w:numPr>
-          <w:ilvl w:val="1"/>
-          <w:numId w:val="35"/>
-        </w:numPr>
-        <w:snapToGrid w:val="0"/>
-        <w:spacing w:before="60" w:after="60" w:line="312" w:lineRule="auto"/>
-        <w:ind w:leftChars="200" w:left="772" w:hangingChars="160" w:hanging="352"/>
-        <w:jc w:val="left"/>
-        <w:rPr>
-          <w:rFonts w:ascii="Calibri,sans-serif" w:eastAsia="Calibri,sans-serif" w:hAnsi="Calibri,sans-serif"/>
-          <w:color w:val="000000"/>
-          <w:sz w:val="22"/>
-        </w:rPr>
-      </w:pPr>
-      <w:r>
-        <w:rPr>
-          <w:rFonts w:ascii="Calibri,sans-serif" w:eastAsia="Calibri,sans-serif" w:hAnsi="Calibri,sans-serif"/>
-          <w:color w:val="000000"/>
-          <w:sz w:val="22"/>
-        </w:rPr>
-        <w:t>We find that providing restaurants reservation and good kids environment, not providing food delivery and credit card acception increases ratings.</w:t>
-      </w:r>
-    </w:p>
-    <w:tbl>
-      <w:tblPr>
-        <w:tblStyle w:val="a7"/>
-        <w:tblW w:w="0" w:type="auto"/>
-        <w:tblInd w:w="-7" w:type="dxa"/>
-        <w:tblLayout w:type="fixed"/>
-        <w:tblCellMar>
-          <w:top w:w="120" w:type="dxa"/>
-          <w:left w:w="60" w:type="dxa"/>
-          <w:bottom w:w="120" w:type="dxa"/>
-          <w:right w:w="60" w:type="dxa"/>
-        </w:tblCellMar>
-        <w:tblLook w:val="04A0" w:firstRow="1" w:lastRow="0" w:firstColumn="1" w:lastColumn="0" w:noHBand="0" w:noVBand="1"/>
-      </w:tblPr>
-      <w:tblGrid>
-        <w:gridCol w:w="1800"/>
-        <w:gridCol w:w="1800"/>
-        <w:gridCol w:w="1530"/>
-        <w:gridCol w:w="1800"/>
-        <w:gridCol w:w="2445"/>
-      </w:tblGrid>
-      <w:tr>
-        <w:trPr>
-          <w:trHeight w:val="480"/>
-        </w:trPr>
-        <w:tc>
-          <w:tcPr>
-            <w:tcW w:w="1800" w:type="dxa"/>
-            <w:tcBorders>
-              <w:top w:val="single" w:sz="8" w:space="0" w:color="000000"/>
-              <w:left w:val="single" w:sz="8" w:space="0" w:color="000000"/>
-              <w:bottom w:val="single" w:sz="8" w:space="0" w:color="000000"/>
-              <w:right w:val="single" w:sz="8" w:space="0" w:color="000000"/>
-            </w:tcBorders>
-            <w:vAlign w:val="center"/>
-          </w:tcPr>
-          <w:p>
-            <w:pPr>
-              <w:snapToGrid w:val="0"/>
-              <w:spacing w:before="60" w:after="60" w:line="312" w:lineRule="auto"/>
-              <w:jc w:val="left"/>
-              <w:rPr>
-                <w:rFonts w:ascii="Calibri,sans-serif" w:eastAsia="Calibri,sans-serif" w:hAnsi="Calibri,sans-serif"/>
-                <w:color w:val="000000"/>
-                <w:sz w:val="22"/>
-              </w:rPr>
-            </w:pPr>
-          </w:p>
-        </w:tc>
-        <w:tc>
-          <w:tcPr>
-            <w:tcW w:w="1800" w:type="dxa"/>
-            <w:tcBorders>
-              <w:top w:val="single" w:sz="8" w:space="0" w:color="000000"/>
-              <w:left w:val="single" w:sz="8" w:space="0" w:color="000000"/>
-              <w:bottom w:val="single" w:sz="8" w:space="0" w:color="000000"/>
-              <w:right w:val="single" w:sz="8" w:space="0" w:color="000000"/>
-            </w:tcBorders>
-            <w:vAlign w:val="center"/>
-          </w:tcPr>
-          <w:p>
-            <w:pPr>
-              <w:snapToGrid w:val="0"/>
-              <w:spacing w:before="60" w:after="60" w:line="312" w:lineRule="auto"/>
-              <w:jc w:val="left"/>
-              <w:rPr>
-                <w:rFonts w:ascii="Calibri,sans-serif" w:eastAsia="Calibri,sans-serif" w:hAnsi="Calibri,sans-serif"/>
-                <w:color w:val="000000"/>
-                <w:sz w:val="22"/>
-              </w:rPr>
-            </w:pPr>
-            <w:r>
-              <w:rPr>
-                <w:rFonts w:ascii="Calibri,sans-serif" w:eastAsia="Calibri,sans-serif" w:hAnsi="Calibri,sans-serif"/>
-                <w:color w:val="000000"/>
-                <w:sz w:val="22"/>
-              </w:rPr>
-              <w:t>reservation</w:t>
-            </w:r>
-          </w:p>
-        </w:tc>
-        <w:tc>
-          <w:tcPr>
-            <w:tcW w:w="1530" w:type="dxa"/>
-            <w:tcBorders>
-              <w:top w:val="single" w:sz="8" w:space="0" w:color="000000"/>
-              <w:left w:val="single" w:sz="8" w:space="0" w:color="000000"/>
-              <w:bottom w:val="single" w:sz="8" w:space="0" w:color="000000"/>
-              <w:right w:val="single" w:sz="8" w:space="0" w:color="000000"/>
-            </w:tcBorders>
-            <w:vAlign w:val="center"/>
-          </w:tcPr>
-          <w:p>
-            <w:pPr>
-              <w:snapToGrid w:val="0"/>
-              <w:spacing w:before="60" w:after="60" w:line="312" w:lineRule="auto"/>
-              <w:jc w:val="left"/>
-              <w:rPr>
-                <w:rFonts w:ascii="Calibri,sans-serif" w:eastAsia="Calibri,sans-serif" w:hAnsi="Calibri,sans-serif"/>
-                <w:color w:val="000000"/>
-                <w:sz w:val="22"/>
-              </w:rPr>
-            </w:pPr>
-            <w:r>
-              <w:rPr>
-                <w:rFonts w:ascii="Calibri,sans-serif" w:eastAsia="Calibri,sans-serif" w:hAnsi="Calibri,sans-serif"/>
-                <w:color w:val="000000"/>
-                <w:sz w:val="22"/>
-              </w:rPr>
-              <w:t>good kids</w:t>
-            </w:r>
-          </w:p>
-        </w:tc>
-        <w:tc>
-          <w:tcPr>
-            <w:tcW w:w="1800" w:type="dxa"/>
-            <w:tcBorders>
-              <w:top w:val="single" w:sz="8" w:space="0" w:color="000000"/>
-              <w:left w:val="single" w:sz="8" w:space="0" w:color="000000"/>
-              <w:bottom w:val="single" w:sz="8" w:space="0" w:color="000000"/>
-              <w:right w:val="single" w:sz="8" w:space="0" w:color="000000"/>
-            </w:tcBorders>
-            <w:vAlign w:val="center"/>
-          </w:tcPr>
-          <w:p>
-            <w:pPr>
-              <w:snapToGrid w:val="0"/>
-              <w:spacing w:before="60" w:after="60" w:line="312" w:lineRule="auto"/>
-              <w:jc w:val="left"/>
-              <w:rPr>
-                <w:rFonts w:ascii="Calibri,sans-serif" w:eastAsia="Calibri,sans-serif" w:hAnsi="Calibri,sans-serif"/>
-                <w:color w:val="000000"/>
-                <w:sz w:val="22"/>
-              </w:rPr>
-            </w:pPr>
-            <w:r>
-              <w:rPr>
-                <w:rFonts w:ascii="Calibri,sans-serif" w:eastAsia="Calibri,sans-serif" w:hAnsi="Calibri,sans-serif"/>
-                <w:color w:val="000000"/>
-                <w:sz w:val="22"/>
-              </w:rPr>
-              <w:t>not food delivery</w:t>
-            </w:r>
-          </w:p>
-        </w:tc>
-        <w:tc>
-          <w:tcPr>
-            <w:tcW w:w="2445" w:type="dxa"/>
-            <w:tcBorders>
-              <w:top w:val="single" w:sz="8" w:space="0" w:color="000000"/>
-              <w:left w:val="single" w:sz="8" w:space="0" w:color="000000"/>
-              <w:bottom w:val="single" w:sz="8" w:space="0" w:color="000000"/>
-              <w:right w:val="single" w:sz="8" w:space="0" w:color="000000"/>
-            </w:tcBorders>
-            <w:vAlign w:val="center"/>
-          </w:tcPr>
-          <w:p>
-            <w:pPr>
-              <w:snapToGrid w:val="0"/>
-              <w:spacing w:before="60" w:after="60" w:line="312" w:lineRule="auto"/>
-              <w:jc w:val="left"/>
-              <w:rPr>
-                <w:rFonts w:ascii="Calibri,sans-serif" w:eastAsia="Calibri,sans-serif" w:hAnsi="Calibri,sans-serif"/>
-                <w:color w:val="000000"/>
-                <w:sz w:val="22"/>
-              </w:rPr>
-            </w:pPr>
-            <w:r>
-              <w:rPr>
-                <w:rFonts w:ascii="Calibri,sans-serif" w:eastAsia="Calibri,sans-serif" w:hAnsi="Calibri,sans-serif"/>
-                <w:color w:val="000000"/>
-                <w:sz w:val="22"/>
-              </w:rPr>
-              <w:t>not accept credit card</w:t>
-            </w:r>
-          </w:p>
-        </w:tc>
-      </w:tr>
-      <w:tr>
-        <w:trPr>
-          <w:trHeight w:val="480"/>
-        </w:trPr>
-        <w:tc>
-          <w:tcPr>
-            <w:tcW w:w="1800" w:type="dxa"/>
-            <w:tcBorders>
-              <w:top w:val="single" w:sz="8" w:space="0" w:color="000000"/>
-              <w:left w:val="single" w:sz="8" w:space="0" w:color="000000"/>
-              <w:bottom w:val="single" w:sz="8" w:space="0" w:color="000000"/>
-              <w:right w:val="single" w:sz="8" w:space="0" w:color="000000"/>
-            </w:tcBorders>
-            <w:vAlign w:val="center"/>
-          </w:tcPr>
-          <w:p>
-            <w:pPr>
-              <w:snapToGrid w:val="0"/>
-              <w:spacing w:before="60" w:after="60" w:line="312" w:lineRule="auto"/>
-              <w:jc w:val="left"/>
-              <w:rPr>
-                <w:rFonts w:ascii="Calibri,sans-serif" w:eastAsia="Calibri,sans-serif" w:hAnsi="Calibri,sans-serif"/>
-                <w:color w:val="000000"/>
-                <w:sz w:val="22"/>
-              </w:rPr>
-            </w:pPr>
-            <w:r>
-              <w:rPr>
-                <w:rFonts w:ascii="Calibri,sans-serif" w:eastAsia="Calibri,sans-serif" w:hAnsi="Calibri,sans-serif"/>
-                <w:color w:val="000000"/>
-                <w:sz w:val="22"/>
-              </w:rPr>
-              <w:t>p-value</w:t>
-            </w:r>
-          </w:p>
-        </w:tc>
-        <w:tc>
-          <w:tcPr>
-            <w:tcW w:w="1800" w:type="dxa"/>
-            <w:tcBorders>
-              <w:top w:val="single" w:sz="8" w:space="0" w:color="000000"/>
-              <w:left w:val="single" w:sz="8" w:space="0" w:color="000000"/>
-              <w:bottom w:val="single" w:sz="8" w:space="0" w:color="000000"/>
-              <w:right w:val="single" w:sz="8" w:space="0" w:color="000000"/>
-            </w:tcBorders>
-            <w:vAlign w:val="center"/>
-          </w:tcPr>
-          <w:p>
-            <w:pPr>
-              <w:snapToGrid w:val="0"/>
-              <w:spacing w:before="60" w:after="60" w:line="312" w:lineRule="auto"/>
-              <w:jc w:val="left"/>
-              <w:rPr>
-                <w:rFonts w:ascii="Calibri,sans-serif" w:eastAsia="Calibri,sans-serif" w:hAnsi="Calibri,sans-serif"/>
-                <w:color w:val="000000"/>
-                <w:sz w:val="22"/>
-              </w:rPr>
-            </w:pPr>
-            <w:r>
-              <w:rPr>
-                <w:rFonts w:ascii="Calibri,sans-serif" w:eastAsia="Calibri,sans-serif" w:hAnsi="Calibri,sans-serif"/>
-                <w:color w:val="000000"/>
-                <w:sz w:val="22"/>
-              </w:rPr>
-              <w:t>1.482e-05</w:t>
-            </w:r>
-          </w:p>
-        </w:tc>
-        <w:tc>
-          <w:tcPr>
-            <w:tcW w:w="1530" w:type="dxa"/>
-            <w:tcBorders>
-              <w:top w:val="single" w:sz="8" w:space="0" w:color="000000"/>
-              <w:left w:val="single" w:sz="8" w:space="0" w:color="000000"/>
-              <w:bottom w:val="single" w:sz="8" w:space="0" w:color="000000"/>
-              <w:right w:val="single" w:sz="8" w:space="0" w:color="000000"/>
-            </w:tcBorders>
-            <w:vAlign w:val="center"/>
-          </w:tcPr>
-          <w:p>
-            <w:pPr>
-              <w:snapToGrid w:val="0"/>
-              <w:spacing w:before="60" w:after="60" w:line="312" w:lineRule="auto"/>
-              <w:jc w:val="left"/>
-              <w:rPr>
-                <w:rFonts w:ascii="Calibri,sans-serif" w:eastAsia="Calibri,sans-serif" w:hAnsi="Calibri,sans-serif"/>
-                <w:color w:val="000000"/>
-                <w:sz w:val="22"/>
-              </w:rPr>
-            </w:pPr>
-            <w:r>
-              <w:rPr>
-                <w:rFonts w:ascii="Calibri,sans-serif" w:eastAsia="Calibri,sans-serif" w:hAnsi="Calibri,sans-serif"/>
-                <w:color w:val="000000"/>
-                <w:sz w:val="22"/>
-              </w:rPr>
-              <w:t>0.02555</w:t>
-            </w:r>
-          </w:p>
-        </w:tc>
-        <w:tc>
-          <w:tcPr>
-            <w:tcW w:w="1800" w:type="dxa"/>
-            <w:tcBorders>
-              <w:top w:val="single" w:sz="8" w:space="0" w:color="000000"/>
-              <w:left w:val="single" w:sz="8" w:space="0" w:color="000000"/>
-              <w:bottom w:val="single" w:sz="8" w:space="0" w:color="000000"/>
-              <w:right w:val="single" w:sz="8" w:space="0" w:color="000000"/>
-            </w:tcBorders>
-            <w:vAlign w:val="center"/>
-          </w:tcPr>
-          <w:p>
-            <w:pPr>
-              <w:snapToGrid w:val="0"/>
-              <w:spacing w:before="60" w:after="60" w:line="312" w:lineRule="auto"/>
-              <w:jc w:val="left"/>
-              <w:rPr>
-                <w:rFonts w:ascii="Calibri,sans-serif" w:eastAsia="Calibri,sans-serif" w:hAnsi="Calibri,sans-serif"/>
-                <w:color w:val="000000"/>
-                <w:sz w:val="22"/>
-              </w:rPr>
-            </w:pPr>
-            <w:r>
-              <w:rPr>
-                <w:rFonts w:ascii="Calibri,sans-serif" w:eastAsia="Calibri,sans-serif" w:hAnsi="Calibri,sans-serif"/>
-                <w:color w:val="000000"/>
-                <w:sz w:val="22"/>
-              </w:rPr>
-              <w:t>0.02302</w:t>
-            </w:r>
-          </w:p>
-        </w:tc>
-        <w:tc>
-          <w:tcPr>
-            <w:tcW w:w="2445" w:type="dxa"/>
-            <w:tcBorders>
-              <w:top w:val="single" w:sz="8" w:space="0" w:color="000000"/>
-              <w:left w:val="single" w:sz="8" w:space="0" w:color="000000"/>
-              <w:bottom w:val="single" w:sz="8" w:space="0" w:color="000000"/>
-              <w:right w:val="single" w:sz="8" w:space="0" w:color="000000"/>
-            </w:tcBorders>
-            <w:vAlign w:val="center"/>
-          </w:tcPr>
-          <w:p>
-            <w:pPr>
-              <w:snapToGrid w:val="0"/>
-              <w:spacing w:before="60" w:after="60" w:line="312" w:lineRule="auto"/>
-              <w:jc w:val="left"/>
-              <w:rPr>
-                <w:rFonts w:ascii="Calibri,sans-serif" w:eastAsia="Calibri,sans-serif" w:hAnsi="Calibri,sans-serif"/>
-                <w:color w:val="000000"/>
-                <w:sz w:val="22"/>
-              </w:rPr>
-            </w:pPr>
-            <w:r>
-              <w:rPr>
-                <w:rFonts w:ascii="Calibri,sans-serif" w:eastAsia="Calibri,sans-serif" w:hAnsi="Calibri,sans-serif"/>
-                <w:color w:val="000000"/>
-                <w:sz w:val="22"/>
-              </w:rPr>
-              <w:t>0.0143</w:t>
-            </w:r>
-          </w:p>
-        </w:tc>
-      </w:tr>
-      <w:tr>
-        <w:trPr>
-          <w:trHeight w:val="480"/>
-        </w:trPr>
-        <w:tc>
-          <w:tcPr>
-            <w:tcW w:w="1800" w:type="dxa"/>
-            <w:tcBorders>
-              <w:top w:val="single" w:sz="8" w:space="0" w:color="000000"/>
-              <w:left w:val="single" w:sz="8" w:space="0" w:color="000000"/>
-              <w:bottom w:val="single" w:sz="8" w:space="0" w:color="000000"/>
-              <w:right w:val="single" w:sz="8" w:space="0" w:color="000000"/>
-            </w:tcBorders>
-            <w:vAlign w:val="center"/>
-          </w:tcPr>
-          <w:p>
-            <w:pPr>
-              <w:snapToGrid w:val="0"/>
-              <w:spacing w:before="60" w:after="60" w:line="312" w:lineRule="auto"/>
-              <w:jc w:val="left"/>
-              <w:rPr>
-                <w:rFonts w:ascii="Calibri,sans-serif" w:eastAsia="Calibri,sans-serif" w:hAnsi="Calibri,sans-serif"/>
-                <w:color w:val="000000"/>
-                <w:sz w:val="22"/>
-              </w:rPr>
-            </w:pPr>
-            <w:r>
-              <w:rPr>
-                <w:rFonts w:ascii="Calibri,sans-serif" w:eastAsia="Calibri,sans-serif" w:hAnsi="Calibri,sans-serif"/>
-                <w:color w:val="000000"/>
-                <w:sz w:val="22"/>
-              </w:rPr>
-              <w:lastRenderedPageBreak/>
-              <w:t>mean difference</w:t>
-            </w:r>
-          </w:p>
-        </w:tc>
-        <w:tc>
-          <w:tcPr>
-            <w:tcW w:w="1800" w:type="dxa"/>
-            <w:tcBorders>
-              <w:top w:val="single" w:sz="8" w:space="0" w:color="000000"/>
-              <w:left w:val="single" w:sz="8" w:space="0" w:color="000000"/>
-              <w:bottom w:val="single" w:sz="8" w:space="0" w:color="000000"/>
-              <w:right w:val="single" w:sz="8" w:space="0" w:color="000000"/>
-            </w:tcBorders>
-            <w:vAlign w:val="center"/>
-          </w:tcPr>
-          <w:p>
-            <w:pPr>
-              <w:snapToGrid w:val="0"/>
-              <w:spacing w:before="60" w:after="60" w:line="312" w:lineRule="auto"/>
-              <w:jc w:val="left"/>
-              <w:rPr>
-                <w:rFonts w:ascii="Calibri,sans-serif" w:eastAsia="Calibri,sans-serif" w:hAnsi="Calibri,sans-serif"/>
-                <w:color w:val="000000"/>
-                <w:sz w:val="22"/>
-              </w:rPr>
-            </w:pPr>
-            <w:r>
-              <w:rPr>
-                <w:rFonts w:ascii="Calibri,sans-serif" w:eastAsia="Calibri,sans-serif" w:hAnsi="Calibri,sans-serif"/>
-                <w:color w:val="000000"/>
-                <w:sz w:val="22"/>
-              </w:rPr>
-              <w:t>0.24</w:t>
-            </w:r>
-          </w:p>
-        </w:tc>
-        <w:tc>
-          <w:tcPr>
-            <w:tcW w:w="1530" w:type="dxa"/>
-            <w:tcBorders>
-              <w:top w:val="single" w:sz="8" w:space="0" w:color="000000"/>
-              <w:left w:val="single" w:sz="8" w:space="0" w:color="000000"/>
-              <w:bottom w:val="single" w:sz="8" w:space="0" w:color="000000"/>
-              <w:right w:val="single" w:sz="8" w:space="0" w:color="000000"/>
-            </w:tcBorders>
-            <w:vAlign w:val="center"/>
-          </w:tcPr>
-          <w:p>
-            <w:pPr>
-              <w:snapToGrid w:val="0"/>
-              <w:spacing w:before="60" w:after="60" w:line="312" w:lineRule="auto"/>
-              <w:jc w:val="left"/>
-              <w:rPr>
-                <w:rFonts w:ascii="Calibri,sans-serif" w:eastAsia="Calibri,sans-serif" w:hAnsi="Calibri,sans-serif"/>
-                <w:color w:val="000000"/>
-                <w:sz w:val="22"/>
-              </w:rPr>
-            </w:pPr>
-            <w:r>
-              <w:rPr>
-                <w:rFonts w:ascii="Calibri,sans-serif" w:eastAsia="Calibri,sans-serif" w:hAnsi="Calibri,sans-serif"/>
-                <w:color w:val="000000"/>
-                <w:sz w:val="22"/>
-              </w:rPr>
-              <w:t>0.24</w:t>
-            </w:r>
-          </w:p>
-        </w:tc>
-        <w:tc>
-          <w:tcPr>
-            <w:tcW w:w="1800" w:type="dxa"/>
-            <w:tcBorders>
-              <w:top w:val="single" w:sz="8" w:space="0" w:color="000000"/>
-              <w:left w:val="single" w:sz="8" w:space="0" w:color="000000"/>
-              <w:bottom w:val="single" w:sz="8" w:space="0" w:color="000000"/>
-              <w:right w:val="single" w:sz="8" w:space="0" w:color="000000"/>
-            </w:tcBorders>
-            <w:vAlign w:val="center"/>
-          </w:tcPr>
-          <w:p>
-            <w:pPr>
-              <w:snapToGrid w:val="0"/>
-              <w:spacing w:before="60" w:after="60" w:line="312" w:lineRule="auto"/>
-              <w:jc w:val="left"/>
-              <w:rPr>
-                <w:rFonts w:ascii="Calibri,sans-serif" w:eastAsia="Calibri,sans-serif" w:hAnsi="Calibri,sans-serif"/>
-                <w:color w:val="000000"/>
-                <w:sz w:val="22"/>
-              </w:rPr>
-            </w:pPr>
-            <w:r>
-              <w:rPr>
-                <w:rFonts w:ascii="Calibri,sans-serif" w:eastAsia="Calibri,sans-serif" w:hAnsi="Calibri,sans-serif"/>
-                <w:color w:val="000000"/>
-                <w:sz w:val="22"/>
-              </w:rPr>
-              <w:t>0.12</w:t>
-            </w:r>
-          </w:p>
-        </w:tc>
-        <w:tc>
-          <w:tcPr>
-            <w:tcW w:w="2445" w:type="dxa"/>
-            <w:tcBorders>
-              <w:top w:val="single" w:sz="8" w:space="0" w:color="000000"/>
-              <w:left w:val="single" w:sz="8" w:space="0" w:color="000000"/>
-              <w:bottom w:val="single" w:sz="8" w:space="0" w:color="000000"/>
-              <w:right w:val="single" w:sz="8" w:space="0" w:color="000000"/>
-            </w:tcBorders>
-            <w:vAlign w:val="center"/>
-          </w:tcPr>
-          <w:p>
-            <w:pPr>
-              <w:snapToGrid w:val="0"/>
-              <w:spacing w:before="60" w:after="60" w:line="312" w:lineRule="auto"/>
-              <w:jc w:val="left"/>
-              <w:rPr>
-                <w:rFonts w:ascii="Calibri,sans-serif" w:eastAsia="Calibri,sans-serif" w:hAnsi="Calibri,sans-serif"/>
-                <w:color w:val="000000"/>
-                <w:sz w:val="22"/>
-              </w:rPr>
-            </w:pPr>
-            <w:r>
-              <w:rPr>
-                <w:rFonts w:ascii="Calibri,sans-serif" w:eastAsia="Calibri,sans-serif" w:hAnsi="Calibri,sans-serif"/>
-                <w:color w:val="000000"/>
-                <w:sz w:val="22"/>
-              </w:rPr>
-              <w:t>0.32</w:t>
-            </w:r>
-          </w:p>
-        </w:tc>
-      </w:tr>
-    </w:tbl>
-    <w:p>
-      <w:pPr>
-        <w:numPr>
-          <w:ilvl w:val="1"/>
-          <w:numId w:val="35"/>
-        </w:numPr>
-        <w:snapToGrid w:val="0"/>
-        <w:spacing w:before="60" w:after="60" w:line="312" w:lineRule="auto"/>
-        <w:ind w:leftChars="200" w:left="772" w:hangingChars="160" w:hanging="352"/>
-        <w:jc w:val="left"/>
-        <w:rPr>
-          <w:rFonts w:ascii="Calibri,sans-serif" w:eastAsia="Calibri,sans-serif" w:hAnsi="Calibri,sans-serif"/>
-          <w:color w:val="000000"/>
-          <w:sz w:val="22"/>
-        </w:rPr>
-      </w:pPr>
-      <w:r>
-        <w:rPr>
-          <w:rFonts w:ascii="Calibri,sans-serif" w:eastAsia="Calibri,sans-serif" w:hAnsi="Calibri,sans-serif"/>
-          <w:color w:val="000000"/>
-          <w:sz w:val="22"/>
-        </w:rPr>
-        <w:t>We find that there is no difference in whether provide food take out, whether provide alcohol, whether have TV and whether provide WiFi with respect to ratings</w:t>
-      </w:r>
-    </w:p>
-    <w:p>
-      <w:pPr>
-        <w:snapToGrid w:val="0"/>
-        <w:spacing w:before="60" w:after="60" w:line="312" w:lineRule="auto"/>
-        <w:jc w:val="left"/>
-        <w:rPr>
-          <w:rFonts w:ascii="Calibri,sans-serif" w:eastAsia="Calibri,sans-serif" w:hAnsi="Calibri,sans-serif"/>
-          <w:color w:val="000000"/>
-          <w:sz w:val="22"/>
-        </w:rPr>
-      </w:pPr>
-      <w:r>
-        <w:rPr>
-          <w:rFonts w:ascii="Calibri,sans-serif" w:eastAsia="Calibri,sans-serif" w:hAnsi="Calibri,sans-serif"/>
-          <w:color w:val="000000"/>
-          <w:sz w:val="22"/>
-        </w:rPr>
-        <w:t xml:space="preserve"> </w:t>
-      </w:r>
-    </w:p>
-    <w:tbl>
-      <w:tblPr>
-        <w:tblStyle w:val="a7"/>
-        <w:tblW w:w="0" w:type="auto"/>
-        <w:tblInd w:w="-7" w:type="dxa"/>
-        <w:tblLayout w:type="fixed"/>
-        <w:tblCellMar>
-          <w:top w:w="120" w:type="dxa"/>
-          <w:left w:w="60" w:type="dxa"/>
-          <w:bottom w:w="120" w:type="dxa"/>
-          <w:right w:w="60" w:type="dxa"/>
-        </w:tblCellMar>
-        <w:tblLook w:val="04A0" w:firstRow="1" w:lastRow="0" w:firstColumn="1" w:lastColumn="0" w:noHBand="0" w:noVBand="1"/>
-      </w:tblPr>
-      <w:tblGrid>
-        <w:gridCol w:w="1800"/>
-        <w:gridCol w:w="1800"/>
-        <w:gridCol w:w="1800"/>
-        <w:gridCol w:w="1800"/>
-        <w:gridCol w:w="2250"/>
-      </w:tblGrid>
-      <w:tr>
-        <w:trPr>
-          <w:trHeight w:val="480"/>
-        </w:trPr>
-        <w:tc>
-          <w:tcPr>
-            <w:tcW w:w="1800" w:type="dxa"/>
-            <w:tcBorders>
-              <w:top w:val="single" w:sz="8" w:space="0" w:color="000000"/>
-              <w:left w:val="single" w:sz="8" w:space="0" w:color="000000"/>
-              <w:bottom w:val="single" w:sz="8" w:space="0" w:color="000000"/>
-              <w:right w:val="single" w:sz="8" w:space="0" w:color="000000"/>
-            </w:tcBorders>
-            <w:vAlign w:val="center"/>
-          </w:tcPr>
-          <w:p>
-            <w:pPr>
-              <w:snapToGrid w:val="0"/>
-              <w:spacing w:before="60" w:after="60" w:line="312" w:lineRule="auto"/>
-              <w:jc w:val="left"/>
-              <w:rPr>
-                <w:rFonts w:ascii="Calibri,sans-serif" w:eastAsia="Calibri,sans-serif" w:hAnsi="Calibri,sans-serif"/>
-                <w:color w:val="000000"/>
-                <w:sz w:val="22"/>
-              </w:rPr>
-            </w:pPr>
-          </w:p>
-        </w:tc>
-        <w:tc>
-          <w:tcPr>
-            <w:tcW w:w="1800" w:type="dxa"/>
-            <w:tcBorders>
-              <w:top w:val="single" w:sz="8" w:space="0" w:color="000000"/>
-              <w:left w:val="single" w:sz="8" w:space="0" w:color="000000"/>
-              <w:bottom w:val="single" w:sz="8" w:space="0" w:color="000000"/>
-              <w:right w:val="single" w:sz="8" w:space="0" w:color="000000"/>
-            </w:tcBorders>
-            <w:vAlign w:val="center"/>
-          </w:tcPr>
-          <w:p>
-            <w:pPr>
-              <w:snapToGrid w:val="0"/>
-              <w:spacing w:before="60" w:after="60" w:line="312" w:lineRule="auto"/>
-              <w:jc w:val="left"/>
-              <w:rPr>
-                <w:rFonts w:ascii="Calibri,sans-serif" w:eastAsia="Calibri,sans-serif" w:hAnsi="Calibri,sans-serif"/>
-                <w:color w:val="000000"/>
-                <w:sz w:val="22"/>
-              </w:rPr>
-            </w:pPr>
-            <w:r>
-              <w:rPr>
-                <w:rFonts w:ascii="Calibri,sans-serif" w:eastAsia="Calibri,sans-serif" w:hAnsi="Calibri,sans-serif"/>
-                <w:color w:val="000000"/>
-                <w:sz w:val="22"/>
-              </w:rPr>
-              <w:t>food take out</w:t>
-            </w:r>
-          </w:p>
-        </w:tc>
-        <w:tc>
-          <w:tcPr>
-            <w:tcW w:w="1800" w:type="dxa"/>
-            <w:tcBorders>
-              <w:top w:val="single" w:sz="8" w:space="0" w:color="000000"/>
-              <w:left w:val="single" w:sz="8" w:space="0" w:color="000000"/>
-              <w:bottom w:val="single" w:sz="8" w:space="0" w:color="000000"/>
-              <w:right w:val="single" w:sz="8" w:space="0" w:color="000000"/>
-            </w:tcBorders>
-            <w:vAlign w:val="center"/>
-          </w:tcPr>
-          <w:p>
-            <w:pPr>
-              <w:snapToGrid w:val="0"/>
-              <w:spacing w:before="60" w:after="60" w:line="312" w:lineRule="auto"/>
-              <w:jc w:val="left"/>
-              <w:rPr>
-                <w:rFonts w:ascii="Calibri,sans-serif" w:eastAsia="Calibri,sans-serif" w:hAnsi="Calibri,sans-serif"/>
-                <w:color w:val="000000"/>
-                <w:sz w:val="22"/>
-              </w:rPr>
-            </w:pPr>
-            <w:r>
-              <w:rPr>
-                <w:rFonts w:ascii="Calibri,sans-serif" w:eastAsia="Calibri,sans-serif" w:hAnsi="Calibri,sans-serif"/>
-                <w:color w:val="000000"/>
-                <w:sz w:val="22"/>
-              </w:rPr>
-              <w:t>alcohol</w:t>
-            </w:r>
-          </w:p>
-        </w:tc>
-        <w:tc>
-          <w:tcPr>
-            <w:tcW w:w="1800" w:type="dxa"/>
-            <w:tcBorders>
-              <w:top w:val="single" w:sz="8" w:space="0" w:color="000000"/>
-              <w:left w:val="single" w:sz="8" w:space="0" w:color="000000"/>
-              <w:bottom w:val="single" w:sz="8" w:space="0" w:color="000000"/>
-              <w:right w:val="single" w:sz="8" w:space="0" w:color="000000"/>
-            </w:tcBorders>
-            <w:vAlign w:val="center"/>
-          </w:tcPr>
-          <w:p>
-            <w:pPr>
-              <w:snapToGrid w:val="0"/>
-              <w:spacing w:before="60" w:after="60" w:line="312" w:lineRule="auto"/>
-              <w:jc w:val="left"/>
-              <w:rPr>
-                <w:rFonts w:ascii="Calibri,sans-serif" w:eastAsia="Calibri,sans-serif" w:hAnsi="Calibri,sans-serif"/>
-                <w:color w:val="000000"/>
-                <w:sz w:val="22"/>
-              </w:rPr>
-            </w:pPr>
-            <w:r>
-              <w:rPr>
-                <w:rFonts w:ascii="Calibri,sans-serif" w:eastAsia="Calibri,sans-serif" w:hAnsi="Calibri,sans-serif"/>
-                <w:color w:val="000000"/>
-                <w:sz w:val="22"/>
-              </w:rPr>
-              <w:t>TV</w:t>
-            </w:r>
-          </w:p>
-        </w:tc>
-        <w:tc>
-          <w:tcPr>
-            <w:tcW w:w="2250" w:type="dxa"/>
-            <w:tcBorders>
-              <w:top w:val="single" w:sz="8" w:space="0" w:color="000000"/>
-              <w:left w:val="single" w:sz="8" w:space="0" w:color="000000"/>
-              <w:bottom w:val="single" w:sz="8" w:space="0" w:color="000000"/>
-              <w:right w:val="single" w:sz="8" w:space="0" w:color="000000"/>
-            </w:tcBorders>
-            <w:vAlign w:val="center"/>
-          </w:tcPr>
-          <w:p>
-            <w:pPr>
-              <w:snapToGrid w:val="0"/>
-              <w:spacing w:before="60" w:after="60" w:line="312" w:lineRule="auto"/>
-              <w:jc w:val="left"/>
-              <w:rPr>
-                <w:rFonts w:ascii="Calibri,sans-serif" w:eastAsia="Calibri,sans-serif" w:hAnsi="Calibri,sans-serif"/>
-                <w:color w:val="000000"/>
-                <w:sz w:val="22"/>
-              </w:rPr>
-            </w:pPr>
-            <w:r>
-              <w:rPr>
-                <w:rFonts w:ascii="Calibri,sans-serif" w:eastAsia="Calibri,sans-serif" w:hAnsi="Calibri,sans-serif"/>
-                <w:color w:val="000000"/>
-                <w:sz w:val="22"/>
-              </w:rPr>
-              <w:t>WiFi</w:t>
-            </w:r>
-          </w:p>
-        </w:tc>
-      </w:tr>
-      <w:tr>
-        <w:trPr>
-          <w:trHeight w:val="480"/>
-        </w:trPr>
-        <w:tc>
-          <w:tcPr>
-            <w:tcW w:w="1800" w:type="dxa"/>
-            <w:tcBorders>
-              <w:top w:val="single" w:sz="8" w:space="0" w:color="000000"/>
-              <w:left w:val="single" w:sz="8" w:space="0" w:color="000000"/>
-              <w:bottom w:val="single" w:sz="8" w:space="0" w:color="000000"/>
-              <w:right w:val="single" w:sz="8" w:space="0" w:color="000000"/>
-            </w:tcBorders>
-            <w:vAlign w:val="center"/>
-          </w:tcPr>
-          <w:p>
-            <w:pPr>
-              <w:snapToGrid w:val="0"/>
-              <w:spacing w:before="60" w:after="60" w:line="312" w:lineRule="auto"/>
-              <w:jc w:val="left"/>
-              <w:rPr>
-                <w:rFonts w:ascii="Calibri,sans-serif" w:eastAsia="Calibri,sans-serif" w:hAnsi="Calibri,sans-serif"/>
-                <w:color w:val="000000"/>
-                <w:sz w:val="22"/>
-              </w:rPr>
-            </w:pPr>
-            <w:r>
-              <w:rPr>
-                <w:rFonts w:ascii="Calibri,sans-serif" w:eastAsia="Calibri,sans-serif" w:hAnsi="Calibri,sans-serif"/>
-                <w:color w:val="000000"/>
-                <w:sz w:val="22"/>
-              </w:rPr>
-              <w:t>p-value</w:t>
-            </w:r>
-          </w:p>
-        </w:tc>
-        <w:tc>
-          <w:tcPr>
-            <w:tcW w:w="1800" w:type="dxa"/>
-            <w:tcBorders>
-              <w:top w:val="single" w:sz="8" w:space="0" w:color="000000"/>
-              <w:left w:val="single" w:sz="8" w:space="0" w:color="000000"/>
-              <w:bottom w:val="single" w:sz="8" w:space="0" w:color="000000"/>
-              <w:right w:val="single" w:sz="8" w:space="0" w:color="000000"/>
-            </w:tcBorders>
-            <w:vAlign w:val="center"/>
-          </w:tcPr>
-          <w:p>
-            <w:pPr>
-              <w:snapToGrid w:val="0"/>
-              <w:spacing w:before="60" w:after="60" w:line="312" w:lineRule="auto"/>
-              <w:jc w:val="left"/>
-              <w:rPr>
-                <w:rFonts w:ascii="Calibri,sans-serif" w:eastAsia="Calibri,sans-serif" w:hAnsi="Calibri,sans-serif"/>
-                <w:color w:val="000000"/>
-                <w:sz w:val="22"/>
-              </w:rPr>
-            </w:pPr>
-            <w:r>
-              <w:rPr>
-                <w:rFonts w:ascii="Calibri,sans-serif" w:eastAsia="Calibri,sans-serif" w:hAnsi="Calibri,sans-serif"/>
-                <w:color w:val="000000"/>
-                <w:sz w:val="22"/>
-              </w:rPr>
-              <w:t>0.6636</w:t>
-            </w:r>
-          </w:p>
-        </w:tc>
-        <w:tc>
-          <w:tcPr>
-            <w:tcW w:w="1800" w:type="dxa"/>
-            <w:tcBorders>
-              <w:top w:val="single" w:sz="8" w:space="0" w:color="000000"/>
-              <w:left w:val="single" w:sz="8" w:space="0" w:color="000000"/>
-              <w:bottom w:val="single" w:sz="8" w:space="0" w:color="000000"/>
-              <w:right w:val="single" w:sz="8" w:space="0" w:color="000000"/>
-            </w:tcBorders>
-            <w:vAlign w:val="center"/>
-          </w:tcPr>
-          <w:p>
-            <w:pPr>
-              <w:snapToGrid w:val="0"/>
-              <w:spacing w:before="60" w:after="60" w:line="312" w:lineRule="auto"/>
-              <w:jc w:val="left"/>
-              <w:rPr>
-                <w:rFonts w:ascii="Calibri,sans-serif" w:eastAsia="Calibri,sans-serif" w:hAnsi="Calibri,sans-serif"/>
-                <w:color w:val="000000"/>
-                <w:sz w:val="22"/>
-              </w:rPr>
-            </w:pPr>
-            <w:r>
-              <w:rPr>
-                <w:rFonts w:ascii="Calibri,sans-serif" w:eastAsia="Calibri,sans-serif" w:hAnsi="Calibri,sans-serif"/>
-                <w:color w:val="000000"/>
-                <w:sz w:val="22"/>
-              </w:rPr>
-              <w:t>0.6256</w:t>
-            </w:r>
-          </w:p>
-        </w:tc>
-        <w:tc>
-          <w:tcPr>
-            <w:tcW w:w="1800" w:type="dxa"/>
-            <w:tcBorders>
-              <w:top w:val="single" w:sz="8" w:space="0" w:color="000000"/>
-              <w:left w:val="single" w:sz="8" w:space="0" w:color="000000"/>
-              <w:bottom w:val="single" w:sz="8" w:space="0" w:color="000000"/>
-              <w:right w:val="single" w:sz="8" w:space="0" w:color="000000"/>
-            </w:tcBorders>
-            <w:vAlign w:val="center"/>
-          </w:tcPr>
-          <w:p>
-            <w:pPr>
-              <w:snapToGrid w:val="0"/>
-              <w:spacing w:before="60" w:after="60" w:line="312" w:lineRule="auto"/>
-              <w:jc w:val="left"/>
-              <w:rPr>
-                <w:rFonts w:ascii="Calibri,sans-serif" w:eastAsia="Calibri,sans-serif" w:hAnsi="Calibri,sans-serif"/>
-                <w:color w:val="000000"/>
-                <w:sz w:val="22"/>
-              </w:rPr>
-            </w:pPr>
-            <w:r>
-              <w:rPr>
-                <w:rFonts w:ascii="Calibri,sans-serif" w:eastAsia="Calibri,sans-serif" w:hAnsi="Calibri,sans-serif"/>
-                <w:color w:val="000000"/>
-                <w:sz w:val="22"/>
-              </w:rPr>
-              <w:t>0.2021</w:t>
-            </w:r>
-          </w:p>
-        </w:tc>
-        <w:tc>
-          <w:tcPr>
-            <w:tcW w:w="2250" w:type="dxa"/>
-            <w:tcBorders>
-              <w:top w:val="single" w:sz="8" w:space="0" w:color="000000"/>
-              <w:left w:val="single" w:sz="8" w:space="0" w:color="000000"/>
-              <w:bottom w:val="single" w:sz="8" w:space="0" w:color="000000"/>
-              <w:right w:val="single" w:sz="8" w:space="0" w:color="000000"/>
-            </w:tcBorders>
-            <w:vAlign w:val="center"/>
-          </w:tcPr>
-          <w:p>
-            <w:pPr>
-              <w:snapToGrid w:val="0"/>
-              <w:spacing w:before="60" w:after="60" w:line="312" w:lineRule="auto"/>
-              <w:jc w:val="left"/>
-              <w:rPr>
-                <w:rFonts w:ascii="Calibri,sans-serif" w:eastAsia="Calibri,sans-serif" w:hAnsi="Calibri,sans-serif"/>
-                <w:color w:val="000000"/>
-                <w:sz w:val="22"/>
-              </w:rPr>
-            </w:pPr>
-            <w:r>
-              <w:rPr>
-                <w:rFonts w:ascii="Calibri,sans-serif" w:eastAsia="Calibri,sans-serif" w:hAnsi="Calibri,sans-serif"/>
-                <w:color w:val="000000"/>
-                <w:sz w:val="22"/>
-              </w:rPr>
-              <w:t>0.1037</w:t>
-            </w:r>
-          </w:p>
-        </w:tc>
-      </w:tr>
-      <w:tr>
-        <w:trPr>
-          <w:trHeight w:val="480"/>
-        </w:trPr>
-        <w:tc>
-          <w:tcPr>
-            <w:tcW w:w="1800" w:type="dxa"/>
-            <w:tcBorders>
-              <w:top w:val="single" w:sz="8" w:space="0" w:color="000000"/>
-              <w:left w:val="single" w:sz="8" w:space="0" w:color="000000"/>
-              <w:bottom w:val="single" w:sz="8" w:space="0" w:color="000000"/>
-              <w:right w:val="single" w:sz="8" w:space="0" w:color="000000"/>
-            </w:tcBorders>
-            <w:vAlign w:val="center"/>
-          </w:tcPr>
-          <w:p>
-            <w:pPr>
-              <w:snapToGrid w:val="0"/>
-              <w:spacing w:before="60" w:after="60" w:line="312" w:lineRule="auto"/>
-              <w:jc w:val="left"/>
-              <w:rPr>
-                <w:rFonts w:ascii="Calibri,sans-serif" w:eastAsia="Calibri,sans-serif" w:hAnsi="Calibri,sans-serif"/>
-                <w:color w:val="000000"/>
-                <w:sz w:val="22"/>
-              </w:rPr>
-            </w:pPr>
-            <w:r>
-              <w:rPr>
-                <w:rFonts w:ascii="Calibri,sans-serif" w:eastAsia="Calibri,sans-serif" w:hAnsi="Calibri,sans-serif"/>
-                <w:color w:val="000000"/>
-                <w:sz w:val="22"/>
-              </w:rPr>
-              <w:t>mean difference</w:t>
-            </w:r>
-          </w:p>
-        </w:tc>
-        <w:tc>
-          <w:tcPr>
-            <w:tcW w:w="1800" w:type="dxa"/>
-            <w:tcBorders>
-              <w:top w:val="single" w:sz="8" w:space="0" w:color="000000"/>
-              <w:left w:val="single" w:sz="8" w:space="0" w:color="000000"/>
-              <w:bottom w:val="single" w:sz="8" w:space="0" w:color="000000"/>
-              <w:right w:val="single" w:sz="8" w:space="0" w:color="000000"/>
-            </w:tcBorders>
-            <w:vAlign w:val="center"/>
-          </w:tcPr>
-          <w:p>
-            <w:pPr>
-              <w:snapToGrid w:val="0"/>
-              <w:spacing w:before="60" w:after="60" w:line="312" w:lineRule="auto"/>
-              <w:jc w:val="left"/>
-              <w:rPr>
-                <w:rFonts w:ascii="Calibri,sans-serif" w:eastAsia="Calibri,sans-serif" w:hAnsi="Calibri,sans-serif"/>
-                <w:color w:val="000000"/>
-                <w:sz w:val="22"/>
-              </w:rPr>
-            </w:pPr>
-            <w:r>
-              <w:rPr>
-                <w:rFonts w:ascii="Calibri,sans-serif" w:eastAsia="Calibri,sans-serif" w:hAnsi="Calibri,sans-serif"/>
-                <w:color w:val="000000"/>
-                <w:sz w:val="22"/>
-              </w:rPr>
-              <w:t>-0.04</w:t>
-            </w:r>
-          </w:p>
-        </w:tc>
-        <w:tc>
-          <w:tcPr>
-            <w:tcW w:w="1800" w:type="dxa"/>
-            <w:tcBorders>
-              <w:top w:val="single" w:sz="8" w:space="0" w:color="000000"/>
-              <w:left w:val="single" w:sz="8" w:space="0" w:color="000000"/>
-              <w:bottom w:val="single" w:sz="8" w:space="0" w:color="000000"/>
-              <w:right w:val="single" w:sz="8" w:space="0" w:color="000000"/>
-            </w:tcBorders>
-            <w:vAlign w:val="center"/>
-          </w:tcPr>
-          <w:p>
-            <w:pPr>
-              <w:snapToGrid w:val="0"/>
-              <w:spacing w:before="60" w:after="60" w:line="312" w:lineRule="auto"/>
-              <w:jc w:val="left"/>
-              <w:rPr>
-                <w:rFonts w:ascii="Calibri,sans-serif" w:eastAsia="Calibri,sans-serif" w:hAnsi="Calibri,sans-serif"/>
-                <w:color w:val="000000"/>
-                <w:sz w:val="22"/>
-              </w:rPr>
-            </w:pPr>
-            <w:r>
-              <w:rPr>
-                <w:rFonts w:ascii="Calibri,sans-serif" w:eastAsia="Calibri,sans-serif" w:hAnsi="Calibri,sans-serif"/>
-                <w:color w:val="000000"/>
-                <w:sz w:val="22"/>
-              </w:rPr>
-              <w:t>-0.017</w:t>
-            </w:r>
-          </w:p>
-        </w:tc>
-        <w:tc>
-          <w:tcPr>
-            <w:tcW w:w="1800" w:type="dxa"/>
-            <w:tcBorders>
-              <w:top w:val="single" w:sz="8" w:space="0" w:color="000000"/>
-              <w:left w:val="single" w:sz="8" w:space="0" w:color="000000"/>
-              <w:bottom w:val="single" w:sz="8" w:space="0" w:color="000000"/>
-              <w:right w:val="single" w:sz="8" w:space="0" w:color="000000"/>
-            </w:tcBorders>
-            <w:vAlign w:val="center"/>
-          </w:tcPr>
-          <w:p>
-            <w:pPr>
-              <w:snapToGrid w:val="0"/>
-              <w:spacing w:before="60" w:after="60" w:line="312" w:lineRule="auto"/>
-              <w:jc w:val="left"/>
-              <w:rPr>
-                <w:rFonts w:ascii="Calibri,sans-serif" w:eastAsia="Calibri,sans-serif" w:hAnsi="Calibri,sans-serif"/>
-                <w:color w:val="000000"/>
-                <w:sz w:val="22"/>
-              </w:rPr>
-            </w:pPr>
-            <w:r>
-              <w:rPr>
-                <w:rFonts w:ascii="Calibri,sans-serif" w:eastAsia="Calibri,sans-serif" w:hAnsi="Calibri,sans-serif"/>
-                <w:color w:val="000000"/>
-                <w:sz w:val="22"/>
-              </w:rPr>
-              <w:t>0.10</w:t>
-            </w:r>
-          </w:p>
-        </w:tc>
-        <w:tc>
-          <w:tcPr>
-            <w:tcW w:w="2250" w:type="dxa"/>
-            <w:tcBorders>
-              <w:top w:val="single" w:sz="8" w:space="0" w:color="000000"/>
-              <w:left w:val="single" w:sz="8" w:space="0" w:color="000000"/>
-              <w:bottom w:val="single" w:sz="8" w:space="0" w:color="000000"/>
-              <w:right w:val="single" w:sz="8" w:space="0" w:color="000000"/>
-            </w:tcBorders>
-            <w:vAlign w:val="center"/>
-          </w:tcPr>
-          <w:p>
-            <w:pPr>
-              <w:snapToGrid w:val="0"/>
-              <w:spacing w:before="60" w:after="60" w:line="312" w:lineRule="auto"/>
-              <w:jc w:val="left"/>
-              <w:rPr>
-                <w:rFonts w:ascii="Calibri,sans-serif" w:eastAsia="Calibri,sans-serif" w:hAnsi="Calibri,sans-serif"/>
-                <w:color w:val="000000"/>
-                <w:sz w:val="22"/>
-              </w:rPr>
-            </w:pPr>
-            <w:r>
-              <w:rPr>
-                <w:rFonts w:ascii="Calibri,sans-serif" w:eastAsia="Calibri,sans-serif" w:hAnsi="Calibri,sans-serif"/>
-                <w:color w:val="000000"/>
-                <w:sz w:val="22"/>
-              </w:rPr>
-              <w:t>0.12</w:t>
-            </w:r>
-          </w:p>
-        </w:tc>
-      </w:tr>
-    </w:tbl>
-    <w:p>
-      <w:pPr>
-        <w:numPr>
-          <w:ilvl w:val="0"/>
-          <w:numId w:val="35"/>
-        </w:numPr>
-        <w:snapToGrid w:val="0"/>
-        <w:spacing w:before="60" w:after="60" w:line="312" w:lineRule="auto"/>
-        <w:ind w:left="352" w:hangingChars="160" w:hanging="352"/>
-        <w:jc w:val="left"/>
-        <w:rPr>
-          <w:rFonts w:ascii="Calibri,sans-serif" w:eastAsia="Calibri,sans-serif" w:hAnsi="Calibri,sans-serif"/>
-          <w:color w:val="000000"/>
-          <w:sz w:val="22"/>
-        </w:rPr>
-      </w:pPr>
-      <w:r>
-        <w:rPr>
-          <w:rFonts w:ascii="Calibri,sans-serif" w:eastAsia="Calibri,sans-serif" w:hAnsi="Calibri,sans-serif"/>
-          <w:color w:val="000000"/>
-          <w:sz w:val="22"/>
-        </w:rPr>
-        <w:t>We use Wilcoxon-Rank test to see whether some attributes of business are related to ratings. The null hypothesis is that the attribute is not related to the ratings. We choose significant level 0.05. If the p-value is less than 0.05, we think the attribute is related to the ratings. We can also get the 95% confidence interval of average ratings difference between group:</w:t>
-      </w:r>
-    </w:p>
-    <w:p>
-      <w:pPr>
-        <w:snapToGrid w:val="0"/>
-        <w:spacing w:before="60" w:after="60" w:line="312" w:lineRule="auto"/>
-        <w:jc w:val="left"/>
-        <w:rPr>
-          <w:rFonts w:ascii="Calibri,sans-serif" w:eastAsia="Calibri,sans-serif" w:hAnsi="Calibri,sans-serif"/>
-          <w:color w:val="000000"/>
-          <w:sz w:val="22"/>
-        </w:rPr>
-      </w:pPr>
-      <w:r>
-        <w:rPr>
-          <w:rFonts w:ascii="Calibri,sans-serif" w:eastAsia="Calibri,sans-serif" w:hAnsi="Calibri,sans-serif"/>
-          <w:color w:val="000000"/>
-          <w:sz w:val="22"/>
-        </w:rPr>
-        <w:t xml:space="preserve"> </w:t>
-      </w:r>
-    </w:p>
-    <w:tbl>
-      <w:tblPr>
-        <w:tblStyle w:val="a7"/>
-        <w:tblW w:w="0" w:type="auto"/>
-        <w:tblInd w:w="-7" w:type="dxa"/>
-        <w:tblLayout w:type="fixed"/>
-        <w:tblCellMar>
-          <w:top w:w="120" w:type="dxa"/>
-          <w:left w:w="60" w:type="dxa"/>
-          <w:bottom w:w="120" w:type="dxa"/>
-          <w:right w:w="60" w:type="dxa"/>
-        </w:tblCellMar>
-        <w:tblLook w:val="04A0" w:firstRow="1" w:lastRow="0" w:firstColumn="1" w:lastColumn="0" w:noHBand="0" w:noVBand="1"/>
-      </w:tblPr>
-      <w:tblGrid>
-        <w:gridCol w:w="1005"/>
-        <w:gridCol w:w="1005"/>
-        <w:gridCol w:w="1005"/>
-        <w:gridCol w:w="1005"/>
-        <w:gridCol w:w="1005"/>
-        <w:gridCol w:w="1005"/>
-        <w:gridCol w:w="1005"/>
-        <w:gridCol w:w="1005"/>
-        <w:gridCol w:w="1005"/>
-      </w:tblGrid>
-      <w:tr>
-        <w:trPr>
-          <w:trHeight w:val="480"/>
-        </w:trPr>
-        <w:tc>
-          <w:tcPr>
-            <w:tcW w:w="1005" w:type="dxa"/>
-            <w:tcBorders>
-              <w:top w:val="single" w:sz="8" w:space="0" w:color="000000"/>
-              <w:left w:val="single" w:sz="8" w:space="0" w:color="000000"/>
-              <w:bottom w:val="single" w:sz="8" w:space="0" w:color="000000"/>
-              <w:right w:val="single" w:sz="8" w:space="0" w:color="000000"/>
-            </w:tcBorders>
-            <w:vAlign w:val="center"/>
-          </w:tcPr>
-          <w:p>
-            <w:pPr>
-              <w:snapToGrid w:val="0"/>
-              <w:spacing w:before="60" w:after="60" w:line="312" w:lineRule="auto"/>
-              <w:jc w:val="left"/>
-              <w:rPr>
-                <w:rFonts w:ascii="Calibri,sans-serif" w:eastAsia="Calibri,sans-serif" w:hAnsi="Calibri,sans-serif"/>
-                <w:color w:val="000000"/>
-                <w:sz w:val="22"/>
-              </w:rPr>
-            </w:pPr>
-          </w:p>
-        </w:tc>
-        <w:tc>
-          <w:tcPr>
-            <w:tcW w:w="1005" w:type="dxa"/>
-            <w:tcBorders>
-              <w:top w:val="single" w:sz="8" w:space="0" w:color="000000"/>
-              <w:left w:val="single" w:sz="8" w:space="0" w:color="000000"/>
-              <w:bottom w:val="single" w:sz="8" w:space="0" w:color="000000"/>
-              <w:right w:val="single" w:sz="8" w:space="0" w:color="000000"/>
-            </w:tcBorders>
-            <w:vAlign w:val="center"/>
-          </w:tcPr>
-          <w:p>
-            <w:pPr>
-              <w:snapToGrid w:val="0"/>
-              <w:spacing w:before="60" w:after="60" w:line="312" w:lineRule="auto"/>
-              <w:jc w:val="left"/>
-              <w:rPr>
-                <w:rFonts w:ascii="Calibri,sans-serif" w:eastAsia="Calibri,sans-serif" w:hAnsi="Calibri,sans-serif"/>
-                <w:color w:val="000000"/>
-                <w:sz w:val="22"/>
-              </w:rPr>
-            </w:pPr>
-            <w:r>
-              <w:rPr>
-                <w:rFonts w:ascii="Calibri,sans-serif" w:eastAsia="Calibri,sans-serif" w:hAnsi="Calibri,sans-serif"/>
-                <w:color w:val="000000"/>
-                <w:sz w:val="22"/>
-              </w:rPr>
-              <w:t>reservation</w:t>
-            </w:r>
-          </w:p>
-        </w:tc>
-        <w:tc>
-          <w:tcPr>
-            <w:tcW w:w="1005" w:type="dxa"/>
-            <w:tcBorders>
-              <w:top w:val="single" w:sz="8" w:space="0" w:color="000000"/>
-              <w:left w:val="single" w:sz="8" w:space="0" w:color="000000"/>
-              <w:bottom w:val="single" w:sz="8" w:space="0" w:color="000000"/>
-              <w:right w:val="single" w:sz="8" w:space="0" w:color="000000"/>
-            </w:tcBorders>
-            <w:vAlign w:val="center"/>
-          </w:tcPr>
-          <w:p>
-            <w:pPr>
-              <w:snapToGrid w:val="0"/>
-              <w:spacing w:before="60" w:after="60" w:line="312" w:lineRule="auto"/>
-              <w:jc w:val="left"/>
-              <w:rPr>
-                <w:rFonts w:ascii="Calibri,sans-serif" w:eastAsia="Calibri,sans-serif" w:hAnsi="Calibri,sans-serif"/>
-                <w:color w:val="000000"/>
-                <w:sz w:val="22"/>
-              </w:rPr>
-            </w:pPr>
-            <w:r>
-              <w:rPr>
-                <w:rFonts w:ascii="Calibri,sans-serif" w:eastAsia="Calibri,sans-serif" w:hAnsi="Calibri,sans-serif"/>
-                <w:color w:val="000000"/>
-                <w:sz w:val="22"/>
-              </w:rPr>
-              <w:t>good kids</w:t>
-            </w:r>
-          </w:p>
-        </w:tc>
-        <w:tc>
-          <w:tcPr>
-            <w:tcW w:w="1005" w:type="dxa"/>
-            <w:tcBorders>
-              <w:top w:val="single" w:sz="8" w:space="0" w:color="000000"/>
-              <w:left w:val="single" w:sz="8" w:space="0" w:color="000000"/>
-              <w:bottom w:val="single" w:sz="8" w:space="0" w:color="000000"/>
-              <w:right w:val="single" w:sz="8" w:space="0" w:color="000000"/>
-            </w:tcBorders>
-            <w:vAlign w:val="center"/>
-          </w:tcPr>
-          <w:p>
-            <w:pPr>
-              <w:snapToGrid w:val="0"/>
-              <w:spacing w:before="60" w:after="60" w:line="312" w:lineRule="auto"/>
-              <w:jc w:val="left"/>
-              <w:rPr>
-                <w:rFonts w:ascii="Calibri,sans-serif" w:eastAsia="Calibri,sans-serif" w:hAnsi="Calibri,sans-serif"/>
-                <w:color w:val="000000"/>
-                <w:sz w:val="22"/>
-              </w:rPr>
-            </w:pPr>
-            <w:r>
-              <w:rPr>
-                <w:rFonts w:ascii="Calibri,sans-serif" w:eastAsia="Calibri,sans-serif" w:hAnsi="Calibri,sans-serif"/>
-                <w:color w:val="000000"/>
-                <w:sz w:val="22"/>
-              </w:rPr>
-              <w:t>not food delivery</w:t>
-            </w:r>
-          </w:p>
-        </w:tc>
-        <w:tc>
-          <w:tcPr>
-            <w:tcW w:w="1005" w:type="dxa"/>
-            <w:tcBorders>
-              <w:top w:val="single" w:sz="8" w:space="0" w:color="000000"/>
-              <w:left w:val="single" w:sz="8" w:space="0" w:color="000000"/>
-              <w:bottom w:val="single" w:sz="8" w:space="0" w:color="000000"/>
-              <w:right w:val="single" w:sz="8" w:space="0" w:color="000000"/>
-            </w:tcBorders>
-            <w:vAlign w:val="center"/>
-          </w:tcPr>
-          <w:p>
-            <w:pPr>
-              <w:snapToGrid w:val="0"/>
-              <w:spacing w:before="60" w:after="60" w:line="312" w:lineRule="auto"/>
-              <w:jc w:val="left"/>
-              <w:rPr>
-                <w:rFonts w:ascii="Calibri,sans-serif" w:eastAsia="Calibri,sans-serif" w:hAnsi="Calibri,sans-serif"/>
-                <w:color w:val="000000"/>
-                <w:sz w:val="22"/>
-              </w:rPr>
-            </w:pPr>
-            <w:r>
-              <w:rPr>
-                <w:rFonts w:ascii="Calibri,sans-serif" w:eastAsia="Calibri,sans-serif" w:hAnsi="Calibri,sans-serif"/>
-                <w:color w:val="000000"/>
-                <w:sz w:val="22"/>
-              </w:rPr>
-              <w:t>not accept credit card</w:t>
-            </w:r>
-          </w:p>
-        </w:tc>
-        <w:tc>
-          <w:tcPr>
-            <w:tcW w:w="1005" w:type="dxa"/>
-            <w:tcBorders>
-              <w:top w:val="single" w:sz="8" w:space="0" w:color="000000"/>
-              <w:left w:val="single" w:sz="8" w:space="0" w:color="000000"/>
-              <w:bottom w:val="single" w:sz="8" w:space="0" w:color="000000"/>
-              <w:right w:val="single" w:sz="8" w:space="0" w:color="000000"/>
-            </w:tcBorders>
-            <w:vAlign w:val="center"/>
-          </w:tcPr>
-          <w:p>
-            <w:pPr>
-              <w:snapToGrid w:val="0"/>
-              <w:spacing w:before="60" w:after="60" w:line="312" w:lineRule="auto"/>
-              <w:jc w:val="left"/>
-              <w:rPr>
-                <w:rFonts w:ascii="Calibri,sans-serif" w:eastAsia="Calibri,sans-serif" w:hAnsi="Calibri,sans-serif"/>
-                <w:color w:val="000000"/>
-                <w:sz w:val="22"/>
-              </w:rPr>
-            </w:pPr>
-            <w:r>
-              <w:rPr>
-                <w:rFonts w:ascii="Calibri,sans-serif" w:eastAsia="Calibri,sans-serif" w:hAnsi="Calibri,sans-serif"/>
-                <w:color w:val="000000"/>
-                <w:sz w:val="22"/>
-              </w:rPr>
-              <w:t>food take out</w:t>
-            </w:r>
-          </w:p>
-        </w:tc>
-        <w:tc>
-          <w:tcPr>
-            <w:tcW w:w="1005" w:type="dxa"/>
-            <w:tcBorders>
-              <w:top w:val="single" w:sz="8" w:space="0" w:color="000000"/>
-              <w:left w:val="single" w:sz="8" w:space="0" w:color="000000"/>
-              <w:bottom w:val="single" w:sz="8" w:space="0" w:color="000000"/>
-              <w:right w:val="single" w:sz="8" w:space="0" w:color="000000"/>
-            </w:tcBorders>
-            <w:vAlign w:val="center"/>
-          </w:tcPr>
-          <w:p>
-            <w:pPr>
-              <w:snapToGrid w:val="0"/>
-              <w:spacing w:before="60" w:after="60" w:line="312" w:lineRule="auto"/>
-              <w:jc w:val="left"/>
-              <w:rPr>
-                <w:rFonts w:ascii="Calibri,sans-serif" w:eastAsia="Calibri,sans-serif" w:hAnsi="Calibri,sans-serif"/>
-                <w:color w:val="000000"/>
-                <w:sz w:val="22"/>
-              </w:rPr>
-            </w:pPr>
-            <w:r>
-              <w:rPr>
-                <w:rFonts w:ascii="Calibri,sans-serif" w:eastAsia="Calibri,sans-serif" w:hAnsi="Calibri,sans-serif"/>
-                <w:color w:val="000000"/>
-                <w:sz w:val="22"/>
-              </w:rPr>
-              <w:t>alcohol</w:t>
-            </w:r>
-          </w:p>
-        </w:tc>
-        <w:tc>
-          <w:tcPr>
-            <w:tcW w:w="1005" w:type="dxa"/>
-            <w:tcBorders>
-              <w:top w:val="single" w:sz="8" w:space="0" w:color="000000"/>
-              <w:left w:val="single" w:sz="8" w:space="0" w:color="000000"/>
-              <w:bottom w:val="single" w:sz="8" w:space="0" w:color="000000"/>
-              <w:right w:val="single" w:sz="8" w:space="0" w:color="000000"/>
-            </w:tcBorders>
-            <w:vAlign w:val="center"/>
-          </w:tcPr>
-          <w:p>
-            <w:pPr>
-              <w:snapToGrid w:val="0"/>
-              <w:spacing w:before="60" w:after="60" w:line="312" w:lineRule="auto"/>
-              <w:jc w:val="left"/>
-              <w:rPr>
-                <w:rFonts w:ascii="Calibri,sans-serif" w:eastAsia="Calibri,sans-serif" w:hAnsi="Calibri,sans-serif"/>
-                <w:color w:val="000000"/>
-                <w:sz w:val="22"/>
-              </w:rPr>
-            </w:pPr>
-            <w:r>
-              <w:rPr>
-                <w:rFonts w:ascii="Calibri,sans-serif" w:eastAsia="Calibri,sans-serif" w:hAnsi="Calibri,sans-serif"/>
-                <w:color w:val="000000"/>
-                <w:sz w:val="22"/>
-              </w:rPr>
-              <w:t>TV</w:t>
-            </w:r>
-          </w:p>
-        </w:tc>
-        <w:tc>
-          <w:tcPr>
-            <w:tcW w:w="1005" w:type="dxa"/>
-            <w:tcBorders>
-              <w:top w:val="single" w:sz="8" w:space="0" w:color="000000"/>
-              <w:left w:val="single" w:sz="8" w:space="0" w:color="000000"/>
-              <w:bottom w:val="single" w:sz="8" w:space="0" w:color="000000"/>
-              <w:right w:val="single" w:sz="8" w:space="0" w:color="000000"/>
-            </w:tcBorders>
-            <w:vAlign w:val="center"/>
-          </w:tcPr>
-          <w:p>
-            <w:pPr>
-              <w:snapToGrid w:val="0"/>
-              <w:spacing w:before="60" w:after="60" w:line="312" w:lineRule="auto"/>
-              <w:jc w:val="left"/>
-              <w:rPr>
-                <w:rFonts w:ascii="Calibri,sans-serif" w:eastAsia="Calibri,sans-serif" w:hAnsi="Calibri,sans-serif"/>
-                <w:color w:val="000000"/>
-                <w:sz w:val="22"/>
-              </w:rPr>
-            </w:pPr>
-            <w:r>
-              <w:rPr>
-                <w:rFonts w:ascii="Calibri,sans-serif" w:eastAsia="Calibri,sans-serif" w:hAnsi="Calibri,sans-serif"/>
-                <w:color w:val="000000"/>
-                <w:sz w:val="22"/>
-              </w:rPr>
-              <w:t>WiFi</w:t>
-            </w:r>
-          </w:p>
-        </w:tc>
-      </w:tr>
-      <w:tr>
-        <w:trPr>
-          <w:trHeight w:val="615"/>
-        </w:trPr>
-        <w:tc>
-          <w:tcPr>
-            <w:tcW w:w="1005" w:type="dxa"/>
-            <w:tcBorders>
-              <w:top w:val="single" w:sz="8" w:space="0" w:color="000000"/>
-              <w:left w:val="single" w:sz="8" w:space="0" w:color="000000"/>
-              <w:bottom w:val="single" w:sz="8" w:space="0" w:color="000000"/>
-              <w:right w:val="single" w:sz="8" w:space="0" w:color="000000"/>
-            </w:tcBorders>
-            <w:vAlign w:val="center"/>
-          </w:tcPr>
-          <w:p>
-            <w:pPr>
-              <w:snapToGrid w:val="0"/>
-              <w:spacing w:before="60" w:after="60" w:line="312" w:lineRule="auto"/>
-              <w:jc w:val="left"/>
-              <w:rPr>
-                <w:rFonts w:ascii="Calibri,sans-serif" w:eastAsia="Calibri,sans-serif" w:hAnsi="Calibri,sans-serif"/>
-                <w:color w:val="000000"/>
-                <w:sz w:val="22"/>
-              </w:rPr>
-            </w:pPr>
-            <w:r>
-              <w:rPr>
-                <w:rFonts w:ascii="Calibri,sans-serif" w:eastAsia="Calibri,sans-serif" w:hAnsi="Calibri,sans-serif"/>
-                <w:color w:val="000000"/>
-                <w:sz w:val="22"/>
-              </w:rPr>
-              <w:t>lower</w:t>
-            </w:r>
-          </w:p>
-        </w:tc>
-        <w:tc>
-          <w:tcPr>
-            <w:tcW w:w="1005" w:type="dxa"/>
-            <w:tcBorders>
-              <w:top w:val="single" w:sz="8" w:space="0" w:color="000000"/>
-              <w:left w:val="single" w:sz="8" w:space="0" w:color="000000"/>
-              <w:bottom w:val="single" w:sz="8" w:space="0" w:color="000000"/>
-              <w:right w:val="single" w:sz="8" w:space="0" w:color="000000"/>
-            </w:tcBorders>
-            <w:vAlign w:val="center"/>
-          </w:tcPr>
-          <w:p>
-            <w:pPr>
-              <w:snapToGrid w:val="0"/>
-              <w:spacing w:before="60" w:after="60" w:line="312" w:lineRule="auto"/>
-              <w:jc w:val="left"/>
-              <w:rPr>
-                <w:rFonts w:ascii="Calibri,sans-serif" w:eastAsia="Calibri,sans-serif" w:hAnsi="Calibri,sans-serif"/>
-                <w:color w:val="000000"/>
-                <w:sz w:val="22"/>
-              </w:rPr>
-            </w:pPr>
-            <w:r>
-              <w:rPr>
-                <w:rFonts w:ascii="Calibri,sans-serif" w:eastAsia="Calibri,sans-serif" w:hAnsi="Calibri,sans-serif"/>
-                <w:color w:val="000000"/>
-                <w:sz w:val="22"/>
-              </w:rPr>
-              <w:t>2.77e-05</w:t>
-            </w:r>
-          </w:p>
-        </w:tc>
-        <w:tc>
-          <w:tcPr>
-            <w:tcW w:w="1005" w:type="dxa"/>
-            <w:tcBorders>
-              <w:top w:val="single" w:sz="8" w:space="0" w:color="000000"/>
-              <w:left w:val="single" w:sz="8" w:space="0" w:color="000000"/>
-              <w:bottom w:val="single" w:sz="8" w:space="0" w:color="000000"/>
-              <w:right w:val="single" w:sz="8" w:space="0" w:color="000000"/>
-            </w:tcBorders>
-            <w:vAlign w:val="center"/>
-          </w:tcPr>
-          <w:p>
-            <w:pPr>
-              <w:snapToGrid w:val="0"/>
-              <w:spacing w:before="60" w:after="60" w:line="312" w:lineRule="auto"/>
-              <w:jc w:val="left"/>
-              <w:rPr>
-                <w:rFonts w:ascii="Calibri,sans-serif" w:eastAsia="Calibri,sans-serif" w:hAnsi="Calibri,sans-serif"/>
-                <w:color w:val="000000"/>
-                <w:sz w:val="22"/>
-              </w:rPr>
-            </w:pPr>
-            <w:r>
-              <w:rPr>
-                <w:rFonts w:ascii="Calibri,sans-serif" w:eastAsia="Calibri,sans-serif" w:hAnsi="Calibri,sans-serif"/>
-                <w:color w:val="000000"/>
-                <w:sz w:val="22"/>
-              </w:rPr>
-              <w:t>1.46e-05</w:t>
-            </w:r>
-          </w:p>
-        </w:tc>
-        <w:tc>
-          <w:tcPr>
-            <w:tcW w:w="1005" w:type="dxa"/>
-            <w:tcBorders>
-              <w:top w:val="single" w:sz="8" w:space="0" w:color="000000"/>
-              <w:left w:val="single" w:sz="8" w:space="0" w:color="000000"/>
-              <w:bottom w:val="single" w:sz="8" w:space="0" w:color="000000"/>
-              <w:right w:val="single" w:sz="8" w:space="0" w:color="000000"/>
-            </w:tcBorders>
-            <w:vAlign w:val="center"/>
-          </w:tcPr>
-          <w:p>
-            <w:pPr>
-              <w:snapToGrid w:val="0"/>
-              <w:spacing w:before="60" w:after="60" w:line="312" w:lineRule="auto"/>
-              <w:jc w:val="left"/>
-              <w:rPr>
-                <w:rFonts w:ascii="Calibri,sans-serif" w:eastAsia="Calibri,sans-serif" w:hAnsi="Calibri,sans-serif"/>
-                <w:color w:val="000000"/>
-                <w:sz w:val="22"/>
-              </w:rPr>
-            </w:pPr>
-            <w:r>
-              <w:rPr>
-                <w:rFonts w:ascii="Calibri,sans-serif" w:eastAsia="Calibri,sans-serif" w:hAnsi="Calibri,sans-serif"/>
-                <w:color w:val="000000"/>
-                <w:sz w:val="22"/>
-              </w:rPr>
-              <w:t>6.32e-05</w:t>
-            </w:r>
-          </w:p>
-        </w:tc>
-        <w:tc>
-          <w:tcPr>
-            <w:tcW w:w="1005" w:type="dxa"/>
-            <w:tcBorders>
-              <w:top w:val="single" w:sz="8" w:space="0" w:color="000000"/>
-              <w:left w:val="single" w:sz="8" w:space="0" w:color="000000"/>
-              <w:bottom w:val="single" w:sz="8" w:space="0" w:color="000000"/>
-              <w:right w:val="single" w:sz="8" w:space="0" w:color="000000"/>
-            </w:tcBorders>
-            <w:vAlign w:val="center"/>
-          </w:tcPr>
-          <w:p>
-            <w:pPr>
-              <w:snapToGrid w:val="0"/>
-              <w:spacing w:before="60" w:after="60" w:line="312" w:lineRule="auto"/>
-              <w:jc w:val="left"/>
-              <w:rPr>
-                <w:rFonts w:ascii="Calibri,sans-serif" w:eastAsia="Calibri,sans-serif" w:hAnsi="Calibri,sans-serif"/>
-                <w:color w:val="000000"/>
-                <w:sz w:val="22"/>
-              </w:rPr>
-            </w:pPr>
-            <w:r>
-              <w:rPr>
-                <w:rFonts w:ascii="Calibri,sans-serif" w:eastAsia="Calibri,sans-serif" w:hAnsi="Calibri,sans-serif"/>
-                <w:color w:val="000000"/>
-                <w:sz w:val="22"/>
-              </w:rPr>
-              <w:t>4.19e-05</w:t>
-            </w:r>
-          </w:p>
-        </w:tc>
-        <w:tc>
-          <w:tcPr>
-            <w:tcW w:w="1005" w:type="dxa"/>
-            <w:tcBorders>
-              <w:top w:val="single" w:sz="8" w:space="0" w:color="000000"/>
-              <w:left w:val="single" w:sz="8" w:space="0" w:color="000000"/>
-              <w:bottom w:val="single" w:sz="8" w:space="0" w:color="000000"/>
-              <w:right w:val="single" w:sz="8" w:space="0" w:color="000000"/>
-            </w:tcBorders>
-            <w:vAlign w:val="center"/>
-          </w:tcPr>
-          <w:p>
-            <w:pPr>
-              <w:snapToGrid w:val="0"/>
-              <w:spacing w:before="60" w:after="60" w:line="312" w:lineRule="auto"/>
-              <w:jc w:val="left"/>
-              <w:rPr>
-                <w:rFonts w:ascii="Calibri,sans-serif" w:eastAsia="Calibri,sans-serif" w:hAnsi="Calibri,sans-serif"/>
-                <w:color w:val="000000"/>
-                <w:sz w:val="22"/>
-              </w:rPr>
-            </w:pPr>
-            <w:r>
-              <w:rPr>
-                <w:rFonts w:ascii="Calibri,sans-serif" w:eastAsia="Calibri,sans-serif" w:hAnsi="Calibri,sans-serif"/>
-                <w:color w:val="000000"/>
-                <w:sz w:val="22"/>
-              </w:rPr>
-              <w:t>-0.50006</w:t>
-            </w:r>
-          </w:p>
-        </w:tc>
-        <w:tc>
-          <w:tcPr>
-            <w:tcW w:w="1005" w:type="dxa"/>
-            <w:tcBorders>
-              <w:top w:val="single" w:sz="8" w:space="0" w:color="000000"/>
-              <w:left w:val="single" w:sz="8" w:space="0" w:color="000000"/>
-              <w:bottom w:val="single" w:sz="8" w:space="0" w:color="000000"/>
-              <w:right w:val="single" w:sz="8" w:space="0" w:color="000000"/>
-            </w:tcBorders>
-            <w:vAlign w:val="center"/>
-          </w:tcPr>
-          <w:p>
-            <w:pPr>
-              <w:snapToGrid w:val="0"/>
-              <w:spacing w:before="60" w:after="60" w:line="312" w:lineRule="auto"/>
-              <w:jc w:val="left"/>
-              <w:rPr>
-                <w:rFonts w:ascii="Calibri,sans-serif" w:eastAsia="Calibri,sans-serif" w:hAnsi="Calibri,sans-serif"/>
-                <w:color w:val="000000"/>
-                <w:sz w:val="22"/>
-              </w:rPr>
-            </w:pPr>
-            <w:r>
-              <w:rPr>
-                <w:rFonts w:ascii="Calibri,sans-serif" w:eastAsia="Calibri,sans-serif" w:hAnsi="Calibri,sans-serif"/>
-                <w:color w:val="000000"/>
-                <w:sz w:val="22"/>
-              </w:rPr>
-              <w:t>-4.1e-05</w:t>
-            </w:r>
-          </w:p>
-        </w:tc>
-        <w:tc>
-          <w:tcPr>
-            <w:tcW w:w="1005" w:type="dxa"/>
-            <w:tcBorders>
-              <w:top w:val="single" w:sz="8" w:space="0" w:color="000000"/>
-              <w:left w:val="single" w:sz="8" w:space="0" w:color="000000"/>
-              <w:bottom w:val="single" w:sz="8" w:space="0" w:color="000000"/>
-              <w:right w:val="single" w:sz="8" w:space="0" w:color="000000"/>
-            </w:tcBorders>
-            <w:vAlign w:val="center"/>
-          </w:tcPr>
-          <w:p>
-            <w:pPr>
-              <w:snapToGrid w:val="0"/>
-              <w:spacing w:before="60" w:after="60" w:line="312" w:lineRule="auto"/>
-              <w:jc w:val="left"/>
-              <w:rPr>
-                <w:rFonts w:ascii="Calibri,sans-serif" w:eastAsia="Calibri,sans-serif" w:hAnsi="Calibri,sans-serif"/>
-                <w:color w:val="000000"/>
-                <w:sz w:val="22"/>
-              </w:rPr>
-            </w:pPr>
-            <w:r>
-              <w:rPr>
-                <w:rFonts w:ascii="Calibri,sans-serif" w:eastAsia="Calibri,sans-serif" w:hAnsi="Calibri,sans-serif"/>
-                <w:color w:val="000000"/>
-                <w:sz w:val="22"/>
-              </w:rPr>
-              <w:t>-4.5e-05</w:t>
-            </w:r>
-          </w:p>
-        </w:tc>
-        <w:tc>
-          <w:tcPr>
-            <w:tcW w:w="1005" w:type="dxa"/>
-            <w:tcBorders>
-              <w:top w:val="single" w:sz="8" w:space="0" w:color="000000"/>
-              <w:left w:val="single" w:sz="8" w:space="0" w:color="000000"/>
-              <w:bottom w:val="single" w:sz="8" w:space="0" w:color="000000"/>
-              <w:right w:val="single" w:sz="8" w:space="0" w:color="000000"/>
-            </w:tcBorders>
-            <w:vAlign w:val="center"/>
-          </w:tcPr>
-          <w:p>
-            <w:pPr>
-              <w:snapToGrid w:val="0"/>
-              <w:spacing w:before="60" w:after="60" w:line="312" w:lineRule="auto"/>
-              <w:jc w:val="left"/>
-              <w:rPr>
-                <w:rFonts w:ascii="Calibri,sans-serif" w:eastAsia="Calibri,sans-serif" w:hAnsi="Calibri,sans-serif"/>
-                <w:color w:val="000000"/>
-                <w:sz w:val="22"/>
-              </w:rPr>
-            </w:pPr>
-            <w:r>
-              <w:rPr>
-                <w:rFonts w:ascii="Calibri,sans-serif" w:eastAsia="Calibri,sans-serif" w:hAnsi="Calibri,sans-serif"/>
-                <w:color w:val="000000"/>
-                <w:sz w:val="22"/>
-              </w:rPr>
-              <w:t>-4.8e-05</w:t>
-            </w:r>
-          </w:p>
-        </w:tc>
-      </w:tr>
-      <w:tr>
-        <w:trPr>
-          <w:trHeight w:val="480"/>
-        </w:trPr>
-        <w:tc>
-          <w:tcPr>
-            <w:tcW w:w="1005" w:type="dxa"/>
-            <w:tcBorders>
-              <w:top w:val="single" w:sz="8" w:space="0" w:color="000000"/>
-              <w:left w:val="single" w:sz="8" w:space="0" w:color="000000"/>
-              <w:bottom w:val="single" w:sz="8" w:space="0" w:color="000000"/>
-              <w:right w:val="single" w:sz="8" w:space="0" w:color="000000"/>
-            </w:tcBorders>
-            <w:vAlign w:val="center"/>
-          </w:tcPr>
-          <w:p>
-            <w:pPr>
-              <w:snapToGrid w:val="0"/>
-              <w:spacing w:before="60" w:after="60" w:line="312" w:lineRule="auto"/>
-              <w:jc w:val="left"/>
-              <w:rPr>
-                <w:rFonts w:ascii="Calibri,sans-serif" w:eastAsia="Calibri,sans-serif" w:hAnsi="Calibri,sans-serif"/>
-                <w:color w:val="000000"/>
-                <w:sz w:val="22"/>
-              </w:rPr>
-            </w:pPr>
-            <w:r>
-              <w:rPr>
-                <w:rFonts w:ascii="Calibri,sans-serif" w:eastAsia="Calibri,sans-serif" w:hAnsi="Calibri,sans-serif"/>
-                <w:color w:val="000000"/>
-                <w:sz w:val="22"/>
-              </w:rPr>
-              <w:t xml:space="preserve">upper </w:t>
-            </w:r>
-          </w:p>
-        </w:tc>
-        <w:tc>
-          <w:tcPr>
-            <w:tcW w:w="1005" w:type="dxa"/>
-            <w:tcBorders>
-              <w:top w:val="single" w:sz="8" w:space="0" w:color="000000"/>
-              <w:left w:val="single" w:sz="8" w:space="0" w:color="000000"/>
-              <w:bottom w:val="single" w:sz="8" w:space="0" w:color="000000"/>
-              <w:right w:val="single" w:sz="8" w:space="0" w:color="000000"/>
-            </w:tcBorders>
-            <w:vAlign w:val="center"/>
-          </w:tcPr>
-          <w:p>
-            <w:pPr>
-              <w:snapToGrid w:val="0"/>
-              <w:spacing w:before="60" w:after="60" w:line="312" w:lineRule="auto"/>
-              <w:jc w:val="left"/>
-              <w:rPr>
-                <w:rFonts w:ascii="Calibri,sans-serif" w:eastAsia="Calibri,sans-serif" w:hAnsi="Calibri,sans-serif"/>
-                <w:color w:val="000000"/>
-                <w:sz w:val="22"/>
-              </w:rPr>
-            </w:pPr>
-            <w:r>
-              <w:rPr>
-                <w:rFonts w:ascii="Calibri,sans-serif" w:eastAsia="Calibri,sans-serif" w:hAnsi="Calibri,sans-serif"/>
-                <w:color w:val="000000"/>
-                <w:sz w:val="22"/>
-              </w:rPr>
-              <w:t>5.00e-01</w:t>
-            </w:r>
-          </w:p>
-        </w:tc>
-        <w:tc>
-          <w:tcPr>
-            <w:tcW w:w="1005" w:type="dxa"/>
-            <w:tcBorders>
-              <w:top w:val="single" w:sz="8" w:space="0" w:color="000000"/>
-              <w:left w:val="single" w:sz="8" w:space="0" w:color="000000"/>
-              <w:bottom w:val="single" w:sz="8" w:space="0" w:color="000000"/>
-              <w:right w:val="single" w:sz="8" w:space="0" w:color="000000"/>
-            </w:tcBorders>
-            <w:vAlign w:val="center"/>
-          </w:tcPr>
-          <w:p>
-            <w:pPr>
-              <w:snapToGrid w:val="0"/>
-              <w:spacing w:before="60" w:after="60" w:line="312" w:lineRule="auto"/>
-              <w:jc w:val="left"/>
-              <w:rPr>
-                <w:rFonts w:ascii="Calibri,sans-serif" w:eastAsia="Calibri,sans-serif" w:hAnsi="Calibri,sans-serif"/>
-                <w:color w:val="000000"/>
-                <w:sz w:val="22"/>
-              </w:rPr>
-            </w:pPr>
-            <w:r>
-              <w:rPr>
-                <w:rFonts w:ascii="Calibri,sans-serif" w:eastAsia="Calibri,sans-serif" w:hAnsi="Calibri,sans-serif"/>
-                <w:color w:val="000000"/>
-                <w:sz w:val="22"/>
-              </w:rPr>
-              <w:t>5.00e-01</w:t>
-            </w:r>
-          </w:p>
-        </w:tc>
-        <w:tc>
-          <w:tcPr>
-            <w:tcW w:w="1005" w:type="dxa"/>
-            <w:tcBorders>
-              <w:top w:val="single" w:sz="8" w:space="0" w:color="000000"/>
-              <w:left w:val="single" w:sz="8" w:space="0" w:color="000000"/>
-              <w:bottom w:val="single" w:sz="8" w:space="0" w:color="000000"/>
-              <w:right w:val="single" w:sz="8" w:space="0" w:color="000000"/>
-            </w:tcBorders>
-            <w:vAlign w:val="center"/>
-          </w:tcPr>
-          <w:p>
-            <w:pPr>
-              <w:snapToGrid w:val="0"/>
-              <w:spacing w:before="60" w:after="60" w:line="312" w:lineRule="auto"/>
-              <w:jc w:val="left"/>
-              <w:rPr>
-                <w:rFonts w:ascii="Calibri,sans-serif" w:eastAsia="Calibri,sans-serif" w:hAnsi="Calibri,sans-serif"/>
-                <w:color w:val="000000"/>
-                <w:sz w:val="22"/>
-              </w:rPr>
-            </w:pPr>
-            <w:r>
-              <w:rPr>
-                <w:rFonts w:ascii="Calibri,sans-serif" w:eastAsia="Calibri,sans-serif" w:hAnsi="Calibri,sans-serif"/>
-                <w:color w:val="000000"/>
-                <w:sz w:val="22"/>
-              </w:rPr>
-              <w:t>6.63e-05</w:t>
-            </w:r>
-          </w:p>
-        </w:tc>
-        <w:tc>
-          <w:tcPr>
-            <w:tcW w:w="1005" w:type="dxa"/>
-            <w:tcBorders>
-              <w:top w:val="single" w:sz="8" w:space="0" w:color="000000"/>
-              <w:left w:val="single" w:sz="8" w:space="0" w:color="000000"/>
-              <w:bottom w:val="single" w:sz="8" w:space="0" w:color="000000"/>
-              <w:right w:val="single" w:sz="8" w:space="0" w:color="000000"/>
-            </w:tcBorders>
-            <w:vAlign w:val="center"/>
-          </w:tcPr>
-          <w:p>
-            <w:pPr>
-              <w:snapToGrid w:val="0"/>
-              <w:spacing w:before="60" w:after="60" w:line="312" w:lineRule="auto"/>
-              <w:jc w:val="left"/>
-              <w:rPr>
-                <w:rFonts w:ascii="Calibri,sans-serif" w:eastAsia="Calibri,sans-serif" w:hAnsi="Calibri,sans-serif"/>
-                <w:color w:val="000000"/>
-                <w:sz w:val="22"/>
-              </w:rPr>
-            </w:pPr>
-            <w:r>
-              <w:rPr>
-                <w:rFonts w:ascii="Calibri,sans-serif" w:eastAsia="Calibri,sans-serif" w:hAnsi="Calibri,sans-serif"/>
-                <w:color w:val="000000"/>
-                <w:sz w:val="22"/>
-              </w:rPr>
-              <w:t>5.00e-01</w:t>
-            </w:r>
-          </w:p>
-        </w:tc>
-        <w:tc>
-          <w:tcPr>
-            <w:tcW w:w="1005" w:type="dxa"/>
-            <w:tcBorders>
-              <w:top w:val="single" w:sz="8" w:space="0" w:color="000000"/>
-              <w:left w:val="single" w:sz="8" w:space="0" w:color="000000"/>
-              <w:bottom w:val="single" w:sz="8" w:space="0" w:color="000000"/>
-              <w:right w:val="single" w:sz="8" w:space="0" w:color="000000"/>
-            </w:tcBorders>
-            <w:vAlign w:val="center"/>
-          </w:tcPr>
-          <w:p>
-            <w:pPr>
-              <w:snapToGrid w:val="0"/>
-              <w:spacing w:before="60" w:after="60" w:line="312" w:lineRule="auto"/>
-              <w:jc w:val="left"/>
-              <w:rPr>
-                <w:rFonts w:ascii="Calibri,sans-serif" w:eastAsia="Calibri,sans-serif" w:hAnsi="Calibri,sans-serif"/>
-                <w:color w:val="000000"/>
-                <w:sz w:val="22"/>
-              </w:rPr>
-            </w:pPr>
-            <w:r>
-              <w:rPr>
-                <w:rFonts w:ascii="Calibri,sans-serif" w:eastAsia="Calibri,sans-serif" w:hAnsi="Calibri,sans-serif"/>
-                <w:color w:val="000000"/>
-                <w:sz w:val="22"/>
-              </w:rPr>
-              <w:t>0.49996</w:t>
-            </w:r>
-          </w:p>
-        </w:tc>
-        <w:tc>
-          <w:tcPr>
-            <w:tcW w:w="1005" w:type="dxa"/>
-            <w:tcBorders>
-              <w:top w:val="single" w:sz="8" w:space="0" w:color="000000"/>
-              <w:left w:val="single" w:sz="8" w:space="0" w:color="000000"/>
-              <w:bottom w:val="single" w:sz="8" w:space="0" w:color="000000"/>
-              <w:right w:val="single" w:sz="8" w:space="0" w:color="000000"/>
-            </w:tcBorders>
-            <w:vAlign w:val="center"/>
-          </w:tcPr>
-          <w:p>
-            <w:pPr>
-              <w:snapToGrid w:val="0"/>
-              <w:spacing w:before="60" w:after="60" w:line="312" w:lineRule="auto"/>
-              <w:jc w:val="left"/>
-              <w:rPr>
-                <w:rFonts w:ascii="Calibri,sans-serif" w:eastAsia="Calibri,sans-serif" w:hAnsi="Calibri,sans-serif"/>
-                <w:color w:val="000000"/>
-                <w:sz w:val="22"/>
-              </w:rPr>
-            </w:pPr>
-            <w:r>
-              <w:rPr>
-                <w:rFonts w:ascii="Calibri,sans-serif" w:eastAsia="Calibri,sans-serif" w:hAnsi="Calibri,sans-serif"/>
-                <w:color w:val="000000"/>
-                <w:sz w:val="22"/>
-              </w:rPr>
-              <w:t>1.84e-06</w:t>
-            </w:r>
-          </w:p>
-        </w:tc>
-        <w:tc>
-          <w:tcPr>
-            <w:tcW w:w="1005" w:type="dxa"/>
-            <w:tcBorders>
-              <w:top w:val="single" w:sz="8" w:space="0" w:color="000000"/>
-              <w:left w:val="single" w:sz="8" w:space="0" w:color="000000"/>
-              <w:bottom w:val="single" w:sz="8" w:space="0" w:color="000000"/>
-              <w:right w:val="single" w:sz="8" w:space="0" w:color="000000"/>
-            </w:tcBorders>
-            <w:vAlign w:val="center"/>
-          </w:tcPr>
-          <w:p>
-            <w:pPr>
-              <w:snapToGrid w:val="0"/>
-              <w:spacing w:before="60" w:after="60" w:line="312" w:lineRule="auto"/>
-              <w:jc w:val="left"/>
-              <w:rPr>
-                <w:rFonts w:ascii="Calibri,sans-serif" w:eastAsia="Calibri,sans-serif" w:hAnsi="Calibri,sans-serif"/>
-                <w:color w:val="000000"/>
-                <w:sz w:val="22"/>
-              </w:rPr>
-            </w:pPr>
-            <w:r>
-              <w:rPr>
-                <w:rFonts w:ascii="Calibri,sans-serif" w:eastAsia="Calibri,sans-serif" w:hAnsi="Calibri,sans-serif"/>
-                <w:color w:val="000000"/>
-                <w:sz w:val="22"/>
-              </w:rPr>
-              <w:t>6.79e-05</w:t>
-            </w:r>
-          </w:p>
-        </w:tc>
-        <w:tc>
-          <w:tcPr>
-            <w:tcW w:w="1005" w:type="dxa"/>
-            <w:tcBorders>
-              <w:top w:val="single" w:sz="8" w:space="0" w:color="000000"/>
-              <w:left w:val="single" w:sz="8" w:space="0" w:color="000000"/>
-              <w:bottom w:val="single" w:sz="8" w:space="0" w:color="000000"/>
-              <w:right w:val="single" w:sz="8" w:space="0" w:color="000000"/>
-            </w:tcBorders>
-            <w:vAlign w:val="center"/>
-          </w:tcPr>
-          <w:p>
-            <w:pPr>
-              <w:snapToGrid w:val="0"/>
-              <w:spacing w:before="60" w:after="60" w:line="312" w:lineRule="auto"/>
-              <w:jc w:val="left"/>
-              <w:rPr>
-                <w:rFonts w:ascii="Calibri,sans-serif" w:eastAsia="Calibri,sans-serif" w:hAnsi="Calibri,sans-serif"/>
-                <w:color w:val="000000"/>
-                <w:sz w:val="22"/>
-              </w:rPr>
-            </w:pPr>
-            <w:r>
-              <w:rPr>
-                <w:rFonts w:ascii="Calibri,sans-serif" w:eastAsia="Calibri,sans-serif" w:hAnsi="Calibri,sans-serif"/>
-                <w:color w:val="000000"/>
-                <w:sz w:val="22"/>
-              </w:rPr>
-              <w:t>6.55e-05</w:t>
-            </w:r>
-          </w:p>
-        </w:tc>
-      </w:tr>
-    </w:tbl>
-    <w:p>
-      <w:pPr>
-        <w:numPr>
-          <w:ilvl w:val="0"/>
-          <w:numId w:val="35"/>
-        </w:numPr>
-        <w:snapToGrid w:val="0"/>
-        <w:spacing w:before="60" w:after="60" w:line="312" w:lineRule="auto"/>
-        <w:ind w:left="352" w:hangingChars="160" w:hanging="352"/>
-        <w:jc w:val="left"/>
-        <w:rPr>
-          <w:rFonts w:ascii="Calibri,sans-serif" w:eastAsia="Calibri,sans-serif" w:hAnsi="Calibri,sans-serif"/>
-          <w:color w:val="000000"/>
-          <w:sz w:val="22"/>
-        </w:rPr>
-      </w:pPr>
-      <w:r>
-        <w:rPr>
-          <w:rFonts w:ascii="Calibri,sans-serif" w:eastAsia="Calibri,sans-serif" w:hAnsi="Calibri,sans-serif"/>
-          <w:color w:val="000000"/>
-          <w:sz w:val="22"/>
-        </w:rPr>
-        <w:t xml:space="preserve">We checked the nomality and variance homogeneity for each attribute group of data. </w:t>
-      </w:r>
-    </w:p>
-    <w:p>
-      <w:pPr>
-        <w:snapToGrid w:val="0"/>
-        <w:spacing w:before="60" w:after="60" w:line="312" w:lineRule="auto"/>
-        <w:jc w:val="left"/>
-        <w:rPr>
-          <w:rFonts w:ascii="Calibri,sans-serif" w:eastAsia="Calibri,sans-serif" w:hAnsi="Calibri,sans-serif"/>
-          <w:color w:val="000000"/>
-          <w:sz w:val="22"/>
-        </w:rPr>
-      </w:pPr>
-      <w:r>
-        <w:rPr>
-          <w:rFonts w:ascii="Calibri,sans-serif" w:eastAsia="Calibri,sans-serif" w:hAnsi="Calibri,sans-serif"/>
-          <w:color w:val="000000"/>
-          <w:sz w:val="22"/>
-        </w:rPr>
-        <w:t xml:space="preserve"> </w:t>
-      </w:r>
-    </w:p>
-    <w:p>
-      <w:pPr>
-        <w:numPr>
-          <w:ilvl w:val="1"/>
-          <w:numId w:val="35"/>
-        </w:numPr>
-        <w:snapToGrid w:val="0"/>
-        <w:spacing w:before="60" w:after="60" w:line="312" w:lineRule="auto"/>
-        <w:ind w:leftChars="200" w:left="772" w:hangingChars="160" w:hanging="352"/>
-        <w:jc w:val="left"/>
-        <w:rPr>
-          <w:rFonts w:ascii="Calibri,sans-serif" w:eastAsia="Calibri,sans-serif" w:hAnsi="Calibri,sans-serif"/>
-          <w:color w:val="000000"/>
-          <w:sz w:val="22"/>
-        </w:rPr>
-      </w:pPr>
-      <w:r>
-        <w:rPr>
-          <w:rFonts w:ascii="Calibri,sans-serif" w:eastAsia="Calibri,sans-serif" w:hAnsi="Calibri,sans-serif"/>
-          <w:color w:val="000000"/>
-          <w:sz w:val="22"/>
-        </w:rPr>
-        <w:t xml:space="preserve">Firstly, we use Shapiro-Wilk test to check the nomality of data. The p-value are all less than 0.05, so with significant level 0.05, we think the data are not normal. In this situation, we can not use t-test, so we use nonparametric test: Wilcoxon-Rank test to see whether there is relationship between some attributes and ratings. </w:t>
-      </w:r>
-    </w:p>
-    <w:tbl>
-      <w:tblPr>
-        <w:tblStyle w:val="a7"/>
-        <w:tblW w:w="0" w:type="auto"/>
-        <w:tblInd w:w="-7" w:type="dxa"/>
-        <w:tblLayout w:type="fixed"/>
-        <w:tblCellMar>
-          <w:top w:w="120" w:type="dxa"/>
-          <w:left w:w="60" w:type="dxa"/>
-          <w:bottom w:w="120" w:type="dxa"/>
-          <w:right w:w="60" w:type="dxa"/>
-        </w:tblCellMar>
-        <w:tblLook w:val="04A0" w:firstRow="1" w:lastRow="0" w:firstColumn="1" w:lastColumn="0" w:noHBand="0" w:noVBand="1"/>
-      </w:tblPr>
-      <w:tblGrid>
-        <w:gridCol w:w="1005"/>
-        <w:gridCol w:w="1005"/>
-        <w:gridCol w:w="1005"/>
-        <w:gridCol w:w="1005"/>
-        <w:gridCol w:w="1005"/>
-        <w:gridCol w:w="1005"/>
-        <w:gridCol w:w="1005"/>
-        <w:gridCol w:w="1005"/>
-        <w:gridCol w:w="1005"/>
-      </w:tblGrid>
-      <w:tr>
-        <w:trPr>
-          <w:trHeight w:val="480"/>
-        </w:trPr>
-        <w:tc>
-          <w:tcPr>
-            <w:tcW w:w="1005" w:type="dxa"/>
-            <w:tcBorders>
-              <w:top w:val="single" w:sz="8" w:space="0" w:color="000000"/>
-              <w:left w:val="single" w:sz="8" w:space="0" w:color="000000"/>
-              <w:bottom w:val="single" w:sz="8" w:space="0" w:color="000000"/>
-              <w:right w:val="single" w:sz="8" w:space="0" w:color="000000"/>
-            </w:tcBorders>
-            <w:vAlign w:val="center"/>
-          </w:tcPr>
-          <w:p>
-            <w:pPr>
-              <w:snapToGrid w:val="0"/>
-              <w:spacing w:before="60" w:after="60" w:line="312" w:lineRule="auto"/>
-              <w:jc w:val="left"/>
-              <w:rPr>
-                <w:rFonts w:ascii="Calibri,sans-serif" w:eastAsia="Calibri,sans-serif" w:hAnsi="Calibri,sans-serif"/>
-                <w:color w:val="000000"/>
-                <w:sz w:val="22"/>
-              </w:rPr>
-            </w:pPr>
-            <w:r>
-              <w:rPr>
-                <w:rFonts w:ascii="Calibri,sans-serif" w:eastAsia="Calibri,sans-serif" w:hAnsi="Calibri,sans-serif"/>
-                <w:color w:val="000000"/>
-                <w:sz w:val="22"/>
-              </w:rPr>
-              <w:t>p-value</w:t>
-            </w:r>
-          </w:p>
-        </w:tc>
-        <w:tc>
-          <w:tcPr>
-            <w:tcW w:w="1005" w:type="dxa"/>
-            <w:tcBorders>
-              <w:top w:val="single" w:sz="8" w:space="0" w:color="000000"/>
-              <w:left w:val="single" w:sz="8" w:space="0" w:color="000000"/>
-              <w:bottom w:val="single" w:sz="8" w:space="0" w:color="000000"/>
-              <w:right w:val="single" w:sz="8" w:space="0" w:color="000000"/>
-            </w:tcBorders>
-            <w:vAlign w:val="center"/>
-          </w:tcPr>
-          <w:p>
-            <w:pPr>
-              <w:snapToGrid w:val="0"/>
-              <w:spacing w:before="60" w:after="60" w:line="312" w:lineRule="auto"/>
-              <w:jc w:val="left"/>
-              <w:rPr>
-                <w:rFonts w:ascii="Calibri,sans-serif" w:eastAsia="Calibri,sans-serif" w:hAnsi="Calibri,sans-serif"/>
-                <w:color w:val="000000"/>
-                <w:sz w:val="22"/>
-              </w:rPr>
-            </w:pPr>
-            <w:r>
-              <w:rPr>
-                <w:rFonts w:ascii="Calibri,sans-serif" w:eastAsia="Calibri,sans-serif" w:hAnsi="Calibri,sans-serif"/>
-                <w:color w:val="000000"/>
-                <w:sz w:val="22"/>
-              </w:rPr>
-              <w:t>reservation</w:t>
-            </w:r>
-          </w:p>
-        </w:tc>
-        <w:tc>
-          <w:tcPr>
-            <w:tcW w:w="1005" w:type="dxa"/>
-            <w:tcBorders>
-              <w:top w:val="single" w:sz="8" w:space="0" w:color="000000"/>
-              <w:left w:val="single" w:sz="8" w:space="0" w:color="000000"/>
-              <w:bottom w:val="single" w:sz="8" w:space="0" w:color="000000"/>
-              <w:right w:val="single" w:sz="8" w:space="0" w:color="000000"/>
-            </w:tcBorders>
-            <w:vAlign w:val="center"/>
-          </w:tcPr>
-          <w:p>
-            <w:pPr>
-              <w:snapToGrid w:val="0"/>
-              <w:spacing w:before="60" w:after="60" w:line="312" w:lineRule="auto"/>
-              <w:jc w:val="left"/>
-              <w:rPr>
-                <w:rFonts w:ascii="Calibri,sans-serif" w:eastAsia="Calibri,sans-serif" w:hAnsi="Calibri,sans-serif"/>
-                <w:color w:val="000000"/>
-                <w:sz w:val="22"/>
-              </w:rPr>
-            </w:pPr>
-            <w:r>
-              <w:rPr>
-                <w:rFonts w:ascii="Calibri,sans-serif" w:eastAsia="Calibri,sans-serif" w:hAnsi="Calibri,sans-serif"/>
-                <w:color w:val="000000"/>
-                <w:sz w:val="22"/>
-              </w:rPr>
-              <w:t>good kids</w:t>
-            </w:r>
-          </w:p>
-        </w:tc>
-        <w:tc>
-          <w:tcPr>
-            <w:tcW w:w="1005" w:type="dxa"/>
-            <w:tcBorders>
-              <w:top w:val="single" w:sz="8" w:space="0" w:color="000000"/>
-              <w:left w:val="single" w:sz="8" w:space="0" w:color="000000"/>
-              <w:bottom w:val="single" w:sz="8" w:space="0" w:color="000000"/>
-              <w:right w:val="single" w:sz="8" w:space="0" w:color="000000"/>
-            </w:tcBorders>
-            <w:vAlign w:val="center"/>
-          </w:tcPr>
-          <w:p>
-            <w:pPr>
-              <w:snapToGrid w:val="0"/>
-              <w:spacing w:before="60" w:after="60" w:line="312" w:lineRule="auto"/>
-              <w:jc w:val="left"/>
-              <w:rPr>
-                <w:rFonts w:ascii="Calibri,sans-serif" w:eastAsia="Calibri,sans-serif" w:hAnsi="Calibri,sans-serif"/>
-                <w:color w:val="000000"/>
-                <w:sz w:val="22"/>
-              </w:rPr>
-            </w:pPr>
-            <w:r>
-              <w:rPr>
-                <w:rFonts w:ascii="Calibri,sans-serif" w:eastAsia="Calibri,sans-serif" w:hAnsi="Calibri,sans-serif"/>
-                <w:color w:val="000000"/>
-                <w:sz w:val="22"/>
-              </w:rPr>
-              <w:t>not food delivery</w:t>
-            </w:r>
-          </w:p>
-        </w:tc>
-        <w:tc>
-          <w:tcPr>
-            <w:tcW w:w="1005" w:type="dxa"/>
-            <w:tcBorders>
-              <w:top w:val="single" w:sz="8" w:space="0" w:color="000000"/>
-              <w:left w:val="single" w:sz="8" w:space="0" w:color="000000"/>
-              <w:bottom w:val="single" w:sz="8" w:space="0" w:color="000000"/>
-              <w:right w:val="single" w:sz="8" w:space="0" w:color="000000"/>
-            </w:tcBorders>
-            <w:vAlign w:val="center"/>
-          </w:tcPr>
-          <w:p>
-            <w:pPr>
-              <w:snapToGrid w:val="0"/>
-              <w:spacing w:before="60" w:after="60" w:line="312" w:lineRule="auto"/>
-              <w:jc w:val="left"/>
-              <w:rPr>
-                <w:rFonts w:ascii="Calibri,sans-serif" w:eastAsia="Calibri,sans-serif" w:hAnsi="Calibri,sans-serif"/>
-                <w:color w:val="000000"/>
-                <w:sz w:val="22"/>
-              </w:rPr>
-            </w:pPr>
-            <w:r>
-              <w:rPr>
-                <w:rFonts w:ascii="Calibri,sans-serif" w:eastAsia="Calibri,sans-serif" w:hAnsi="Calibri,sans-serif"/>
-                <w:color w:val="000000"/>
-                <w:sz w:val="22"/>
-              </w:rPr>
-              <w:t>not accept credit card</w:t>
-            </w:r>
-          </w:p>
-        </w:tc>
-        <w:tc>
-          <w:tcPr>
-            <w:tcW w:w="1005" w:type="dxa"/>
-            <w:tcBorders>
-              <w:top w:val="single" w:sz="8" w:space="0" w:color="000000"/>
-              <w:left w:val="single" w:sz="8" w:space="0" w:color="000000"/>
-              <w:bottom w:val="single" w:sz="8" w:space="0" w:color="000000"/>
-              <w:right w:val="single" w:sz="8" w:space="0" w:color="000000"/>
-            </w:tcBorders>
-            <w:vAlign w:val="center"/>
-          </w:tcPr>
-          <w:p>
-            <w:pPr>
-              <w:snapToGrid w:val="0"/>
-              <w:spacing w:before="60" w:after="60" w:line="312" w:lineRule="auto"/>
-              <w:jc w:val="left"/>
-              <w:rPr>
-                <w:rFonts w:ascii="Calibri,sans-serif" w:eastAsia="Calibri,sans-serif" w:hAnsi="Calibri,sans-serif"/>
-                <w:color w:val="000000"/>
-                <w:sz w:val="22"/>
-              </w:rPr>
-            </w:pPr>
-            <w:r>
-              <w:rPr>
-                <w:rFonts w:ascii="Calibri,sans-serif" w:eastAsia="Calibri,sans-serif" w:hAnsi="Calibri,sans-serif"/>
-                <w:color w:val="000000"/>
-                <w:sz w:val="22"/>
-              </w:rPr>
-              <w:t>food take out</w:t>
-            </w:r>
-          </w:p>
-        </w:tc>
-        <w:tc>
-          <w:tcPr>
-            <w:tcW w:w="1005" w:type="dxa"/>
-            <w:tcBorders>
-              <w:top w:val="single" w:sz="8" w:space="0" w:color="000000"/>
-              <w:left w:val="single" w:sz="8" w:space="0" w:color="000000"/>
-              <w:bottom w:val="single" w:sz="8" w:space="0" w:color="000000"/>
-              <w:right w:val="single" w:sz="8" w:space="0" w:color="000000"/>
-            </w:tcBorders>
-            <w:vAlign w:val="center"/>
-          </w:tcPr>
-          <w:p>
-            <w:pPr>
-              <w:snapToGrid w:val="0"/>
-              <w:spacing w:before="60" w:after="60" w:line="312" w:lineRule="auto"/>
-              <w:jc w:val="left"/>
-              <w:rPr>
-                <w:rFonts w:ascii="Calibri,sans-serif" w:eastAsia="Calibri,sans-serif" w:hAnsi="Calibri,sans-serif"/>
-                <w:color w:val="000000"/>
-                <w:sz w:val="22"/>
-              </w:rPr>
-            </w:pPr>
-            <w:r>
-              <w:rPr>
-                <w:rFonts w:ascii="Calibri,sans-serif" w:eastAsia="Calibri,sans-serif" w:hAnsi="Calibri,sans-serif"/>
-                <w:color w:val="000000"/>
-                <w:sz w:val="22"/>
-              </w:rPr>
-              <w:t>alcohol</w:t>
-            </w:r>
-          </w:p>
-        </w:tc>
-        <w:tc>
-          <w:tcPr>
-            <w:tcW w:w="1005" w:type="dxa"/>
-            <w:tcBorders>
-              <w:top w:val="single" w:sz="8" w:space="0" w:color="000000"/>
-              <w:left w:val="single" w:sz="8" w:space="0" w:color="000000"/>
-              <w:bottom w:val="single" w:sz="8" w:space="0" w:color="000000"/>
-              <w:right w:val="single" w:sz="8" w:space="0" w:color="000000"/>
-            </w:tcBorders>
-            <w:vAlign w:val="center"/>
-          </w:tcPr>
-          <w:p>
-            <w:pPr>
-              <w:snapToGrid w:val="0"/>
-              <w:spacing w:before="60" w:after="60" w:line="312" w:lineRule="auto"/>
-              <w:jc w:val="left"/>
-              <w:rPr>
-                <w:rFonts w:ascii="Calibri,sans-serif" w:eastAsia="Calibri,sans-serif" w:hAnsi="Calibri,sans-serif"/>
-                <w:color w:val="000000"/>
-                <w:sz w:val="22"/>
-              </w:rPr>
-            </w:pPr>
-            <w:r>
-              <w:rPr>
-                <w:rFonts w:ascii="Calibri,sans-serif" w:eastAsia="Calibri,sans-serif" w:hAnsi="Calibri,sans-serif"/>
-                <w:color w:val="000000"/>
-                <w:sz w:val="22"/>
-              </w:rPr>
-              <w:t>TV</w:t>
-            </w:r>
-          </w:p>
-        </w:tc>
-        <w:tc>
-          <w:tcPr>
-            <w:tcW w:w="1005" w:type="dxa"/>
-            <w:tcBorders>
-              <w:top w:val="single" w:sz="8" w:space="0" w:color="000000"/>
-              <w:left w:val="single" w:sz="8" w:space="0" w:color="000000"/>
-              <w:bottom w:val="single" w:sz="8" w:space="0" w:color="000000"/>
-              <w:right w:val="single" w:sz="8" w:space="0" w:color="000000"/>
-            </w:tcBorders>
-            <w:vAlign w:val="center"/>
-          </w:tcPr>
-          <w:p>
-            <w:pPr>
-              <w:snapToGrid w:val="0"/>
-              <w:spacing w:before="60" w:after="60" w:line="312" w:lineRule="auto"/>
-              <w:jc w:val="left"/>
-              <w:rPr>
-                <w:rFonts w:ascii="Calibri,sans-serif" w:eastAsia="Calibri,sans-serif" w:hAnsi="Calibri,sans-serif"/>
-                <w:color w:val="000000"/>
-                <w:sz w:val="22"/>
-              </w:rPr>
-            </w:pPr>
-            <w:r>
-              <w:rPr>
-                <w:rFonts w:ascii="Calibri,sans-serif" w:eastAsia="Calibri,sans-serif" w:hAnsi="Calibri,sans-serif"/>
-                <w:color w:val="000000"/>
-                <w:sz w:val="22"/>
-              </w:rPr>
-              <w:t>WiFi</w:t>
-            </w:r>
-          </w:p>
-        </w:tc>
-      </w:tr>
-      <w:tr>
-        <w:trPr>
-          <w:trHeight w:val="480"/>
-        </w:trPr>
-        <w:tc>
-          <w:tcPr>
-            <w:tcW w:w="1005" w:type="dxa"/>
-            <w:tcBorders>
-              <w:top w:val="single" w:sz="8" w:space="0" w:color="000000"/>
-              <w:left w:val="single" w:sz="8" w:space="0" w:color="000000"/>
-              <w:bottom w:val="single" w:sz="8" w:space="0" w:color="000000"/>
-              <w:right w:val="single" w:sz="8" w:space="0" w:color="000000"/>
-            </w:tcBorders>
-            <w:vAlign w:val="center"/>
-          </w:tcPr>
-          <w:p>
-            <w:pPr>
-              <w:snapToGrid w:val="0"/>
-              <w:spacing w:before="60" w:after="60" w:line="312" w:lineRule="auto"/>
-              <w:jc w:val="left"/>
-              <w:rPr>
-                <w:rFonts w:ascii="Calibri,sans-serif" w:eastAsia="Calibri,sans-serif" w:hAnsi="Calibri,sans-serif"/>
-                <w:color w:val="000000"/>
-                <w:sz w:val="22"/>
-              </w:rPr>
-            </w:pPr>
-            <w:r>
-              <w:rPr>
-                <w:rFonts w:ascii="Calibri,sans-serif" w:eastAsia="Calibri,sans-serif" w:hAnsi="Calibri,sans-serif"/>
-                <w:color w:val="000000"/>
-                <w:sz w:val="22"/>
-              </w:rPr>
-              <w:lastRenderedPageBreak/>
-              <w:t>Yes group</w:t>
-            </w:r>
-          </w:p>
-        </w:tc>
-        <w:tc>
-          <w:tcPr>
-            <w:tcW w:w="1005" w:type="dxa"/>
-            <w:tcBorders>
-              <w:top w:val="single" w:sz="8" w:space="0" w:color="000000"/>
-              <w:left w:val="single" w:sz="8" w:space="0" w:color="000000"/>
-              <w:bottom w:val="single" w:sz="8" w:space="0" w:color="000000"/>
-              <w:right w:val="single" w:sz="8" w:space="0" w:color="000000"/>
-            </w:tcBorders>
-            <w:vAlign w:val="center"/>
-          </w:tcPr>
-          <w:p>
-            <w:pPr>
-              <w:snapToGrid w:val="0"/>
-              <w:spacing w:before="60" w:after="60" w:line="312" w:lineRule="auto"/>
-              <w:jc w:val="left"/>
-              <w:rPr>
-                <w:rFonts w:ascii="Calibri,sans-serif" w:eastAsia="Calibri,sans-serif" w:hAnsi="Calibri,sans-serif"/>
-                <w:color w:val="000000"/>
-                <w:sz w:val="22"/>
-              </w:rPr>
-            </w:pPr>
-            <w:r>
-              <w:rPr>
-                <w:rFonts w:ascii="Calibri,sans-serif" w:eastAsia="Calibri,sans-serif" w:hAnsi="Calibri,sans-serif"/>
-                <w:color w:val="000000"/>
-                <w:sz w:val="22"/>
-              </w:rPr>
-              <w:t>5.23e-09</w:t>
-            </w:r>
-          </w:p>
-        </w:tc>
-        <w:tc>
-          <w:tcPr>
-            <w:tcW w:w="1005" w:type="dxa"/>
-            <w:tcBorders>
-              <w:top w:val="single" w:sz="8" w:space="0" w:color="000000"/>
-              <w:left w:val="single" w:sz="8" w:space="0" w:color="000000"/>
-              <w:bottom w:val="single" w:sz="8" w:space="0" w:color="000000"/>
-              <w:right w:val="single" w:sz="8" w:space="0" w:color="000000"/>
-            </w:tcBorders>
-            <w:vAlign w:val="center"/>
-          </w:tcPr>
-          <w:p>
-            <w:pPr>
-              <w:snapToGrid w:val="0"/>
-              <w:spacing w:before="60" w:after="60" w:line="312" w:lineRule="auto"/>
-              <w:jc w:val="left"/>
-              <w:rPr>
-                <w:rFonts w:ascii="Calibri,sans-serif" w:eastAsia="Calibri,sans-serif" w:hAnsi="Calibri,sans-serif"/>
-                <w:color w:val="000000"/>
-                <w:sz w:val="22"/>
-              </w:rPr>
-            </w:pPr>
-            <w:r>
-              <w:rPr>
-                <w:rFonts w:ascii="Calibri,sans-serif" w:eastAsia="Calibri,sans-serif" w:hAnsi="Calibri,sans-serif"/>
-                <w:color w:val="000000"/>
-                <w:sz w:val="22"/>
-              </w:rPr>
-              <w:t>2.92e-14</w:t>
-            </w:r>
-          </w:p>
-        </w:tc>
-        <w:tc>
-          <w:tcPr>
-            <w:tcW w:w="1005" w:type="dxa"/>
-            <w:tcBorders>
-              <w:top w:val="single" w:sz="8" w:space="0" w:color="000000"/>
-              <w:left w:val="single" w:sz="8" w:space="0" w:color="000000"/>
-              <w:bottom w:val="single" w:sz="8" w:space="0" w:color="000000"/>
-              <w:right w:val="single" w:sz="8" w:space="0" w:color="000000"/>
-            </w:tcBorders>
-            <w:vAlign w:val="center"/>
-          </w:tcPr>
-          <w:p>
-            <w:pPr>
-              <w:snapToGrid w:val="0"/>
-              <w:spacing w:before="60" w:after="60" w:line="312" w:lineRule="auto"/>
-              <w:jc w:val="left"/>
-              <w:rPr>
-                <w:rFonts w:ascii="Calibri,sans-serif" w:eastAsia="Calibri,sans-serif" w:hAnsi="Calibri,sans-serif"/>
-                <w:color w:val="000000"/>
-                <w:sz w:val="22"/>
-              </w:rPr>
-            </w:pPr>
-            <w:r>
-              <w:rPr>
-                <w:rFonts w:ascii="Calibri,sans-serif" w:eastAsia="Calibri,sans-serif" w:hAnsi="Calibri,sans-serif"/>
-                <w:color w:val="000000"/>
-                <w:sz w:val="22"/>
-              </w:rPr>
-              <w:t>6.24e-09</w:t>
-            </w:r>
-          </w:p>
-        </w:tc>
-        <w:tc>
-          <w:tcPr>
-            <w:tcW w:w="1005" w:type="dxa"/>
-            <w:tcBorders>
-              <w:top w:val="single" w:sz="8" w:space="0" w:color="000000"/>
-              <w:left w:val="single" w:sz="8" w:space="0" w:color="000000"/>
-              <w:bottom w:val="single" w:sz="8" w:space="0" w:color="000000"/>
-              <w:right w:val="single" w:sz="8" w:space="0" w:color="000000"/>
-            </w:tcBorders>
-            <w:vAlign w:val="center"/>
-          </w:tcPr>
-          <w:p>
-            <w:pPr>
-              <w:snapToGrid w:val="0"/>
-              <w:spacing w:before="60" w:after="60" w:line="312" w:lineRule="auto"/>
-              <w:jc w:val="left"/>
-              <w:rPr>
-                <w:rFonts w:ascii="Calibri,sans-serif" w:eastAsia="Calibri,sans-serif" w:hAnsi="Calibri,sans-serif"/>
-                <w:color w:val="000000"/>
-                <w:sz w:val="22"/>
-              </w:rPr>
-            </w:pPr>
-            <w:r>
-              <w:rPr>
-                <w:rFonts w:ascii="Calibri,sans-serif" w:eastAsia="Calibri,sans-serif" w:hAnsi="Calibri,sans-serif"/>
-                <w:color w:val="000000"/>
-                <w:sz w:val="22"/>
-              </w:rPr>
-              <w:t>0.01444</w:t>
-            </w:r>
-          </w:p>
-        </w:tc>
-        <w:tc>
-          <w:tcPr>
-            <w:tcW w:w="1005" w:type="dxa"/>
-            <w:tcBorders>
-              <w:top w:val="single" w:sz="8" w:space="0" w:color="000000"/>
-              <w:left w:val="single" w:sz="8" w:space="0" w:color="000000"/>
-              <w:bottom w:val="single" w:sz="8" w:space="0" w:color="000000"/>
-              <w:right w:val="single" w:sz="8" w:space="0" w:color="000000"/>
-            </w:tcBorders>
-            <w:vAlign w:val="center"/>
-          </w:tcPr>
-          <w:p>
-            <w:pPr>
-              <w:snapToGrid w:val="0"/>
-              <w:spacing w:before="60" w:after="60" w:line="312" w:lineRule="auto"/>
-              <w:jc w:val="left"/>
-              <w:rPr>
-                <w:rFonts w:ascii="Calibri,sans-serif" w:eastAsia="Calibri,sans-serif" w:hAnsi="Calibri,sans-serif"/>
-                <w:color w:val="000000"/>
-                <w:sz w:val="22"/>
-              </w:rPr>
-            </w:pPr>
-            <w:r>
-              <w:rPr>
-                <w:rFonts w:ascii="Calibri,sans-serif" w:eastAsia="Calibri,sans-serif" w:hAnsi="Calibri,sans-serif"/>
-                <w:color w:val="000000"/>
-                <w:sz w:val="22"/>
-              </w:rPr>
-              <w:t>2.82e-15</w:t>
-            </w:r>
-          </w:p>
-        </w:tc>
-        <w:tc>
-          <w:tcPr>
-            <w:tcW w:w="1005" w:type="dxa"/>
-            <w:tcBorders>
-              <w:top w:val="single" w:sz="8" w:space="0" w:color="000000"/>
-              <w:left w:val="single" w:sz="8" w:space="0" w:color="000000"/>
-              <w:bottom w:val="single" w:sz="8" w:space="0" w:color="000000"/>
-              <w:right w:val="single" w:sz="8" w:space="0" w:color="000000"/>
-            </w:tcBorders>
-            <w:vAlign w:val="center"/>
-          </w:tcPr>
-          <w:p>
-            <w:pPr>
-              <w:snapToGrid w:val="0"/>
-              <w:spacing w:before="60" w:after="60" w:line="312" w:lineRule="auto"/>
-              <w:jc w:val="left"/>
-              <w:rPr>
-                <w:rFonts w:ascii="Calibri,sans-serif" w:eastAsia="Calibri,sans-serif" w:hAnsi="Calibri,sans-serif"/>
-                <w:color w:val="000000"/>
-                <w:sz w:val="22"/>
-              </w:rPr>
-            </w:pPr>
-            <w:r>
-              <w:rPr>
-                <w:rFonts w:ascii="Calibri,sans-serif" w:eastAsia="Calibri,sans-serif" w:hAnsi="Calibri,sans-serif"/>
-                <w:color w:val="000000"/>
-                <w:sz w:val="22"/>
-              </w:rPr>
-              <w:t>1.19e-06</w:t>
-            </w:r>
-          </w:p>
-        </w:tc>
-        <w:tc>
-          <w:tcPr>
-            <w:tcW w:w="1005" w:type="dxa"/>
-            <w:tcBorders>
-              <w:top w:val="single" w:sz="8" w:space="0" w:color="000000"/>
-              <w:left w:val="single" w:sz="8" w:space="0" w:color="000000"/>
-              <w:bottom w:val="single" w:sz="8" w:space="0" w:color="000000"/>
-              <w:right w:val="single" w:sz="8" w:space="0" w:color="000000"/>
-            </w:tcBorders>
-            <w:vAlign w:val="center"/>
-          </w:tcPr>
-          <w:p>
-            <w:pPr>
-              <w:snapToGrid w:val="0"/>
-              <w:spacing w:before="60" w:after="60" w:line="312" w:lineRule="auto"/>
-              <w:jc w:val="left"/>
-              <w:rPr>
-                <w:rFonts w:ascii="Calibri,sans-serif" w:eastAsia="Calibri,sans-serif" w:hAnsi="Calibri,sans-serif"/>
-                <w:color w:val="000000"/>
-                <w:sz w:val="22"/>
-              </w:rPr>
-            </w:pPr>
-            <w:r>
-              <w:rPr>
-                <w:rFonts w:ascii="Calibri,sans-serif" w:eastAsia="Calibri,sans-serif" w:hAnsi="Calibri,sans-serif"/>
-                <w:color w:val="000000"/>
-                <w:sz w:val="22"/>
-              </w:rPr>
-              <w:t>2.37e-13</w:t>
-            </w:r>
-          </w:p>
-        </w:tc>
-        <w:tc>
-          <w:tcPr>
-            <w:tcW w:w="1005" w:type="dxa"/>
-            <w:tcBorders>
-              <w:top w:val="single" w:sz="8" w:space="0" w:color="000000"/>
-              <w:left w:val="single" w:sz="8" w:space="0" w:color="000000"/>
-              <w:bottom w:val="single" w:sz="8" w:space="0" w:color="000000"/>
-              <w:right w:val="single" w:sz="8" w:space="0" w:color="000000"/>
-            </w:tcBorders>
-            <w:vAlign w:val="center"/>
-          </w:tcPr>
-          <w:p>
-            <w:pPr>
-              <w:snapToGrid w:val="0"/>
-              <w:spacing w:before="60" w:after="60" w:line="312" w:lineRule="auto"/>
-              <w:jc w:val="left"/>
-              <w:rPr>
-                <w:rFonts w:ascii="Calibri,sans-serif" w:eastAsia="Calibri,sans-serif" w:hAnsi="Calibri,sans-serif"/>
-                <w:color w:val="000000"/>
-                <w:sz w:val="22"/>
-              </w:rPr>
-            </w:pPr>
-            <w:r>
-              <w:rPr>
-                <w:rFonts w:ascii="Calibri,sans-serif" w:eastAsia="Calibri,sans-serif" w:hAnsi="Calibri,sans-serif"/>
-                <w:color w:val="000000"/>
-                <w:sz w:val="22"/>
-              </w:rPr>
-              <w:t>2.17e-05</w:t>
-            </w:r>
-          </w:p>
-        </w:tc>
-      </w:tr>
-      <w:tr>
-        <w:trPr>
-          <w:trHeight w:val="480"/>
-        </w:trPr>
-        <w:tc>
-          <w:tcPr>
-            <w:tcW w:w="1005" w:type="dxa"/>
-            <w:tcBorders>
-              <w:top w:val="single" w:sz="8" w:space="0" w:color="000000"/>
-              <w:left w:val="single" w:sz="8" w:space="0" w:color="000000"/>
-              <w:bottom w:val="single" w:sz="8" w:space="0" w:color="000000"/>
-              <w:right w:val="single" w:sz="8" w:space="0" w:color="000000"/>
-            </w:tcBorders>
-            <w:vAlign w:val="center"/>
-          </w:tcPr>
-          <w:p>
-            <w:pPr>
-              <w:snapToGrid w:val="0"/>
-              <w:spacing w:before="60" w:after="60" w:line="312" w:lineRule="auto"/>
-              <w:jc w:val="left"/>
-              <w:rPr>
-                <w:rFonts w:ascii="Calibri,sans-serif" w:eastAsia="Calibri,sans-serif" w:hAnsi="Calibri,sans-serif"/>
-                <w:color w:val="000000"/>
-                <w:sz w:val="22"/>
-              </w:rPr>
-            </w:pPr>
-            <w:r>
-              <w:rPr>
-                <w:rFonts w:ascii="Calibri,sans-serif" w:eastAsia="Calibri,sans-serif" w:hAnsi="Calibri,sans-serif"/>
-                <w:color w:val="000000"/>
-                <w:sz w:val="22"/>
-              </w:rPr>
-              <w:t>No group</w:t>
-            </w:r>
-          </w:p>
-        </w:tc>
-        <w:tc>
-          <w:tcPr>
-            <w:tcW w:w="1005" w:type="dxa"/>
-            <w:tcBorders>
-              <w:top w:val="single" w:sz="8" w:space="0" w:color="000000"/>
-              <w:left w:val="single" w:sz="8" w:space="0" w:color="000000"/>
-              <w:bottom w:val="single" w:sz="8" w:space="0" w:color="000000"/>
-              <w:right w:val="single" w:sz="8" w:space="0" w:color="000000"/>
-            </w:tcBorders>
-            <w:vAlign w:val="center"/>
-          </w:tcPr>
-          <w:p>
-            <w:pPr>
-              <w:snapToGrid w:val="0"/>
-              <w:spacing w:before="60" w:after="60" w:line="312" w:lineRule="auto"/>
-              <w:jc w:val="left"/>
-              <w:rPr>
-                <w:rFonts w:ascii="Calibri,sans-serif" w:eastAsia="Calibri,sans-serif" w:hAnsi="Calibri,sans-serif"/>
-                <w:color w:val="000000"/>
-                <w:sz w:val="22"/>
-              </w:rPr>
-            </w:pPr>
-            <w:r>
-              <w:rPr>
-                <w:rFonts w:ascii="Calibri,sans-serif" w:eastAsia="Calibri,sans-serif" w:hAnsi="Calibri,sans-serif"/>
-                <w:color w:val="000000"/>
-                <w:sz w:val="22"/>
-              </w:rPr>
-              <w:t>4.10e-11</w:t>
-            </w:r>
-          </w:p>
-        </w:tc>
-        <w:tc>
-          <w:tcPr>
-            <w:tcW w:w="1005" w:type="dxa"/>
-            <w:tcBorders>
-              <w:top w:val="single" w:sz="8" w:space="0" w:color="000000"/>
-              <w:left w:val="single" w:sz="8" w:space="0" w:color="000000"/>
-              <w:bottom w:val="single" w:sz="8" w:space="0" w:color="000000"/>
-              <w:right w:val="single" w:sz="8" w:space="0" w:color="000000"/>
-            </w:tcBorders>
-            <w:vAlign w:val="center"/>
-          </w:tcPr>
-          <w:p>
-            <w:pPr>
-              <w:snapToGrid w:val="0"/>
-              <w:spacing w:before="60" w:after="60" w:line="312" w:lineRule="auto"/>
-              <w:jc w:val="left"/>
-              <w:rPr>
-                <w:rFonts w:ascii="Calibri,sans-serif" w:eastAsia="Calibri,sans-serif" w:hAnsi="Calibri,sans-serif"/>
-                <w:color w:val="000000"/>
-                <w:sz w:val="22"/>
-              </w:rPr>
-            </w:pPr>
-            <w:r>
-              <w:rPr>
-                <w:rFonts w:ascii="Calibri,sans-serif" w:eastAsia="Calibri,sans-serif" w:hAnsi="Calibri,sans-serif"/>
-                <w:color w:val="000000"/>
-                <w:sz w:val="22"/>
-              </w:rPr>
-              <w:t>0.01293</w:t>
-            </w:r>
-          </w:p>
-        </w:tc>
-        <w:tc>
-          <w:tcPr>
-            <w:tcW w:w="1005" w:type="dxa"/>
-            <w:tcBorders>
-              <w:top w:val="single" w:sz="8" w:space="0" w:color="000000"/>
-              <w:left w:val="single" w:sz="8" w:space="0" w:color="000000"/>
-              <w:bottom w:val="single" w:sz="8" w:space="0" w:color="000000"/>
-              <w:right w:val="single" w:sz="8" w:space="0" w:color="000000"/>
-            </w:tcBorders>
-            <w:vAlign w:val="center"/>
-          </w:tcPr>
-          <w:p>
-            <w:pPr>
-              <w:snapToGrid w:val="0"/>
-              <w:spacing w:before="60" w:after="60" w:line="312" w:lineRule="auto"/>
-              <w:jc w:val="left"/>
-              <w:rPr>
-                <w:rFonts w:ascii="Calibri,sans-serif" w:eastAsia="Calibri,sans-serif" w:hAnsi="Calibri,sans-serif"/>
-                <w:color w:val="000000"/>
-                <w:sz w:val="22"/>
-              </w:rPr>
-            </w:pPr>
-            <w:r>
-              <w:rPr>
-                <w:rFonts w:ascii="Calibri,sans-serif" w:eastAsia="Calibri,sans-serif" w:hAnsi="Calibri,sans-serif"/>
-                <w:color w:val="000000"/>
-                <w:sz w:val="22"/>
-              </w:rPr>
-              <w:t>3.48e-11</w:t>
-            </w:r>
-          </w:p>
-        </w:tc>
-        <w:tc>
-          <w:tcPr>
-            <w:tcW w:w="1005" w:type="dxa"/>
-            <w:tcBorders>
-              <w:top w:val="single" w:sz="8" w:space="0" w:color="000000"/>
-              <w:left w:val="single" w:sz="8" w:space="0" w:color="000000"/>
-              <w:bottom w:val="single" w:sz="8" w:space="0" w:color="000000"/>
-              <w:right w:val="single" w:sz="8" w:space="0" w:color="000000"/>
-            </w:tcBorders>
-            <w:vAlign w:val="center"/>
-          </w:tcPr>
-          <w:p>
-            <w:pPr>
-              <w:snapToGrid w:val="0"/>
-              <w:spacing w:before="60" w:after="60" w:line="312" w:lineRule="auto"/>
-              <w:jc w:val="left"/>
-              <w:rPr>
-                <w:rFonts w:ascii="Calibri,sans-serif" w:eastAsia="Calibri,sans-serif" w:hAnsi="Calibri,sans-serif"/>
-                <w:color w:val="000000"/>
-                <w:sz w:val="22"/>
-              </w:rPr>
-            </w:pPr>
-            <w:r>
-              <w:rPr>
-                <w:rFonts w:ascii="Calibri,sans-serif" w:eastAsia="Calibri,sans-serif" w:hAnsi="Calibri,sans-serif"/>
-                <w:color w:val="000000"/>
-                <w:sz w:val="22"/>
-              </w:rPr>
-              <w:t>4.99e-15</w:t>
-            </w:r>
-          </w:p>
-        </w:tc>
-        <w:tc>
-          <w:tcPr>
-            <w:tcW w:w="1005" w:type="dxa"/>
-            <w:tcBorders>
-              <w:top w:val="single" w:sz="8" w:space="0" w:color="000000"/>
-              <w:left w:val="single" w:sz="8" w:space="0" w:color="000000"/>
-              <w:bottom w:val="single" w:sz="8" w:space="0" w:color="000000"/>
-              <w:right w:val="single" w:sz="8" w:space="0" w:color="000000"/>
-            </w:tcBorders>
-            <w:vAlign w:val="center"/>
-          </w:tcPr>
-          <w:p>
-            <w:pPr>
-              <w:snapToGrid w:val="0"/>
-              <w:spacing w:before="60" w:after="60" w:line="312" w:lineRule="auto"/>
-              <w:jc w:val="left"/>
-              <w:rPr>
-                <w:rFonts w:ascii="Calibri,sans-serif" w:eastAsia="Calibri,sans-serif" w:hAnsi="Calibri,sans-serif"/>
-                <w:color w:val="000000"/>
-                <w:sz w:val="22"/>
-              </w:rPr>
-            </w:pPr>
-            <w:r>
-              <w:rPr>
-                <w:rFonts w:ascii="Calibri,sans-serif" w:eastAsia="Calibri,sans-serif" w:hAnsi="Calibri,sans-serif"/>
-                <w:color w:val="000000"/>
-                <w:sz w:val="22"/>
-              </w:rPr>
-              <w:t>0.02189</w:t>
-            </w:r>
-          </w:p>
-        </w:tc>
-        <w:tc>
-          <w:tcPr>
-            <w:tcW w:w="1005" w:type="dxa"/>
-            <w:tcBorders>
-              <w:top w:val="single" w:sz="8" w:space="0" w:color="000000"/>
-              <w:left w:val="single" w:sz="8" w:space="0" w:color="000000"/>
-              <w:bottom w:val="single" w:sz="8" w:space="0" w:color="000000"/>
-              <w:right w:val="single" w:sz="8" w:space="0" w:color="000000"/>
-            </w:tcBorders>
-            <w:vAlign w:val="center"/>
-          </w:tcPr>
-          <w:p>
-            <w:pPr>
-              <w:snapToGrid w:val="0"/>
-              <w:spacing w:before="60" w:after="60" w:line="312" w:lineRule="auto"/>
-              <w:jc w:val="left"/>
-              <w:rPr>
-                <w:rFonts w:ascii="Calibri,sans-serif" w:eastAsia="Calibri,sans-serif" w:hAnsi="Calibri,sans-serif"/>
-                <w:color w:val="000000"/>
-                <w:sz w:val="22"/>
-              </w:rPr>
-            </w:pPr>
-            <w:r>
-              <w:rPr>
-                <w:rFonts w:ascii="Calibri,sans-serif" w:eastAsia="Calibri,sans-serif" w:hAnsi="Calibri,sans-serif"/>
-                <w:color w:val="000000"/>
-                <w:sz w:val="22"/>
-              </w:rPr>
-              <w:t>2.52e-11</w:t>
-            </w:r>
-          </w:p>
-        </w:tc>
-        <w:tc>
-          <w:tcPr>
-            <w:tcW w:w="1005" w:type="dxa"/>
-            <w:tcBorders>
-              <w:top w:val="single" w:sz="8" w:space="0" w:color="000000"/>
-              <w:left w:val="single" w:sz="8" w:space="0" w:color="000000"/>
-              <w:bottom w:val="single" w:sz="8" w:space="0" w:color="000000"/>
-              <w:right w:val="single" w:sz="8" w:space="0" w:color="000000"/>
-            </w:tcBorders>
-            <w:vAlign w:val="center"/>
-          </w:tcPr>
-          <w:p>
-            <w:pPr>
-              <w:snapToGrid w:val="0"/>
-              <w:spacing w:before="60" w:after="60" w:line="312" w:lineRule="auto"/>
-              <w:jc w:val="left"/>
-              <w:rPr>
-                <w:rFonts w:ascii="Calibri,sans-serif" w:eastAsia="Calibri,sans-serif" w:hAnsi="Calibri,sans-serif"/>
-                <w:color w:val="000000"/>
-                <w:sz w:val="22"/>
-              </w:rPr>
-            </w:pPr>
-            <w:r>
-              <w:rPr>
-                <w:rFonts w:ascii="Calibri,sans-serif" w:eastAsia="Calibri,sans-serif" w:hAnsi="Calibri,sans-serif"/>
-                <w:color w:val="000000"/>
-                <w:sz w:val="22"/>
-              </w:rPr>
-              <w:t>1.09e-05</w:t>
-            </w:r>
-          </w:p>
-        </w:tc>
-        <w:tc>
-          <w:tcPr>
-            <w:tcW w:w="1005" w:type="dxa"/>
-            <w:tcBorders>
-              <w:top w:val="single" w:sz="8" w:space="0" w:color="000000"/>
-              <w:left w:val="single" w:sz="8" w:space="0" w:color="000000"/>
-              <w:bottom w:val="single" w:sz="8" w:space="0" w:color="000000"/>
-              <w:right w:val="single" w:sz="8" w:space="0" w:color="000000"/>
-            </w:tcBorders>
-            <w:vAlign w:val="center"/>
-          </w:tcPr>
-          <w:p>
-            <w:pPr>
-              <w:snapToGrid w:val="0"/>
-              <w:spacing w:before="60" w:after="60" w:line="312" w:lineRule="auto"/>
-              <w:jc w:val="left"/>
-              <w:rPr>
-                <w:rFonts w:ascii="Calibri,sans-serif" w:eastAsia="Calibri,sans-serif" w:hAnsi="Calibri,sans-serif"/>
-                <w:color w:val="000000"/>
-                <w:sz w:val="22"/>
-              </w:rPr>
-            </w:pPr>
-            <w:r>
-              <w:rPr>
-                <w:rFonts w:ascii="Calibri,sans-serif" w:eastAsia="Calibri,sans-serif" w:hAnsi="Calibri,sans-serif"/>
-                <w:color w:val="000000"/>
-                <w:sz w:val="22"/>
-              </w:rPr>
-              <w:t>1.39e-12</w:t>
-            </w:r>
-          </w:p>
-        </w:tc>
-      </w:tr>
-    </w:tbl>
-    <w:p>
-      <w:pPr>
-        <w:numPr>
-          <w:ilvl w:val="1"/>
-          <w:numId w:val="35"/>
-        </w:numPr>
-        <w:snapToGrid w:val="0"/>
-        <w:spacing w:before="60" w:after="60" w:line="312" w:lineRule="auto"/>
-        <w:ind w:leftChars="200" w:left="772" w:hangingChars="160" w:hanging="352"/>
-        <w:jc w:val="left"/>
-        <w:rPr>
-          <w:rFonts w:ascii="Calibri,sans-serif" w:eastAsia="Calibri,sans-serif" w:hAnsi="Calibri,sans-serif"/>
-          <w:color w:val="000000"/>
-          <w:sz w:val="22"/>
-        </w:rPr>
-      </w:pPr>
-      <w:r>
-        <w:rPr>
-          <w:rFonts w:ascii="Calibri,sans-serif" w:eastAsia="Calibri,sans-serif" w:hAnsi="Calibri,sans-serif"/>
-          <w:color w:val="000000"/>
-          <w:sz w:val="22"/>
-        </w:rPr>
-        <w:t>Secondly, we use F-test to check the variance homogeneity of the two group of data. If the p-value is less than 0.05, we think with significant level 0.05, the variance is different between two group. According to whether the data have variance homogeneity, we will use different type of Wilcoxon-Rank test.</w:t>
-      </w:r>
-    </w:p>
-    <w:p>
-      <w:pPr>
-        <w:snapToGrid w:val="0"/>
-        <w:spacing w:before="60" w:after="60" w:line="312" w:lineRule="auto"/>
-        <w:jc w:val="left"/>
-        <w:rPr>
-          <w:rFonts w:ascii="Calibri,sans-serif" w:eastAsia="Calibri,sans-serif" w:hAnsi="Calibri,sans-serif"/>
-          <w:color w:val="000000"/>
-          <w:sz w:val="22"/>
-        </w:rPr>
-      </w:pPr>
-      <w:r>
-        <w:rPr>
-          <w:rFonts w:ascii="Calibri,sans-serif" w:eastAsia="Calibri,sans-serif" w:hAnsi="Calibri,sans-serif"/>
-          <w:color w:val="000000"/>
-          <w:sz w:val="22"/>
-        </w:rPr>
-        <w:t xml:space="preserve"> </w:t>
-      </w:r>
-    </w:p>
-    <w:tbl>
-      <w:tblPr>
-        <w:tblStyle w:val="a7"/>
-        <w:tblW w:w="0" w:type="auto"/>
-        <w:tblInd w:w="-7" w:type="dxa"/>
-        <w:tblLayout w:type="fixed"/>
-        <w:tblCellMar>
-          <w:top w:w="120" w:type="dxa"/>
-          <w:left w:w="60" w:type="dxa"/>
-          <w:bottom w:w="120" w:type="dxa"/>
-          <w:right w:w="60" w:type="dxa"/>
-        </w:tblCellMar>
-        <w:tblLook w:val="04A0" w:firstRow="1" w:lastRow="0" w:firstColumn="1" w:lastColumn="0" w:noHBand="0" w:noVBand="1"/>
-      </w:tblPr>
-      <w:tblGrid>
-        <w:gridCol w:w="1005"/>
-        <w:gridCol w:w="1005"/>
-        <w:gridCol w:w="1005"/>
-        <w:gridCol w:w="1005"/>
-        <w:gridCol w:w="1005"/>
-        <w:gridCol w:w="1005"/>
-        <w:gridCol w:w="1005"/>
-        <w:gridCol w:w="1005"/>
-        <w:gridCol w:w="1005"/>
-      </w:tblGrid>
-      <w:tr>
-        <w:trPr>
-          <w:trHeight w:val="480"/>
-        </w:trPr>
-        <w:tc>
-          <w:tcPr>
-            <w:tcW w:w="1005" w:type="dxa"/>
-            <w:tcBorders>
-              <w:top w:val="single" w:sz="8" w:space="0" w:color="000000"/>
-              <w:left w:val="single" w:sz="8" w:space="0" w:color="000000"/>
-              <w:bottom w:val="single" w:sz="8" w:space="0" w:color="000000"/>
-              <w:right w:val="single" w:sz="8" w:space="0" w:color="000000"/>
-            </w:tcBorders>
-            <w:vAlign w:val="center"/>
-          </w:tcPr>
-          <w:p>
-            <w:pPr>
-              <w:snapToGrid w:val="0"/>
-              <w:spacing w:before="60" w:after="60" w:line="312" w:lineRule="auto"/>
-              <w:jc w:val="left"/>
-              <w:rPr>
-                <w:rFonts w:ascii="Calibri,sans-serif" w:eastAsia="Calibri,sans-serif" w:hAnsi="Calibri,sans-serif"/>
-                <w:color w:val="000000"/>
-                <w:sz w:val="22"/>
-              </w:rPr>
-            </w:pPr>
-          </w:p>
-        </w:tc>
-        <w:tc>
-          <w:tcPr>
-            <w:tcW w:w="1005" w:type="dxa"/>
-            <w:tcBorders>
-              <w:top w:val="single" w:sz="8" w:space="0" w:color="000000"/>
-              <w:left w:val="single" w:sz="8" w:space="0" w:color="000000"/>
-              <w:bottom w:val="single" w:sz="8" w:space="0" w:color="000000"/>
-              <w:right w:val="single" w:sz="8" w:space="0" w:color="000000"/>
-            </w:tcBorders>
-            <w:vAlign w:val="center"/>
-          </w:tcPr>
-          <w:p>
-            <w:pPr>
-              <w:snapToGrid w:val="0"/>
-              <w:spacing w:before="60" w:after="60" w:line="312" w:lineRule="auto"/>
-              <w:jc w:val="left"/>
-              <w:rPr>
-                <w:rFonts w:ascii="Calibri,sans-serif" w:eastAsia="Calibri,sans-serif" w:hAnsi="Calibri,sans-serif"/>
-                <w:color w:val="000000"/>
-                <w:sz w:val="22"/>
-              </w:rPr>
-            </w:pPr>
-            <w:r>
-              <w:rPr>
-                <w:rFonts w:ascii="Calibri,sans-serif" w:eastAsia="Calibri,sans-serif" w:hAnsi="Calibri,sans-serif"/>
-                <w:color w:val="000000"/>
-                <w:sz w:val="22"/>
-              </w:rPr>
-              <w:t>reservation</w:t>
-            </w:r>
-          </w:p>
-        </w:tc>
-        <w:tc>
-          <w:tcPr>
-            <w:tcW w:w="1005" w:type="dxa"/>
-            <w:tcBorders>
-              <w:top w:val="single" w:sz="8" w:space="0" w:color="000000"/>
-              <w:left w:val="single" w:sz="8" w:space="0" w:color="000000"/>
-              <w:bottom w:val="single" w:sz="8" w:space="0" w:color="000000"/>
-              <w:right w:val="single" w:sz="8" w:space="0" w:color="000000"/>
-            </w:tcBorders>
-            <w:vAlign w:val="center"/>
-          </w:tcPr>
-          <w:p>
-            <w:pPr>
-              <w:snapToGrid w:val="0"/>
-              <w:spacing w:before="60" w:after="60" w:line="312" w:lineRule="auto"/>
-              <w:jc w:val="left"/>
-              <w:rPr>
-                <w:rFonts w:ascii="Calibri,sans-serif" w:eastAsia="Calibri,sans-serif" w:hAnsi="Calibri,sans-serif"/>
-                <w:color w:val="000000"/>
-                <w:sz w:val="22"/>
-              </w:rPr>
-            </w:pPr>
-            <w:r>
-              <w:rPr>
-                <w:rFonts w:ascii="Calibri,sans-serif" w:eastAsia="Calibri,sans-serif" w:hAnsi="Calibri,sans-serif"/>
-                <w:color w:val="000000"/>
-                <w:sz w:val="22"/>
-              </w:rPr>
-              <w:t>good kids</w:t>
-            </w:r>
-          </w:p>
-        </w:tc>
-        <w:tc>
-          <w:tcPr>
-            <w:tcW w:w="1005" w:type="dxa"/>
-            <w:tcBorders>
-              <w:top w:val="single" w:sz="8" w:space="0" w:color="000000"/>
-              <w:left w:val="single" w:sz="8" w:space="0" w:color="000000"/>
-              <w:bottom w:val="single" w:sz="8" w:space="0" w:color="000000"/>
-              <w:right w:val="single" w:sz="8" w:space="0" w:color="000000"/>
-            </w:tcBorders>
-            <w:vAlign w:val="center"/>
-          </w:tcPr>
-          <w:p>
-            <w:pPr>
-              <w:snapToGrid w:val="0"/>
-              <w:spacing w:before="60" w:after="60" w:line="312" w:lineRule="auto"/>
-              <w:jc w:val="left"/>
-              <w:rPr>
-                <w:rFonts w:ascii="Calibri,sans-serif" w:eastAsia="Calibri,sans-serif" w:hAnsi="Calibri,sans-serif"/>
-                <w:color w:val="000000"/>
-                <w:sz w:val="22"/>
-              </w:rPr>
-            </w:pPr>
-            <w:r>
-              <w:rPr>
-                <w:rFonts w:ascii="Calibri,sans-serif" w:eastAsia="Calibri,sans-serif" w:hAnsi="Calibri,sans-serif"/>
-                <w:color w:val="000000"/>
-                <w:sz w:val="22"/>
-              </w:rPr>
-              <w:t>not food delivery</w:t>
-            </w:r>
-          </w:p>
-        </w:tc>
-        <w:tc>
-          <w:tcPr>
-            <w:tcW w:w="1005" w:type="dxa"/>
-            <w:tcBorders>
-              <w:top w:val="single" w:sz="8" w:space="0" w:color="000000"/>
-              <w:left w:val="single" w:sz="8" w:space="0" w:color="000000"/>
-              <w:bottom w:val="single" w:sz="8" w:space="0" w:color="000000"/>
-              <w:right w:val="single" w:sz="8" w:space="0" w:color="000000"/>
-            </w:tcBorders>
-            <w:vAlign w:val="center"/>
-          </w:tcPr>
-          <w:p>
-            <w:pPr>
-              <w:snapToGrid w:val="0"/>
-              <w:spacing w:before="60" w:after="60" w:line="312" w:lineRule="auto"/>
-              <w:jc w:val="left"/>
-              <w:rPr>
-                <w:rFonts w:ascii="Calibri,sans-serif" w:eastAsia="Calibri,sans-serif" w:hAnsi="Calibri,sans-serif"/>
-                <w:color w:val="000000"/>
-                <w:sz w:val="22"/>
-              </w:rPr>
-            </w:pPr>
-            <w:r>
-              <w:rPr>
-                <w:rFonts w:ascii="Calibri,sans-serif" w:eastAsia="Calibri,sans-serif" w:hAnsi="Calibri,sans-serif"/>
-                <w:color w:val="000000"/>
-                <w:sz w:val="22"/>
-              </w:rPr>
-              <w:t>not accept credit card</w:t>
-            </w:r>
-          </w:p>
-        </w:tc>
-        <w:tc>
-          <w:tcPr>
-            <w:tcW w:w="1005" w:type="dxa"/>
-            <w:tcBorders>
-              <w:top w:val="single" w:sz="8" w:space="0" w:color="000000"/>
-              <w:left w:val="single" w:sz="8" w:space="0" w:color="000000"/>
-              <w:bottom w:val="single" w:sz="8" w:space="0" w:color="000000"/>
-              <w:right w:val="single" w:sz="8" w:space="0" w:color="000000"/>
-            </w:tcBorders>
-            <w:vAlign w:val="center"/>
-          </w:tcPr>
-          <w:p>
-            <w:pPr>
-              <w:snapToGrid w:val="0"/>
-              <w:spacing w:before="60" w:after="60" w:line="312" w:lineRule="auto"/>
-              <w:jc w:val="left"/>
-              <w:rPr>
-                <w:rFonts w:ascii="Calibri,sans-serif" w:eastAsia="Calibri,sans-serif" w:hAnsi="Calibri,sans-serif"/>
-                <w:color w:val="000000"/>
-                <w:sz w:val="22"/>
-              </w:rPr>
-            </w:pPr>
-            <w:r>
-              <w:rPr>
-                <w:rFonts w:ascii="Calibri,sans-serif" w:eastAsia="Calibri,sans-serif" w:hAnsi="Calibri,sans-serif"/>
-                <w:color w:val="000000"/>
-                <w:sz w:val="22"/>
-              </w:rPr>
-              <w:t>food take out</w:t>
-            </w:r>
-          </w:p>
-        </w:tc>
-        <w:tc>
-          <w:tcPr>
-            <w:tcW w:w="1005" w:type="dxa"/>
-            <w:tcBorders>
-              <w:top w:val="single" w:sz="8" w:space="0" w:color="000000"/>
-              <w:left w:val="single" w:sz="8" w:space="0" w:color="000000"/>
-              <w:bottom w:val="single" w:sz="8" w:space="0" w:color="000000"/>
-              <w:right w:val="single" w:sz="8" w:space="0" w:color="000000"/>
-            </w:tcBorders>
-            <w:vAlign w:val="center"/>
-          </w:tcPr>
-          <w:p>
-            <w:pPr>
-              <w:snapToGrid w:val="0"/>
-              <w:spacing w:before="60" w:after="60" w:line="312" w:lineRule="auto"/>
-              <w:jc w:val="left"/>
-              <w:rPr>
-                <w:rFonts w:ascii="Calibri,sans-serif" w:eastAsia="Calibri,sans-serif" w:hAnsi="Calibri,sans-serif"/>
-                <w:color w:val="000000"/>
-                <w:sz w:val="22"/>
-              </w:rPr>
-            </w:pPr>
-            <w:r>
-              <w:rPr>
-                <w:rFonts w:ascii="Calibri,sans-serif" w:eastAsia="Calibri,sans-serif" w:hAnsi="Calibri,sans-serif"/>
-                <w:color w:val="000000"/>
-                <w:sz w:val="22"/>
-              </w:rPr>
-              <w:t>alcohol</w:t>
-            </w:r>
-          </w:p>
-        </w:tc>
-        <w:tc>
-          <w:tcPr>
-            <w:tcW w:w="1005" w:type="dxa"/>
-            <w:tcBorders>
-              <w:top w:val="single" w:sz="8" w:space="0" w:color="000000"/>
-              <w:left w:val="single" w:sz="8" w:space="0" w:color="000000"/>
-              <w:bottom w:val="single" w:sz="8" w:space="0" w:color="000000"/>
-              <w:right w:val="single" w:sz="8" w:space="0" w:color="000000"/>
-            </w:tcBorders>
-            <w:vAlign w:val="center"/>
-          </w:tcPr>
-          <w:p>
-            <w:pPr>
-              <w:snapToGrid w:val="0"/>
-              <w:spacing w:before="60" w:after="60" w:line="312" w:lineRule="auto"/>
-              <w:jc w:val="left"/>
-              <w:rPr>
-                <w:rFonts w:ascii="Calibri,sans-serif" w:eastAsia="Calibri,sans-serif" w:hAnsi="Calibri,sans-serif"/>
-                <w:color w:val="000000"/>
-                <w:sz w:val="22"/>
-              </w:rPr>
-            </w:pPr>
-            <w:r>
-              <w:rPr>
-                <w:rFonts w:ascii="Calibri,sans-serif" w:eastAsia="Calibri,sans-serif" w:hAnsi="Calibri,sans-serif"/>
-                <w:color w:val="000000"/>
-                <w:sz w:val="22"/>
-              </w:rPr>
-              <w:t>TV</w:t>
-            </w:r>
-          </w:p>
-        </w:tc>
-        <w:tc>
-          <w:tcPr>
-            <w:tcW w:w="1005" w:type="dxa"/>
-            <w:tcBorders>
-              <w:top w:val="single" w:sz="8" w:space="0" w:color="000000"/>
-              <w:left w:val="single" w:sz="8" w:space="0" w:color="000000"/>
-              <w:bottom w:val="single" w:sz="8" w:space="0" w:color="000000"/>
-              <w:right w:val="single" w:sz="8" w:space="0" w:color="000000"/>
-            </w:tcBorders>
-            <w:vAlign w:val="center"/>
-          </w:tcPr>
-          <w:p>
-            <w:pPr>
-              <w:snapToGrid w:val="0"/>
-              <w:spacing w:before="60" w:after="60" w:line="312" w:lineRule="auto"/>
-              <w:jc w:val="left"/>
-              <w:rPr>
-                <w:rFonts w:ascii="Calibri,sans-serif" w:eastAsia="Calibri,sans-serif" w:hAnsi="Calibri,sans-serif"/>
-                <w:color w:val="000000"/>
-                <w:sz w:val="22"/>
-              </w:rPr>
-            </w:pPr>
-            <w:r>
-              <w:rPr>
-                <w:rFonts w:ascii="Calibri,sans-serif" w:eastAsia="Calibri,sans-serif" w:hAnsi="Calibri,sans-serif"/>
-                <w:color w:val="000000"/>
-                <w:sz w:val="22"/>
-              </w:rPr>
-              <w:t>WiFi</w:t>
-            </w:r>
-          </w:p>
-        </w:tc>
-      </w:tr>
-      <w:tr>
-        <w:trPr>
-          <w:trHeight w:val="480"/>
-        </w:trPr>
-        <w:tc>
-          <w:tcPr>
-            <w:tcW w:w="1005" w:type="dxa"/>
-            <w:tcBorders>
-              <w:top w:val="single" w:sz="8" w:space="0" w:color="000000"/>
-              <w:left w:val="single" w:sz="8" w:space="0" w:color="000000"/>
-              <w:bottom w:val="single" w:sz="8" w:space="0" w:color="000000"/>
-              <w:right w:val="single" w:sz="8" w:space="0" w:color="000000"/>
-            </w:tcBorders>
-            <w:vAlign w:val="center"/>
-          </w:tcPr>
-          <w:p>
-            <w:pPr>
-              <w:snapToGrid w:val="0"/>
-              <w:spacing w:before="60" w:after="60" w:line="312" w:lineRule="auto"/>
-              <w:jc w:val="left"/>
-              <w:rPr>
-                <w:rFonts w:ascii="Calibri,sans-serif" w:eastAsia="Calibri,sans-serif" w:hAnsi="Calibri,sans-serif"/>
-                <w:color w:val="000000"/>
-                <w:sz w:val="22"/>
-              </w:rPr>
-            </w:pPr>
-            <w:r>
-              <w:rPr>
-                <w:rFonts w:ascii="Calibri,sans-serif" w:eastAsia="Calibri,sans-serif" w:hAnsi="Calibri,sans-serif"/>
-                <w:color w:val="000000"/>
-                <w:sz w:val="22"/>
-              </w:rPr>
-              <w:t>p-value</w:t>
-            </w:r>
-          </w:p>
-        </w:tc>
-        <w:tc>
-          <w:tcPr>
-            <w:tcW w:w="1005" w:type="dxa"/>
-            <w:tcBorders>
-              <w:top w:val="single" w:sz="8" w:space="0" w:color="000000"/>
-              <w:left w:val="single" w:sz="8" w:space="0" w:color="000000"/>
-              <w:bottom w:val="single" w:sz="8" w:space="0" w:color="000000"/>
-              <w:right w:val="single" w:sz="8" w:space="0" w:color="000000"/>
-            </w:tcBorders>
-            <w:vAlign w:val="center"/>
-          </w:tcPr>
-          <w:p>
-            <w:pPr>
-              <w:snapToGrid w:val="0"/>
-              <w:spacing w:before="60" w:after="60" w:line="312" w:lineRule="auto"/>
-              <w:jc w:val="left"/>
-              <w:rPr>
-                <w:rFonts w:ascii="Calibri,sans-serif" w:eastAsia="Calibri,sans-serif" w:hAnsi="Calibri,sans-serif"/>
-                <w:color w:val="000000"/>
-                <w:sz w:val="22"/>
-              </w:rPr>
-            </w:pPr>
-            <w:r>
-              <w:rPr>
-                <w:rFonts w:ascii="Calibri,sans-serif" w:eastAsia="Calibri,sans-serif" w:hAnsi="Calibri,sans-serif"/>
-                <w:color w:val="000000"/>
-                <w:sz w:val="22"/>
-              </w:rPr>
-              <w:t>0.00165</w:t>
-            </w:r>
-          </w:p>
-        </w:tc>
-        <w:tc>
-          <w:tcPr>
-            <w:tcW w:w="1005" w:type="dxa"/>
-            <w:tcBorders>
-              <w:top w:val="single" w:sz="8" w:space="0" w:color="000000"/>
-              <w:left w:val="single" w:sz="8" w:space="0" w:color="000000"/>
-              <w:bottom w:val="single" w:sz="8" w:space="0" w:color="000000"/>
-              <w:right w:val="single" w:sz="8" w:space="0" w:color="000000"/>
-            </w:tcBorders>
-            <w:vAlign w:val="center"/>
-          </w:tcPr>
-          <w:p>
-            <w:pPr>
-              <w:snapToGrid w:val="0"/>
-              <w:spacing w:before="60" w:after="60" w:line="312" w:lineRule="auto"/>
-              <w:jc w:val="left"/>
-              <w:rPr>
-                <w:rFonts w:ascii="Calibri,sans-serif" w:eastAsia="Calibri,sans-serif" w:hAnsi="Calibri,sans-serif"/>
-                <w:color w:val="000000"/>
-                <w:sz w:val="22"/>
-              </w:rPr>
-            </w:pPr>
-            <w:r>
-              <w:rPr>
-                <w:rFonts w:ascii="Calibri,sans-serif" w:eastAsia="Calibri,sans-serif" w:hAnsi="Calibri,sans-serif"/>
-                <w:color w:val="000000"/>
-                <w:sz w:val="22"/>
-              </w:rPr>
-              <w:t>0.03022</w:t>
-            </w:r>
-          </w:p>
-        </w:tc>
-        <w:tc>
-          <w:tcPr>
-            <w:tcW w:w="1005" w:type="dxa"/>
-            <w:tcBorders>
-              <w:top w:val="single" w:sz="8" w:space="0" w:color="000000"/>
-              <w:left w:val="single" w:sz="8" w:space="0" w:color="000000"/>
-              <w:bottom w:val="single" w:sz="8" w:space="0" w:color="000000"/>
-              <w:right w:val="single" w:sz="8" w:space="0" w:color="000000"/>
-            </w:tcBorders>
-            <w:vAlign w:val="center"/>
-          </w:tcPr>
-          <w:p>
-            <w:pPr>
-              <w:snapToGrid w:val="0"/>
-              <w:spacing w:before="60" w:after="60" w:line="312" w:lineRule="auto"/>
-              <w:jc w:val="left"/>
-              <w:rPr>
-                <w:rFonts w:ascii="Calibri,sans-serif" w:eastAsia="Calibri,sans-serif" w:hAnsi="Calibri,sans-serif"/>
-                <w:color w:val="000000"/>
-                <w:sz w:val="22"/>
-              </w:rPr>
-            </w:pPr>
-            <w:r>
-              <w:rPr>
-                <w:rFonts w:ascii="Calibri,sans-serif" w:eastAsia="Calibri,sans-serif" w:hAnsi="Calibri,sans-serif"/>
-                <w:color w:val="000000"/>
-                <w:sz w:val="22"/>
-              </w:rPr>
-              <w:t>0.437</w:t>
-            </w:r>
-          </w:p>
-        </w:tc>
-        <w:tc>
-          <w:tcPr>
-            <w:tcW w:w="1005" w:type="dxa"/>
-            <w:tcBorders>
-              <w:top w:val="single" w:sz="8" w:space="0" w:color="000000"/>
-              <w:left w:val="single" w:sz="8" w:space="0" w:color="000000"/>
-              <w:bottom w:val="single" w:sz="8" w:space="0" w:color="000000"/>
-              <w:right w:val="single" w:sz="8" w:space="0" w:color="000000"/>
-            </w:tcBorders>
-            <w:vAlign w:val="center"/>
-          </w:tcPr>
-          <w:p>
-            <w:pPr>
-              <w:snapToGrid w:val="0"/>
-              <w:spacing w:before="60" w:after="60" w:line="312" w:lineRule="auto"/>
-              <w:jc w:val="left"/>
-              <w:rPr>
-                <w:rFonts w:ascii="Calibri,sans-serif" w:eastAsia="Calibri,sans-serif" w:hAnsi="Calibri,sans-serif"/>
-                <w:color w:val="000000"/>
-                <w:sz w:val="22"/>
-              </w:rPr>
-            </w:pPr>
-            <w:r>
-              <w:rPr>
-                <w:rFonts w:ascii="Calibri,sans-serif" w:eastAsia="Calibri,sans-serif" w:hAnsi="Calibri,sans-serif"/>
-                <w:color w:val="000000"/>
-                <w:sz w:val="22"/>
-              </w:rPr>
-              <w:t>0.5552</w:t>
-            </w:r>
-          </w:p>
-        </w:tc>
-        <w:tc>
-          <w:tcPr>
-            <w:tcW w:w="1005" w:type="dxa"/>
-            <w:tcBorders>
-              <w:top w:val="single" w:sz="8" w:space="0" w:color="000000"/>
-              <w:left w:val="single" w:sz="8" w:space="0" w:color="000000"/>
-              <w:bottom w:val="single" w:sz="8" w:space="0" w:color="000000"/>
-              <w:right w:val="single" w:sz="8" w:space="0" w:color="000000"/>
-            </w:tcBorders>
-            <w:vAlign w:val="center"/>
-          </w:tcPr>
-          <w:p>
-            <w:pPr>
-              <w:snapToGrid w:val="0"/>
-              <w:spacing w:before="60" w:after="60" w:line="312" w:lineRule="auto"/>
-              <w:jc w:val="left"/>
-              <w:rPr>
-                <w:rFonts w:ascii="Calibri,sans-serif" w:eastAsia="Calibri,sans-serif" w:hAnsi="Calibri,sans-serif"/>
-                <w:color w:val="000000"/>
-                <w:sz w:val="22"/>
-              </w:rPr>
-            </w:pPr>
-            <w:r>
-              <w:rPr>
-                <w:rFonts w:ascii="Calibri,sans-serif" w:eastAsia="Calibri,sans-serif" w:hAnsi="Calibri,sans-serif"/>
-                <w:color w:val="000000"/>
-                <w:sz w:val="22"/>
-              </w:rPr>
-              <w:t>0.5082</w:t>
-            </w:r>
-          </w:p>
-        </w:tc>
-        <w:tc>
-          <w:tcPr>
-            <w:tcW w:w="1005" w:type="dxa"/>
-            <w:tcBorders>
-              <w:top w:val="single" w:sz="8" w:space="0" w:color="000000"/>
-              <w:left w:val="single" w:sz="8" w:space="0" w:color="000000"/>
-              <w:bottom w:val="single" w:sz="8" w:space="0" w:color="000000"/>
-              <w:right w:val="single" w:sz="8" w:space="0" w:color="000000"/>
-            </w:tcBorders>
-            <w:vAlign w:val="center"/>
-          </w:tcPr>
-          <w:p>
-            <w:pPr>
-              <w:snapToGrid w:val="0"/>
-              <w:spacing w:before="60" w:after="60" w:line="312" w:lineRule="auto"/>
-              <w:jc w:val="left"/>
-              <w:rPr>
-                <w:rFonts w:ascii="Calibri,sans-serif" w:eastAsia="Calibri,sans-serif" w:hAnsi="Calibri,sans-serif"/>
-                <w:color w:val="000000"/>
-                <w:sz w:val="22"/>
-              </w:rPr>
-            </w:pPr>
-            <w:r>
-              <w:rPr>
-                <w:rFonts w:ascii="Calibri,sans-serif" w:eastAsia="Calibri,sans-serif" w:hAnsi="Calibri,sans-serif"/>
-                <w:color w:val="000000"/>
-                <w:sz w:val="22"/>
-              </w:rPr>
-              <w:t>0.00055</w:t>
-            </w:r>
-          </w:p>
-        </w:tc>
-        <w:tc>
-          <w:tcPr>
-            <w:tcW w:w="1005" w:type="dxa"/>
-            <w:tcBorders>
-              <w:top w:val="single" w:sz="8" w:space="0" w:color="000000"/>
-              <w:left w:val="single" w:sz="8" w:space="0" w:color="000000"/>
-              <w:bottom w:val="single" w:sz="8" w:space="0" w:color="000000"/>
-              <w:right w:val="single" w:sz="8" w:space="0" w:color="000000"/>
-            </w:tcBorders>
-            <w:vAlign w:val="center"/>
-          </w:tcPr>
-          <w:p>
-            <w:pPr>
-              <w:snapToGrid w:val="0"/>
-              <w:spacing w:before="60" w:after="60" w:line="312" w:lineRule="auto"/>
-              <w:jc w:val="left"/>
-              <w:rPr>
-                <w:rFonts w:ascii="Calibri,sans-serif" w:eastAsia="Calibri,sans-serif" w:hAnsi="Calibri,sans-serif"/>
-                <w:color w:val="000000"/>
-                <w:sz w:val="22"/>
-              </w:rPr>
-            </w:pPr>
-            <w:r>
-              <w:rPr>
-                <w:rFonts w:ascii="Calibri,sans-serif" w:eastAsia="Calibri,sans-serif" w:hAnsi="Calibri,sans-serif"/>
-                <w:color w:val="000000"/>
-                <w:sz w:val="22"/>
-              </w:rPr>
-              <w:t>0.01737</w:t>
-            </w:r>
-          </w:p>
-        </w:tc>
-        <w:tc>
-          <w:tcPr>
-            <w:tcW w:w="1005" w:type="dxa"/>
-            <w:tcBorders>
-              <w:top w:val="single" w:sz="8" w:space="0" w:color="000000"/>
-              <w:left w:val="single" w:sz="8" w:space="0" w:color="000000"/>
-              <w:bottom w:val="single" w:sz="8" w:space="0" w:color="000000"/>
-              <w:right w:val="single" w:sz="8" w:space="0" w:color="000000"/>
-            </w:tcBorders>
-            <w:vAlign w:val="center"/>
-          </w:tcPr>
-          <w:p>
-            <w:pPr>
-              <w:snapToGrid w:val="0"/>
-              <w:spacing w:before="60" w:after="60" w:line="312" w:lineRule="auto"/>
-              <w:jc w:val="left"/>
-              <w:rPr>
-                <w:rFonts w:ascii="Calibri,sans-serif" w:eastAsia="Calibri,sans-serif" w:hAnsi="Calibri,sans-serif"/>
-                <w:color w:val="000000"/>
-                <w:sz w:val="22"/>
-              </w:rPr>
-            </w:pPr>
-            <w:r>
-              <w:rPr>
-                <w:rFonts w:ascii="Calibri,sans-serif" w:eastAsia="Calibri,sans-serif" w:hAnsi="Calibri,sans-serif"/>
-                <w:color w:val="000000"/>
-                <w:sz w:val="22"/>
-              </w:rPr>
-              <w:t>0.2726</w:t>
-            </w:r>
-          </w:p>
-        </w:tc>
-      </w:tr>
-    </w:tbl>
-    <w:p>
-      <w:pPr>
-        <w:snapToGrid w:val="0"/>
-        <w:spacing w:before="60" w:after="60" w:line="312" w:lineRule="auto"/>
-        <w:jc w:val="left"/>
-        <w:rPr>
-          <w:rFonts w:ascii="Calibri,sans-serif" w:eastAsia="Calibri,sans-serif" w:hAnsi="Calibri,sans-serif"/>
-          <w:color w:val="000000"/>
-          <w:sz w:val="22"/>
-        </w:rPr>
-      </w:pPr>
-      <w:r>
-        <w:rPr>
-          <w:rFonts w:ascii="Calibri,sans-serif" w:eastAsia="Calibri,sans-serif" w:hAnsi="Calibri,sans-serif"/>
-          <w:color w:val="000000"/>
-          <w:sz w:val="22"/>
-        </w:rPr>
-        <w:t xml:space="preserve"> </w:t>
+        <w:t>And the last graph focuses on some other interesting words. It seems "parking", "pot", "authentic" and "staff" are more relevant to high ratings and "delivery", "tip" are likely to corresponds to low ratings.</w:t>
       </w:r>
     </w:p>
     <w:p>
@@ -4913,6 +5342,7 @@
           <w:color w:val="000000"/>
           <w:sz w:val="22"/>
         </w:rPr>
+        <w:lastRenderedPageBreak/>
         <w:t>Recommendations for Chinese Restaurants</w:t>
       </w:r>
     </w:p>
@@ -5065,6 +5495,108 @@
         </w:rPr>
         <w:t>It's not worth investing in food take out, alcohol, WiFi and TV: these four attributes are not related to the ratings (Wilcoxon-Rank test p-value are all greater than 0.05).</w:t>
       </w:r>
+    </w:p>
+    <w:p>
+      <w:pPr>
+        <w:numPr>
+          <w:ilvl w:val="0"/>
+          <w:numId w:val="34"/>
+        </w:numPr>
+        <w:snapToGrid w:val="0"/>
+        <w:spacing w:before="60" w:after="60" w:line="312" w:lineRule="auto"/>
+        <w:jc w:val="left"/>
+        <w:rPr>
+          <w:rFonts w:ascii="Calibri,sans-serif" w:eastAsia="Calibri,sans-serif" w:hAnsi="Calibri,sans-serif"/>
+          <w:color w:val="000000"/>
+          <w:sz w:val="22"/>
+        </w:rPr>
+      </w:pPr>
+      <w:r>
+        <w:rPr>
+          <w:rFonts w:ascii="Calibri,sans-serif" w:eastAsia="Calibri,sans-serif" w:hAnsi="Calibri,sans-serif"/>
+          <w:color w:val="000000"/>
+          <w:sz w:val="22"/>
+        </w:rPr>
+        <w:t>From word frequencies (in reviews) analysis</w:t>
+      </w:r>
+      <w:r>
+        <w:rPr>
+          <w:rFonts w:ascii="Calibri,sans-serif" w:eastAsia="Calibri,sans-serif" w:hAnsi="Calibri,sans-serif"/>
+          <w:color w:val="000000"/>
+          <w:sz w:val="22"/>
+        </w:rPr>
+        <w:t xml:space="preserve"> in part 1 (4)</w:t>
+      </w:r>
+      <w:r>
+        <w:rPr>
+          <w:rFonts w:ascii="Calibri,sans-serif" w:eastAsia="Calibri,sans-serif" w:hAnsi="Calibri,sans-serif"/>
+          <w:color w:val="000000"/>
+          <w:sz w:val="22"/>
+        </w:rPr>
+        <w:t>, we could also say:</w:t>
+      </w:r>
+    </w:p>
+    <w:p>
+      <w:pPr>
+        <w:pStyle w:val="a8"/>
+        <w:snapToGrid w:val="0"/>
+        <w:spacing w:before="60" w:after="60" w:line="312" w:lineRule="auto"/>
+        <w:ind w:left="420" w:firstLineChars="0" w:firstLine="0"/>
+        <w:jc w:val="left"/>
+      </w:pPr>
+      <w:r>
+        <w:t>For main food, we encourage Chinese restaurant owners to expand the production of bun, dumplings, soup and consider carefully when it comes to Rangoon and sticks.</w:t>
+      </w:r>
+    </w:p>
+    <w:p>
+      <w:pPr>
+        <w:pStyle w:val="a8"/>
+        <w:snapToGrid w:val="0"/>
+        <w:spacing w:before="60" w:after="60" w:line="312" w:lineRule="auto"/>
+        <w:ind w:left="420" w:firstLineChars="0" w:firstLine="0"/>
+        <w:jc w:val="left"/>
+      </w:pPr>
+      <w:r>
+        <w:t>For dishes other than staple food, it seems duck, beef, eggplant and tofu are more appetizing for customers, especially the last two, while cabbage might not be a preference.</w:t>
+      </w:r>
+    </w:p>
+    <w:p>
+      <w:pPr>
+        <w:pStyle w:val="a8"/>
+        <w:snapToGrid w:val="0"/>
+        <w:spacing w:before="60" w:after="60" w:line="312" w:lineRule="auto"/>
+        <w:ind w:left="420" w:firstLineChars="0" w:firstLine="0"/>
+        <w:jc w:val="left"/>
+      </w:pPr>
+      <w:r>
+        <w:t>Also, parking space, food in pot, authentic meals, and behavior of staff are considerable characters for higher ratings. And delivery as well as tips might be a common issue for Chinese restaurants.</w:t>
+      </w:r>
+    </w:p>
+    <w:p>
+      <w:pPr>
+        <w:snapToGrid w:val="0"/>
+        <w:spacing w:before="60" w:after="60" w:line="312" w:lineRule="auto"/>
+        <w:ind w:left="420"/>
+        <w:jc w:val="left"/>
+        <w:rPr>
+          <w:rFonts w:ascii="Calibri,sans-serif" w:eastAsia="Calibri,sans-serif" w:hAnsi="Calibri,sans-serif"/>
+          <w:color w:val="000000"/>
+          <w:sz w:val="22"/>
+        </w:rPr>
+      </w:pPr>
+    </w:p>
+    <w:p>
+      <w:pPr>
+        <w:snapToGrid w:val="0"/>
+        <w:spacing w:before="60" w:after="60" w:line="312" w:lineRule="auto"/>
+        <w:ind w:left="420"/>
+        <w:jc w:val="left"/>
+        <w:rPr>
+          <w:rFonts w:ascii="Calibri,sans-serif" w:eastAsia="Calibri,sans-serif" w:hAnsi="Calibri,sans-serif"/>
+          <w:color w:val="000000"/>
+          <w:sz w:val="22"/>
+        </w:rPr>
+      </w:pPr>
     </w:p>
     <w:p>
       <w:pPr>
@@ -9746,6 +10278,7 @@
   <w:style w:type="paragraph" w:default="1" w:styleId="a">
     <w:name w:val="Normal"/>
     <w:qFormat/>
+    <w:rsid w:val="00B43D39"/>
     <w:pPr>
       <w:widowControl w:val="0"/>
       <w:jc w:val="both"/>
@@ -10256,6 +10789,10 @@
 </file>
 
 <file path=customXml/item1.xml><?xml version="1.0" encoding="utf-8"?>
+<b:Sources xmlns:w="http://schemas.openxmlformats.org/wordprocessingml/2006/main" xmlns:r="http://schemas.openxmlformats.org/officeDocument/2006/relationships" xmlns:w15="http://schemas.microsoft.com/office/word/2012/wordml" xmlns:m="http://schemas.openxmlformats.org/officeDocument/2006/math" xmlns:w14="http://schemas.microsoft.com/office/word/2010/wordml" xmlns:wp="http://schemas.openxmlformats.org/drawingml/2006/wordprocessingDrawing" xmlns:a="http://schemas.openxmlformats.org/drawingml/2006/main" xmlns:wp14="http://schemas.microsoft.com/office/word/2010/wordprocessingDrawing" xmlns:ns9="http://schemas.openxmlformats.org/schemaLibrary/2006/main" xmlns:mc="http://schemas.openxmlformats.org/markup-compatibility/2006" xmlns:wne="http://schemas.microsoft.com/office/word/2006/wordml" xmlns:c="http://schemas.openxmlformats.org/drawingml/2006/chart" xmlns:ns13="http://schemas.openxmlformats.org/drawingml/2006/chartDrawing" xmlns:dgm="http://schemas.openxmlformats.org/drawingml/2006/diagram" xmlns:pic="http://schemas.openxmlformats.org/drawingml/2006/picture" xmlns:xdr="http://schemas.openxmlformats.org/drawingml/2006/spreadsheetDrawing" xmlns:dsp="http://schemas.microsoft.com/office/drawing/2008/diagram" xmlns:ns18="urn:schemas-microsoft-com:office:excel" xmlns:o="urn:schemas-microsoft-com:office:office" xmlns:v="urn:schemas-microsoft-com:vml" xmlns:w10="urn:schemas-microsoft-com:office:word" xmlns:ns22="urn:schemas-microsoft-com:office:powerpoint" xmlns:ns24="http://schemas.microsoft.com/office/2006/coverPageProps" xmlns:odx="http://opendope.org/xpaths" xmlns:odc="http://opendope.org/conditions" xmlns:odq="http://opendope.org/questions" xmlns:oda="http://opendope.org/answers" xmlns:odi="http://opendope.org/components" xmlns:odgm="http://opendope.org/SmartArt/DataHierarchy" xmlns:b="http://schemas.openxmlformats.org/officeDocument/2006/bibliography" xmlns:wetp="http://schemas.microsoft.com/office/webextensions/taskpanes/2010/11" xmlns:we="http://schemas.microsoft.com/office/webextensions/webextension/2010/11" xmlns:ns34="http://schemas.openxmlformats.org/drawingml/2006/compatibility" xmlns:ns35="http://schemas.openxmlformats.org/drawingml/2006/lockedCanvas" SelectedStyle="\APASixthEditionOfficeOnline.xsl" StyleName="APA"/>
+</file>
+
+<file path=customXml/item2.xml><?xml version="1.0" encoding="utf-8"?>
 <s:customData xmlns:s="http://www.wps.cn/officeDocument/2013/wpsCustomData" xmlns="http://www.wps.cn/officeDocument/2013/wpsCustomData">
   <customSectProps>
     <customSectPr/>
@@ -10263,19 +10800,7 @@
 </s:customData>
 </file>
 
-<file path=customXml/item2.xml><?xml version="1.0" encoding="utf-8"?>
-<b:Sources xmlns:w="http://schemas.openxmlformats.org/wordprocessingml/2006/main" xmlns:r="http://schemas.openxmlformats.org/officeDocument/2006/relationships" xmlns:w15="http://schemas.microsoft.com/office/word/2012/wordml" xmlns:m="http://schemas.openxmlformats.org/officeDocument/2006/math" xmlns:w14="http://schemas.microsoft.com/office/word/2010/wordml" xmlns:wp="http://schemas.openxmlformats.org/drawingml/2006/wordprocessingDrawing" xmlns:a="http://schemas.openxmlformats.org/drawingml/2006/main" xmlns:wp14="http://schemas.microsoft.com/office/word/2010/wordprocessingDrawing" xmlns:ns9="http://schemas.openxmlformats.org/schemaLibrary/2006/main" xmlns:mc="http://schemas.openxmlformats.org/markup-compatibility/2006" xmlns:wne="http://schemas.microsoft.com/office/word/2006/wordml" xmlns:c="http://schemas.openxmlformats.org/drawingml/2006/chart" xmlns:ns13="http://schemas.openxmlformats.org/drawingml/2006/chartDrawing" xmlns:dgm="http://schemas.openxmlformats.org/drawingml/2006/diagram" xmlns:pic="http://schemas.openxmlformats.org/drawingml/2006/picture" xmlns:xdr="http://schemas.openxmlformats.org/drawingml/2006/spreadsheetDrawing" xmlns:dsp="http://schemas.microsoft.com/office/drawing/2008/diagram" xmlns:ns18="urn:schemas-microsoft-com:office:excel" xmlns:o="urn:schemas-microsoft-com:office:office" xmlns:v="urn:schemas-microsoft-com:vml" xmlns:w10="urn:schemas-microsoft-com:office:word" xmlns:ns22="urn:schemas-microsoft-com:office:powerpoint" xmlns:ns24="http://schemas.microsoft.com/office/2006/coverPageProps" xmlns:odx="http://opendope.org/xpaths" xmlns:odc="http://opendope.org/conditions" xmlns:odq="http://opendope.org/questions" xmlns:oda="http://opendope.org/answers" xmlns:odi="http://opendope.org/components" xmlns:odgm="http://opendope.org/SmartArt/DataHierarchy" xmlns:b="http://schemas.openxmlformats.org/officeDocument/2006/bibliography" xmlns:wetp="http://schemas.microsoft.com/office/webextensions/taskpanes/2010/11" xmlns:we="http://schemas.microsoft.com/office/webextensions/webextension/2010/11" xmlns:ns34="http://schemas.openxmlformats.org/drawingml/2006/compatibility" xmlns:ns35="http://schemas.openxmlformats.org/drawingml/2006/lockedCanvas" SelectedStyle="\APASixthEditionOfficeOnline.xsl" StyleName="APA"/>
-</file>
-
 <file path=customXml/itemProps1.xml><?xml version="1.0" encoding="utf-8"?>
-<ds:datastoreItem xmlns:ds="http://schemas.openxmlformats.org/officeDocument/2006/customXml" ds:itemID="{B1977F7D-205B-4081-913C-38D41E755F92}">
-  <ds:schemaRefs>
-    <ds:schemaRef ds:uri="http://www.wps.cn/officeDocument/2013/wpsCustomData"/>
-  </ds:schemaRefs>
-</ds:datastoreItem>
-</file>
-
-<file path=customXml/itemProps2.xml><?xml version="1.0" encoding="utf-8"?>
 <ds:datastoreItem xmlns:ds="http://schemas.openxmlformats.org/officeDocument/2006/customXml" ds:itemID="{519BC990-40FD-42B6-B8DA-69B41A76D25A}">
   <ds:schemaRefs>
     <ds:schemaRef ds:uri="http://schemas.openxmlformats.org/wordprocessingml/2006/main"/>
@@ -10314,4 +10839,12 @@
     <ds:schemaRef ds:uri="http://schemas.openxmlformats.org/drawingml/2006/lockedCanvas"/>
   </ds:schemaRefs>
 </ds:datastoreItem>
+</file>
+
+<file path=customXml/itemProps2.xml><?xml version="1.0" encoding="utf-8"?>
+<ds:datastoreItem xmlns:ds="http://schemas.openxmlformats.org/officeDocument/2006/customXml" ds:itemID="{B1977F7D-205B-4081-913C-38D41E755F92}">
+  <ds:schemaRefs>
+    <ds:schemaRef ds:uri="http://www.wps.cn/officeDocument/2013/wpsCustomData"/>
+  </ds:schemaRefs>
+</ds:datastoreItem>
 </file>